--- a/marer/templates/documents/acts/fz185_participation.docx
+++ b/marer/templates/documents/acts/fz185_participation.docx
@@ -11,6 +11,8 @@
           <w:lang w:val="en-US"/>
         </w:rPr>
       </w:pPr>
+      <w:bookmarkStart w:id="0" w:name="_GoBack"/>
+      <w:bookmarkEnd w:id="0"/>
       <w:r>
         <w:rPr>
           <w:b/>
@@ -90,6 +92,7 @@
         </w:rPr>
         <w:t xml:space="preserve"> </w:t>
       </w:r>
+      <w:proofErr w:type="gramStart"/>
       <w:r>
         <w:rPr>
           <w:sz w:val="21"/>
@@ -105,6 +108,7 @@
         </w:rPr>
         <w:t xml:space="preserve">  №</w:t>
       </w:r>
+      <w:proofErr w:type="gramEnd"/>
       <w:r>
         <w:rPr>
           <w:sz w:val="21"/>
@@ -117,22 +121,47 @@
         <w:rPr>
           <w:sz w:val="21"/>
           <w:szCs w:val="21"/>
-          <w:lang w:val="en-US"/>
-        </w:rPr>
-        <w:t>{issue.bg_property[bg_num</w:t>
-      </w:r>
-      <w:r>
-        <w:rPr>
-          <w:sz w:val="21"/>
-          <w:szCs w:val="21"/>
-          <w:lang w:val="en-US"/>
-        </w:rPr>
-        <w:t>ber</w:t>
-      </w:r>
-      <w:r>
-        <w:rPr>
-          <w:sz w:val="21"/>
-          <w:szCs w:val="21"/>
+          <w:highlight w:val="yellow"/>
+          <w:lang w:val="en-US"/>
+        </w:rPr>
+        <w:t>{</w:t>
+      </w:r>
+      <w:proofErr w:type="spellStart"/>
+      <w:r>
+        <w:rPr>
+          <w:sz w:val="21"/>
+          <w:szCs w:val="21"/>
+          <w:highlight w:val="yellow"/>
+          <w:lang w:val="en-US"/>
+        </w:rPr>
+        <w:t>issue.bg_property</w:t>
+      </w:r>
+      <w:proofErr w:type="spellEnd"/>
+      <w:r>
+        <w:rPr>
+          <w:sz w:val="21"/>
+          <w:szCs w:val="21"/>
+          <w:highlight w:val="yellow"/>
+          <w:lang w:val="en-US"/>
+        </w:rPr>
+        <w:t>[</w:t>
+      </w:r>
+      <w:proofErr w:type="spellStart"/>
+      <w:r>
+        <w:rPr>
+          <w:sz w:val="21"/>
+          <w:szCs w:val="21"/>
+          <w:highlight w:val="yellow"/>
+          <w:lang w:val="en-US"/>
+        </w:rPr>
+        <w:t>bg_number</w:t>
+      </w:r>
+      <w:proofErr w:type="spellEnd"/>
+      <w:r>
+        <w:rPr>
+          <w:sz w:val="21"/>
+          <w:szCs w:val="21"/>
+          <w:highlight w:val="yellow"/>
           <w:lang w:val="en-US"/>
         </w:rPr>
         <w:t>]}</w:t>
@@ -183,9 +212,32 @@
                 <w:rFonts w:ascii="Times New Roman" w:hAnsi="Times New Roman"/>
                 <w:sz w:val="21"/>
                 <w:szCs w:val="21"/>
+                <w:highlight w:val="yellow"/>
                 <w:lang w:val="en-US"/>
               </w:rPr>
-              <w:t>{issue.bg_property[city]}</w:t>
+              <w:t>{</w:t>
+            </w:r>
+            <w:proofErr w:type="spellStart"/>
+            <w:r>
+              <w:rPr>
+                <w:rFonts w:ascii="Times New Roman" w:hAnsi="Times New Roman"/>
+                <w:sz w:val="21"/>
+                <w:szCs w:val="21"/>
+                <w:highlight w:val="yellow"/>
+                <w:lang w:val="en-US"/>
+              </w:rPr>
+              <w:t>issue.bg_property</w:t>
+            </w:r>
+            <w:proofErr w:type="spellEnd"/>
+            <w:r>
+              <w:rPr>
+                <w:rFonts w:ascii="Times New Roman" w:hAnsi="Times New Roman"/>
+                <w:sz w:val="21"/>
+                <w:szCs w:val="21"/>
+                <w:highlight w:val="yellow"/>
+                <w:lang w:val="en-US"/>
+              </w:rPr>
+              <w:t>[city]}</w:t>
             </w:r>
           </w:p>
         </w:tc>
@@ -208,12 +260,45 @@
                 <w:rFonts w:ascii="Times New Roman" w:hAnsi="Times New Roman"/>
                 <w:sz w:val="21"/>
                 <w:szCs w:val="21"/>
+                <w:highlight w:val="yellow"/>
                 <w:lang w:val="en-US"/>
               </w:rPr>
-              <w:t>{issue.humanized_created_at}</w:t>
+              <w:t>{</w:t>
             </w:r>
-            <w:bookmarkStart w:id="0" w:name="_GoBack"/>
-            <w:bookmarkEnd w:id="0"/>
+            <w:proofErr w:type="spellStart"/>
+            <w:proofErr w:type="gramStart"/>
+            <w:r>
+              <w:rPr>
+                <w:rFonts w:ascii="Times New Roman" w:hAnsi="Times New Roman"/>
+                <w:sz w:val="21"/>
+                <w:szCs w:val="21"/>
+                <w:highlight w:val="yellow"/>
+                <w:lang w:val="en-US"/>
+              </w:rPr>
+              <w:t>issue.humanized</w:t>
+            </w:r>
+            <w:proofErr w:type="gramEnd"/>
+            <w:r>
+              <w:rPr>
+                <w:rFonts w:ascii="Times New Roman" w:hAnsi="Times New Roman"/>
+                <w:sz w:val="21"/>
+                <w:szCs w:val="21"/>
+                <w:highlight w:val="yellow"/>
+                <w:lang w:val="en-US"/>
+              </w:rPr>
+              <w:t>_created_at</w:t>
+            </w:r>
+            <w:proofErr w:type="spellEnd"/>
+            <w:r>
+              <w:rPr>
+                <w:rFonts w:ascii="Times New Roman" w:hAnsi="Times New Roman"/>
+                <w:sz w:val="21"/>
+                <w:szCs w:val="21"/>
+                <w:highlight w:val="yellow"/>
+                <w:lang w:val="en-US"/>
+              </w:rPr>
+              <w:t>}</w:t>
+            </w:r>
           </w:p>
         </w:tc>
       </w:tr>
@@ -257,6 +342,7 @@
           <w:rFonts w:ascii="Times New Roman" w:hAnsi="Times New Roman"/>
           <w:sz w:val="21"/>
           <w:szCs w:val="21"/>
+          <w:highlight w:val="yellow"/>
         </w:rPr>
         <w:t>{</w:t>
       </w:r>
@@ -265,6 +351,7 @@
           <w:rFonts w:ascii="Times New Roman" w:hAnsi="Times New Roman"/>
           <w:sz w:val="21"/>
           <w:szCs w:val="21"/>
+          <w:highlight w:val="yellow"/>
           <w:lang w:val="en-US"/>
         </w:rPr>
         <w:t>issue</w:t>
@@ -274,23 +361,28 @@
           <w:rFonts w:ascii="Times New Roman" w:hAnsi="Times New Roman"/>
           <w:sz w:val="21"/>
           <w:szCs w:val="21"/>
+          <w:highlight w:val="yellow"/>
         </w:rPr>
         <w:t>.</w:t>
       </w:r>
-      <w:r>
-        <w:rPr>
-          <w:rFonts w:ascii="Times New Roman" w:hAnsi="Times New Roman"/>
-          <w:sz w:val="21"/>
-          <w:szCs w:val="21"/>
+      <w:proofErr w:type="spellStart"/>
+      <w:r>
+        <w:rPr>
+          <w:rFonts w:ascii="Times New Roman" w:hAnsi="Times New Roman"/>
+          <w:sz w:val="21"/>
+          <w:szCs w:val="21"/>
+          <w:highlight w:val="yellow"/>
           <w:lang w:val="en-US"/>
         </w:rPr>
         <w:t>bg</w:t>
       </w:r>
-      <w:r>
-        <w:rPr>
-          <w:rFonts w:ascii="Times New Roman" w:hAnsi="Times New Roman"/>
-          <w:sz w:val="21"/>
-          <w:szCs w:val="21"/>
+      <w:proofErr w:type="spellEnd"/>
+      <w:r>
+        <w:rPr>
+          <w:rFonts w:ascii="Times New Roman" w:hAnsi="Times New Roman"/>
+          <w:sz w:val="21"/>
+          <w:szCs w:val="21"/>
+          <w:highlight w:val="yellow"/>
         </w:rPr>
         <w:t>_</w:t>
       </w:r>
@@ -299,6 +391,7 @@
           <w:rFonts w:ascii="Times New Roman" w:hAnsi="Times New Roman"/>
           <w:sz w:val="21"/>
           <w:szCs w:val="21"/>
+          <w:highlight w:val="yellow"/>
           <w:lang w:val="en-US"/>
         </w:rPr>
         <w:t>property</w:t>
@@ -308,6 +401,7 @@
           <w:rFonts w:ascii="Times New Roman" w:hAnsi="Times New Roman"/>
           <w:sz w:val="21"/>
           <w:szCs w:val="21"/>
+          <w:highlight w:val="yellow"/>
         </w:rPr>
         <w:t>[</w:t>
       </w:r>
@@ -316,6 +410,7 @@
           <w:rFonts w:ascii="Times New Roman" w:hAnsi="Times New Roman"/>
           <w:sz w:val="21"/>
           <w:szCs w:val="21"/>
+          <w:highlight w:val="yellow"/>
           <w:lang w:val="en-US"/>
         </w:rPr>
         <w:t>post</w:t>
@@ -325,6 +420,7 @@
           <w:rFonts w:ascii="Times New Roman" w:hAnsi="Times New Roman"/>
           <w:sz w:val="21"/>
           <w:szCs w:val="21"/>
+          <w:highlight w:val="yellow"/>
         </w:rPr>
         <w:t>_</w:t>
       </w:r>
@@ -333,6 +429,7 @@
           <w:rFonts w:ascii="Times New Roman" w:hAnsi="Times New Roman"/>
           <w:sz w:val="21"/>
           <w:szCs w:val="21"/>
+          <w:highlight w:val="yellow"/>
           <w:lang w:val="en-US"/>
         </w:rPr>
         <w:t>sign</w:t>
@@ -342,6 +439,7 @@
           <w:rFonts w:ascii="Times New Roman" w:hAnsi="Times New Roman"/>
           <w:sz w:val="21"/>
           <w:szCs w:val="21"/>
+          <w:highlight w:val="yellow"/>
         </w:rPr>
         <w:t>_</w:t>
       </w:r>
@@ -350,6 +448,7 @@
           <w:rFonts w:ascii="Times New Roman" w:hAnsi="Times New Roman"/>
           <w:sz w:val="21"/>
           <w:szCs w:val="21"/>
+          <w:highlight w:val="yellow"/>
           <w:lang w:val="en-US"/>
         </w:rPr>
         <w:t>by</w:t>
@@ -359,23 +458,28 @@
           <w:rFonts w:ascii="Times New Roman" w:hAnsi="Times New Roman"/>
           <w:sz w:val="21"/>
           <w:szCs w:val="21"/>
+          <w:highlight w:val="yellow"/>
         </w:rPr>
         <w:t>_</w:t>
       </w:r>
-      <w:r>
-        <w:rPr>
-          <w:rFonts w:ascii="Times New Roman" w:hAnsi="Times New Roman"/>
-          <w:sz w:val="21"/>
-          <w:szCs w:val="21"/>
+      <w:proofErr w:type="spellStart"/>
+      <w:r>
+        <w:rPr>
+          <w:rFonts w:ascii="Times New Roman" w:hAnsi="Times New Roman"/>
+          <w:sz w:val="21"/>
+          <w:szCs w:val="21"/>
+          <w:highlight w:val="yellow"/>
           <w:lang w:val="en-US"/>
         </w:rPr>
         <w:t>rp</w:t>
       </w:r>
-      <w:r>
-        <w:rPr>
-          <w:rFonts w:ascii="Times New Roman" w:hAnsi="Times New Roman"/>
-          <w:sz w:val="21"/>
-          <w:szCs w:val="21"/>
+      <w:proofErr w:type="spellEnd"/>
+      <w:r>
+        <w:rPr>
+          <w:rFonts w:ascii="Times New Roman" w:hAnsi="Times New Roman"/>
+          <w:sz w:val="21"/>
+          <w:szCs w:val="21"/>
+          <w:highlight w:val="yellow"/>
         </w:rPr>
         <w:t>]} {</w:t>
       </w:r>
@@ -384,6 +488,7 @@
           <w:rFonts w:ascii="Times New Roman" w:hAnsi="Times New Roman"/>
           <w:sz w:val="21"/>
           <w:szCs w:val="21"/>
+          <w:highlight w:val="yellow"/>
           <w:lang w:val="en-US"/>
         </w:rPr>
         <w:t>issue</w:t>
@@ -393,23 +498,28 @@
           <w:rFonts w:ascii="Times New Roman" w:hAnsi="Times New Roman"/>
           <w:sz w:val="21"/>
           <w:szCs w:val="21"/>
+          <w:highlight w:val="yellow"/>
         </w:rPr>
         <w:t>.</w:t>
       </w:r>
-      <w:r>
-        <w:rPr>
-          <w:rFonts w:ascii="Times New Roman" w:hAnsi="Times New Roman"/>
-          <w:sz w:val="21"/>
-          <w:szCs w:val="21"/>
+      <w:proofErr w:type="spellStart"/>
+      <w:r>
+        <w:rPr>
+          <w:rFonts w:ascii="Times New Roman" w:hAnsi="Times New Roman"/>
+          <w:sz w:val="21"/>
+          <w:szCs w:val="21"/>
+          <w:highlight w:val="yellow"/>
           <w:lang w:val="en-US"/>
         </w:rPr>
         <w:t>bg</w:t>
       </w:r>
-      <w:r>
-        <w:rPr>
-          <w:rFonts w:ascii="Times New Roman" w:hAnsi="Times New Roman"/>
-          <w:sz w:val="21"/>
-          <w:szCs w:val="21"/>
+      <w:proofErr w:type="spellEnd"/>
+      <w:r>
+        <w:rPr>
+          <w:rFonts w:ascii="Times New Roman" w:hAnsi="Times New Roman"/>
+          <w:sz w:val="21"/>
+          <w:szCs w:val="21"/>
+          <w:highlight w:val="yellow"/>
         </w:rPr>
         <w:t>_</w:t>
       </w:r>
@@ -418,6 +528,7 @@
           <w:rFonts w:ascii="Times New Roman" w:hAnsi="Times New Roman"/>
           <w:sz w:val="21"/>
           <w:szCs w:val="21"/>
+          <w:highlight w:val="yellow"/>
           <w:lang w:val="en-US"/>
         </w:rPr>
         <w:t>property</w:t>
@@ -427,6 +538,7 @@
           <w:rFonts w:ascii="Times New Roman" w:hAnsi="Times New Roman"/>
           <w:sz w:val="21"/>
           <w:szCs w:val="21"/>
+          <w:highlight w:val="yellow"/>
         </w:rPr>
         <w:t>[</w:t>
       </w:r>
@@ -435,6 +547,7 @@
           <w:rFonts w:ascii="Times New Roman" w:hAnsi="Times New Roman"/>
           <w:sz w:val="21"/>
           <w:szCs w:val="21"/>
+          <w:highlight w:val="yellow"/>
           <w:lang w:val="en-US"/>
         </w:rPr>
         <w:t>sign</w:t>
@@ -444,6 +557,7 @@
           <w:rFonts w:ascii="Times New Roman" w:hAnsi="Times New Roman"/>
           <w:sz w:val="21"/>
           <w:szCs w:val="21"/>
+          <w:highlight w:val="yellow"/>
         </w:rPr>
         <w:t>_</w:t>
       </w:r>
@@ -452,6 +566,7 @@
           <w:rFonts w:ascii="Times New Roman" w:hAnsi="Times New Roman"/>
           <w:sz w:val="21"/>
           <w:szCs w:val="21"/>
+          <w:highlight w:val="yellow"/>
           <w:lang w:val="en-US"/>
         </w:rPr>
         <w:t>by</w:t>
@@ -461,23 +576,28 @@
           <w:rFonts w:ascii="Times New Roman" w:hAnsi="Times New Roman"/>
           <w:sz w:val="21"/>
           <w:szCs w:val="21"/>
+          <w:highlight w:val="yellow"/>
         </w:rPr>
         <w:t>_</w:t>
       </w:r>
-      <w:r>
-        <w:rPr>
-          <w:rFonts w:ascii="Times New Roman" w:hAnsi="Times New Roman"/>
-          <w:sz w:val="21"/>
-          <w:szCs w:val="21"/>
+      <w:proofErr w:type="spellStart"/>
+      <w:r>
+        <w:rPr>
+          <w:rFonts w:ascii="Times New Roman" w:hAnsi="Times New Roman"/>
+          <w:sz w:val="21"/>
+          <w:szCs w:val="21"/>
+          <w:highlight w:val="yellow"/>
           <w:lang w:val="en-US"/>
         </w:rPr>
         <w:t>rp</w:t>
       </w:r>
-      <w:r>
-        <w:rPr>
-          <w:rFonts w:ascii="Times New Roman" w:hAnsi="Times New Roman"/>
-          <w:sz w:val="21"/>
-          <w:szCs w:val="21"/>
+      <w:proofErr w:type="spellEnd"/>
+      <w:r>
+        <w:rPr>
+          <w:rFonts w:ascii="Times New Roman" w:hAnsi="Times New Roman"/>
+          <w:sz w:val="21"/>
+          <w:szCs w:val="21"/>
+          <w:highlight w:val="yellow"/>
         </w:rPr>
         <w:t>]}</w:t>
       </w:r>
@@ -494,6 +614,7 @@
           <w:rFonts w:ascii="Times New Roman" w:hAnsi="Times New Roman"/>
           <w:sz w:val="21"/>
           <w:szCs w:val="21"/>
+          <w:highlight w:val="yellow"/>
         </w:rPr>
         <w:t>{</w:t>
       </w:r>
@@ -502,6 +623,7 @@
           <w:rFonts w:ascii="Times New Roman" w:hAnsi="Times New Roman"/>
           <w:sz w:val="21"/>
           <w:szCs w:val="21"/>
+          <w:highlight w:val="yellow"/>
           <w:lang w:val="en-US"/>
         </w:rPr>
         <w:t>issue</w:t>
@@ -511,23 +633,28 @@
           <w:rFonts w:ascii="Times New Roman" w:hAnsi="Times New Roman"/>
           <w:sz w:val="21"/>
           <w:szCs w:val="21"/>
+          <w:highlight w:val="yellow"/>
         </w:rPr>
         <w:t>.</w:t>
       </w:r>
-      <w:r>
-        <w:rPr>
-          <w:rFonts w:ascii="Times New Roman" w:hAnsi="Times New Roman"/>
-          <w:sz w:val="21"/>
-          <w:szCs w:val="21"/>
+      <w:proofErr w:type="spellStart"/>
+      <w:r>
+        <w:rPr>
+          <w:rFonts w:ascii="Times New Roman" w:hAnsi="Times New Roman"/>
+          <w:sz w:val="21"/>
+          <w:szCs w:val="21"/>
+          <w:highlight w:val="yellow"/>
           <w:lang w:val="en-US"/>
         </w:rPr>
         <w:t>bg</w:t>
       </w:r>
-      <w:r>
-        <w:rPr>
-          <w:rFonts w:ascii="Times New Roman" w:hAnsi="Times New Roman"/>
-          <w:sz w:val="21"/>
-          <w:szCs w:val="21"/>
+      <w:proofErr w:type="spellEnd"/>
+      <w:r>
+        <w:rPr>
+          <w:rFonts w:ascii="Times New Roman" w:hAnsi="Times New Roman"/>
+          <w:sz w:val="21"/>
+          <w:szCs w:val="21"/>
+          <w:highlight w:val="yellow"/>
         </w:rPr>
         <w:t>_</w:t>
       </w:r>
@@ -536,6 +663,7 @@
           <w:rFonts w:ascii="Times New Roman" w:hAnsi="Times New Roman"/>
           <w:sz w:val="21"/>
           <w:szCs w:val="21"/>
+          <w:highlight w:val="yellow"/>
           <w:lang w:val="en-US"/>
         </w:rPr>
         <w:t>property</w:t>
@@ -545,6 +673,7 @@
           <w:rFonts w:ascii="Times New Roman" w:hAnsi="Times New Roman"/>
           <w:sz w:val="21"/>
           <w:szCs w:val="21"/>
+          <w:highlight w:val="yellow"/>
         </w:rPr>
         <w:t>[</w:t>
       </w:r>
@@ -553,6 +682,7 @@
           <w:rFonts w:ascii="Times New Roman" w:hAnsi="Times New Roman"/>
           <w:sz w:val="21"/>
           <w:szCs w:val="21"/>
+          <w:highlight w:val="yellow"/>
           <w:lang w:val="en-US"/>
         </w:rPr>
         <w:t>power</w:t>
@@ -562,6 +692,7 @@
           <w:rFonts w:ascii="Times New Roman" w:hAnsi="Times New Roman"/>
           <w:sz w:val="21"/>
           <w:szCs w:val="21"/>
+          <w:highlight w:val="yellow"/>
         </w:rPr>
         <w:t>_</w:t>
       </w:r>
@@ -570,6 +701,7 @@
           <w:rFonts w:ascii="Times New Roman" w:hAnsi="Times New Roman"/>
           <w:sz w:val="21"/>
           <w:szCs w:val="21"/>
+          <w:highlight w:val="yellow"/>
           <w:lang w:val="en-US"/>
         </w:rPr>
         <w:t>of</w:t>
@@ -579,6 +711,7 @@
           <w:rFonts w:ascii="Times New Roman" w:hAnsi="Times New Roman"/>
           <w:sz w:val="21"/>
           <w:szCs w:val="21"/>
+          <w:highlight w:val="yellow"/>
         </w:rPr>
         <w:t>_</w:t>
       </w:r>
@@ -587,6 +720,7 @@
           <w:rFonts w:ascii="Times New Roman" w:hAnsi="Times New Roman"/>
           <w:sz w:val="21"/>
           <w:szCs w:val="21"/>
+          <w:highlight w:val="yellow"/>
           <w:lang w:val="en-US"/>
         </w:rPr>
         <w:t>attorney</w:t>
@@ -596,6 +730,7 @@
           <w:rFonts w:ascii="Times New Roman" w:hAnsi="Times New Roman"/>
           <w:sz w:val="21"/>
           <w:szCs w:val="21"/>
+          <w:highlight w:val="yellow"/>
         </w:rPr>
         <w:t>]}</w:t>
       </w:r>
@@ -630,6 +765,7 @@
           <w:b/>
           <w:sz w:val="21"/>
           <w:szCs w:val="21"/>
+          <w:highlight w:val="yellow"/>
         </w:rPr>
         <w:t>{</w:t>
       </w:r>
@@ -639,6 +775,7 @@
           <w:b/>
           <w:sz w:val="21"/>
           <w:szCs w:val="21"/>
+          <w:highlight w:val="yellow"/>
           <w:lang w:val="en-US"/>
         </w:rPr>
         <w:t>issue</w:t>
@@ -649,6 +786,7 @@
           <w:b/>
           <w:sz w:val="21"/>
           <w:szCs w:val="21"/>
+          <w:highlight w:val="yellow"/>
         </w:rPr>
         <w:t>.</w:t>
       </w:r>
@@ -658,6 +796,7 @@
           <w:b/>
           <w:sz w:val="21"/>
           <w:szCs w:val="21"/>
+          <w:highlight w:val="yellow"/>
           <w:lang w:val="en-US"/>
         </w:rPr>
         <w:t>issuer</w:t>
@@ -668,6 +807,7 @@
           <w:b/>
           <w:sz w:val="21"/>
           <w:szCs w:val="21"/>
+          <w:highlight w:val="yellow"/>
         </w:rPr>
         <w:t>_</w:t>
       </w:r>
@@ -677,6 +817,7 @@
           <w:b/>
           <w:sz w:val="21"/>
           <w:szCs w:val="21"/>
+          <w:highlight w:val="yellow"/>
           <w:lang w:val="en-US"/>
         </w:rPr>
         <w:t>full</w:t>
@@ -687,6 +828,7 @@
           <w:b/>
           <w:sz w:val="21"/>
           <w:szCs w:val="21"/>
+          <w:highlight w:val="yellow"/>
         </w:rPr>
         <w:t>_</w:t>
       </w:r>
@@ -696,6 +838,7 @@
           <w:b/>
           <w:sz w:val="21"/>
           <w:szCs w:val="21"/>
+          <w:highlight w:val="yellow"/>
           <w:lang w:val="en-US"/>
         </w:rPr>
         <w:t>name</w:t>
@@ -706,6 +849,7 @@
           <w:b/>
           <w:sz w:val="21"/>
           <w:szCs w:val="21"/>
+          <w:highlight w:val="yellow"/>
         </w:rPr>
         <w:t>}</w:t>
       </w:r>
@@ -715,13 +859,23 @@
           <w:sz w:val="21"/>
           <w:szCs w:val="21"/>
         </w:rPr>
-        <w:t>, ИНН {</w:t>
-      </w:r>
-      <w:r>
-        <w:rPr>
-          <w:rFonts w:ascii="Times New Roman" w:hAnsi="Times New Roman"/>
-          <w:sz w:val="21"/>
-          <w:szCs w:val="21"/>
+        <w:t xml:space="preserve">, ИНН </w:t>
+      </w:r>
+      <w:r>
+        <w:rPr>
+          <w:rFonts w:ascii="Times New Roman" w:hAnsi="Times New Roman"/>
+          <w:sz w:val="21"/>
+          <w:szCs w:val="21"/>
+          <w:highlight w:val="yellow"/>
+        </w:rPr>
+        <w:t>{</w:t>
+      </w:r>
+      <w:r>
+        <w:rPr>
+          <w:rFonts w:ascii="Times New Roman" w:hAnsi="Times New Roman"/>
+          <w:sz w:val="21"/>
+          <w:szCs w:val="21"/>
+          <w:highlight w:val="yellow"/>
           <w:lang w:val="en-US"/>
         </w:rPr>
         <w:t>issue</w:t>
@@ -731,6 +885,7 @@
           <w:rFonts w:ascii="Times New Roman" w:hAnsi="Times New Roman"/>
           <w:sz w:val="21"/>
           <w:szCs w:val="21"/>
+          <w:highlight w:val="yellow"/>
         </w:rPr>
         <w:t>.</w:t>
       </w:r>
@@ -739,6 +894,7 @@
           <w:rFonts w:ascii="Times New Roman" w:hAnsi="Times New Roman"/>
           <w:sz w:val="21"/>
           <w:szCs w:val="21"/>
+          <w:highlight w:val="yellow"/>
           <w:lang w:val="en-US"/>
         </w:rPr>
         <w:t>issuer</w:t>
@@ -748,6 +904,7 @@
           <w:rFonts w:ascii="Times New Roman" w:hAnsi="Times New Roman"/>
           <w:sz w:val="21"/>
           <w:szCs w:val="21"/>
+          <w:highlight w:val="yellow"/>
         </w:rPr>
         <w:t>_</w:t>
       </w:r>
@@ -756,6 +913,7 @@
           <w:rFonts w:ascii="Times New Roman" w:hAnsi="Times New Roman"/>
           <w:sz w:val="21"/>
           <w:szCs w:val="21"/>
+          <w:highlight w:val="yellow"/>
           <w:lang w:val="en-US"/>
         </w:rPr>
         <w:t>inn</w:t>
@@ -765,8 +923,17 @@
           <w:rFonts w:ascii="Times New Roman" w:hAnsi="Times New Roman"/>
           <w:sz w:val="21"/>
           <w:szCs w:val="21"/>
-        </w:rPr>
-        <w:t xml:space="preserve">}, </w:t>
+          <w:highlight w:val="yellow"/>
+        </w:rPr>
+        <w:t>}</w:t>
+      </w:r>
+      <w:r>
+        <w:rPr>
+          <w:rFonts w:ascii="Times New Roman" w:hAnsi="Times New Roman"/>
+          <w:sz w:val="21"/>
+          <w:szCs w:val="21"/>
+        </w:rPr>
+        <w:t xml:space="preserve">, </w:t>
       </w:r>
       <w:r>
         <w:rPr>
@@ -798,6 +965,7 @@
           <w:rFonts w:ascii="Times New Roman" w:hAnsi="Times New Roman"/>
           <w:sz w:val="21"/>
           <w:szCs w:val="21"/>
+          <w:highlight w:val="yellow"/>
         </w:rPr>
         <w:t>{</w:t>
       </w:r>
@@ -806,6 +974,7 @@
           <w:rFonts w:ascii="Times New Roman" w:hAnsi="Times New Roman"/>
           <w:sz w:val="21"/>
           <w:szCs w:val="21"/>
+          <w:highlight w:val="yellow"/>
           <w:lang w:val="en-US"/>
         </w:rPr>
         <w:t>tender</w:t>
@@ -815,23 +984,28 @@
           <w:rFonts w:ascii="Times New Roman" w:hAnsi="Times New Roman"/>
           <w:sz w:val="21"/>
           <w:szCs w:val="21"/>
+          <w:highlight w:val="yellow"/>
         </w:rPr>
         <w:t>_</w:t>
       </w:r>
-      <w:r>
-        <w:rPr>
-          <w:rFonts w:ascii="Times New Roman" w:hAnsi="Times New Roman"/>
-          <w:sz w:val="21"/>
-          <w:szCs w:val="21"/>
+      <w:proofErr w:type="spellStart"/>
+      <w:r>
+        <w:rPr>
+          <w:rFonts w:ascii="Times New Roman" w:hAnsi="Times New Roman"/>
+          <w:sz w:val="21"/>
+          <w:szCs w:val="21"/>
+          <w:highlight w:val="yellow"/>
           <w:lang w:val="en-US"/>
         </w:rPr>
         <w:t>gos</w:t>
       </w:r>
-      <w:r>
-        <w:rPr>
-          <w:rFonts w:ascii="Times New Roman" w:hAnsi="Times New Roman"/>
-          <w:sz w:val="21"/>
-          <w:szCs w:val="21"/>
+      <w:proofErr w:type="spellEnd"/>
+      <w:r>
+        <w:rPr>
+          <w:rFonts w:ascii="Times New Roman" w:hAnsi="Times New Roman"/>
+          <w:sz w:val="21"/>
+          <w:szCs w:val="21"/>
+          <w:highlight w:val="yellow"/>
         </w:rPr>
         <w:t>_</w:t>
       </w:r>
@@ -840,6 +1014,7 @@
           <w:rFonts w:ascii="Times New Roman" w:hAnsi="Times New Roman"/>
           <w:sz w:val="21"/>
           <w:szCs w:val="21"/>
+          <w:highlight w:val="yellow"/>
           <w:lang w:val="en-US"/>
         </w:rPr>
         <w:t>number</w:t>
@@ -849,6 +1024,7 @@
           <w:rFonts w:ascii="Times New Roman" w:hAnsi="Times New Roman"/>
           <w:sz w:val="21"/>
           <w:szCs w:val="21"/>
+          <w:highlight w:val="yellow"/>
         </w:rPr>
         <w:t>}</w:t>
       </w:r>
@@ -865,6 +1041,7 @@
           <w:rFonts w:ascii="Times New Roman" w:hAnsi="Times New Roman"/>
           <w:sz w:val="21"/>
           <w:szCs w:val="21"/>
+          <w:highlight w:val="yellow"/>
         </w:rPr>
         <w:t>{</w:t>
       </w:r>
@@ -873,6 +1050,7 @@
           <w:rFonts w:ascii="Times New Roman" w:hAnsi="Times New Roman"/>
           <w:sz w:val="21"/>
           <w:szCs w:val="21"/>
+          <w:highlight w:val="yellow"/>
           <w:lang w:val="en-US"/>
         </w:rPr>
         <w:t>tender</w:t>
@@ -882,6 +1060,7 @@
           <w:rFonts w:ascii="Times New Roman" w:hAnsi="Times New Roman"/>
           <w:sz w:val="21"/>
           <w:szCs w:val="21"/>
+          <w:highlight w:val="yellow"/>
         </w:rPr>
         <w:t>_</w:t>
       </w:r>
@@ -890,6 +1069,7 @@
           <w:rFonts w:ascii="Times New Roman" w:hAnsi="Times New Roman"/>
           <w:sz w:val="21"/>
           <w:szCs w:val="21"/>
+          <w:highlight w:val="yellow"/>
           <w:lang w:val="en-US"/>
         </w:rPr>
         <w:t>contract</w:t>
@@ -899,6 +1079,7 @@
           <w:rFonts w:ascii="Times New Roman" w:hAnsi="Times New Roman"/>
           <w:sz w:val="21"/>
           <w:szCs w:val="21"/>
+          <w:highlight w:val="yellow"/>
         </w:rPr>
         <w:t>_</w:t>
       </w:r>
@@ -907,6 +1088,7 @@
           <w:rFonts w:ascii="Times New Roman" w:hAnsi="Times New Roman"/>
           <w:sz w:val="21"/>
           <w:szCs w:val="21"/>
+          <w:highlight w:val="yellow"/>
           <w:lang w:val="en-US"/>
         </w:rPr>
         <w:t>subject</w:t>
@@ -916,8 +1098,17 @@
           <w:rFonts w:ascii="Times New Roman" w:hAnsi="Times New Roman"/>
           <w:sz w:val="21"/>
           <w:szCs w:val="21"/>
-        </w:rPr>
-        <w:t xml:space="preserve">} </w:t>
+          <w:highlight w:val="yellow"/>
+        </w:rPr>
+        <w:t>}</w:t>
+      </w:r>
+      <w:r>
+        <w:rPr>
+          <w:rFonts w:ascii="Times New Roman" w:hAnsi="Times New Roman"/>
+          <w:sz w:val="21"/>
+          <w:szCs w:val="21"/>
+        </w:rPr>
+        <w:t xml:space="preserve"> </w:t>
       </w:r>
       <w:r>
         <w:rPr>
@@ -934,6 +1125,7 @@
           <w:color w:val="000000"/>
           <w:sz w:val="21"/>
           <w:szCs w:val="21"/>
+          <w:highlight w:val="yellow"/>
           <w:lang w:eastAsia="ru-RU"/>
         </w:rPr>
         <w:t>{</w:t>
@@ -945,6 +1137,7 @@
           <w:color w:val="000000"/>
           <w:sz w:val="21"/>
           <w:szCs w:val="21"/>
+          <w:highlight w:val="yellow"/>
           <w:lang w:val="en-US" w:eastAsia="ru-RU"/>
         </w:rPr>
         <w:t>tender</w:t>
@@ -956,6 +1149,7 @@
           <w:color w:val="000000"/>
           <w:sz w:val="21"/>
           <w:szCs w:val="21"/>
+          <w:highlight w:val="yellow"/>
           <w:lang w:eastAsia="ru-RU"/>
         </w:rPr>
         <w:t>_</w:t>
@@ -967,6 +1161,7 @@
           <w:color w:val="000000"/>
           <w:sz w:val="21"/>
           <w:szCs w:val="21"/>
+          <w:highlight w:val="yellow"/>
           <w:lang w:val="en-US" w:eastAsia="ru-RU"/>
         </w:rPr>
         <w:t>responsible</w:t>
@@ -978,6 +1173,7 @@
           <w:color w:val="000000"/>
           <w:sz w:val="21"/>
           <w:szCs w:val="21"/>
+          <w:highlight w:val="yellow"/>
           <w:lang w:eastAsia="ru-RU"/>
         </w:rPr>
         <w:t>_</w:t>
@@ -989,6 +1185,7 @@
           <w:color w:val="000000"/>
           <w:sz w:val="21"/>
           <w:szCs w:val="21"/>
+          <w:highlight w:val="yellow"/>
           <w:lang w:val="en-US" w:eastAsia="ru-RU"/>
         </w:rPr>
         <w:t>full</w:t>
@@ -1000,6 +1197,7 @@
           <w:color w:val="000000"/>
           <w:sz w:val="21"/>
           <w:szCs w:val="21"/>
+          <w:highlight w:val="yellow"/>
           <w:lang w:eastAsia="ru-RU"/>
         </w:rPr>
         <w:t>_</w:t>
@@ -1011,6 +1209,7 @@
           <w:color w:val="000000"/>
           <w:sz w:val="21"/>
           <w:szCs w:val="21"/>
+          <w:highlight w:val="yellow"/>
           <w:lang w:val="en-US" w:eastAsia="ru-RU"/>
         </w:rPr>
         <w:t>name</w:t>
@@ -1022,6 +1221,7 @@
           <w:color w:val="000000"/>
           <w:sz w:val="21"/>
           <w:szCs w:val="21"/>
+          <w:highlight w:val="yellow"/>
           <w:lang w:eastAsia="ru-RU"/>
         </w:rPr>
         <w:t>}</w:t>
@@ -1049,6 +1249,7 @@
           <w:rFonts w:ascii="Times New Roman" w:hAnsi="Times New Roman"/>
           <w:sz w:val="21"/>
           <w:szCs w:val="21"/>
+          <w:highlight w:val="yellow"/>
         </w:rPr>
         <w:t>{</w:t>
       </w:r>
@@ -1057,6 +1258,7 @@
           <w:rFonts w:ascii="Times New Roman" w:hAnsi="Times New Roman"/>
           <w:sz w:val="21"/>
           <w:szCs w:val="21"/>
+          <w:highlight w:val="yellow"/>
           <w:lang w:val="en-US"/>
         </w:rPr>
         <w:t>tender</w:t>
@@ -1066,6 +1268,7 @@
           <w:rFonts w:ascii="Times New Roman" w:hAnsi="Times New Roman"/>
           <w:sz w:val="21"/>
           <w:szCs w:val="21"/>
+          <w:highlight w:val="yellow"/>
         </w:rPr>
         <w:t>_</w:t>
       </w:r>
@@ -1074,6 +1277,7 @@
           <w:rFonts w:ascii="Times New Roman" w:hAnsi="Times New Roman"/>
           <w:sz w:val="21"/>
           <w:szCs w:val="21"/>
+          <w:highlight w:val="yellow"/>
           <w:lang w:val="en-US"/>
         </w:rPr>
         <w:t>responsible</w:t>
@@ -1083,6 +1287,7 @@
           <w:rFonts w:ascii="Times New Roman" w:hAnsi="Times New Roman"/>
           <w:sz w:val="21"/>
           <w:szCs w:val="21"/>
+          <w:highlight w:val="yellow"/>
         </w:rPr>
         <w:t>_</w:t>
       </w:r>
@@ -1091,6 +1296,7 @@
           <w:rFonts w:ascii="Times New Roman" w:hAnsi="Times New Roman"/>
           <w:sz w:val="21"/>
           <w:szCs w:val="21"/>
+          <w:highlight w:val="yellow"/>
           <w:lang w:val="en-US"/>
         </w:rPr>
         <w:t>legal</w:t>
@@ -1100,6 +1306,7 @@
           <w:rFonts w:ascii="Times New Roman" w:hAnsi="Times New Roman"/>
           <w:sz w:val="21"/>
           <w:szCs w:val="21"/>
+          <w:highlight w:val="yellow"/>
         </w:rPr>
         <w:t>_</w:t>
       </w:r>
@@ -1108,6 +1315,7 @@
           <w:rFonts w:ascii="Times New Roman" w:hAnsi="Times New Roman"/>
           <w:sz w:val="21"/>
           <w:szCs w:val="21"/>
+          <w:highlight w:val="yellow"/>
           <w:lang w:val="en-US"/>
         </w:rPr>
         <w:t>address</w:t>
@@ -1117,6 +1325,7 @@
           <w:rFonts w:ascii="Times New Roman" w:hAnsi="Times New Roman"/>
           <w:sz w:val="21"/>
           <w:szCs w:val="21"/>
+          <w:highlight w:val="yellow"/>
         </w:rPr>
         <w:t>}</w:t>
       </w:r>
@@ -1135,6 +1344,7 @@
           <w:rFonts w:ascii="Times New Roman" w:hAnsi="Times New Roman"/>
           <w:sz w:val="21"/>
           <w:szCs w:val="21"/>
+          <w:highlight w:val="yellow"/>
         </w:rPr>
         <w:t>{</w:t>
       </w:r>
@@ -1143,6 +1353,7 @@
           <w:rFonts w:ascii="Times New Roman" w:hAnsi="Times New Roman"/>
           <w:sz w:val="21"/>
           <w:szCs w:val="21"/>
+          <w:highlight w:val="yellow"/>
           <w:lang w:val="en-US"/>
         </w:rPr>
         <w:t>tender</w:t>
@@ -1152,6 +1363,7 @@
           <w:rFonts w:ascii="Times New Roman" w:hAnsi="Times New Roman"/>
           <w:sz w:val="21"/>
           <w:szCs w:val="21"/>
+          <w:highlight w:val="yellow"/>
         </w:rPr>
         <w:t>_</w:t>
       </w:r>
@@ -1160,6 +1372,7 @@
           <w:rFonts w:ascii="Times New Roman" w:hAnsi="Times New Roman"/>
           <w:sz w:val="21"/>
           <w:szCs w:val="21"/>
+          <w:highlight w:val="yellow"/>
           <w:lang w:val="en-US"/>
         </w:rPr>
         <w:t>responsible</w:t>
@@ -1169,6 +1382,7 @@
           <w:rFonts w:ascii="Times New Roman" w:hAnsi="Times New Roman"/>
           <w:sz w:val="21"/>
           <w:szCs w:val="21"/>
+          <w:highlight w:val="yellow"/>
         </w:rPr>
         <w:t>_</w:t>
       </w:r>
@@ -1177,6 +1391,7 @@
           <w:rFonts w:ascii="Times New Roman" w:hAnsi="Times New Roman"/>
           <w:sz w:val="21"/>
           <w:szCs w:val="21"/>
+          <w:highlight w:val="yellow"/>
           <w:lang w:val="en-US"/>
         </w:rPr>
         <w:t>inn</w:t>
@@ -1186,6 +1401,7 @@
           <w:rFonts w:ascii="Times New Roman" w:hAnsi="Times New Roman"/>
           <w:sz w:val="21"/>
           <w:szCs w:val="21"/>
+          <w:highlight w:val="yellow"/>
         </w:rPr>
         <w:t>}</w:t>
       </w:r>
@@ -1231,7 +1447,25 @@
           <w:sz w:val="21"/>
           <w:szCs w:val="21"/>
         </w:rPr>
-        <w:t xml:space="preserve">Гарант настоящим безотзывно обязуется уплатить Бенефициару по его письменному требованию любую сумму, не превышающую </w:t>
+        <w:t xml:space="preserve">Гарант настоящим </w:t>
+      </w:r>
+      <w:proofErr w:type="spellStart"/>
+      <w:r>
+        <w:rPr>
+          <w:rFonts w:ascii="Times New Roman" w:hAnsi="Times New Roman"/>
+          <w:sz w:val="21"/>
+          <w:szCs w:val="21"/>
+        </w:rPr>
+        <w:t>безотзывно</w:t>
+      </w:r>
+      <w:proofErr w:type="spellEnd"/>
+      <w:r>
+        <w:rPr>
+          <w:rFonts w:ascii="Times New Roman" w:hAnsi="Times New Roman"/>
+          <w:sz w:val="21"/>
+          <w:szCs w:val="21"/>
+        </w:rPr>
+        <w:t xml:space="preserve"> обязуется уплатить Бенефициару по его письменному требованию любую сумму, не превышающую </w:t>
       </w:r>
       <w:bookmarkStart w:id="3" w:name="_Hlk505353001"/>
       <w:r>
@@ -1239,23 +1473,28 @@
           <w:rFonts w:ascii="Times New Roman" w:hAnsi="Times New Roman"/>
           <w:sz w:val="21"/>
           <w:szCs w:val="21"/>
+          <w:highlight w:val="yellow"/>
         </w:rPr>
         <w:t>{</w:t>
       </w:r>
-      <w:r>
-        <w:rPr>
-          <w:rFonts w:ascii="Times New Roman" w:hAnsi="Times New Roman"/>
-          <w:sz w:val="21"/>
-          <w:szCs w:val="21"/>
+      <w:proofErr w:type="spellStart"/>
+      <w:r>
+        <w:rPr>
+          <w:rFonts w:ascii="Times New Roman" w:hAnsi="Times New Roman"/>
+          <w:sz w:val="21"/>
+          <w:szCs w:val="21"/>
+          <w:highlight w:val="yellow"/>
           <w:lang w:val="en-US"/>
         </w:rPr>
         <w:t>bg</w:t>
       </w:r>
-      <w:r>
-        <w:rPr>
-          <w:rFonts w:ascii="Times New Roman" w:hAnsi="Times New Roman"/>
-          <w:sz w:val="21"/>
-          <w:szCs w:val="21"/>
+      <w:proofErr w:type="spellEnd"/>
+      <w:r>
+        <w:rPr>
+          <w:rFonts w:ascii="Times New Roman" w:hAnsi="Times New Roman"/>
+          <w:sz w:val="21"/>
+          <w:szCs w:val="21"/>
+          <w:highlight w:val="yellow"/>
         </w:rPr>
         <w:t>_</w:t>
       </w:r>
@@ -1264,6 +1503,7 @@
           <w:rFonts w:ascii="Times New Roman" w:hAnsi="Times New Roman"/>
           <w:sz w:val="21"/>
           <w:szCs w:val="21"/>
+          <w:highlight w:val="yellow"/>
           <w:lang w:val="en-US"/>
         </w:rPr>
         <w:t>sum</w:t>
@@ -1273,14 +1513,33 @@
           <w:rFonts w:ascii="Times New Roman" w:hAnsi="Times New Roman"/>
           <w:sz w:val="21"/>
           <w:szCs w:val="21"/>
-        </w:rPr>
-        <w:t>} ({</w:t>
-      </w:r>
-      <w:r>
-        <w:rPr>
-          <w:rFonts w:ascii="Times New Roman" w:hAnsi="Times New Roman"/>
-          <w:sz w:val="21"/>
-          <w:szCs w:val="21"/>
+          <w:highlight w:val="yellow"/>
+        </w:rPr>
+        <w:t>}</w:t>
+      </w:r>
+      <w:r>
+        <w:rPr>
+          <w:rFonts w:ascii="Times New Roman" w:hAnsi="Times New Roman"/>
+          <w:sz w:val="21"/>
+          <w:szCs w:val="21"/>
+        </w:rPr>
+        <w:t xml:space="preserve"> </w:t>
+      </w:r>
+      <w:r>
+        <w:rPr>
+          <w:rFonts w:ascii="Times New Roman" w:hAnsi="Times New Roman"/>
+          <w:sz w:val="21"/>
+          <w:szCs w:val="21"/>
+          <w:highlight w:val="yellow"/>
+        </w:rPr>
+        <w:t>({</w:t>
+      </w:r>
+      <w:r>
+        <w:rPr>
+          <w:rFonts w:ascii="Times New Roman" w:hAnsi="Times New Roman"/>
+          <w:sz w:val="21"/>
+          <w:szCs w:val="21"/>
+          <w:highlight w:val="yellow"/>
           <w:lang w:val="en-US"/>
         </w:rPr>
         <w:t>issue</w:t>
@@ -1290,23 +1549,28 @@
           <w:rFonts w:ascii="Times New Roman" w:hAnsi="Times New Roman"/>
           <w:sz w:val="21"/>
           <w:szCs w:val="21"/>
+          <w:highlight w:val="yellow"/>
         </w:rPr>
         <w:t>.</w:t>
       </w:r>
-      <w:r>
-        <w:rPr>
-          <w:rFonts w:ascii="Times New Roman" w:hAnsi="Times New Roman"/>
-          <w:sz w:val="21"/>
-          <w:szCs w:val="21"/>
+      <w:proofErr w:type="spellStart"/>
+      <w:r>
+        <w:rPr>
+          <w:rFonts w:ascii="Times New Roman" w:hAnsi="Times New Roman"/>
+          <w:sz w:val="21"/>
+          <w:szCs w:val="21"/>
+          <w:highlight w:val="yellow"/>
           <w:lang w:val="en-US"/>
         </w:rPr>
         <w:t>bg</w:t>
       </w:r>
-      <w:r>
-        <w:rPr>
-          <w:rFonts w:ascii="Times New Roman" w:hAnsi="Times New Roman"/>
-          <w:sz w:val="21"/>
-          <w:szCs w:val="21"/>
+      <w:proofErr w:type="spellEnd"/>
+      <w:r>
+        <w:rPr>
+          <w:rFonts w:ascii="Times New Roman" w:hAnsi="Times New Roman"/>
+          <w:sz w:val="21"/>
+          <w:szCs w:val="21"/>
+          <w:highlight w:val="yellow"/>
         </w:rPr>
         <w:t>_</w:t>
       </w:r>
@@ -1315,6 +1579,7 @@
           <w:rFonts w:ascii="Times New Roman" w:hAnsi="Times New Roman"/>
           <w:sz w:val="21"/>
           <w:szCs w:val="21"/>
+          <w:highlight w:val="yellow"/>
           <w:lang w:val="en-US"/>
         </w:rPr>
         <w:t>property</w:t>
@@ -1324,23 +1589,28 @@
           <w:rFonts w:ascii="Times New Roman" w:hAnsi="Times New Roman"/>
           <w:sz w:val="21"/>
           <w:szCs w:val="21"/>
+          <w:highlight w:val="yellow"/>
         </w:rPr>
         <w:t>[</w:t>
       </w:r>
-      <w:r>
-        <w:rPr>
-          <w:rFonts w:ascii="Times New Roman" w:hAnsi="Times New Roman"/>
-          <w:sz w:val="21"/>
-          <w:szCs w:val="21"/>
+      <w:proofErr w:type="spellStart"/>
+      <w:r>
+        <w:rPr>
+          <w:rFonts w:ascii="Times New Roman" w:hAnsi="Times New Roman"/>
+          <w:sz w:val="21"/>
+          <w:szCs w:val="21"/>
+          <w:highlight w:val="yellow"/>
           <w:lang w:val="en-US"/>
         </w:rPr>
         <w:t>bg</w:t>
       </w:r>
-      <w:r>
-        <w:rPr>
-          <w:rFonts w:ascii="Times New Roman" w:hAnsi="Times New Roman"/>
-          <w:sz w:val="21"/>
-          <w:szCs w:val="21"/>
+      <w:proofErr w:type="spellEnd"/>
+      <w:r>
+        <w:rPr>
+          <w:rFonts w:ascii="Times New Roman" w:hAnsi="Times New Roman"/>
+          <w:sz w:val="21"/>
+          <w:szCs w:val="21"/>
+          <w:highlight w:val="yellow"/>
         </w:rPr>
         <w:t>_</w:t>
       </w:r>
@@ -1349,6 +1619,7 @@
           <w:rFonts w:ascii="Times New Roman" w:hAnsi="Times New Roman"/>
           <w:sz w:val="21"/>
           <w:szCs w:val="21"/>
+          <w:highlight w:val="yellow"/>
           <w:lang w:val="en-US"/>
         </w:rPr>
         <w:t>sum</w:t>
@@ -1358,25 +1629,38 @@
           <w:rFonts w:ascii="Times New Roman" w:hAnsi="Times New Roman"/>
           <w:sz w:val="21"/>
           <w:szCs w:val="21"/>
+          <w:highlight w:val="yellow"/>
         </w:rPr>
         <w:t>_</w:t>
       </w:r>
-      <w:r>
-        <w:rPr>
-          <w:rFonts w:ascii="Times New Roman" w:hAnsi="Times New Roman"/>
-          <w:sz w:val="21"/>
-          <w:szCs w:val="21"/>
+      <w:proofErr w:type="spellStart"/>
+      <w:r>
+        <w:rPr>
+          <w:rFonts w:ascii="Times New Roman" w:hAnsi="Times New Roman"/>
+          <w:sz w:val="21"/>
+          <w:szCs w:val="21"/>
+          <w:highlight w:val="yellow"/>
           <w:lang w:val="en-US"/>
         </w:rPr>
         <w:t>str</w:t>
       </w:r>
-      <w:r>
-        <w:rPr>
-          <w:rFonts w:ascii="Times New Roman" w:hAnsi="Times New Roman"/>
-          <w:sz w:val="21"/>
-          <w:szCs w:val="21"/>
-        </w:rPr>
-        <w:t>]})</w:t>
+      <w:proofErr w:type="spellEnd"/>
+      <w:r>
+        <w:rPr>
+          <w:rFonts w:ascii="Times New Roman" w:hAnsi="Times New Roman"/>
+          <w:sz w:val="21"/>
+          <w:szCs w:val="21"/>
+          <w:highlight w:val="yellow"/>
+        </w:rPr>
+        <w:t>]}</w:t>
+      </w:r>
+      <w:r>
+        <w:rPr>
+          <w:rFonts w:ascii="Times New Roman" w:hAnsi="Times New Roman"/>
+          <w:sz w:val="21"/>
+          <w:szCs w:val="21"/>
+        </w:rPr>
+        <w:t>)</w:t>
       </w:r>
       <w:bookmarkEnd w:id="3"/>
       <w:r>
@@ -1523,7 +1807,17 @@
           <w:szCs w:val="21"/>
           <w:lang w:eastAsia="ru-RU"/>
         </w:rPr>
-        <w:t>арантия обеспечивает исполнение Принципалом обязательств по указанному выше Договору</w:t>
+        <w:t xml:space="preserve">арантия обеспечивает исполнение Принципалом обязательств по указанному выше </w:t>
+      </w:r>
+      <w:proofErr w:type="gramStart"/>
+      <w:r>
+        <w:rPr>
+          <w:rFonts w:ascii="Times New Roman" w:eastAsia="Times New Roman" w:hAnsi="Times New Roman"/>
+          <w:sz w:val="21"/>
+          <w:szCs w:val="21"/>
+          <w:lang w:eastAsia="ru-RU"/>
+        </w:rPr>
+        <w:t>Договору</w:t>
       </w:r>
       <w:r>
         <w:rPr>
@@ -1539,7 +1833,16 @@
           <w:sz w:val="21"/>
           <w:szCs w:val="21"/>
         </w:rPr>
-        <w:t xml:space="preserve">в том числе </w:t>
+        <w:t>в</w:t>
+      </w:r>
+      <w:proofErr w:type="gramEnd"/>
+      <w:r>
+        <w:rPr>
+          <w:rFonts w:ascii="Times New Roman" w:hAnsi="Times New Roman"/>
+          <w:sz w:val="21"/>
+          <w:szCs w:val="21"/>
+        </w:rPr>
+        <w:t xml:space="preserve"> том числе </w:t>
       </w:r>
       <w:r>
         <w:rPr>
@@ -1803,7 +2106,25 @@
           <w:sz w:val="21"/>
           <w:szCs w:val="21"/>
         </w:rPr>
-        <w:t>перед Бенефициаром считается надлежаще исполненным с момента фактического поступления денежных сумм на счет, на котором в соответствии с законодательством Российской Федерации учитываются операции со средствами, постапающими Бенефициару.</w:t>
+        <w:t xml:space="preserve">перед Бенефициаром считается надлежаще исполненным с момента фактического поступления денежных сумм на счет, на котором в соответствии с законодательством Российской Федерации учитываются операции со средствами, </w:t>
+      </w:r>
+      <w:proofErr w:type="spellStart"/>
+      <w:r>
+        <w:rPr>
+          <w:rFonts w:ascii="Times New Roman" w:hAnsi="Times New Roman"/>
+          <w:sz w:val="21"/>
+          <w:szCs w:val="21"/>
+        </w:rPr>
+        <w:t>постапающими</w:t>
+      </w:r>
+      <w:proofErr w:type="spellEnd"/>
+      <w:r>
+        <w:rPr>
+          <w:rFonts w:ascii="Times New Roman" w:hAnsi="Times New Roman"/>
+          <w:sz w:val="21"/>
+          <w:szCs w:val="21"/>
+        </w:rPr>
+        <w:t xml:space="preserve"> Бенефициару.</w:t>
       </w:r>
     </w:p>
     <w:p>
@@ -1853,7 +2174,25 @@
           <w:sz w:val="21"/>
           <w:szCs w:val="21"/>
         </w:rPr>
-        <w:t xml:space="preserve">В случае неисполнения Требования об уплате по Гарантии в установленный срок Гарант обязуется уплатить Бенефициару неустойку (пени) в размере 0,1 (ноль  целых одна десятая) процента </w:t>
+        <w:t>В случае неисполнения Требования об уплате по Гарантии в установленный срок Гарант обязуется уплатить Бенефициару неустойку (пени) в размере 0,1 (</w:t>
+      </w:r>
+      <w:proofErr w:type="gramStart"/>
+      <w:r>
+        <w:rPr>
+          <w:rFonts w:ascii="Times New Roman" w:hAnsi="Times New Roman"/>
+          <w:sz w:val="21"/>
+          <w:szCs w:val="21"/>
+        </w:rPr>
+        <w:t>ноль  целых</w:t>
+      </w:r>
+      <w:proofErr w:type="gramEnd"/>
+      <w:r>
+        <w:rPr>
+          <w:rFonts w:ascii="Times New Roman" w:hAnsi="Times New Roman"/>
+          <w:sz w:val="21"/>
+          <w:szCs w:val="21"/>
+        </w:rPr>
+        <w:t xml:space="preserve"> одна десятая) процента </w:t>
       </w:r>
       <w:r>
         <w:rPr>
@@ -2045,14 +2384,17 @@
           <w:rFonts w:ascii="Times New Roman" w:hAnsi="Times New Roman"/>
           <w:sz w:val="21"/>
           <w:szCs w:val="21"/>
+          <w:highlight w:val="yellow"/>
         </w:rPr>
         <w:t>{</w:t>
       </w:r>
-      <w:r>
-        <w:rPr>
-          <w:rFonts w:ascii="Times New Roman" w:hAnsi="Times New Roman"/>
-          <w:sz w:val="21"/>
-          <w:szCs w:val="21"/>
+      <w:proofErr w:type="gramStart"/>
+      <w:r>
+        <w:rPr>
+          <w:rFonts w:ascii="Times New Roman" w:hAnsi="Times New Roman"/>
+          <w:sz w:val="21"/>
+          <w:szCs w:val="21"/>
+          <w:highlight w:val="yellow"/>
           <w:lang w:val="en-US"/>
         </w:rPr>
         <w:t>issue</w:t>
@@ -2062,6 +2404,7 @@
           <w:rFonts w:ascii="Times New Roman" w:hAnsi="Times New Roman"/>
           <w:sz w:val="21"/>
           <w:szCs w:val="21"/>
+          <w:highlight w:val="yellow"/>
         </w:rPr>
         <w:t>.</w:t>
       </w:r>
@@ -2070,32 +2413,39 @@
           <w:rFonts w:ascii="Times New Roman" w:hAnsi="Times New Roman"/>
           <w:sz w:val="21"/>
           <w:szCs w:val="21"/>
+          <w:highlight w:val="yellow"/>
           <w:lang w:val="en-US"/>
         </w:rPr>
         <w:t>humanized</w:t>
       </w:r>
-      <w:r>
-        <w:rPr>
-          <w:rFonts w:ascii="Times New Roman" w:hAnsi="Times New Roman"/>
-          <w:sz w:val="21"/>
-          <w:szCs w:val="21"/>
+      <w:proofErr w:type="gramEnd"/>
+      <w:r>
+        <w:rPr>
+          <w:rFonts w:ascii="Times New Roman" w:hAnsi="Times New Roman"/>
+          <w:sz w:val="21"/>
+          <w:szCs w:val="21"/>
+          <w:highlight w:val="yellow"/>
         </w:rPr>
         <w:t>_</w:t>
       </w:r>
-      <w:r>
-        <w:rPr>
-          <w:rFonts w:ascii="Times New Roman" w:hAnsi="Times New Roman"/>
-          <w:sz w:val="21"/>
-          <w:szCs w:val="21"/>
+      <w:proofErr w:type="spellStart"/>
+      <w:r>
+        <w:rPr>
+          <w:rFonts w:ascii="Times New Roman" w:hAnsi="Times New Roman"/>
+          <w:sz w:val="21"/>
+          <w:szCs w:val="21"/>
+          <w:highlight w:val="yellow"/>
           <w:lang w:val="en-US"/>
         </w:rPr>
         <w:t>bg</w:t>
       </w:r>
-      <w:r>
-        <w:rPr>
-          <w:rFonts w:ascii="Times New Roman" w:hAnsi="Times New Roman"/>
-          <w:sz w:val="21"/>
-          <w:szCs w:val="21"/>
+      <w:proofErr w:type="spellEnd"/>
+      <w:r>
+        <w:rPr>
+          <w:rFonts w:ascii="Times New Roman" w:hAnsi="Times New Roman"/>
+          <w:sz w:val="21"/>
+          <w:szCs w:val="21"/>
+          <w:highlight w:val="yellow"/>
         </w:rPr>
         <w:t>_</w:t>
       </w:r>
@@ -2104,6 +2454,7 @@
           <w:rFonts w:ascii="Times New Roman" w:hAnsi="Times New Roman"/>
           <w:sz w:val="21"/>
           <w:szCs w:val="21"/>
+          <w:highlight w:val="yellow"/>
           <w:lang w:val="en-US"/>
         </w:rPr>
         <w:t>end</w:t>
@@ -2113,6 +2464,7 @@
           <w:rFonts w:ascii="Times New Roman" w:hAnsi="Times New Roman"/>
           <w:sz w:val="21"/>
           <w:szCs w:val="21"/>
+          <w:highlight w:val="yellow"/>
         </w:rPr>
         <w:t>_</w:t>
       </w:r>
@@ -2121,6 +2473,7 @@
           <w:rFonts w:ascii="Times New Roman" w:hAnsi="Times New Roman"/>
           <w:sz w:val="21"/>
           <w:szCs w:val="21"/>
+          <w:highlight w:val="yellow"/>
           <w:lang w:val="en-US"/>
         </w:rPr>
         <w:t>date</w:t>
@@ -2130,8 +2483,17 @@
           <w:rFonts w:ascii="Times New Roman" w:hAnsi="Times New Roman"/>
           <w:sz w:val="21"/>
           <w:szCs w:val="21"/>
-        </w:rPr>
-        <w:t xml:space="preserve">} </w:t>
+          <w:highlight w:val="yellow"/>
+        </w:rPr>
+        <w:t>}</w:t>
+      </w:r>
+      <w:r>
+        <w:rPr>
+          <w:rFonts w:ascii="Times New Roman" w:hAnsi="Times New Roman"/>
+          <w:sz w:val="21"/>
+          <w:szCs w:val="21"/>
+        </w:rPr>
+        <w:t xml:space="preserve"> </w:t>
       </w:r>
       <w:r>
         <w:rPr>
@@ -2229,6 +2591,7 @@
           <w:rFonts w:ascii="Times New Roman" w:hAnsi="Times New Roman"/>
           <w:sz w:val="21"/>
           <w:szCs w:val="21"/>
+          <w:highlight w:val="yellow"/>
         </w:rPr>
         <w:t>{</w:t>
       </w:r>
@@ -2237,6 +2600,7 @@
           <w:rFonts w:ascii="Times New Roman" w:hAnsi="Times New Roman"/>
           <w:sz w:val="21"/>
           <w:szCs w:val="21"/>
+          <w:highlight w:val="yellow"/>
           <w:lang w:val="en-US"/>
         </w:rPr>
         <w:t>issue</w:t>
@@ -2246,23 +2610,28 @@
           <w:rFonts w:ascii="Times New Roman" w:hAnsi="Times New Roman"/>
           <w:sz w:val="21"/>
           <w:szCs w:val="21"/>
+          <w:highlight w:val="yellow"/>
         </w:rPr>
         <w:t>.</w:t>
       </w:r>
-      <w:r>
-        <w:rPr>
-          <w:rFonts w:ascii="Times New Roman" w:hAnsi="Times New Roman"/>
-          <w:sz w:val="21"/>
-          <w:szCs w:val="21"/>
+      <w:proofErr w:type="spellStart"/>
+      <w:r>
+        <w:rPr>
+          <w:rFonts w:ascii="Times New Roman" w:hAnsi="Times New Roman"/>
+          <w:sz w:val="21"/>
+          <w:szCs w:val="21"/>
+          <w:highlight w:val="yellow"/>
           <w:lang w:val="en-US"/>
         </w:rPr>
         <w:t>bg</w:t>
       </w:r>
-      <w:r>
-        <w:rPr>
-          <w:rFonts w:ascii="Times New Roman" w:hAnsi="Times New Roman"/>
-          <w:sz w:val="21"/>
-          <w:szCs w:val="21"/>
+      <w:proofErr w:type="spellEnd"/>
+      <w:r>
+        <w:rPr>
+          <w:rFonts w:ascii="Times New Roman" w:hAnsi="Times New Roman"/>
+          <w:sz w:val="21"/>
+          <w:szCs w:val="21"/>
+          <w:highlight w:val="yellow"/>
         </w:rPr>
         <w:t>_</w:t>
       </w:r>
@@ -2271,6 +2640,7 @@
           <w:rFonts w:ascii="Times New Roman" w:hAnsi="Times New Roman"/>
           <w:sz w:val="21"/>
           <w:szCs w:val="21"/>
+          <w:highlight w:val="yellow"/>
           <w:lang w:val="en-US"/>
         </w:rPr>
         <w:t>property</w:t>
@@ -2280,6 +2650,7 @@
           <w:rFonts w:ascii="Times New Roman" w:hAnsi="Times New Roman"/>
           <w:sz w:val="21"/>
           <w:szCs w:val="21"/>
+          <w:highlight w:val="yellow"/>
         </w:rPr>
         <w:t>[</w:t>
       </w:r>
@@ -2288,6 +2659,7 @@
           <w:rFonts w:ascii="Times New Roman" w:hAnsi="Times New Roman"/>
           <w:sz w:val="21"/>
           <w:szCs w:val="21"/>
+          <w:highlight w:val="yellow"/>
           <w:lang w:val="en-US"/>
         </w:rPr>
         <w:t>arbitration</w:t>
@@ -2297,6 +2669,7 @@
           <w:rFonts w:ascii="Times New Roman" w:hAnsi="Times New Roman"/>
           <w:sz w:val="21"/>
           <w:szCs w:val="21"/>
+          <w:highlight w:val="yellow"/>
         </w:rPr>
         <w:t>]}</w:t>
       </w:r>
@@ -2482,9 +2855,32 @@
           <w:rFonts w:ascii="Times New Roman" w:hAnsi="Times New Roman"/>
           <w:sz w:val="21"/>
           <w:szCs w:val="21"/>
-          <w:lang w:val="en-US"/>
-        </w:rPr>
-        <w:t>{issue.bg_property[requisites]}</w:t>
+          <w:highlight w:val="yellow"/>
+          <w:lang w:val="en-US"/>
+        </w:rPr>
+        <w:t>{</w:t>
+      </w:r>
+      <w:proofErr w:type="spellStart"/>
+      <w:r>
+        <w:rPr>
+          <w:rFonts w:ascii="Times New Roman" w:hAnsi="Times New Roman"/>
+          <w:sz w:val="21"/>
+          <w:szCs w:val="21"/>
+          <w:highlight w:val="yellow"/>
+          <w:lang w:val="en-US"/>
+        </w:rPr>
+        <w:t>issue.bg_property</w:t>
+      </w:r>
+      <w:proofErr w:type="spellEnd"/>
+      <w:r>
+        <w:rPr>
+          <w:rFonts w:ascii="Times New Roman" w:hAnsi="Times New Roman"/>
+          <w:sz w:val="21"/>
+          <w:szCs w:val="21"/>
+          <w:highlight w:val="yellow"/>
+          <w:lang w:val="en-US"/>
+        </w:rPr>
+        <w:t>[requisites]}</w:t>
       </w:r>
     </w:p>
     <w:p>
@@ -2517,9 +2913,54 @@
           <w:rFonts w:ascii="Times New Roman" w:hAnsi="Times New Roman"/>
           <w:sz w:val="21"/>
           <w:szCs w:val="21"/>
-          <w:lang w:val="en-US"/>
-        </w:rPr>
-        <w:t>{issue.bg_property[post_sign_by]}</w:t>
+          <w:highlight w:val="yellow"/>
+          <w:lang w:val="en-US"/>
+        </w:rPr>
+        <w:t>{</w:t>
+      </w:r>
+      <w:proofErr w:type="spellStart"/>
+      <w:r>
+        <w:rPr>
+          <w:rFonts w:ascii="Times New Roman" w:hAnsi="Times New Roman"/>
+          <w:sz w:val="21"/>
+          <w:szCs w:val="21"/>
+          <w:highlight w:val="yellow"/>
+          <w:lang w:val="en-US"/>
+        </w:rPr>
+        <w:t>issue.bg_property</w:t>
+      </w:r>
+      <w:proofErr w:type="spellEnd"/>
+      <w:r>
+        <w:rPr>
+          <w:rFonts w:ascii="Times New Roman" w:hAnsi="Times New Roman"/>
+          <w:sz w:val="21"/>
+          <w:szCs w:val="21"/>
+          <w:highlight w:val="yellow"/>
+          <w:lang w:val="en-US"/>
+        </w:rPr>
+        <w:t>[</w:t>
+      </w:r>
+      <w:proofErr w:type="spellStart"/>
+      <w:r>
+        <w:rPr>
+          <w:rFonts w:ascii="Times New Roman" w:hAnsi="Times New Roman"/>
+          <w:sz w:val="21"/>
+          <w:szCs w:val="21"/>
+          <w:highlight w:val="yellow"/>
+          <w:lang w:val="en-US"/>
+        </w:rPr>
+        <w:t>post_sign_by</w:t>
+      </w:r>
+      <w:proofErr w:type="spellEnd"/>
+      <w:r>
+        <w:rPr>
+          <w:rFonts w:ascii="Times New Roman" w:hAnsi="Times New Roman"/>
+          <w:sz w:val="21"/>
+          <w:szCs w:val="21"/>
+          <w:highlight w:val="yellow"/>
+          <w:lang w:val="en-US"/>
+        </w:rPr>
+        <w:t>]}</w:t>
       </w:r>
     </w:p>
     <w:p>
@@ -2558,7 +2999,61 @@
           <w:szCs w:val="21"/>
           <w:lang w:val="en-US"/>
         </w:rPr>
-        <w:t>_________________________ {issue.bg_property[sign_by_short]}</w:t>
+        <w:t xml:space="preserve">_________________________ </w:t>
+      </w:r>
+      <w:r>
+        <w:rPr>
+          <w:rFonts w:ascii="Times New Roman" w:hAnsi="Times New Roman"/>
+          <w:sz w:val="21"/>
+          <w:szCs w:val="21"/>
+          <w:highlight w:val="yellow"/>
+          <w:lang w:val="en-US"/>
+        </w:rPr>
+        <w:t>{</w:t>
+      </w:r>
+      <w:proofErr w:type="spellStart"/>
+      <w:r>
+        <w:rPr>
+          <w:rFonts w:ascii="Times New Roman" w:hAnsi="Times New Roman"/>
+          <w:sz w:val="21"/>
+          <w:szCs w:val="21"/>
+          <w:highlight w:val="yellow"/>
+          <w:lang w:val="en-US"/>
+        </w:rPr>
+        <w:t>issue.bg_property</w:t>
+      </w:r>
+      <w:proofErr w:type="spellEnd"/>
+      <w:r>
+        <w:rPr>
+          <w:rFonts w:ascii="Times New Roman" w:hAnsi="Times New Roman"/>
+          <w:sz w:val="21"/>
+          <w:szCs w:val="21"/>
+          <w:highlight w:val="yellow"/>
+          <w:lang w:val="en-US"/>
+        </w:rPr>
+        <w:t>[</w:t>
+      </w:r>
+      <w:proofErr w:type="spellStart"/>
+      <w:r>
+        <w:rPr>
+          <w:rFonts w:ascii="Times New Roman" w:hAnsi="Times New Roman"/>
+          <w:sz w:val="21"/>
+          <w:szCs w:val="21"/>
+          <w:highlight w:val="yellow"/>
+          <w:lang w:val="en-US"/>
+        </w:rPr>
+        <w:t>sign_by_short</w:t>
+      </w:r>
+      <w:proofErr w:type="spellEnd"/>
+      <w:r>
+        <w:rPr>
+          <w:rFonts w:ascii="Times New Roman" w:hAnsi="Times New Roman"/>
+          <w:sz w:val="21"/>
+          <w:szCs w:val="21"/>
+          <w:highlight w:val="yellow"/>
+          <w:lang w:val="en-US"/>
+        </w:rPr>
+        <w:t>]}</w:t>
       </w:r>
     </w:p>
     <w:p>
@@ -2574,6 +3069,7 @@
           <w:szCs w:val="21"/>
         </w:rPr>
       </w:pPr>
+      <w:proofErr w:type="spellStart"/>
       <w:r>
         <w:rPr>
           <w:rFonts w:ascii="Times New Roman" w:hAnsi="Times New Roman"/>
@@ -2582,6 +3078,7 @@
         </w:rPr>
         <w:t>мп</w:t>
       </w:r>
+      <w:proofErr w:type="spellEnd"/>
     </w:p>
     <w:p>
       <w:pPr>
@@ -3815,7 +4312,7 @@
 </file>
 
 <file path=customXml/itemProps1.xml><?xml version="1.0" encoding="utf-8"?>
-<ds:datastoreItem xmlns:ds="http://schemas.openxmlformats.org/officeDocument/2006/customXml" ds:itemID="{31F6C1E8-BA74-4114-8174-ED5A42817548}">
+<ds:datastoreItem xmlns:ds="http://schemas.openxmlformats.org/officeDocument/2006/customXml" ds:itemID="{CA249BF1-FD4A-425F-9537-C3A2C12B30A7}">
   <ds:schemaRefs>
     <ds:schemaRef ds:uri="http://schemas.openxmlformats.org/officeDocument/2006/bibliography"/>
   </ds:schemaRefs>

--- a/marer/templates/documents/acts/fz185_participation.docx
+++ b/marer/templates/documents/acts/fz185_participation.docx
@@ -4312,7 +4312,7 @@
 </file>
 
 <file path=customXml/itemProps1.xml><?xml version="1.0" encoding="utf-8"?>
-<ds:datastoreItem xmlns:ds="http://schemas.openxmlformats.org/officeDocument/2006/customXml" ds:itemID="{CA249BF1-FD4A-425F-9537-C3A2C12B30A7}">
+<ds:datastoreItem xmlns:ds="http://schemas.openxmlformats.org/officeDocument/2006/customXml" ds:itemID="{901CBA9E-1B34-49B4-95AF-FC9F9042B59D}">
   <ds:schemaRefs>
     <ds:schemaRef ds:uri="http://schemas.openxmlformats.org/officeDocument/2006/bibliography"/>
   </ds:schemaRefs>

--- a/marer/templates/documents/acts/fz185_participation.docx
+++ b/marer/templates/documents/acts/fz185_participation.docx
@@ -1,10 +1,12 @@
 
 <file path=word/document.xml><?xml version="1.0" encoding="utf-8"?>
-<w:document xmlns:wpc="http://schemas.microsoft.com/office/word/2010/wordprocessingCanvas" xmlns:cx="http://schemas.microsoft.com/office/drawing/2014/chartex" xmlns:cx1="http://schemas.microsoft.com/office/drawing/2015/9/8/chartex" xmlns:cx2="http://schemas.microsoft.com/office/drawing/2015/10/21/chartex" xmlns:cx3="http://schemas.microsoft.com/office/drawing/2016/5/9/chartex" xmlns:cx4="http://schemas.microsoft.com/office/drawing/2016/5/10/chartex" xmlns:cx5="http://schemas.microsoft.com/office/drawing/2016/5/11/chartex" xmlns:cx6="http://schemas.microsoft.com/office/drawing/2016/5/12/chartex" xmlns:cx7="http://schemas.microsoft.com/office/drawing/2016/5/13/chartex" xmlns:cx8="http://schemas.microsoft.com/office/drawing/2016/5/14/chartex" xmlns:mc="http://schemas.openxmlformats.org/markup-compatibility/2006" xmlns:aink="http://schemas.microsoft.com/office/drawing/2016/ink" xmlns:am3d="http://schemas.microsoft.com/office/drawing/2017/model3d" xmlns:o="urn:schemas-microsoft-com:office:office" xmlns:r="http://schemas.openxmlformats.org/officeDocument/2006/relationships" xmlns:m="http://schemas.openxmlformats.org/officeDocument/2006/math" xmlns:v="urn:schemas-microsoft-com:vml" xmlns:wp14="http://schemas.microsoft.com/office/word/2010/wordprocessingDrawing" xmlns:wp="http://schemas.openxmlformats.org/drawingml/2006/wordprocessingDrawing" xmlns:w10="urn:schemas-microsoft-com:office:word" xmlns:w="http://schemas.openxmlformats.org/wordprocessingml/2006/main" xmlns:w14="http://schemas.microsoft.com/office/word/2010/wordml" xmlns:w15="http://schemas.microsoft.com/office/word/2012/wordml" xmlns:w16cid="http://schemas.microsoft.com/office/word/2016/wordml/cid" xmlns:w16se="http://schemas.microsoft.com/office/word/2015/wordml/symex" xmlns:wpg="http://schemas.microsoft.com/office/word/2010/wordprocessingGroup" xmlns:wpi="http://schemas.microsoft.com/office/word/2010/wordprocessingInk" xmlns:wne="http://schemas.microsoft.com/office/word/2006/wordml" xmlns:wps="http://schemas.microsoft.com/office/word/2010/wordprocessingShape" mc:Ignorable="w14 w15 w16se w16cid wp14">
+<w:document xmlns:o="urn:schemas-microsoft-com:office:office" xmlns:r="http://schemas.openxmlformats.org/officeDocument/2006/relationships" xmlns:v="urn:schemas-microsoft-com:vml" xmlns:w="http://schemas.openxmlformats.org/wordprocessingml/2006/main" xmlns:w10="urn:schemas-microsoft-com:office:word" xmlns:wp="http://schemas.openxmlformats.org/drawingml/2006/wordprocessingDrawing" xmlns:wps="http://schemas.microsoft.com/office/word/2010/wordprocessingShape" xmlns:wpg="http://schemas.microsoft.com/office/word/2010/wordprocessingGroup" xmlns:mc="http://schemas.openxmlformats.org/markup-compatibility/2006" xmlns:wp14="http://schemas.microsoft.com/office/word/2010/wordprocessingDrawing" xmlns:w14="http://schemas.microsoft.com/office/word/2010/wordml" mc:Ignorable="w14 wp14">
   <w:body>
     <w:p>
       <w:pPr>
-        <w:rPr>
+        <w:pStyle w:val="Normal"/>
+        <w:rPr>
+          <w:b/>
           <w:b/>
           <w:sz w:val="21"/>
           <w:szCs w:val="21"/>
@@ -14,18 +16,12 @@
       <w:bookmarkStart w:id="0" w:name="_GoBack"/>
       <w:bookmarkEnd w:id="0"/>
       <w:r>
-        <w:rPr>
-          <w:b/>
-          <w:noProof/>
-          <w:sz w:val="21"/>
-          <w:szCs w:val="21"/>
-          <w:lang w:eastAsia="ru-RU"/>
-        </w:rPr>
+        <w:rPr/>
         <w:drawing>
-          <wp:inline distT="0" distB="0" distL="0" distR="0">
-            <wp:extent cx="2838450" cy="732847"/>
-            <wp:effectExtent l="19050" t="0" r="0" b="0"/>
-            <wp:docPr id="7" name="Рисунок 1" descr="cid:image001.png@01D27B03.5F1892D0"/>
+          <wp:inline distT="0" distB="0" distL="19050" distR="0">
+            <wp:extent cx="2838450" cy="732790"/>
+            <wp:effectExtent l="0" t="0" r="0" b="0"/>
+            <wp:docPr id="1" name="Рисунок 1" descr="cid:image001.png@01D27B03.5F1892D0"/>
             <wp:cNvGraphicFramePr>
               <a:graphicFrameLocks xmlns:a="http://schemas.openxmlformats.org/drawingml/2006/main" noChangeAspect="1"/>
             </wp:cNvGraphicFramePr>
@@ -33,14 +29,13 @@
               <a:graphicData uri="http://schemas.openxmlformats.org/drawingml/2006/picture">
                 <pic:pic xmlns:pic="http://schemas.openxmlformats.org/drawingml/2006/picture">
                   <pic:nvPicPr>
-                    <pic:cNvPr id="0" name="Рисунок 1" descr="cid:image001.png@01D27B03.5F1892D0"/>
+                    <pic:cNvPr id="1" name="Рисунок 1" descr="cid:image001.png@01D27B03.5F1892D0"/>
                     <pic:cNvPicPr>
                       <a:picLocks noChangeAspect="1" noChangeArrowheads="1"/>
                     </pic:cNvPicPr>
                   </pic:nvPicPr>
                   <pic:blipFill>
-                    <a:blip r:embed="rId6" r:link="rId7" cstate="print"/>
-                    <a:srcRect/>
+                    <a:blip r:embed="rId2"/>
                     <a:stretch>
                       <a:fillRect/>
                     </a:stretch>
@@ -48,18 +43,11 @@
                   <pic:spPr bwMode="auto">
                     <a:xfrm>
                       <a:off x="0" y="0"/>
-                      <a:ext cx="2842260" cy="733831"/>
+                      <a:ext cx="2838450" cy="732790"/>
                     </a:xfrm>
                     <a:prstGeom prst="rect">
                       <a:avLst/>
                     </a:prstGeom>
-                    <a:noFill/>
-                    <a:ln w="9525">
-                      <a:noFill/>
-                      <a:miter lim="800000"/>
-                      <a:headEnd/>
-                      <a:tailEnd/>
-                    </a:ln>
                   </pic:spPr>
                 </pic:pic>
               </a:graphicData>
@@ -70,7 +58,7 @@
     </w:p>
     <w:p>
       <w:pPr>
-        <w:pStyle w:val="a5"/>
+        <w:pStyle w:val="Style21"/>
         <w:rPr>
           <w:sz w:val="21"/>
           <w:szCs w:val="21"/>
@@ -92,7 +80,6 @@
         </w:rPr>
         <w:t xml:space="preserve"> </w:t>
       </w:r>
-      <w:proofErr w:type="gramStart"/>
       <w:r>
         <w:rPr>
           <w:sz w:val="21"/>
@@ -106,102 +93,73 @@
           <w:szCs w:val="21"/>
           <w:lang w:val="en-US"/>
         </w:rPr>
-        <w:t xml:space="preserve">  №</w:t>
-      </w:r>
-      <w:proofErr w:type="gramEnd"/>
-      <w:r>
-        <w:rPr>
-          <w:sz w:val="21"/>
-          <w:szCs w:val="21"/>
-          <w:lang w:val="en-US"/>
-        </w:rPr>
-        <w:t xml:space="preserve"> </w:t>
-      </w:r>
-      <w:r>
-        <w:rPr>
-          <w:sz w:val="21"/>
-          <w:szCs w:val="21"/>
-          <w:highlight w:val="yellow"/>
-          <w:lang w:val="en-US"/>
-        </w:rPr>
-        <w:t>{</w:t>
-      </w:r>
-      <w:proofErr w:type="spellStart"/>
-      <w:r>
-        <w:rPr>
-          <w:sz w:val="21"/>
-          <w:szCs w:val="21"/>
-          <w:highlight w:val="yellow"/>
-          <w:lang w:val="en-US"/>
-        </w:rPr>
-        <w:t>issue.bg_property</w:t>
-      </w:r>
-      <w:proofErr w:type="spellEnd"/>
-      <w:r>
-        <w:rPr>
-          <w:sz w:val="21"/>
-          <w:szCs w:val="21"/>
-          <w:highlight w:val="yellow"/>
-          <w:lang w:val="en-US"/>
-        </w:rPr>
-        <w:t>[</w:t>
-      </w:r>
-      <w:proofErr w:type="spellStart"/>
-      <w:r>
-        <w:rPr>
-          <w:sz w:val="21"/>
-          <w:szCs w:val="21"/>
-          <w:highlight w:val="yellow"/>
-          <w:lang w:val="en-US"/>
-        </w:rPr>
-        <w:t>bg_number</w:t>
-      </w:r>
-      <w:proofErr w:type="spellEnd"/>
-      <w:r>
-        <w:rPr>
-          <w:sz w:val="21"/>
-          <w:szCs w:val="21"/>
-          <w:highlight w:val="yellow"/>
-          <w:lang w:val="en-US"/>
-        </w:rPr>
-        <w:t>]}</w:t>
+        <w:t xml:space="preserve">  № </w:t>
+      </w:r>
+      <w:r>
+        <w:rPr>
+          <w:sz w:val="21"/>
+          <w:szCs w:val="21"/>
+          <w:highlight w:val="yellow"/>
+          <w:lang w:val="en-US"/>
+        </w:rPr>
+        <w:t>{issue.bg_property[bg_number]}</w:t>
       </w:r>
     </w:p>
     <w:p>
       <w:pPr>
-        <w:spacing w:after="0" w:line="240" w:lineRule="auto"/>
+        <w:pStyle w:val="Normal"/>
+        <w:spacing w:lineRule="auto" w:line="240" w:before="0" w:after="0"/>
         <w:rPr>
           <w:sz w:val="20"/>
           <w:szCs w:val="21"/>
           <w:lang w:val="en-US"/>
         </w:rPr>
       </w:pPr>
+      <w:r>
+        <w:rPr>
+          <w:sz w:val="20"/>
+          <w:szCs w:val="21"/>
+          <w:lang w:val="en-US"/>
+        </w:rPr>
+      </w:r>
     </w:p>
     <w:tbl>
       <w:tblPr>
         <w:tblStyle w:val="a7"/>
-        <w:tblW w:w="0" w:type="auto"/>
-        <w:tblBorders>
-          <w:top w:val="none" w:sz="0" w:space="0" w:color="auto"/>
-          <w:left w:val="none" w:sz="0" w:space="0" w:color="auto"/>
-          <w:bottom w:val="none" w:sz="0" w:space="0" w:color="auto"/>
-          <w:right w:val="none" w:sz="0" w:space="0" w:color="auto"/>
-          <w:insideH w:val="none" w:sz="0" w:space="0" w:color="auto"/>
-          <w:insideV w:val="none" w:sz="0" w:space="0" w:color="auto"/>
-        </w:tblBorders>
-        <w:tblLook w:val="04A0" w:firstRow="1" w:lastRow="0" w:firstColumn="1" w:lastColumn="0" w:noHBand="0" w:noVBand="1"/>
+        <w:tblW w:w="9571" w:type="dxa"/>
+        <w:jc w:val="left"/>
+        <w:tblInd w:w="0" w:type="dxa"/>
+        <w:tblCellMar>
+          <w:top w:w="0" w:type="dxa"/>
+          <w:left w:w="108" w:type="dxa"/>
+          <w:bottom w:w="0" w:type="dxa"/>
+          <w:right w:w="108" w:type="dxa"/>
+        </w:tblCellMar>
+        <w:tblLook w:lastRow="0" w:firstRow="1" w:lastColumn="0" w:firstColumn="1" w:val="04a0" w:noHBand="0" w:noVBand="1"/>
       </w:tblPr>
       <w:tblGrid>
         <w:gridCol w:w="4785"/>
-        <w:gridCol w:w="4786"/>
+        <w:gridCol w:w="4785"/>
       </w:tblGrid>
       <w:tr>
+        <w:trPr/>
         <w:tc>
           <w:tcPr>
             <w:tcW w:w="4785" w:type="dxa"/>
+            <w:tcBorders>
+              <w:top w:val="nil"/>
+              <w:left w:val="nil"/>
+              <w:bottom w:val="nil"/>
+              <w:right w:val="nil"/>
+              <w:insideH w:val="nil"/>
+              <w:insideV w:val="nil"/>
+            </w:tcBorders>
+            <w:shd w:fill="auto" w:val="clear"/>
           </w:tcPr>
           <w:p>
             <w:pPr>
+              <w:pStyle w:val="Normal"/>
+              <w:spacing w:lineRule="auto" w:line="240" w:before="0" w:after="0"/>
               <w:rPr>
                 <w:sz w:val="21"/>
                 <w:szCs w:val="21"/>
@@ -215,39 +173,27 @@
                 <w:highlight w:val="yellow"/>
                 <w:lang w:val="en-US"/>
               </w:rPr>
-              <w:t>{</w:t>
-            </w:r>
-            <w:proofErr w:type="spellStart"/>
-            <w:r>
-              <w:rPr>
-                <w:rFonts w:ascii="Times New Roman" w:hAnsi="Times New Roman"/>
-                <w:sz w:val="21"/>
-                <w:szCs w:val="21"/>
-                <w:highlight w:val="yellow"/>
-                <w:lang w:val="en-US"/>
-              </w:rPr>
-              <w:t>issue.bg_property</w:t>
-            </w:r>
-            <w:proofErr w:type="spellEnd"/>
-            <w:r>
-              <w:rPr>
-                <w:rFonts w:ascii="Times New Roman" w:hAnsi="Times New Roman"/>
-                <w:sz w:val="21"/>
-                <w:szCs w:val="21"/>
-                <w:highlight w:val="yellow"/>
-                <w:lang w:val="en-US"/>
-              </w:rPr>
-              <w:t>[city]}</w:t>
+              <w:t>{issue.bg_property[city]}</w:t>
             </w:r>
           </w:p>
         </w:tc>
         <w:tc>
           <w:tcPr>
-            <w:tcW w:w="4786" w:type="dxa"/>
+            <w:tcW w:w="4785" w:type="dxa"/>
+            <w:tcBorders>
+              <w:top w:val="nil"/>
+              <w:left w:val="nil"/>
+              <w:bottom w:val="nil"/>
+              <w:right w:val="nil"/>
+              <w:insideH w:val="nil"/>
+              <w:insideV w:val="nil"/>
+            </w:tcBorders>
+            <w:shd w:fill="auto" w:val="clear"/>
           </w:tcPr>
           <w:p>
             <w:pPr>
-              <w:spacing w:after="120"/>
+              <w:pStyle w:val="Normal"/>
+              <w:spacing w:lineRule="auto" w:line="240" w:before="0" w:after="0"/>
               <w:jc w:val="right"/>
               <w:rPr>
                 <w:rFonts w:ascii="Times New Roman" w:hAnsi="Times New Roman"/>
@@ -263,41 +209,7 @@
                 <w:highlight w:val="yellow"/>
                 <w:lang w:val="en-US"/>
               </w:rPr>
-              <w:t>{</w:t>
-            </w:r>
-            <w:proofErr w:type="spellStart"/>
-            <w:proofErr w:type="gramStart"/>
-            <w:r>
-              <w:rPr>
-                <w:rFonts w:ascii="Times New Roman" w:hAnsi="Times New Roman"/>
-                <w:sz w:val="21"/>
-                <w:szCs w:val="21"/>
-                <w:highlight w:val="yellow"/>
-                <w:lang w:val="en-US"/>
-              </w:rPr>
-              <w:t>issue.humanized</w:t>
-            </w:r>
-            <w:proofErr w:type="gramEnd"/>
-            <w:r>
-              <w:rPr>
-                <w:rFonts w:ascii="Times New Roman" w:hAnsi="Times New Roman"/>
-                <w:sz w:val="21"/>
-                <w:szCs w:val="21"/>
-                <w:highlight w:val="yellow"/>
-                <w:lang w:val="en-US"/>
-              </w:rPr>
-              <w:t>_created_at</w:t>
-            </w:r>
-            <w:proofErr w:type="spellEnd"/>
-            <w:r>
-              <w:rPr>
-                <w:rFonts w:ascii="Times New Roman" w:hAnsi="Times New Roman"/>
-                <w:sz w:val="21"/>
-                <w:szCs w:val="21"/>
-                <w:highlight w:val="yellow"/>
-                <w:lang w:val="en-US"/>
-              </w:rPr>
-              <w:t>}</w:t>
+              <w:t>{issue.humanized_created_at}</w:t>
             </w:r>
           </w:p>
         </w:tc>
@@ -305,17 +217,19 @@
     </w:tbl>
     <w:p>
       <w:pPr>
-        <w:pStyle w:val="a8"/>
+        <w:pStyle w:val="ListParagraph"/>
         <w:numPr>
           <w:ilvl w:val="0"/>
           <w:numId w:val="1"/>
         </w:numPr>
-        <w:spacing w:after="0" w:line="240" w:lineRule="exact"/>
+        <w:spacing w:lineRule="exact" w:line="240" w:before="0" w:after="0"/>
         <w:ind w:left="0" w:firstLine="426"/>
+        <w:contextualSpacing/>
         <w:jc w:val="both"/>
         <w:rPr>
           <w:rFonts w:ascii="Times New Roman" w:hAnsi="Times New Roman"/>
           <w:b/>
+          <w:b/>
           <w:sz w:val="21"/>
           <w:szCs w:val="21"/>
         </w:rPr>
@@ -365,7 +279,6 @@
         </w:rPr>
         <w:t>.</w:t>
       </w:r>
-      <w:proofErr w:type="spellStart"/>
       <w:r>
         <w:rPr>
           <w:rFonts w:ascii="Times New Roman" w:hAnsi="Times New Roman"/>
@@ -376,7 +289,6 @@
         </w:rPr>
         <w:t>bg</w:t>
       </w:r>
-      <w:proofErr w:type="spellEnd"/>
       <w:r>
         <w:rPr>
           <w:rFonts w:ascii="Times New Roman" w:hAnsi="Times New Roman"/>
@@ -462,7 +374,6 @@
         </w:rPr>
         <w:t>_</w:t>
       </w:r>
-      <w:proofErr w:type="spellStart"/>
       <w:r>
         <w:rPr>
           <w:rFonts w:ascii="Times New Roman" w:hAnsi="Times New Roman"/>
@@ -473,7 +384,6 @@
         </w:rPr>
         <w:t>rp</w:t>
       </w:r>
-      <w:proofErr w:type="spellEnd"/>
       <w:r>
         <w:rPr>
           <w:rFonts w:ascii="Times New Roman" w:hAnsi="Times New Roman"/>
@@ -502,7 +412,6 @@
         </w:rPr>
         <w:t>.</w:t>
       </w:r>
-      <w:proofErr w:type="spellStart"/>
       <w:r>
         <w:rPr>
           <w:rFonts w:ascii="Times New Roman" w:hAnsi="Times New Roman"/>
@@ -513,7 +422,6 @@
         </w:rPr>
         <w:t>bg</w:t>
       </w:r>
-      <w:proofErr w:type="spellEnd"/>
       <w:r>
         <w:rPr>
           <w:rFonts w:ascii="Times New Roman" w:hAnsi="Times New Roman"/>
@@ -580,7 +488,6 @@
         </w:rPr>
         <w:t>_</w:t>
       </w:r>
-      <w:proofErr w:type="spellStart"/>
       <w:r>
         <w:rPr>
           <w:rFonts w:ascii="Times New Roman" w:hAnsi="Times New Roman"/>
@@ -591,7 +498,6 @@
         </w:rPr>
         <w:t>rp</w:t>
       </w:r>
-      <w:proofErr w:type="spellEnd"/>
       <w:r>
         <w:rPr>
           <w:rFonts w:ascii="Times New Roman" w:hAnsi="Times New Roman"/>
@@ -637,7 +543,6 @@
         </w:rPr>
         <w:t>.</w:t>
       </w:r>
-      <w:proofErr w:type="spellStart"/>
       <w:r>
         <w:rPr>
           <w:rFonts w:ascii="Times New Roman" w:hAnsi="Times New Roman"/>
@@ -648,7 +553,6 @@
         </w:rPr>
         <w:t>bg</w:t>
       </w:r>
-      <w:proofErr w:type="spellEnd"/>
       <w:r>
         <w:rPr>
           <w:rFonts w:ascii="Times New Roman" w:hAnsi="Times New Roman"/>
@@ -933,15 +837,7 @@
           <w:sz w:val="21"/>
           <w:szCs w:val="21"/>
         </w:rPr>
-        <w:t xml:space="preserve">, </w:t>
-      </w:r>
-      <w:r>
-        <w:rPr>
-          <w:rFonts w:ascii="Times New Roman" w:hAnsi="Times New Roman"/>
-          <w:sz w:val="21"/>
-          <w:szCs w:val="21"/>
-        </w:rPr>
-        <w:t xml:space="preserve">в дальнейшем именуемый </w:t>
+        <w:t xml:space="preserve">, в дальнейшем именуемый </w:t>
       </w:r>
       <w:r>
         <w:rPr>
@@ -988,7 +884,6 @@
         </w:rPr>
         <w:t>_</w:t>
       </w:r>
-      <w:proofErr w:type="spellStart"/>
       <w:r>
         <w:rPr>
           <w:rFonts w:ascii="Times New Roman" w:hAnsi="Times New Roman"/>
@@ -999,7 +894,6 @@
         </w:rPr>
         <w:t>gos</w:t>
       </w:r>
-      <w:proofErr w:type="spellEnd"/>
       <w:r>
         <w:rPr>
           <w:rFonts w:ascii="Times New Roman" w:hAnsi="Times New Roman"/>
@@ -1108,19 +1002,11 @@
           <w:sz w:val="21"/>
           <w:szCs w:val="21"/>
         </w:rPr>
-        <w:t xml:space="preserve"> </w:t>
-      </w:r>
-      <w:r>
-        <w:rPr>
-          <w:rFonts w:ascii="Times New Roman" w:hAnsi="Times New Roman"/>
-          <w:sz w:val="21"/>
-          <w:szCs w:val="21"/>
-        </w:rPr>
-        <w:t xml:space="preserve">перед </w:t>
-      </w:r>
-      <w:r>
-        <w:rPr>
-          <w:rFonts w:ascii="Times New Roman" w:eastAsia="Times New Roman" w:hAnsi="Times New Roman" w:cs="Times New Roman"/>
+        <w:t xml:space="preserve"> перед </w:t>
+      </w:r>
+      <w:r>
+        <w:rPr>
+          <w:rFonts w:eastAsia="Times New Roman" w:cs="Times New Roman" w:ascii="Times New Roman" w:hAnsi="Times New Roman"/>
           <w:b/>
           <w:color w:val="000000"/>
           <w:sz w:val="21"/>
@@ -1132,7 +1018,7 @@
       </w:r>
       <w:r>
         <w:rPr>
-          <w:rFonts w:ascii="Times New Roman" w:eastAsia="Times New Roman" w:hAnsi="Times New Roman" w:cs="Times New Roman"/>
+          <w:rFonts w:eastAsia="Times New Roman" w:cs="Times New Roman" w:ascii="Times New Roman" w:hAnsi="Times New Roman"/>
           <w:b/>
           <w:color w:val="000000"/>
           <w:sz w:val="21"/>
@@ -1144,7 +1030,7 @@
       </w:r>
       <w:r>
         <w:rPr>
-          <w:rFonts w:ascii="Times New Roman" w:eastAsia="Times New Roman" w:hAnsi="Times New Roman" w:cs="Times New Roman"/>
+          <w:rFonts w:eastAsia="Times New Roman" w:cs="Times New Roman" w:ascii="Times New Roman" w:hAnsi="Times New Roman"/>
           <w:b/>
           <w:color w:val="000000"/>
           <w:sz w:val="21"/>
@@ -1156,7 +1042,7 @@
       </w:r>
       <w:r>
         <w:rPr>
-          <w:rFonts w:ascii="Times New Roman" w:eastAsia="Times New Roman" w:hAnsi="Times New Roman" w:cs="Times New Roman"/>
+          <w:rFonts w:eastAsia="Times New Roman" w:cs="Times New Roman" w:ascii="Times New Roman" w:hAnsi="Times New Roman"/>
           <w:b/>
           <w:color w:val="000000"/>
           <w:sz w:val="21"/>
@@ -1168,7 +1054,7 @@
       </w:r>
       <w:r>
         <w:rPr>
-          <w:rFonts w:ascii="Times New Roman" w:eastAsia="Times New Roman" w:hAnsi="Times New Roman" w:cs="Times New Roman"/>
+          <w:rFonts w:eastAsia="Times New Roman" w:cs="Times New Roman" w:ascii="Times New Roman" w:hAnsi="Times New Roman"/>
           <w:b/>
           <w:color w:val="000000"/>
           <w:sz w:val="21"/>
@@ -1180,7 +1066,7 @@
       </w:r>
       <w:r>
         <w:rPr>
-          <w:rFonts w:ascii="Times New Roman" w:eastAsia="Times New Roman" w:hAnsi="Times New Roman" w:cs="Times New Roman"/>
+          <w:rFonts w:eastAsia="Times New Roman" w:cs="Times New Roman" w:ascii="Times New Roman" w:hAnsi="Times New Roman"/>
           <w:b/>
           <w:color w:val="000000"/>
           <w:sz w:val="21"/>
@@ -1192,7 +1078,7 @@
       </w:r>
       <w:r>
         <w:rPr>
-          <w:rFonts w:ascii="Times New Roman" w:eastAsia="Times New Roman" w:hAnsi="Times New Roman" w:cs="Times New Roman"/>
+          <w:rFonts w:eastAsia="Times New Roman" w:cs="Times New Roman" w:ascii="Times New Roman" w:hAnsi="Times New Roman"/>
           <w:b/>
           <w:color w:val="000000"/>
           <w:sz w:val="21"/>
@@ -1204,7 +1090,7 @@
       </w:r>
       <w:r>
         <w:rPr>
-          <w:rFonts w:ascii="Times New Roman" w:eastAsia="Times New Roman" w:hAnsi="Times New Roman" w:cs="Times New Roman"/>
+          <w:rFonts w:eastAsia="Times New Roman" w:cs="Times New Roman" w:ascii="Times New Roman" w:hAnsi="Times New Roman"/>
           <w:b/>
           <w:color w:val="000000"/>
           <w:sz w:val="21"/>
@@ -1216,7 +1102,7 @@
       </w:r>
       <w:r>
         <w:rPr>
-          <w:rFonts w:ascii="Times New Roman" w:eastAsia="Times New Roman" w:hAnsi="Times New Roman" w:cs="Times New Roman"/>
+          <w:rFonts w:eastAsia="Times New Roman" w:cs="Times New Roman" w:ascii="Times New Roman" w:hAnsi="Times New Roman"/>
           <w:b/>
           <w:color w:val="000000"/>
           <w:sz w:val="21"/>
@@ -1426,46 +1312,24 @@
     </w:p>
     <w:p>
       <w:pPr>
-        <w:pStyle w:val="a8"/>
+        <w:pStyle w:val="ListParagraph"/>
         <w:numPr>
           <w:ilvl w:val="0"/>
           <w:numId w:val="1"/>
         </w:numPr>
-        <w:spacing w:after="0" w:line="240" w:lineRule="exact"/>
+        <w:spacing w:lineRule="exact" w:line="240" w:before="0" w:after="0"/>
         <w:ind w:left="0" w:firstLine="426"/>
+        <w:contextualSpacing/>
         <w:jc w:val="both"/>
-        <w:rPr>
-          <w:rFonts w:ascii="Times New Roman" w:hAnsi="Times New Roman"/>
-          <w:b/>
-          <w:sz w:val="21"/>
-          <w:szCs w:val="21"/>
-        </w:rPr>
-      </w:pPr>
-      <w:r>
-        <w:rPr>
-          <w:rFonts w:ascii="Times New Roman" w:hAnsi="Times New Roman"/>
-          <w:sz w:val="21"/>
-          <w:szCs w:val="21"/>
-        </w:rPr>
-        <w:t xml:space="preserve">Гарант настоящим </w:t>
-      </w:r>
-      <w:proofErr w:type="spellStart"/>
-      <w:r>
-        <w:rPr>
-          <w:rFonts w:ascii="Times New Roman" w:hAnsi="Times New Roman"/>
-          <w:sz w:val="21"/>
-          <w:szCs w:val="21"/>
-        </w:rPr>
-        <w:t>безотзывно</w:t>
-      </w:r>
-      <w:proofErr w:type="spellEnd"/>
-      <w:r>
-        <w:rPr>
-          <w:rFonts w:ascii="Times New Roman" w:hAnsi="Times New Roman"/>
-          <w:sz w:val="21"/>
-          <w:szCs w:val="21"/>
-        </w:rPr>
-        <w:t xml:space="preserve"> обязуется уплатить Бенефициару по его письменному требованию любую сумму, не превышающую </w:t>
+        <w:rPr/>
+      </w:pPr>
+      <w:r>
+        <w:rPr>
+          <w:rFonts w:ascii="Times New Roman" w:hAnsi="Times New Roman"/>
+          <w:sz w:val="21"/>
+          <w:szCs w:val="21"/>
+        </w:rPr>
+        <w:t xml:space="preserve">Гарант настоящим безотзывно обязуется уплатить Бенефициару по его письменному требованию любую сумму, не превышающую </w:t>
       </w:r>
       <w:bookmarkStart w:id="3" w:name="_Hlk505353001"/>
       <w:r>
@@ -1477,7 +1341,25 @@
         </w:rPr>
         <w:t>{</w:t>
       </w:r>
-      <w:proofErr w:type="spellStart"/>
+      <w:r>
+        <w:rPr>
+          <w:rFonts w:ascii="Times New Roman" w:hAnsi="Times New Roman"/>
+          <w:sz w:val="21"/>
+          <w:szCs w:val="21"/>
+          <w:highlight w:val="yellow"/>
+          <w:lang w:val="en-US"/>
+        </w:rPr>
+        <w:t>issue</w:t>
+      </w:r>
+      <w:r>
+        <w:rPr>
+          <w:rFonts w:ascii="Times New Roman" w:hAnsi="Times New Roman"/>
+          <w:sz w:val="21"/>
+          <w:szCs w:val="21"/>
+          <w:highlight w:val="yellow"/>
+        </w:rPr>
+        <w:t>.</w:t>
+      </w:r>
       <w:r>
         <w:rPr>
           <w:rFonts w:ascii="Times New Roman" w:hAnsi="Times New Roman"/>
@@ -1488,7 +1370,6 @@
         </w:rPr>
         <w:t>bg</w:t>
       </w:r>
-      <w:proofErr w:type="spellEnd"/>
       <w:r>
         <w:rPr>
           <w:rFonts w:ascii="Times New Roman" w:hAnsi="Times New Roman"/>
@@ -1506,6 +1387,44 @@
           <w:highlight w:val="yellow"/>
           <w:lang w:val="en-US"/>
         </w:rPr>
+        <w:t>property</w:t>
+      </w:r>
+      <w:r>
+        <w:rPr>
+          <w:rFonts w:ascii="Times New Roman" w:hAnsi="Times New Roman"/>
+          <w:sz w:val="21"/>
+          <w:szCs w:val="21"/>
+          <w:highlight w:val="yellow"/>
+        </w:rPr>
+        <w:t>[</w:t>
+      </w:r>
+      <w:r>
+        <w:rPr>
+          <w:rFonts w:ascii="Times New Roman" w:hAnsi="Times New Roman"/>
+          <w:sz w:val="21"/>
+          <w:szCs w:val="21"/>
+          <w:highlight w:val="yellow"/>
+          <w:lang w:val="en-US"/>
+        </w:rPr>
+        <w:t>bg</w:t>
+      </w:r>
+      <w:r>
+        <w:rPr>
+          <w:rFonts w:ascii="Times New Roman" w:hAnsi="Times New Roman"/>
+          <w:sz w:val="21"/>
+          <w:szCs w:val="21"/>
+          <w:highlight w:val="yellow"/>
+        </w:rPr>
+        <w:t>_</w:t>
+      </w:r>
+      <w:r>
+        <w:rPr>
+          <w:rFonts w:ascii="Times New Roman" w:hAnsi="Times New Roman"/>
+          <w:sz w:val="21"/>
+          <w:szCs w:val="21"/>
+          <w:highlight w:val="yellow"/>
+          <w:lang w:val="en-US"/>
+        </w:rPr>
         <w:t>sum</w:t>
       </w:r>
       <w:r>
@@ -1515,63 +1434,6 @@
           <w:szCs w:val="21"/>
           <w:highlight w:val="yellow"/>
         </w:rPr>
-        <w:t>}</w:t>
-      </w:r>
-      <w:r>
-        <w:rPr>
-          <w:rFonts w:ascii="Times New Roman" w:hAnsi="Times New Roman"/>
-          <w:sz w:val="21"/>
-          <w:szCs w:val="21"/>
-        </w:rPr>
-        <w:t xml:space="preserve"> </w:t>
-      </w:r>
-      <w:r>
-        <w:rPr>
-          <w:rFonts w:ascii="Times New Roman" w:hAnsi="Times New Roman"/>
-          <w:sz w:val="21"/>
-          <w:szCs w:val="21"/>
-          <w:highlight w:val="yellow"/>
-        </w:rPr>
-        <w:t>({</w:t>
-      </w:r>
-      <w:r>
-        <w:rPr>
-          <w:rFonts w:ascii="Times New Roman" w:hAnsi="Times New Roman"/>
-          <w:sz w:val="21"/>
-          <w:szCs w:val="21"/>
-          <w:highlight w:val="yellow"/>
-          <w:lang w:val="en-US"/>
-        </w:rPr>
-        <w:t>issue</w:t>
-      </w:r>
-      <w:r>
-        <w:rPr>
-          <w:rFonts w:ascii="Times New Roman" w:hAnsi="Times New Roman"/>
-          <w:sz w:val="21"/>
-          <w:szCs w:val="21"/>
-          <w:highlight w:val="yellow"/>
-        </w:rPr>
-        <w:t>.</w:t>
-      </w:r>
-      <w:proofErr w:type="spellStart"/>
-      <w:r>
-        <w:rPr>
-          <w:rFonts w:ascii="Times New Roman" w:hAnsi="Times New Roman"/>
-          <w:sz w:val="21"/>
-          <w:szCs w:val="21"/>
-          <w:highlight w:val="yellow"/>
-          <w:lang w:val="en-US"/>
-        </w:rPr>
-        <w:t>bg</w:t>
-      </w:r>
-      <w:proofErr w:type="spellEnd"/>
-      <w:r>
-        <w:rPr>
-          <w:rFonts w:ascii="Times New Roman" w:hAnsi="Times New Roman"/>
-          <w:sz w:val="21"/>
-          <w:szCs w:val="21"/>
-          <w:highlight w:val="yellow"/>
-        </w:rPr>
         <w:t>_</w:t>
       </w:r>
       <w:r>
@@ -1582,69 +1444,8 @@
           <w:highlight w:val="yellow"/>
           <w:lang w:val="en-US"/>
         </w:rPr>
-        <w:t>property</w:t>
-      </w:r>
-      <w:r>
-        <w:rPr>
-          <w:rFonts w:ascii="Times New Roman" w:hAnsi="Times New Roman"/>
-          <w:sz w:val="21"/>
-          <w:szCs w:val="21"/>
-          <w:highlight w:val="yellow"/>
-        </w:rPr>
-        <w:t>[</w:t>
-      </w:r>
-      <w:proofErr w:type="spellStart"/>
-      <w:r>
-        <w:rPr>
-          <w:rFonts w:ascii="Times New Roman" w:hAnsi="Times New Roman"/>
-          <w:sz w:val="21"/>
-          <w:szCs w:val="21"/>
-          <w:highlight w:val="yellow"/>
-          <w:lang w:val="en-US"/>
-        </w:rPr>
-        <w:t>bg</w:t>
-      </w:r>
-      <w:proofErr w:type="spellEnd"/>
-      <w:r>
-        <w:rPr>
-          <w:rFonts w:ascii="Times New Roman" w:hAnsi="Times New Roman"/>
-          <w:sz w:val="21"/>
-          <w:szCs w:val="21"/>
-          <w:highlight w:val="yellow"/>
-        </w:rPr>
-        <w:t>_</w:t>
-      </w:r>
-      <w:r>
-        <w:rPr>
-          <w:rFonts w:ascii="Times New Roman" w:hAnsi="Times New Roman"/>
-          <w:sz w:val="21"/>
-          <w:szCs w:val="21"/>
-          <w:highlight w:val="yellow"/>
-          <w:lang w:val="en-US"/>
-        </w:rPr>
-        <w:t>sum</w:t>
-      </w:r>
-      <w:r>
-        <w:rPr>
-          <w:rFonts w:ascii="Times New Roman" w:hAnsi="Times New Roman"/>
-          <w:sz w:val="21"/>
-          <w:szCs w:val="21"/>
-          <w:highlight w:val="yellow"/>
-        </w:rPr>
-        <w:t>_</w:t>
-      </w:r>
-      <w:proofErr w:type="spellStart"/>
-      <w:r>
-        <w:rPr>
-          <w:rFonts w:ascii="Times New Roman" w:hAnsi="Times New Roman"/>
-          <w:sz w:val="21"/>
-          <w:szCs w:val="21"/>
-          <w:highlight w:val="yellow"/>
-          <w:lang w:val="en-US"/>
-        </w:rPr>
         <w:t>str</w:t>
       </w:r>
-      <w:proofErr w:type="spellEnd"/>
       <w:r>
         <w:rPr>
           <w:rFonts w:ascii="Times New Roman" w:hAnsi="Times New Roman"/>
@@ -1654,14 +1455,6 @@
         </w:rPr>
         <w:t>]}</w:t>
       </w:r>
-      <w:r>
-        <w:rPr>
-          <w:rFonts w:ascii="Times New Roman" w:hAnsi="Times New Roman"/>
-          <w:sz w:val="21"/>
-          <w:szCs w:val="21"/>
-        </w:rPr>
-        <w:t>)</w:t>
-      </w:r>
       <w:bookmarkEnd w:id="3"/>
       <w:r>
         <w:rPr>
@@ -1669,87 +1462,51 @@
           <w:sz w:val="21"/>
           <w:szCs w:val="21"/>
         </w:rPr>
-        <w:t>, в случае ненадлежащего выполнения и/или невыполнения Принципалом обязательств, в обеспечение которых выдана настоящая банковская гарантия (далее – Гарантия)</w:t>
-      </w:r>
-      <w:r>
-        <w:rPr>
-          <w:rFonts w:ascii="Times New Roman" w:hAnsi="Times New Roman"/>
-          <w:sz w:val="21"/>
-          <w:szCs w:val="21"/>
-        </w:rPr>
-        <w:t>.</w:t>
-      </w:r>
-      <w:r>
-        <w:rPr>
-          <w:rFonts w:ascii="Times New Roman" w:hAnsi="Times New Roman"/>
-          <w:sz w:val="21"/>
-          <w:szCs w:val="21"/>
-        </w:rPr>
-        <w:t xml:space="preserve"> </w:t>
+        <w:t xml:space="preserve">, в случае ненадлежащего выполнения и/или невыполнения Принципалом обязательств, в обеспечение которых выдана настоящая банковская гарантия (далее – Гарантия). </w:t>
       </w:r>
     </w:p>
     <w:p>
       <w:pPr>
-        <w:pStyle w:val="a8"/>
+        <w:pStyle w:val="ListParagraph"/>
         <w:numPr>
           <w:ilvl w:val="0"/>
           <w:numId w:val="1"/>
         </w:numPr>
-        <w:spacing w:after="0" w:line="240" w:lineRule="exact"/>
+        <w:spacing w:lineRule="exact" w:line="240" w:before="0" w:after="0"/>
         <w:ind w:left="0" w:firstLine="426"/>
+        <w:contextualSpacing/>
         <w:jc w:val="both"/>
         <w:rPr>
           <w:rFonts w:ascii="Times New Roman" w:hAnsi="Times New Roman"/>
           <w:b/>
-          <w:sz w:val="21"/>
-          <w:szCs w:val="21"/>
-        </w:rPr>
-      </w:pPr>
-      <w:r>
-        <w:rPr>
-          <w:rFonts w:ascii="Times New Roman" w:hAnsi="Times New Roman"/>
-          <w:sz w:val="21"/>
-          <w:szCs w:val="21"/>
-        </w:rPr>
-        <w:t>Гарант обязуется не позднее 5 (Пяти) рабочих дней с даты получения письменного требования</w:t>
-      </w:r>
-      <w:r>
-        <w:rPr>
-          <w:rFonts w:ascii="Times New Roman" w:hAnsi="Times New Roman"/>
-          <w:sz w:val="21"/>
-          <w:szCs w:val="21"/>
-        </w:rPr>
-        <w:t xml:space="preserve"> Бенефициара, содержащего указание на то, в чем состоит нарушение Принципалом обязательств, в обеспечение которых выдана Гаранти</w:t>
-      </w:r>
-      <w:r>
-        <w:rPr>
-          <w:rFonts w:ascii="Times New Roman" w:hAnsi="Times New Roman"/>
-          <w:sz w:val="21"/>
-          <w:szCs w:val="21"/>
-        </w:rPr>
-        <w:t>я, и документов, указанных в п.7</w:t>
-      </w:r>
-      <w:r>
-        <w:rPr>
-          <w:rFonts w:ascii="Times New Roman" w:hAnsi="Times New Roman"/>
-          <w:sz w:val="21"/>
-          <w:szCs w:val="21"/>
-        </w:rPr>
-        <w:t xml:space="preserve"> Гарантии, удовлетворить либо отказать в удовлетворении данного требования при наличии оснований для отказа.</w:t>
+          <w:b/>
+          <w:sz w:val="21"/>
+          <w:szCs w:val="21"/>
+        </w:rPr>
+      </w:pPr>
+      <w:r>
+        <w:rPr>
+          <w:rFonts w:ascii="Times New Roman" w:hAnsi="Times New Roman"/>
+          <w:sz w:val="21"/>
+          <w:szCs w:val="21"/>
+        </w:rPr>
+        <w:t>Гарант обязуется не позднее 5 (Пяти) рабочих дней с даты получения письменного требования Бенефициара, содержащего указание на то, в чем состоит нарушение Принципалом обязательств, в обеспечение которых выдана Гарантия, и документов, указанных в п.7 Гарантии, удовлетворить либо отказать в удовлетворении данного требования при наличии оснований для отказа.</w:t>
       </w:r>
     </w:p>
     <w:p>
       <w:pPr>
-        <w:pStyle w:val="a8"/>
+        <w:pStyle w:val="ListParagraph"/>
         <w:numPr>
           <w:ilvl w:val="0"/>
           <w:numId w:val="1"/>
         </w:numPr>
-        <w:spacing w:after="0" w:line="240" w:lineRule="exact"/>
+        <w:spacing w:lineRule="exact" w:line="240" w:before="0" w:after="0"/>
         <w:ind w:left="0" w:firstLine="426"/>
+        <w:contextualSpacing/>
         <w:jc w:val="both"/>
         <w:rPr>
           <w:rFonts w:ascii="Times New Roman" w:hAnsi="Times New Roman"/>
+          <w:b/>
           <w:b/>
           <w:sz w:val="21"/>
           <w:szCs w:val="21"/>
@@ -1776,77 +1533,43 @@
     </w:p>
     <w:p>
       <w:pPr>
-        <w:pStyle w:val="a8"/>
+        <w:pStyle w:val="ListParagraph"/>
         <w:numPr>
           <w:ilvl w:val="0"/>
           <w:numId w:val="1"/>
         </w:numPr>
-        <w:spacing w:after="0" w:line="240" w:lineRule="exact"/>
+        <w:spacing w:lineRule="exact" w:line="240" w:before="0" w:after="0"/>
         <w:ind w:left="0" w:firstLine="426"/>
+        <w:contextualSpacing/>
         <w:jc w:val="both"/>
         <w:rPr>
           <w:rFonts w:ascii="Times New Roman" w:hAnsi="Times New Roman"/>
           <w:b/>
-          <w:sz w:val="21"/>
-          <w:szCs w:val="21"/>
-        </w:rPr>
-      </w:pPr>
-      <w:r>
-        <w:rPr>
-          <w:rFonts w:ascii="Times New Roman" w:eastAsia="Times New Roman" w:hAnsi="Times New Roman"/>
+          <w:b/>
+          <w:sz w:val="21"/>
+          <w:szCs w:val="21"/>
+        </w:rPr>
+      </w:pPr>
+      <w:r>
+        <w:rPr>
+          <w:rFonts w:eastAsia="Times New Roman" w:ascii="Times New Roman" w:hAnsi="Times New Roman"/>
           <w:sz w:val="21"/>
           <w:szCs w:val="21"/>
           <w:lang w:eastAsia="ru-RU"/>
         </w:rPr>
-        <w:t>Г</w:t>
-      </w:r>
-      <w:r>
-        <w:rPr>
-          <w:rFonts w:ascii="Times New Roman" w:eastAsia="Times New Roman" w:hAnsi="Times New Roman"/>
-          <w:sz w:val="21"/>
-          <w:szCs w:val="21"/>
-          <w:lang w:eastAsia="ru-RU"/>
-        </w:rPr>
-        <w:t xml:space="preserve">арантия обеспечивает исполнение Принципалом обязательств по указанному выше </w:t>
-      </w:r>
-      <w:proofErr w:type="gramStart"/>
-      <w:r>
-        <w:rPr>
-          <w:rFonts w:ascii="Times New Roman" w:eastAsia="Times New Roman" w:hAnsi="Times New Roman"/>
-          <w:sz w:val="21"/>
-          <w:szCs w:val="21"/>
-          <w:lang w:eastAsia="ru-RU"/>
-        </w:rPr>
-        <w:t>Договору</w:t>
-      </w:r>
-      <w:r>
-        <w:rPr>
-          <w:rFonts w:ascii="Times New Roman" w:hAnsi="Times New Roman"/>
-          <w:sz w:val="21"/>
-          <w:szCs w:val="21"/>
-        </w:rPr>
-        <w:t xml:space="preserve">,  </w:t>
-      </w:r>
-      <w:r>
-        <w:rPr>
-          <w:rFonts w:ascii="Times New Roman" w:hAnsi="Times New Roman"/>
-          <w:sz w:val="21"/>
-          <w:szCs w:val="21"/>
-        </w:rPr>
-        <w:t>в</w:t>
-      </w:r>
-      <w:proofErr w:type="gramEnd"/>
-      <w:r>
-        <w:rPr>
-          <w:rFonts w:ascii="Times New Roman" w:hAnsi="Times New Roman"/>
-          <w:sz w:val="21"/>
-          <w:szCs w:val="21"/>
-        </w:rPr>
-        <w:t xml:space="preserve"> том числе </w:t>
-      </w:r>
-      <w:r>
-        <w:rPr>
-          <w:rFonts w:ascii="Times New Roman" w:eastAsia="Times New Roman" w:hAnsi="Times New Roman"/>
+        <w:t>Гарантия обеспечивает исполнение Принципалом обязательств по указанному выше Договору</w:t>
+      </w:r>
+      <w:r>
+        <w:rPr>
+          <w:rFonts w:ascii="Times New Roman" w:hAnsi="Times New Roman"/>
+          <w:sz w:val="21"/>
+          <w:szCs w:val="21"/>
+        </w:rPr>
+        <w:t xml:space="preserve">,  в том числе </w:t>
+      </w:r>
+      <w:r>
+        <w:rPr>
+          <w:rFonts w:eastAsia="Times New Roman" w:ascii="Times New Roman" w:hAnsi="Times New Roman"/>
           <w:sz w:val="21"/>
           <w:szCs w:val="21"/>
           <w:lang w:eastAsia="ru-RU"/>
@@ -1856,24 +1579,26 @@
     </w:p>
     <w:p>
       <w:pPr>
-        <w:pStyle w:val="a8"/>
+        <w:pStyle w:val="ListParagraph"/>
         <w:numPr>
           <w:ilvl w:val="0"/>
           <w:numId w:val="1"/>
         </w:numPr>
-        <w:spacing w:after="0" w:line="240" w:lineRule="exact"/>
+        <w:spacing w:lineRule="exact" w:line="240" w:before="0" w:after="0"/>
         <w:ind w:left="0" w:firstLine="426"/>
+        <w:contextualSpacing/>
         <w:jc w:val="both"/>
         <w:rPr>
           <w:rFonts w:ascii="Times New Roman" w:hAnsi="Times New Roman"/>
           <w:b/>
-          <w:sz w:val="21"/>
-          <w:szCs w:val="21"/>
-        </w:rPr>
-      </w:pPr>
-      <w:r>
-        <w:rPr>
-          <w:rFonts w:ascii="Times New Roman" w:eastAsia="Times New Roman" w:hAnsi="Times New Roman"/>
+          <w:b/>
+          <w:sz w:val="21"/>
+          <w:szCs w:val="21"/>
+        </w:rPr>
+      </w:pPr>
+      <w:r>
+        <w:rPr>
+          <w:rFonts w:eastAsia="Times New Roman" w:ascii="Times New Roman" w:hAnsi="Times New Roman"/>
           <w:sz w:val="21"/>
           <w:szCs w:val="21"/>
           <w:lang w:eastAsia="ru-RU"/>
@@ -1883,17 +1608,19 @@
     </w:p>
     <w:p>
       <w:pPr>
-        <w:pStyle w:val="a8"/>
+        <w:pStyle w:val="ListParagraph"/>
         <w:numPr>
           <w:ilvl w:val="0"/>
           <w:numId w:val="1"/>
         </w:numPr>
-        <w:spacing w:after="0" w:line="240" w:lineRule="exact"/>
+        <w:spacing w:lineRule="exact" w:line="240" w:before="0" w:after="0"/>
         <w:ind w:left="0" w:firstLine="426"/>
+        <w:contextualSpacing/>
         <w:jc w:val="both"/>
         <w:rPr>
           <w:rFonts w:ascii="Times New Roman" w:hAnsi="Times New Roman"/>
           <w:b/>
+          <w:b/>
           <w:sz w:val="21"/>
           <w:szCs w:val="21"/>
         </w:rPr>
@@ -1921,15 +1648,7 @@
           <w:sz w:val="21"/>
           <w:szCs w:val="21"/>
         </w:rPr>
-        <w:t xml:space="preserve">а также лица, подписавшего (заверившего) иные документы, приложенные к требованию (решение об избрании, приказ о назначении, доверенность); платежного поручения, подтверждающего перечисление Бенефициаром аванса Принципалу, с отметкой банка Бенефициара либо органа Федерального казначейства об исполнении (если выплата аванса предусмотрена Договором, а требование по Гарантии </w:t>
-      </w:r>
-      <w:r>
-        <w:rPr>
-          <w:rFonts w:ascii="Times New Roman" w:hAnsi="Times New Roman"/>
-          <w:sz w:val="21"/>
-          <w:szCs w:val="21"/>
-        </w:rPr>
-        <w:t xml:space="preserve">предъявлено в случае ненадлежащего исполнения Принципалом обязательств по возврату аванса); </w:t>
+        <w:t xml:space="preserve">а также лица, подписавшего (заверившего) иные документы, приложенные к требованию (решение об избрании, приказ о назначении, доверенность); платежного поручения, подтверждающего перечисление Бенефициаром аванса Принципалу, с отметкой банка Бенефициара либо органа Федерального казначейства об исполнении (если выплата аванса предусмотрена Договором, а требование по Гарантии предъявлено в случае ненадлежащего исполнения Принципалом обязательств по возврату аванса); </w:t>
       </w:r>
       <w:r>
         <w:rPr>
@@ -1938,25 +1657,7 @@
           <w:sz w:val="21"/>
           <w:szCs w:val="21"/>
         </w:rPr>
-        <w:t xml:space="preserve">документа, подтверждающего факт наступления гарантийного случая в соответствии с условиями Контракта (если требование по </w:t>
-      </w:r>
-      <w:r>
-        <w:rPr>
-          <w:rFonts w:ascii="Times New Roman" w:hAnsi="Times New Roman"/>
-          <w:bCs/>
-          <w:sz w:val="21"/>
-          <w:szCs w:val="21"/>
-        </w:rPr>
-        <w:t>Г</w:t>
-      </w:r>
-      <w:r>
-        <w:rPr>
-          <w:rFonts w:ascii="Times New Roman" w:hAnsi="Times New Roman"/>
-          <w:bCs/>
-          <w:sz w:val="21"/>
-          <w:szCs w:val="21"/>
-        </w:rPr>
-        <w:t>арантии предъявлено в случае ненадлежащего исполнения Принципалом обязательств в период действия гарантийного срока)</w:t>
+        <w:t>документа, подтверждающего факт наступления гарантийного случая в соответствии с условиями Контракта (если требование по Гарантии предъявлено в случае ненадлежащего исполнения Принципалом обязательств в период действия гарантийного срока)</w:t>
       </w:r>
       <w:r>
         <w:rPr>
@@ -1969,13 +1670,14 @@
     </w:p>
     <w:p>
       <w:pPr>
-        <w:pStyle w:val="a8"/>
+        <w:pStyle w:val="ListParagraph"/>
         <w:numPr>
           <w:ilvl w:val="0"/>
           <w:numId w:val="1"/>
         </w:numPr>
-        <w:spacing w:after="0" w:line="240" w:lineRule="auto"/>
+        <w:spacing w:lineRule="auto" w:line="240" w:before="0" w:after="0"/>
         <w:ind w:left="0" w:firstLine="426"/>
+        <w:contextualSpacing/>
         <w:jc w:val="both"/>
         <w:rPr>
           <w:rFonts w:ascii="Times New Roman" w:hAnsi="Times New Roman"/>
@@ -1994,16 +1696,18 @@
     </w:p>
     <w:p>
       <w:pPr>
-        <w:pStyle w:val="a8"/>
+        <w:pStyle w:val="ListParagraph"/>
         <w:numPr>
           <w:ilvl w:val="0"/>
           <w:numId w:val="1"/>
         </w:numPr>
-        <w:spacing w:after="0" w:line="240" w:lineRule="exact"/>
+        <w:spacing w:lineRule="exact" w:line="240" w:before="0" w:after="0"/>
         <w:ind w:left="0" w:firstLine="426"/>
+        <w:contextualSpacing/>
         <w:jc w:val="both"/>
         <w:rPr>
           <w:rFonts w:ascii="Times New Roman" w:hAnsi="Times New Roman"/>
+          <w:b/>
           <w:b/>
           <w:sz w:val="21"/>
           <w:szCs w:val="21"/>
@@ -2020,12 +1724,13 @@
     </w:p>
     <w:p>
       <w:pPr>
-        <w:pStyle w:val="a8"/>
+        <w:pStyle w:val="ListParagraph"/>
         <w:numPr>
           <w:ilvl w:val="0"/>
-          <w:numId w:val="4"/>
+          <w:numId w:val="2"/>
         </w:numPr>
-        <w:spacing w:after="0" w:line="240" w:lineRule="auto"/>
+        <w:spacing w:lineRule="auto" w:line="240" w:before="0" w:after="0"/>
+        <w:contextualSpacing/>
         <w:jc w:val="both"/>
         <w:rPr>
           <w:rFonts w:ascii="Times New Roman" w:hAnsi="Times New Roman"/>
@@ -2044,12 +1749,13 @@
     </w:p>
     <w:p>
       <w:pPr>
-        <w:pStyle w:val="a8"/>
+        <w:pStyle w:val="ListParagraph"/>
         <w:numPr>
           <w:ilvl w:val="0"/>
-          <w:numId w:val="4"/>
+          <w:numId w:val="2"/>
         </w:numPr>
-        <w:spacing w:after="0" w:line="240" w:lineRule="auto"/>
+        <w:spacing w:lineRule="auto" w:line="240" w:before="0" w:after="0"/>
+        <w:contextualSpacing/>
         <w:jc w:val="both"/>
         <w:rPr>
           <w:rFonts w:ascii="Times New Roman" w:hAnsi="Times New Roman"/>
@@ -2068,17 +1774,19 @@
     </w:p>
     <w:p>
       <w:pPr>
-        <w:pStyle w:val="a8"/>
+        <w:pStyle w:val="ListParagraph"/>
         <w:numPr>
           <w:ilvl w:val="0"/>
           <w:numId w:val="1"/>
         </w:numPr>
-        <w:spacing w:after="0" w:line="240" w:lineRule="exact"/>
+        <w:spacing w:lineRule="exact" w:line="240" w:before="0" w:after="0"/>
         <w:ind w:left="0" w:firstLine="426"/>
+        <w:contextualSpacing/>
         <w:jc w:val="both"/>
         <w:rPr>
           <w:rFonts w:ascii="Times New Roman" w:hAnsi="Times New Roman"/>
           <w:b/>
+          <w:b/>
           <w:sz w:val="21"/>
           <w:szCs w:val="21"/>
         </w:rPr>
@@ -2098,44 +1806,19 @@
           <w:sz w:val="21"/>
           <w:szCs w:val="21"/>
         </w:rPr>
-        <w:t xml:space="preserve">Обязательство Гаранта </w:t>
-      </w:r>
-      <w:r>
-        <w:rPr>
-          <w:rFonts w:ascii="Times New Roman" w:hAnsi="Times New Roman"/>
-          <w:sz w:val="21"/>
-          <w:szCs w:val="21"/>
-        </w:rPr>
-        <w:t xml:space="preserve">перед Бенефициаром считается надлежаще исполненным с момента фактического поступления денежных сумм на счет, на котором в соответствии с законодательством Российской Федерации учитываются операции со средствами, </w:t>
-      </w:r>
-      <w:proofErr w:type="spellStart"/>
-      <w:r>
-        <w:rPr>
-          <w:rFonts w:ascii="Times New Roman" w:hAnsi="Times New Roman"/>
-          <w:sz w:val="21"/>
-          <w:szCs w:val="21"/>
-        </w:rPr>
-        <w:t>постапающими</w:t>
-      </w:r>
-      <w:proofErr w:type="spellEnd"/>
-      <w:r>
-        <w:rPr>
-          <w:rFonts w:ascii="Times New Roman" w:hAnsi="Times New Roman"/>
-          <w:sz w:val="21"/>
-          <w:szCs w:val="21"/>
-        </w:rPr>
-        <w:t xml:space="preserve"> Бенефициару.</w:t>
+        <w:t>Обязательство Гаранта перед Бенефициаром считается надлежаще исполненным с момента фактического поступления денежных сумм на счет, на котором в соответствии с законодательством Российской Федерации учитываются операции со средствами, постапающими Бенефициару.</w:t>
       </w:r>
     </w:p>
     <w:p>
       <w:pPr>
-        <w:pStyle w:val="a8"/>
+        <w:pStyle w:val="ListParagraph"/>
         <w:numPr>
           <w:ilvl w:val="0"/>
           <w:numId w:val="1"/>
         </w:numPr>
-        <w:spacing w:after="0" w:line="240" w:lineRule="exact"/>
+        <w:spacing w:lineRule="exact" w:line="240" w:before="0" w:after="0"/>
         <w:ind w:left="0" w:firstLine="426"/>
+        <w:contextualSpacing/>
         <w:jc w:val="both"/>
         <w:rPr>
           <w:rFonts w:ascii="Times New Roman" w:hAnsi="Times New Roman"/>
@@ -2154,13 +1837,14 @@
     </w:p>
     <w:p>
       <w:pPr>
-        <w:pStyle w:val="a8"/>
+        <w:pStyle w:val="ListParagraph"/>
         <w:numPr>
           <w:ilvl w:val="0"/>
           <w:numId w:val="1"/>
         </w:numPr>
-        <w:spacing w:after="0" w:line="240" w:lineRule="exact"/>
+        <w:spacing w:lineRule="exact" w:line="240" w:before="0" w:after="0"/>
         <w:ind w:left="0" w:firstLine="426"/>
+        <w:contextualSpacing/>
         <w:jc w:val="both"/>
         <w:rPr>
           <w:rFonts w:ascii="Times New Roman" w:hAnsi="Times New Roman"/>
@@ -2174,45 +1858,19 @@
           <w:sz w:val="21"/>
           <w:szCs w:val="21"/>
         </w:rPr>
-        <w:t>В случае неисполнения Требования об уплате по Гарантии в установленный срок Гарант обязуется уплатить Бенефициару неустойку (пени) в размере 0,1 (</w:t>
-      </w:r>
-      <w:proofErr w:type="gramStart"/>
-      <w:r>
-        <w:rPr>
-          <w:rFonts w:ascii="Times New Roman" w:hAnsi="Times New Roman"/>
-          <w:sz w:val="21"/>
-          <w:szCs w:val="21"/>
-        </w:rPr>
-        <w:t>ноль  целых</w:t>
-      </w:r>
-      <w:proofErr w:type="gramEnd"/>
-      <w:r>
-        <w:rPr>
-          <w:rFonts w:ascii="Times New Roman" w:hAnsi="Times New Roman"/>
-          <w:sz w:val="21"/>
-          <w:szCs w:val="21"/>
-        </w:rPr>
-        <w:t xml:space="preserve"> одна десятая) процента </w:t>
-      </w:r>
-      <w:r>
-        <w:rPr>
-          <w:rFonts w:ascii="Times New Roman" w:hAnsi="Times New Roman"/>
-          <w:sz w:val="21"/>
-          <w:szCs w:val="21"/>
-        </w:rPr>
-        <w:lastRenderedPageBreak/>
-        <w:t>от суммы, подлежащей уплате за каждый календарный день просрочки, начиная со дня, следующего за днем истечения установленного Гарантией срока оплаты, указанного в п. 3 Гарантии, по день фактического поступления денежных средств на счет Бенефициара.</w:t>
+        <w:t>В случае неисполнения Требования об уплате по Гарантии в установленный срок Гарант обязуется уплатить Бенефициару неустойку (пени) в размере 0,1 (ноль  целых одна десятая) процента от суммы, подлежащей уплате за каждый календарный день просрочки, начиная со дня, следующего за днем истечения установленного Гарантией срока оплаты, указанного в п. 3 Гарантии, по день фактического поступления денежных средств на счет Бенефициара.</w:t>
       </w:r>
     </w:p>
     <w:p>
       <w:pPr>
-        <w:pStyle w:val="a8"/>
+        <w:pStyle w:val="ListParagraph"/>
         <w:numPr>
           <w:ilvl w:val="0"/>
           <w:numId w:val="1"/>
         </w:numPr>
-        <w:spacing w:after="0" w:line="240" w:lineRule="exact"/>
+        <w:spacing w:lineRule="exact" w:line="240" w:before="0" w:after="0"/>
         <w:ind w:left="0" w:firstLine="426"/>
+        <w:contextualSpacing/>
         <w:jc w:val="both"/>
         <w:rPr>
           <w:rFonts w:ascii="Times New Roman" w:hAnsi="Times New Roman"/>
@@ -2231,13 +1889,14 @@
     </w:p>
     <w:p>
       <w:pPr>
-        <w:pStyle w:val="a8"/>
+        <w:pStyle w:val="ListParagraph"/>
         <w:numPr>
           <w:ilvl w:val="0"/>
           <w:numId w:val="1"/>
         </w:numPr>
-        <w:spacing w:after="0" w:line="240" w:lineRule="exact"/>
+        <w:spacing w:lineRule="exact" w:line="240" w:before="0" w:after="0"/>
         <w:ind w:left="0" w:firstLine="426"/>
+        <w:contextualSpacing/>
         <w:jc w:val="both"/>
         <w:rPr>
           <w:rFonts w:ascii="Times New Roman" w:hAnsi="Times New Roman"/>
@@ -2251,26 +1910,19 @@
           <w:sz w:val="21"/>
           <w:szCs w:val="21"/>
         </w:rPr>
-        <w:t>Гарантия не может быть отозвана Гарантом или без согласия Бенефициара изменена Гарантом</w:t>
-      </w:r>
-      <w:r>
-        <w:rPr>
-          <w:rFonts w:ascii="Times New Roman" w:hAnsi="Times New Roman"/>
-          <w:sz w:val="21"/>
-          <w:szCs w:val="21"/>
-        </w:rPr>
-        <w:t>.</w:t>
+        <w:t>Гарантия не может быть отозвана Гарантом или без согласия Бенефициара изменена Гарантом.</w:t>
       </w:r>
     </w:p>
     <w:p>
       <w:pPr>
-        <w:pStyle w:val="a8"/>
+        <w:pStyle w:val="ListParagraph"/>
         <w:numPr>
           <w:ilvl w:val="0"/>
           <w:numId w:val="1"/>
         </w:numPr>
-        <w:spacing w:after="0" w:line="240" w:lineRule="exact"/>
+        <w:spacing w:lineRule="exact" w:line="240" w:before="0" w:after="0"/>
         <w:ind w:left="0" w:firstLine="426"/>
+        <w:contextualSpacing/>
         <w:jc w:val="both"/>
         <w:rPr>
           <w:rFonts w:ascii="Times New Roman" w:hAnsi="Times New Roman"/>
@@ -2284,26 +1936,19 @@
           <w:sz w:val="21"/>
           <w:szCs w:val="21"/>
         </w:rPr>
-        <w:t>Бенефициар вправе передать право требования по Гарантии при перемене Бенефициара (Заказчика) в случаях, предусмотренных законодательством Российской Федерации, с предварительным извещением об этом Гаранта</w:t>
-      </w:r>
-      <w:r>
-        <w:rPr>
-          <w:rFonts w:ascii="Times New Roman" w:hAnsi="Times New Roman"/>
-          <w:sz w:val="21"/>
-          <w:szCs w:val="21"/>
-        </w:rPr>
-        <w:t>.</w:t>
+        <w:t>Бенефициар вправе передать право требования по Гарантии при перемене Бенефициара (Заказчика) в случаях, предусмотренных законодательством Российской Федерации, с предварительным извещением об этом Гаранта.</w:t>
       </w:r>
     </w:p>
     <w:p>
       <w:pPr>
-        <w:pStyle w:val="a8"/>
+        <w:pStyle w:val="ListParagraph"/>
         <w:numPr>
           <w:ilvl w:val="0"/>
           <w:numId w:val="1"/>
         </w:numPr>
-        <w:spacing w:after="0" w:line="240" w:lineRule="exact"/>
+        <w:spacing w:lineRule="exact" w:line="240" w:before="0" w:after="0"/>
         <w:ind w:left="0" w:firstLine="426"/>
+        <w:contextualSpacing/>
         <w:jc w:val="both"/>
         <w:rPr>
           <w:rFonts w:ascii="Times New Roman" w:hAnsi="Times New Roman"/>
@@ -2320,6 +1965,7 @@
         <w:t xml:space="preserve">Гарантия выдана на основании Договора о предоставлении банковской гарантии </w:t>
       </w:r>
       <w:r>
+        <w:rPr/>
         <w:t xml:space="preserve">№ 19/_____ЭГ-17 </w:t>
       </w:r>
       <w:r>
@@ -2333,13 +1979,14 @@
     </w:p>
     <w:p>
       <w:pPr>
-        <w:pStyle w:val="a8"/>
+        <w:pStyle w:val="ListParagraph"/>
         <w:numPr>
           <w:ilvl w:val="0"/>
           <w:numId w:val="1"/>
         </w:numPr>
-        <w:spacing w:after="0" w:line="240" w:lineRule="exact"/>
+        <w:spacing w:lineRule="exact" w:line="240" w:before="0" w:after="0"/>
         <w:ind w:left="0" w:firstLine="426"/>
+        <w:contextualSpacing/>
         <w:jc w:val="both"/>
         <w:rPr>
           <w:rFonts w:ascii="Times New Roman" w:hAnsi="Times New Roman"/>
@@ -2353,31 +2000,7 @@
           <w:sz w:val="21"/>
           <w:szCs w:val="21"/>
         </w:rPr>
-        <w:t>Гарантия является безотзы</w:t>
-      </w:r>
-      <w:r>
-        <w:rPr>
-          <w:rFonts w:ascii="Times New Roman" w:hAnsi="Times New Roman"/>
-          <w:sz w:val="21"/>
-          <w:szCs w:val="21"/>
-        </w:rPr>
-        <w:t>вной, вступает в силу с</w:t>
-      </w:r>
-      <w:r>
-        <w:rPr>
-          <w:rFonts w:ascii="Times New Roman" w:hAnsi="Times New Roman"/>
-          <w:sz w:val="21"/>
-          <w:szCs w:val="21"/>
-        </w:rPr>
-        <w:t xml:space="preserve"> даты ее выдачи и действует до</w:t>
-      </w:r>
-      <w:r>
-        <w:rPr>
-          <w:rFonts w:ascii="Times New Roman" w:hAnsi="Times New Roman"/>
-          <w:sz w:val="21"/>
-          <w:szCs w:val="21"/>
-        </w:rPr>
-        <w:t xml:space="preserve"> </w:t>
+        <w:t xml:space="preserve">Гарантия является безотзывной, вступает в силу с даты ее выдачи и действует до </w:t>
       </w:r>
       <w:r>
         <w:rPr>
@@ -2388,7 +2011,6 @@
         </w:rPr>
         <w:t>{</w:t>
       </w:r>
-      <w:proofErr w:type="gramStart"/>
       <w:r>
         <w:rPr>
           <w:rFonts w:ascii="Times New Roman" w:hAnsi="Times New Roman"/>
@@ -2418,7 +2040,6 @@
         </w:rPr>
         <w:t>humanized</w:t>
       </w:r>
-      <w:proofErr w:type="gramEnd"/>
       <w:r>
         <w:rPr>
           <w:rFonts w:ascii="Times New Roman" w:hAnsi="Times New Roman"/>
@@ -2428,7 +2049,6 @@
         </w:rPr>
         <w:t>_</w:t>
       </w:r>
-      <w:proofErr w:type="spellStart"/>
       <w:r>
         <w:rPr>
           <w:rFonts w:ascii="Times New Roman" w:hAnsi="Times New Roman"/>
@@ -2439,7 +2059,6 @@
         </w:rPr>
         <w:t>bg</w:t>
       </w:r>
-      <w:proofErr w:type="spellEnd"/>
       <w:r>
         <w:rPr>
           <w:rFonts w:ascii="Times New Roman" w:hAnsi="Times New Roman"/>
@@ -2493,50 +2112,19 @@
           <w:sz w:val="21"/>
           <w:szCs w:val="21"/>
         </w:rPr>
-        <w:t xml:space="preserve"> </w:t>
-      </w:r>
-      <w:r>
-        <w:rPr>
-          <w:rFonts w:ascii="Times New Roman" w:hAnsi="Times New Roman"/>
-          <w:sz w:val="21"/>
-          <w:szCs w:val="21"/>
-        </w:rPr>
-        <w:t xml:space="preserve"> </w:t>
-      </w:r>
-      <w:r>
-        <w:rPr>
-          <w:rFonts w:ascii="Times New Roman" w:hAnsi="Times New Roman"/>
-          <w:sz w:val="21"/>
-          <w:szCs w:val="21"/>
-        </w:rPr>
-        <w:t>г</w:t>
-      </w:r>
-      <w:r>
-        <w:rPr>
-          <w:rFonts w:ascii="Times New Roman" w:hAnsi="Times New Roman"/>
-          <w:sz w:val="21"/>
-          <w:szCs w:val="21"/>
-        </w:rPr>
-        <w:t>ода</w:t>
-      </w:r>
-      <w:r>
-        <w:rPr>
-          <w:rFonts w:ascii="Times New Roman" w:hAnsi="Times New Roman"/>
-          <w:sz w:val="21"/>
-          <w:szCs w:val="21"/>
-        </w:rPr>
-        <w:t xml:space="preserve"> включительно.</w:t>
+        <w:t xml:space="preserve">  года включительно.</w:t>
       </w:r>
     </w:p>
     <w:p>
       <w:pPr>
-        <w:pStyle w:val="a8"/>
+        <w:pStyle w:val="ListParagraph"/>
         <w:numPr>
           <w:ilvl w:val="0"/>
           <w:numId w:val="1"/>
         </w:numPr>
-        <w:spacing w:after="0" w:line="240" w:lineRule="exact"/>
+        <w:spacing w:lineRule="exact" w:line="240" w:before="0" w:after="0"/>
         <w:ind w:left="0" w:firstLine="426"/>
+        <w:contextualSpacing/>
         <w:jc w:val="both"/>
         <w:rPr>
           <w:rFonts w:ascii="Times New Roman" w:hAnsi="Times New Roman"/>
@@ -2555,13 +2143,14 @@
     </w:p>
     <w:p>
       <w:pPr>
-        <w:pStyle w:val="a8"/>
+        <w:pStyle w:val="ListParagraph"/>
         <w:numPr>
           <w:ilvl w:val="0"/>
           <w:numId w:val="1"/>
         </w:numPr>
-        <w:spacing w:after="0" w:line="240" w:lineRule="exact"/>
+        <w:spacing w:lineRule="exact" w:line="240" w:before="0" w:after="0"/>
         <w:ind w:left="0" w:firstLine="426"/>
+        <w:contextualSpacing/>
         <w:jc w:val="both"/>
         <w:rPr>
           <w:rFonts w:ascii="Times New Roman" w:hAnsi="Times New Roman"/>
@@ -2575,15 +2164,7 @@
           <w:sz w:val="21"/>
           <w:szCs w:val="21"/>
         </w:rPr>
-        <w:t xml:space="preserve">Все споры, разногласия или требования, возникающие из Гарантии или в связи с ней, подлежат рассмотрению в Арбитражном </w:t>
-      </w:r>
-      <w:r>
-        <w:rPr>
-          <w:rFonts w:ascii="Times New Roman" w:hAnsi="Times New Roman"/>
-          <w:sz w:val="21"/>
-          <w:szCs w:val="21"/>
-        </w:rPr>
-        <w:t xml:space="preserve">суде </w:t>
+        <w:t xml:space="preserve">Все споры, разногласия или требования, возникающие из Гарантии или в связи с ней, подлежат рассмотрению в Арбитражном суде </w:t>
       </w:r>
       <w:bookmarkStart w:id="4" w:name="_Hlk505353050"/>
       <w:r>
@@ -2614,7 +2195,6 @@
         </w:rPr>
         <w:t>.</w:t>
       </w:r>
-      <w:proofErr w:type="spellStart"/>
       <w:r>
         <w:rPr>
           <w:rFonts w:ascii="Times New Roman" w:hAnsi="Times New Roman"/>
@@ -2625,7 +2205,6 @@
         </w:rPr>
         <w:t>bg</w:t>
       </w:r>
-      <w:proofErr w:type="spellEnd"/>
       <w:r>
         <w:rPr>
           <w:rFonts w:ascii="Times New Roman" w:hAnsi="Times New Roman"/>
@@ -2685,9 +2264,10 @@
     </w:p>
     <w:p>
       <w:pPr>
-        <w:pStyle w:val="a8"/>
-        <w:spacing w:after="0" w:line="240" w:lineRule="exact"/>
-        <w:ind w:left="426"/>
+        <w:pStyle w:val="ListParagraph"/>
+        <w:spacing w:lineRule="exact" w:line="240" w:before="0" w:after="0"/>
+        <w:ind w:left="426" w:hanging="0"/>
+        <w:contextualSpacing/>
         <w:jc w:val="both"/>
         <w:rPr>
           <w:rFonts w:ascii="Times New Roman" w:hAnsi="Times New Roman"/>
@@ -2695,34 +2275,54 @@
           <w:szCs w:val="21"/>
         </w:rPr>
       </w:pPr>
+      <w:r>
+        <w:rPr>
+          <w:rFonts w:ascii="Times New Roman" w:hAnsi="Times New Roman"/>
+          <w:sz w:val="21"/>
+          <w:szCs w:val="21"/>
+        </w:rPr>
+      </w:r>
     </w:p>
     <w:p>
       <w:pPr>
+        <w:pStyle w:val="Normal"/>
         <w:tabs>
-          <w:tab w:val="left" w:pos="354"/>
-          <w:tab w:val="left" w:pos="708"/>
+          <w:tab w:val="left" w:pos="354" w:leader="none"/>
+          <w:tab w:val="left" w:pos="708" w:leader="none"/>
         </w:tabs>
-        <w:spacing w:after="0" w:line="240" w:lineRule="exact"/>
+        <w:spacing w:lineRule="exact" w:line="240" w:before="0" w:after="0"/>
         <w:jc w:val="both"/>
         <w:rPr>
           <w:rFonts w:ascii="Times New Roman" w:hAnsi="Times New Roman"/>
           <w:b/>
+          <w:b/>
           <w:bCs/>
           <w:sz w:val="21"/>
           <w:szCs w:val="21"/>
         </w:rPr>
       </w:pPr>
+      <w:r>
+        <w:rPr>
+          <w:rFonts w:ascii="Times New Roman" w:hAnsi="Times New Roman"/>
+          <w:b/>
+          <w:bCs/>
+          <w:sz w:val="21"/>
+          <w:szCs w:val="21"/>
+        </w:rPr>
+      </w:r>
     </w:p>
     <w:p>
       <w:pPr>
+        <w:pStyle w:val="Normal"/>
         <w:tabs>
-          <w:tab w:val="left" w:pos="354"/>
-          <w:tab w:val="left" w:pos="708"/>
+          <w:tab w:val="left" w:pos="354" w:leader="none"/>
+          <w:tab w:val="left" w:pos="708" w:leader="none"/>
         </w:tabs>
-        <w:spacing w:after="0" w:line="240" w:lineRule="exact"/>
+        <w:spacing w:lineRule="exact" w:line="240" w:before="0" w:after="0"/>
         <w:jc w:val="both"/>
         <w:rPr>
           <w:rFonts w:ascii="Times New Roman" w:hAnsi="Times New Roman"/>
+          <w:b/>
           <w:b/>
           <w:bCs/>
           <w:sz w:val="21"/>
@@ -2742,11 +2342,12 @@
     </w:p>
     <w:p>
       <w:pPr>
+        <w:pStyle w:val="Normal"/>
         <w:tabs>
-          <w:tab w:val="left" w:pos="354"/>
-          <w:tab w:val="left" w:pos="708"/>
+          <w:tab w:val="left" w:pos="354" w:leader="none"/>
+          <w:tab w:val="left" w:pos="708" w:leader="none"/>
         </w:tabs>
-        <w:spacing w:after="0" w:line="240" w:lineRule="exact"/>
+        <w:spacing w:lineRule="exact" w:line="240" w:before="0" w:after="0"/>
         <w:jc w:val="both"/>
         <w:rPr>
           <w:rFonts w:ascii="Times New Roman" w:hAnsi="Times New Roman"/>
@@ -2765,11 +2366,12 @@
     </w:p>
     <w:p>
       <w:pPr>
+        <w:pStyle w:val="Normal"/>
         <w:tabs>
-          <w:tab w:val="left" w:pos="354"/>
-          <w:tab w:val="left" w:pos="708"/>
+          <w:tab w:val="left" w:pos="354" w:leader="none"/>
+          <w:tab w:val="left" w:pos="708" w:leader="none"/>
         </w:tabs>
-        <w:spacing w:after="0" w:line="240" w:lineRule="exact"/>
+        <w:spacing w:lineRule="exact" w:line="240" w:before="0" w:after="0"/>
         <w:jc w:val="both"/>
         <w:rPr>
           <w:rFonts w:ascii="Times New Roman" w:hAnsi="Times New Roman"/>
@@ -2788,11 +2390,12 @@
     </w:p>
     <w:p>
       <w:pPr>
+        <w:pStyle w:val="Normal"/>
         <w:tabs>
-          <w:tab w:val="left" w:pos="354"/>
-          <w:tab w:val="left" w:pos="708"/>
+          <w:tab w:val="left" w:pos="354" w:leader="none"/>
+          <w:tab w:val="left" w:pos="708" w:leader="none"/>
         </w:tabs>
-        <w:spacing w:after="0" w:line="240" w:lineRule="exact"/>
+        <w:spacing w:lineRule="exact" w:line="240" w:before="0" w:after="0"/>
         <w:jc w:val="both"/>
         <w:rPr>
           <w:rFonts w:ascii="Times New Roman" w:hAnsi="Times New Roman"/>
@@ -2838,153 +2441,108 @@
     </w:p>
     <w:p>
       <w:pPr>
+        <w:pStyle w:val="Normal"/>
         <w:tabs>
-          <w:tab w:val="left" w:pos="354"/>
-          <w:tab w:val="left" w:pos="708"/>
+          <w:tab w:val="left" w:pos="354" w:leader="none"/>
+          <w:tab w:val="left" w:pos="708" w:leader="none"/>
         </w:tabs>
-        <w:spacing w:after="0" w:line="240" w:lineRule="exact"/>
-        <w:rPr>
-          <w:rFonts w:ascii="Times New Roman" w:hAnsi="Times New Roman"/>
-          <w:sz w:val="21"/>
-          <w:szCs w:val="21"/>
-          <w:lang w:val="en-US"/>
-        </w:rPr>
-      </w:pPr>
-      <w:r>
-        <w:rPr>
-          <w:rFonts w:ascii="Times New Roman" w:hAnsi="Times New Roman"/>
-          <w:sz w:val="21"/>
-          <w:szCs w:val="21"/>
-          <w:highlight w:val="yellow"/>
-          <w:lang w:val="en-US"/>
-        </w:rPr>
-        <w:t>{</w:t>
-      </w:r>
-      <w:proofErr w:type="spellStart"/>
-      <w:r>
-        <w:rPr>
-          <w:rFonts w:ascii="Times New Roman" w:hAnsi="Times New Roman"/>
-          <w:sz w:val="21"/>
-          <w:szCs w:val="21"/>
-          <w:highlight w:val="yellow"/>
-          <w:lang w:val="en-US"/>
-        </w:rPr>
-        <w:t>issue.bg_property</w:t>
-      </w:r>
-      <w:proofErr w:type="spellEnd"/>
-      <w:r>
-        <w:rPr>
-          <w:rFonts w:ascii="Times New Roman" w:hAnsi="Times New Roman"/>
-          <w:sz w:val="21"/>
-          <w:szCs w:val="21"/>
-          <w:highlight w:val="yellow"/>
-          <w:lang w:val="en-US"/>
-        </w:rPr>
-        <w:t>[requisites]}</w:t>
+        <w:spacing w:lineRule="exact" w:line="240" w:before="0" w:after="0"/>
+        <w:rPr>
+          <w:rFonts w:ascii="Times New Roman" w:hAnsi="Times New Roman"/>
+          <w:sz w:val="21"/>
+          <w:szCs w:val="21"/>
+          <w:lang w:val="en-US"/>
+        </w:rPr>
+      </w:pPr>
+      <w:r>
+        <w:rPr>
+          <w:rFonts w:ascii="Times New Roman" w:hAnsi="Times New Roman"/>
+          <w:sz w:val="21"/>
+          <w:szCs w:val="21"/>
+          <w:highlight w:val="yellow"/>
+          <w:lang w:val="en-US"/>
+        </w:rPr>
+        <w:t>{issue.bg_property[requisites]}</w:t>
       </w:r>
     </w:p>
     <w:p>
       <w:pPr>
+        <w:pStyle w:val="Normal"/>
         <w:tabs>
-          <w:tab w:val="left" w:pos="354"/>
-          <w:tab w:val="left" w:pos="708"/>
+          <w:tab w:val="left" w:pos="354" w:leader="none"/>
+          <w:tab w:val="left" w:pos="708" w:leader="none"/>
         </w:tabs>
-        <w:spacing w:after="0" w:line="240" w:lineRule="auto"/>
-        <w:rPr>
-          <w:rFonts w:ascii="Times New Roman" w:hAnsi="Times New Roman"/>
-          <w:sz w:val="21"/>
-          <w:szCs w:val="21"/>
-          <w:lang w:val="en-US"/>
-        </w:rPr>
-      </w:pPr>
+        <w:spacing w:lineRule="auto" w:line="240" w:before="0" w:after="0"/>
+        <w:rPr>
+          <w:rFonts w:ascii="Times New Roman" w:hAnsi="Times New Roman"/>
+          <w:sz w:val="21"/>
+          <w:szCs w:val="21"/>
+          <w:lang w:val="en-US"/>
+        </w:rPr>
+      </w:pPr>
+      <w:r>
+        <w:rPr>
+          <w:rFonts w:ascii="Times New Roman" w:hAnsi="Times New Roman"/>
+          <w:sz w:val="21"/>
+          <w:szCs w:val="21"/>
+          <w:lang w:val="en-US"/>
+        </w:rPr>
+      </w:r>
     </w:p>
     <w:p>
       <w:pPr>
-        <w:spacing w:line="240" w:lineRule="auto"/>
-        <w:rPr>
-          <w:rFonts w:ascii="Times New Roman" w:hAnsi="Times New Roman"/>
-          <w:sz w:val="21"/>
-          <w:szCs w:val="21"/>
-          <w:lang w:val="en-US"/>
-        </w:rPr>
-      </w:pPr>
-      <w:r>
-        <w:rPr>
-          <w:rFonts w:ascii="Times New Roman" w:hAnsi="Times New Roman"/>
-          <w:sz w:val="21"/>
-          <w:szCs w:val="21"/>
-          <w:highlight w:val="yellow"/>
-          <w:lang w:val="en-US"/>
-        </w:rPr>
-        <w:t>{</w:t>
-      </w:r>
-      <w:proofErr w:type="spellStart"/>
-      <w:r>
-        <w:rPr>
-          <w:rFonts w:ascii="Times New Roman" w:hAnsi="Times New Roman"/>
-          <w:sz w:val="21"/>
-          <w:szCs w:val="21"/>
-          <w:highlight w:val="yellow"/>
-          <w:lang w:val="en-US"/>
-        </w:rPr>
-        <w:t>issue.bg_property</w:t>
-      </w:r>
-      <w:proofErr w:type="spellEnd"/>
-      <w:r>
-        <w:rPr>
-          <w:rFonts w:ascii="Times New Roman" w:hAnsi="Times New Roman"/>
-          <w:sz w:val="21"/>
-          <w:szCs w:val="21"/>
-          <w:highlight w:val="yellow"/>
-          <w:lang w:val="en-US"/>
-        </w:rPr>
-        <w:t>[</w:t>
-      </w:r>
-      <w:proofErr w:type="spellStart"/>
-      <w:r>
-        <w:rPr>
-          <w:rFonts w:ascii="Times New Roman" w:hAnsi="Times New Roman"/>
-          <w:sz w:val="21"/>
-          <w:szCs w:val="21"/>
-          <w:highlight w:val="yellow"/>
-          <w:lang w:val="en-US"/>
-        </w:rPr>
-        <w:t>post_sign_by</w:t>
-      </w:r>
-      <w:proofErr w:type="spellEnd"/>
-      <w:r>
-        <w:rPr>
-          <w:rFonts w:ascii="Times New Roman" w:hAnsi="Times New Roman"/>
-          <w:sz w:val="21"/>
-          <w:szCs w:val="21"/>
-          <w:highlight w:val="yellow"/>
-          <w:lang w:val="en-US"/>
-        </w:rPr>
-        <w:t>]}</w:t>
+        <w:pStyle w:val="Normal"/>
+        <w:spacing w:lineRule="auto" w:line="240"/>
+        <w:rPr>
+          <w:rFonts w:ascii="Times New Roman" w:hAnsi="Times New Roman"/>
+          <w:sz w:val="21"/>
+          <w:szCs w:val="21"/>
+          <w:lang w:val="en-US"/>
+        </w:rPr>
+      </w:pPr>
+      <w:r>
+        <w:rPr>
+          <w:rFonts w:ascii="Times New Roman" w:hAnsi="Times New Roman"/>
+          <w:sz w:val="21"/>
+          <w:szCs w:val="21"/>
+          <w:highlight w:val="yellow"/>
+          <w:lang w:val="en-US"/>
+        </w:rPr>
+        <w:t>{issue.bg_property[post_sign_by]}</w:t>
       </w:r>
     </w:p>
     <w:p>
       <w:pPr>
+        <w:pStyle w:val="Normal"/>
         <w:tabs>
-          <w:tab w:val="left" w:pos="354"/>
-          <w:tab w:val="left" w:pos="708"/>
+          <w:tab w:val="left" w:pos="354" w:leader="none"/>
+          <w:tab w:val="left" w:pos="708" w:leader="none"/>
         </w:tabs>
-        <w:spacing w:after="0" w:line="240" w:lineRule="auto"/>
-        <w:rPr>
-          <w:rFonts w:ascii="Times New Roman" w:hAnsi="Times New Roman"/>
-          <w:sz w:val="21"/>
-          <w:szCs w:val="21"/>
-          <w:lang w:val="en-US"/>
-        </w:rPr>
-      </w:pPr>
+        <w:spacing w:lineRule="auto" w:line="240" w:before="0" w:after="0"/>
+        <w:rPr>
+          <w:rFonts w:ascii="Times New Roman" w:hAnsi="Times New Roman"/>
+          <w:sz w:val="21"/>
+          <w:szCs w:val="21"/>
+          <w:lang w:val="en-US"/>
+        </w:rPr>
+      </w:pPr>
+      <w:r>
+        <w:rPr>
+          <w:rFonts w:ascii="Times New Roman" w:hAnsi="Times New Roman"/>
+          <w:sz w:val="21"/>
+          <w:szCs w:val="21"/>
+          <w:lang w:val="en-US"/>
+        </w:rPr>
+      </w:r>
     </w:p>
     <w:p>
       <w:pPr>
+        <w:pStyle w:val="Normal"/>
         <w:tabs>
-          <w:tab w:val="left" w:pos="354"/>
-          <w:tab w:val="left" w:pos="708"/>
+          <w:tab w:val="left" w:pos="354" w:leader="none"/>
+          <w:tab w:val="left" w:pos="708" w:leader="none"/>
         </w:tabs>
-        <w:spacing w:after="0" w:line="240" w:lineRule="auto"/>
+        <w:spacing w:lineRule="auto" w:line="240" w:before="0" w:after="0"/>
         <w:rPr>
           <w:rFonts w:ascii="Times New Roman" w:hAnsi="Times New Roman"/>
           <w:sz w:val="21"/>
@@ -3009,67 +2567,23 @@
           <w:highlight w:val="yellow"/>
           <w:lang w:val="en-US"/>
         </w:rPr>
-        <w:t>{</w:t>
-      </w:r>
-      <w:proofErr w:type="spellStart"/>
-      <w:r>
-        <w:rPr>
-          <w:rFonts w:ascii="Times New Roman" w:hAnsi="Times New Roman"/>
-          <w:sz w:val="21"/>
-          <w:szCs w:val="21"/>
-          <w:highlight w:val="yellow"/>
-          <w:lang w:val="en-US"/>
-        </w:rPr>
-        <w:t>issue.bg_property</w:t>
-      </w:r>
-      <w:proofErr w:type="spellEnd"/>
-      <w:r>
-        <w:rPr>
-          <w:rFonts w:ascii="Times New Roman" w:hAnsi="Times New Roman"/>
-          <w:sz w:val="21"/>
-          <w:szCs w:val="21"/>
-          <w:highlight w:val="yellow"/>
-          <w:lang w:val="en-US"/>
-        </w:rPr>
-        <w:t>[</w:t>
-      </w:r>
-      <w:proofErr w:type="spellStart"/>
-      <w:r>
-        <w:rPr>
-          <w:rFonts w:ascii="Times New Roman" w:hAnsi="Times New Roman"/>
-          <w:sz w:val="21"/>
-          <w:szCs w:val="21"/>
-          <w:highlight w:val="yellow"/>
-          <w:lang w:val="en-US"/>
-        </w:rPr>
-        <w:t>sign_by_short</w:t>
-      </w:r>
-      <w:proofErr w:type="spellEnd"/>
-      <w:r>
-        <w:rPr>
-          <w:rFonts w:ascii="Times New Roman" w:hAnsi="Times New Roman"/>
-          <w:sz w:val="21"/>
-          <w:szCs w:val="21"/>
-          <w:highlight w:val="yellow"/>
-          <w:lang w:val="en-US"/>
-        </w:rPr>
-        <w:t>]}</w:t>
+        <w:t>{issue.bg_property[sign_by_short]}</w:t>
       </w:r>
     </w:p>
     <w:p>
       <w:pPr>
+        <w:pStyle w:val="Normal"/>
         <w:tabs>
-          <w:tab w:val="left" w:pos="354"/>
-          <w:tab w:val="left" w:pos="708"/>
+          <w:tab w:val="left" w:pos="354" w:leader="none"/>
+          <w:tab w:val="left" w:pos="708" w:leader="none"/>
         </w:tabs>
-        <w:spacing w:after="0" w:line="240" w:lineRule="auto"/>
-        <w:rPr>
-          <w:rFonts w:ascii="Times New Roman" w:hAnsi="Times New Roman"/>
-          <w:sz w:val="21"/>
-          <w:szCs w:val="21"/>
-        </w:rPr>
-      </w:pPr>
-      <w:proofErr w:type="spellStart"/>
+        <w:spacing w:lineRule="auto" w:line="240" w:before="0" w:after="0"/>
+        <w:rPr>
+          <w:rFonts w:ascii="Times New Roman" w:hAnsi="Times New Roman"/>
+          <w:sz w:val="21"/>
+          <w:szCs w:val="21"/>
+        </w:rPr>
+      </w:pPr>
       <w:r>
         <w:rPr>
           <w:rFonts w:ascii="Times New Roman" w:hAnsi="Times New Roman"/>
@@ -3078,123 +2592,33 @@
         </w:rPr>
         <w:t>мп</w:t>
       </w:r>
-      <w:proofErr w:type="spellEnd"/>
     </w:p>
     <w:p>
       <w:pPr>
-        <w:spacing w:line="240" w:lineRule="auto"/>
-        <w:rPr>
-          <w:sz w:val="21"/>
-          <w:szCs w:val="21"/>
-        </w:rPr>
-      </w:pPr>
+        <w:pStyle w:val="Normal"/>
+        <w:spacing w:lineRule="auto" w:line="240" w:before="0" w:after="200"/>
+        <w:rPr/>
+      </w:pPr>
+      <w:r>
+        <w:rPr/>
+      </w:r>
     </w:p>
     <w:sectPr>
+      <w:type w:val="nextPage"/>
       <w:pgSz w:w="11906" w:h="16838"/>
-      <w:pgMar w:top="851" w:right="850" w:bottom="1134" w:left="1701" w:header="708" w:footer="708" w:gutter="0"/>
-      <w:cols w:space="708"/>
-      <w:docGrid w:linePitch="360"/>
+      <w:pgMar w:left="1701" w:right="850" w:header="0" w:top="851" w:footer="0" w:bottom="1134" w:gutter="0"/>
+      <w:pgNumType w:fmt="decimal"/>
+      <w:formProt w:val="false"/>
+      <w:textDirection w:val="lrTb"/>
+      <w:docGrid w:type="default" w:linePitch="360" w:charSpace="4096"/>
     </w:sectPr>
   </w:body>
 </w:document>
 </file>
 
 <file path=word/numbering.xml><?xml version="1.0" encoding="utf-8"?>
-<w:numbering xmlns:wpc="http://schemas.microsoft.com/office/word/2010/wordprocessingCanvas" xmlns:cx="http://schemas.microsoft.com/office/drawing/2014/chartex" xmlns:cx1="http://schemas.microsoft.com/office/drawing/2015/9/8/chartex" xmlns:cx2="http://schemas.microsoft.com/office/drawing/2015/10/21/chartex" xmlns:cx3="http://schemas.microsoft.com/office/drawing/2016/5/9/chartex" xmlns:cx4="http://schemas.microsoft.com/office/drawing/2016/5/10/chartex" xmlns:cx5="http://schemas.microsoft.com/office/drawing/2016/5/11/chartex" xmlns:cx6="http://schemas.microsoft.com/office/drawing/2016/5/12/chartex" xmlns:cx7="http://schemas.microsoft.com/office/drawing/2016/5/13/chartex" xmlns:cx8="http://schemas.microsoft.com/office/drawing/2016/5/14/chartex" xmlns:mc="http://schemas.openxmlformats.org/markup-compatibility/2006" xmlns:aink="http://schemas.microsoft.com/office/drawing/2016/ink" xmlns:am3d="http://schemas.microsoft.com/office/drawing/2017/model3d" xmlns:o="urn:schemas-microsoft-com:office:office" xmlns:r="http://schemas.openxmlformats.org/officeDocument/2006/relationships" xmlns:m="http://schemas.openxmlformats.org/officeDocument/2006/math" xmlns:v="urn:schemas-microsoft-com:vml" xmlns:wp14="http://schemas.microsoft.com/office/word/2010/wordprocessingDrawing" xmlns:wp="http://schemas.openxmlformats.org/drawingml/2006/wordprocessingDrawing" xmlns:w10="urn:schemas-microsoft-com:office:word" xmlns:w="http://schemas.openxmlformats.org/wordprocessingml/2006/main" xmlns:w14="http://schemas.microsoft.com/office/word/2010/wordml" xmlns:w15="http://schemas.microsoft.com/office/word/2012/wordml" xmlns:w16cid="http://schemas.microsoft.com/office/word/2016/wordml/cid" xmlns:w16se="http://schemas.microsoft.com/office/word/2015/wordml/symex" xmlns:wpg="http://schemas.microsoft.com/office/word/2010/wordprocessingGroup" xmlns:wpi="http://schemas.microsoft.com/office/word/2010/wordprocessingInk" xmlns:wne="http://schemas.microsoft.com/office/word/2006/wordml" xmlns:wps="http://schemas.microsoft.com/office/word/2010/wordprocessingShape" mc:Ignorable="w14 w15 w16se w16cid wp14">
-  <w:abstractNum w:abstractNumId="0" w15:restartNumberingAfterBreak="0">
-    <w:nsid w:val="20797BA0"/>
-    <w:multiLevelType w:val="hybridMultilevel"/>
-    <w:tmpl w:val="FAB21A7E"/>
-    <w:lvl w:ilvl="0" w:tplc="4D148D8E">
-      <w:start w:val="1"/>
-      <w:numFmt w:val="decimal"/>
-      <w:lvlText w:val="%1."/>
-      <w:lvlJc w:val="left"/>
-      <w:pPr>
-        <w:ind w:left="454" w:firstLine="113"/>
-      </w:pPr>
-      <w:rPr>
-        <w:rFonts w:hint="default"/>
-        <w:b w:val="0"/>
-      </w:rPr>
-    </w:lvl>
-    <w:lvl w:ilvl="1" w:tplc="04190019" w:tentative="1">
-      <w:start w:val="1"/>
-      <w:numFmt w:val="lowerLetter"/>
-      <w:lvlText w:val="%2."/>
-      <w:lvlJc w:val="left"/>
-      <w:pPr>
-        <w:ind w:left="1647" w:hanging="360"/>
-      </w:pPr>
-    </w:lvl>
-    <w:lvl w:ilvl="2" w:tplc="0419001B" w:tentative="1">
-      <w:start w:val="1"/>
-      <w:numFmt w:val="lowerRoman"/>
-      <w:lvlText w:val="%3."/>
-      <w:lvlJc w:val="right"/>
-      <w:pPr>
-        <w:ind w:left="2367" w:hanging="180"/>
-      </w:pPr>
-    </w:lvl>
-    <w:lvl w:ilvl="3" w:tplc="0419000F" w:tentative="1">
-      <w:start w:val="1"/>
-      <w:numFmt w:val="decimal"/>
-      <w:lvlText w:val="%4."/>
-      <w:lvlJc w:val="left"/>
-      <w:pPr>
-        <w:ind w:left="3087" w:hanging="360"/>
-      </w:pPr>
-    </w:lvl>
-    <w:lvl w:ilvl="4" w:tplc="04190019" w:tentative="1">
-      <w:start w:val="1"/>
-      <w:numFmt w:val="lowerLetter"/>
-      <w:lvlText w:val="%5."/>
-      <w:lvlJc w:val="left"/>
-      <w:pPr>
-        <w:ind w:left="3807" w:hanging="360"/>
-      </w:pPr>
-    </w:lvl>
-    <w:lvl w:ilvl="5" w:tplc="0419001B" w:tentative="1">
-      <w:start w:val="1"/>
-      <w:numFmt w:val="lowerRoman"/>
-      <w:lvlText w:val="%6."/>
-      <w:lvlJc w:val="right"/>
-      <w:pPr>
-        <w:ind w:left="4527" w:hanging="180"/>
-      </w:pPr>
-    </w:lvl>
-    <w:lvl w:ilvl="6" w:tplc="0419000F" w:tentative="1">
-      <w:start w:val="1"/>
-      <w:numFmt w:val="decimal"/>
-      <w:lvlText w:val="%7."/>
-      <w:lvlJc w:val="left"/>
-      <w:pPr>
-        <w:ind w:left="5247" w:hanging="360"/>
-      </w:pPr>
-    </w:lvl>
-    <w:lvl w:ilvl="7" w:tplc="04190019" w:tentative="1">
-      <w:start w:val="1"/>
-      <w:numFmt w:val="lowerLetter"/>
-      <w:lvlText w:val="%8."/>
-      <w:lvlJc w:val="left"/>
-      <w:pPr>
-        <w:ind w:left="5967" w:hanging="360"/>
-      </w:pPr>
-    </w:lvl>
-    <w:lvl w:ilvl="8" w:tplc="0419001B" w:tentative="1">
-      <w:start w:val="1"/>
-      <w:numFmt w:val="lowerRoman"/>
-      <w:lvlText w:val="%9."/>
-      <w:lvlJc w:val="right"/>
-      <w:pPr>
-        <w:ind w:left="6687" w:hanging="180"/>
-      </w:pPr>
-    </w:lvl>
-  </w:abstractNum>
-  <w:abstractNum w:abstractNumId="1" w15:restartNumberingAfterBreak="0">
-    <w:nsid w:val="254C19BE"/>
-    <w:multiLevelType w:val="multilevel"/>
-    <w:tmpl w:val="0419001F"/>
+<w:numbering xmlns:w="http://schemas.openxmlformats.org/wordprocessingml/2006/main" xmlns:o="urn:schemas-microsoft-com:office:office" xmlns:r="http://schemas.openxmlformats.org/officeDocument/2006/relationships" xmlns:v="urn:schemas-microsoft-com:vml">
+  <w:abstractNum w:abstractNumId="1">
     <w:lvl w:ilvl="0">
       <w:start w:val="1"/>
       <w:numFmt w:val="decimal"/>
@@ -3204,8 +2628,9 @@
         <w:ind w:left="360" w:hanging="360"/>
       </w:pPr>
       <w:rPr>
-        <w:rFonts w:hint="default"/>
-        <w:b w:val="0"/>
+        <w:sz w:val="21"/>
+        <w:b/>
+        <w:rFonts w:ascii="Times New Roman" w:hAnsi="Times New Roman"/>
       </w:rPr>
     </w:lvl>
     <w:lvl w:ilvl="1">
@@ -3216,211 +2641,8 @@
       <w:pPr>
         <w:ind w:left="792" w:hanging="432"/>
       </w:pPr>
-    </w:lvl>
-    <w:lvl w:ilvl="2">
-      <w:start w:val="1"/>
-      <w:numFmt w:val="decimal"/>
-      <w:lvlText w:val="%1.%2.%3."/>
-      <w:lvlJc w:val="left"/>
-      <w:pPr>
-        <w:ind w:left="1224" w:hanging="504"/>
-      </w:pPr>
-    </w:lvl>
-    <w:lvl w:ilvl="3">
-      <w:start w:val="1"/>
-      <w:numFmt w:val="decimal"/>
-      <w:lvlText w:val="%1.%2.%3.%4."/>
-      <w:lvlJc w:val="left"/>
-      <w:pPr>
-        <w:ind w:left="1728" w:hanging="648"/>
-      </w:pPr>
-    </w:lvl>
-    <w:lvl w:ilvl="4">
-      <w:start w:val="1"/>
-      <w:numFmt w:val="decimal"/>
-      <w:lvlText w:val="%1.%2.%3.%4.%5."/>
-      <w:lvlJc w:val="left"/>
-      <w:pPr>
-        <w:ind w:left="2232" w:hanging="792"/>
-      </w:pPr>
-    </w:lvl>
-    <w:lvl w:ilvl="5">
-      <w:start w:val="1"/>
-      <w:numFmt w:val="decimal"/>
-      <w:lvlText w:val="%1.%2.%3.%4.%5.%6."/>
-      <w:lvlJc w:val="left"/>
-      <w:pPr>
-        <w:ind w:left="2736" w:hanging="936"/>
-      </w:pPr>
-    </w:lvl>
-    <w:lvl w:ilvl="6">
-      <w:start w:val="1"/>
-      <w:numFmt w:val="decimal"/>
-      <w:lvlText w:val="%1.%2.%3.%4.%5.%6.%7."/>
-      <w:lvlJc w:val="left"/>
-      <w:pPr>
-        <w:ind w:left="3240" w:hanging="1080"/>
-      </w:pPr>
-    </w:lvl>
-    <w:lvl w:ilvl="7">
-      <w:start w:val="1"/>
-      <w:numFmt w:val="decimal"/>
-      <w:lvlText w:val="%1.%2.%3.%4.%5.%6.%7.%8."/>
-      <w:lvlJc w:val="left"/>
-      <w:pPr>
-        <w:ind w:left="3744" w:hanging="1224"/>
-      </w:pPr>
-    </w:lvl>
-    <w:lvl w:ilvl="8">
-      <w:start w:val="1"/>
-      <w:numFmt w:val="decimal"/>
-      <w:lvlText w:val="%1.%2.%3.%4.%5.%6.%7.%8.%9."/>
-      <w:lvlJc w:val="left"/>
-      <w:pPr>
-        <w:ind w:left="4320" w:hanging="1440"/>
-      </w:pPr>
-    </w:lvl>
-  </w:abstractNum>
-  <w:abstractNum w:abstractNumId="2" w15:restartNumberingAfterBreak="0">
-    <w:nsid w:val="3B666AC3"/>
-    <w:multiLevelType w:val="hybridMultilevel"/>
-    <w:tmpl w:val="F962B032"/>
-    <w:lvl w:ilvl="0" w:tplc="04190001">
-      <w:start w:val="1"/>
-      <w:numFmt w:val="bullet"/>
-      <w:lvlText w:val=""/>
-      <w:lvlJc w:val="left"/>
-      <w:pPr>
-        <w:ind w:left="1287" w:hanging="360"/>
-      </w:pPr>
       <w:rPr>
-        <w:rFonts w:ascii="Symbol" w:hAnsi="Symbol" w:hint="default"/>
-      </w:rPr>
-    </w:lvl>
-    <w:lvl w:ilvl="1" w:tplc="04190003" w:tentative="1">
-      <w:start w:val="1"/>
-      <w:numFmt w:val="bullet"/>
-      <w:lvlText w:val="o"/>
-      <w:lvlJc w:val="left"/>
-      <w:pPr>
-        <w:ind w:left="2007" w:hanging="360"/>
-      </w:pPr>
-      <w:rPr>
-        <w:rFonts w:ascii="Courier New" w:hAnsi="Courier New" w:cs="Courier New" w:hint="default"/>
-      </w:rPr>
-    </w:lvl>
-    <w:lvl w:ilvl="2" w:tplc="04190005" w:tentative="1">
-      <w:start w:val="1"/>
-      <w:numFmt w:val="bullet"/>
-      <w:lvlText w:val=""/>
-      <w:lvlJc w:val="left"/>
-      <w:pPr>
-        <w:ind w:left="2727" w:hanging="360"/>
-      </w:pPr>
-      <w:rPr>
-        <w:rFonts w:ascii="Wingdings" w:hAnsi="Wingdings" w:hint="default"/>
-      </w:rPr>
-    </w:lvl>
-    <w:lvl w:ilvl="3" w:tplc="04190001" w:tentative="1">
-      <w:start w:val="1"/>
-      <w:numFmt w:val="bullet"/>
-      <w:lvlText w:val=""/>
-      <w:lvlJc w:val="left"/>
-      <w:pPr>
-        <w:ind w:left="3447" w:hanging="360"/>
-      </w:pPr>
-      <w:rPr>
-        <w:rFonts w:ascii="Symbol" w:hAnsi="Symbol" w:hint="default"/>
-      </w:rPr>
-    </w:lvl>
-    <w:lvl w:ilvl="4" w:tplc="04190003" w:tentative="1">
-      <w:start w:val="1"/>
-      <w:numFmt w:val="bullet"/>
-      <w:lvlText w:val="o"/>
-      <w:lvlJc w:val="left"/>
-      <w:pPr>
-        <w:ind w:left="4167" w:hanging="360"/>
-      </w:pPr>
-      <w:rPr>
-        <w:rFonts w:ascii="Courier New" w:hAnsi="Courier New" w:cs="Courier New" w:hint="default"/>
-      </w:rPr>
-    </w:lvl>
-    <w:lvl w:ilvl="5" w:tplc="04190005" w:tentative="1">
-      <w:start w:val="1"/>
-      <w:numFmt w:val="bullet"/>
-      <w:lvlText w:val=""/>
-      <w:lvlJc w:val="left"/>
-      <w:pPr>
-        <w:ind w:left="4887" w:hanging="360"/>
-      </w:pPr>
-      <w:rPr>
-        <w:rFonts w:ascii="Wingdings" w:hAnsi="Wingdings" w:hint="default"/>
-      </w:rPr>
-    </w:lvl>
-    <w:lvl w:ilvl="6" w:tplc="04190001" w:tentative="1">
-      <w:start w:val="1"/>
-      <w:numFmt w:val="bullet"/>
-      <w:lvlText w:val=""/>
-      <w:lvlJc w:val="left"/>
-      <w:pPr>
-        <w:ind w:left="5607" w:hanging="360"/>
-      </w:pPr>
-      <w:rPr>
-        <w:rFonts w:ascii="Symbol" w:hAnsi="Symbol" w:hint="default"/>
-      </w:rPr>
-    </w:lvl>
-    <w:lvl w:ilvl="7" w:tplc="04190003" w:tentative="1">
-      <w:start w:val="1"/>
-      <w:numFmt w:val="bullet"/>
-      <w:lvlText w:val="o"/>
-      <w:lvlJc w:val="left"/>
-      <w:pPr>
-        <w:ind w:left="6327" w:hanging="360"/>
-      </w:pPr>
-      <w:rPr>
-        <w:rFonts w:ascii="Courier New" w:hAnsi="Courier New" w:cs="Courier New" w:hint="default"/>
-      </w:rPr>
-    </w:lvl>
-    <w:lvl w:ilvl="8" w:tplc="04190005" w:tentative="1">
-      <w:start w:val="1"/>
-      <w:numFmt w:val="bullet"/>
-      <w:lvlText w:val=""/>
-      <w:lvlJc w:val="left"/>
-      <w:pPr>
-        <w:ind w:left="7047" w:hanging="360"/>
-      </w:pPr>
-      <w:rPr>
-        <w:rFonts w:ascii="Wingdings" w:hAnsi="Wingdings" w:hint="default"/>
-      </w:rPr>
-    </w:lvl>
-  </w:abstractNum>
-  <w:abstractNum w:abstractNumId="3" w15:restartNumberingAfterBreak="0">
-    <w:nsid w:val="6FDA5552"/>
-    <w:multiLevelType w:val="multilevel"/>
-    <w:tmpl w:val="EC0E8562"/>
-    <w:lvl w:ilvl="0">
-      <w:start w:val="1"/>
-      <w:numFmt w:val="decimal"/>
-      <w:lvlText w:val="%1."/>
-      <w:lvlJc w:val="left"/>
-      <w:pPr>
-        <w:ind w:left="360" w:hanging="360"/>
-      </w:pPr>
-      <w:rPr>
-        <w:rFonts w:hint="default"/>
-        <w:b w:val="0"/>
-      </w:rPr>
-    </w:lvl>
-    <w:lvl w:ilvl="1">
-      <w:start w:val="1"/>
-      <w:numFmt w:val="decimal"/>
-      <w:lvlText w:val="%1.%2."/>
-      <w:lvlJc w:val="left"/>
-      <w:pPr>
-        <w:ind w:left="792" w:hanging="432"/>
-      </w:pPr>
-      <w:rPr>
-        <w:b w:val="0"/>
+        <w:b w:val="false"/>
       </w:rPr>
     </w:lvl>
     <w:lvl w:ilvl="2">
@@ -3487,49 +2709,249 @@
       </w:pPr>
     </w:lvl>
   </w:abstractNum>
+  <w:abstractNum w:abstractNumId="2">
+    <w:lvl w:ilvl="0">
+      <w:start w:val="1"/>
+      <w:numFmt w:val="bullet"/>
+      <w:lvlText w:val=""/>
+      <w:lvlJc w:val="left"/>
+      <w:pPr>
+        <w:ind w:left="1287" w:hanging="360"/>
+      </w:pPr>
+      <w:rPr>
+        <w:rFonts w:ascii="Symbol" w:hAnsi="Symbol" w:cs="Symbol" w:hint="default"/>
+      </w:rPr>
+    </w:lvl>
+    <w:lvl w:ilvl="1">
+      <w:start w:val="1"/>
+      <w:numFmt w:val="bullet"/>
+      <w:lvlText w:val="o"/>
+      <w:lvlJc w:val="left"/>
+      <w:pPr>
+        <w:ind w:left="2007" w:hanging="360"/>
+      </w:pPr>
+      <w:rPr>
+        <w:rFonts w:ascii="Courier New" w:hAnsi="Courier New" w:cs="Courier New" w:hint="default"/>
+        <w:rFonts w:cs="Courier New"/>
+      </w:rPr>
+    </w:lvl>
+    <w:lvl w:ilvl="2">
+      <w:start w:val="1"/>
+      <w:numFmt w:val="bullet"/>
+      <w:lvlText w:val=""/>
+      <w:lvlJc w:val="left"/>
+      <w:pPr>
+        <w:ind w:left="2727" w:hanging="360"/>
+      </w:pPr>
+      <w:rPr>
+        <w:rFonts w:ascii="Wingdings" w:hAnsi="Wingdings" w:cs="Wingdings" w:hint="default"/>
+      </w:rPr>
+    </w:lvl>
+    <w:lvl w:ilvl="3">
+      <w:start w:val="1"/>
+      <w:numFmt w:val="bullet"/>
+      <w:lvlText w:val=""/>
+      <w:lvlJc w:val="left"/>
+      <w:pPr>
+        <w:ind w:left="3447" w:hanging="360"/>
+      </w:pPr>
+      <w:rPr>
+        <w:rFonts w:ascii="Symbol" w:hAnsi="Symbol" w:cs="Symbol" w:hint="default"/>
+      </w:rPr>
+    </w:lvl>
+    <w:lvl w:ilvl="4">
+      <w:start w:val="1"/>
+      <w:numFmt w:val="bullet"/>
+      <w:lvlText w:val="o"/>
+      <w:lvlJc w:val="left"/>
+      <w:pPr>
+        <w:ind w:left="4167" w:hanging="360"/>
+      </w:pPr>
+      <w:rPr>
+        <w:rFonts w:ascii="Courier New" w:hAnsi="Courier New" w:cs="Courier New" w:hint="default"/>
+        <w:rFonts w:cs="Courier New"/>
+      </w:rPr>
+    </w:lvl>
+    <w:lvl w:ilvl="5">
+      <w:start w:val="1"/>
+      <w:numFmt w:val="bullet"/>
+      <w:lvlText w:val=""/>
+      <w:lvlJc w:val="left"/>
+      <w:pPr>
+        <w:ind w:left="4887" w:hanging="360"/>
+      </w:pPr>
+      <w:rPr>
+        <w:rFonts w:ascii="Wingdings" w:hAnsi="Wingdings" w:cs="Wingdings" w:hint="default"/>
+      </w:rPr>
+    </w:lvl>
+    <w:lvl w:ilvl="6">
+      <w:start w:val="1"/>
+      <w:numFmt w:val="bullet"/>
+      <w:lvlText w:val=""/>
+      <w:lvlJc w:val="left"/>
+      <w:pPr>
+        <w:ind w:left="5607" w:hanging="360"/>
+      </w:pPr>
+      <w:rPr>
+        <w:rFonts w:ascii="Symbol" w:hAnsi="Symbol" w:cs="Symbol" w:hint="default"/>
+      </w:rPr>
+    </w:lvl>
+    <w:lvl w:ilvl="7">
+      <w:start w:val="1"/>
+      <w:numFmt w:val="bullet"/>
+      <w:lvlText w:val="o"/>
+      <w:lvlJc w:val="left"/>
+      <w:pPr>
+        <w:ind w:left="6327" w:hanging="360"/>
+      </w:pPr>
+      <w:rPr>
+        <w:rFonts w:ascii="Courier New" w:hAnsi="Courier New" w:cs="Courier New" w:hint="default"/>
+        <w:rFonts w:cs="Courier New"/>
+      </w:rPr>
+    </w:lvl>
+    <w:lvl w:ilvl="8">
+      <w:start w:val="1"/>
+      <w:numFmt w:val="bullet"/>
+      <w:lvlText w:val=""/>
+      <w:lvlJc w:val="left"/>
+      <w:pPr>
+        <w:ind w:left="7047" w:hanging="360"/>
+      </w:pPr>
+      <w:rPr>
+        <w:rFonts w:ascii="Wingdings" w:hAnsi="Wingdings" w:cs="Wingdings" w:hint="default"/>
+      </w:rPr>
+    </w:lvl>
+  </w:abstractNum>
+  <w:abstractNum w:abstractNumId="3">
+    <w:lvl w:ilvl="0">
+      <w:start w:val="1"/>
+      <w:numFmt w:val="none"/>
+      <w:suff w:val="nothing"/>
+      <w:lvlText w:val=""/>
+      <w:lvlJc w:val="left"/>
+      <w:pPr>
+        <w:ind w:left="0" w:hanging="0"/>
+      </w:pPr>
+    </w:lvl>
+    <w:lvl w:ilvl="1">
+      <w:start w:val="1"/>
+      <w:numFmt w:val="none"/>
+      <w:suff w:val="nothing"/>
+      <w:lvlText w:val=""/>
+      <w:lvlJc w:val="left"/>
+      <w:pPr>
+        <w:ind w:left="0" w:hanging="0"/>
+      </w:pPr>
+    </w:lvl>
+    <w:lvl w:ilvl="2">
+      <w:start w:val="1"/>
+      <w:numFmt w:val="none"/>
+      <w:suff w:val="nothing"/>
+      <w:lvlText w:val=""/>
+      <w:lvlJc w:val="left"/>
+      <w:pPr>
+        <w:ind w:left="0" w:hanging="0"/>
+      </w:pPr>
+    </w:lvl>
+    <w:lvl w:ilvl="3">
+      <w:start w:val="1"/>
+      <w:numFmt w:val="none"/>
+      <w:suff w:val="nothing"/>
+      <w:lvlText w:val=""/>
+      <w:lvlJc w:val="left"/>
+      <w:pPr>
+        <w:ind w:left="0" w:hanging="0"/>
+      </w:pPr>
+    </w:lvl>
+    <w:lvl w:ilvl="4">
+      <w:start w:val="1"/>
+      <w:numFmt w:val="none"/>
+      <w:suff w:val="nothing"/>
+      <w:lvlText w:val=""/>
+      <w:lvlJc w:val="left"/>
+      <w:pPr>
+        <w:ind w:left="0" w:hanging="0"/>
+      </w:pPr>
+    </w:lvl>
+    <w:lvl w:ilvl="5">
+      <w:start w:val="1"/>
+      <w:numFmt w:val="none"/>
+      <w:suff w:val="nothing"/>
+      <w:lvlText w:val=""/>
+      <w:lvlJc w:val="left"/>
+      <w:pPr>
+        <w:ind w:left="0" w:hanging="0"/>
+      </w:pPr>
+    </w:lvl>
+    <w:lvl w:ilvl="6">
+      <w:start w:val="1"/>
+      <w:numFmt w:val="none"/>
+      <w:suff w:val="nothing"/>
+      <w:lvlText w:val=""/>
+      <w:lvlJc w:val="left"/>
+      <w:pPr>
+        <w:ind w:left="0" w:hanging="0"/>
+      </w:pPr>
+    </w:lvl>
+    <w:lvl w:ilvl="7">
+      <w:start w:val="1"/>
+      <w:numFmt w:val="none"/>
+      <w:suff w:val="nothing"/>
+      <w:lvlText w:val=""/>
+      <w:lvlJc w:val="left"/>
+      <w:pPr>
+        <w:ind w:left="0" w:hanging="0"/>
+      </w:pPr>
+    </w:lvl>
+    <w:lvl w:ilvl="8">
+      <w:start w:val="1"/>
+      <w:numFmt w:val="none"/>
+      <w:suff w:val="nothing"/>
+      <w:lvlText w:val=""/>
+      <w:lvlJc w:val="left"/>
+      <w:pPr>
+        <w:ind w:left="0" w:hanging="0"/>
+      </w:pPr>
+    </w:lvl>
+  </w:abstractNum>
   <w:num w:numId="1">
-    <w:abstractNumId w:val="3"/>
+    <w:abstractNumId w:val="1"/>
   </w:num>
   <w:num w:numId="2">
-    <w:abstractNumId w:val="1"/>
+    <w:abstractNumId w:val="2"/>
   </w:num>
   <w:num w:numId="3">
-    <w:abstractNumId w:val="0"/>
-  </w:num>
-  <w:num w:numId="4">
-    <w:abstractNumId w:val="2"/>
+    <w:abstractNumId w:val="3"/>
   </w:num>
 </w:numbering>
 </file>
 
 <file path=word/styles.xml><?xml version="1.0" encoding="utf-8"?>
-<w:styles xmlns:mc="http://schemas.openxmlformats.org/markup-compatibility/2006" xmlns:r="http://schemas.openxmlformats.org/officeDocument/2006/relationships" xmlns:w="http://schemas.openxmlformats.org/wordprocessingml/2006/main" xmlns:w14="http://schemas.microsoft.com/office/word/2010/wordml" xmlns:w15="http://schemas.microsoft.com/office/word/2012/wordml" xmlns:w16cid="http://schemas.microsoft.com/office/word/2016/wordml/cid" xmlns:w16se="http://schemas.microsoft.com/office/word/2015/wordml/symex" mc:Ignorable="w14 w15 w16se w16cid">
+<w:styles xmlns:w="http://schemas.openxmlformats.org/wordprocessingml/2006/main" xmlns:w14="http://schemas.microsoft.com/office/word/2010/wordml" xmlns:mc="http://schemas.openxmlformats.org/markup-compatibility/2006" mc:Ignorable="w14">
   <w:docDefaults>
     <w:rPrDefault>
       <w:rPr>
-        <w:rFonts w:asciiTheme="minorHAnsi" w:eastAsiaTheme="minorHAnsi" w:hAnsiTheme="minorHAnsi" w:cstheme="minorBidi"/>
+        <w:rFonts w:ascii="Calibri" w:hAnsi="Calibri" w:eastAsia="Calibri" w:cs="" w:asciiTheme="minorHAnsi" w:cstheme="minorBidi" w:eastAsiaTheme="minorHAnsi" w:hAnsiTheme="minorHAnsi"/>
         <w:sz w:val="22"/>
         <w:szCs w:val="22"/>
         <w:lang w:val="ru-RU" w:eastAsia="en-US" w:bidi="ar-SA"/>
       </w:rPr>
     </w:rPrDefault>
     <w:pPrDefault>
-      <w:pPr>
-        <w:spacing w:after="200" w:line="276" w:lineRule="auto"/>
-      </w:pPr>
+      <w:pPr/>
     </w:pPrDefault>
   </w:docDefaults>
   <w:latentStyles w:defLockedState="0" w:defUIPriority="99" w:defSemiHidden="0" w:defUnhideWhenUsed="0" w:defQFormat="0" w:count="375">
     <w:lsdException w:name="Normal" w:uiPriority="0" w:qFormat="1"/>
     <w:lsdException w:name="heading 1" w:uiPriority="9" w:qFormat="1"/>
-    <w:lsdException w:name="heading 2" w:semiHidden="1" w:uiPriority="9" w:unhideWhenUsed="1" w:qFormat="1"/>
-    <w:lsdException w:name="heading 3" w:semiHidden="1" w:uiPriority="9" w:unhideWhenUsed="1" w:qFormat="1"/>
-    <w:lsdException w:name="heading 4" w:semiHidden="1" w:uiPriority="9" w:unhideWhenUsed="1" w:qFormat="1"/>
-    <w:lsdException w:name="heading 5" w:semiHidden="1" w:uiPriority="9" w:unhideWhenUsed="1" w:qFormat="1"/>
-    <w:lsdException w:name="heading 6" w:semiHidden="1" w:uiPriority="9" w:unhideWhenUsed="1" w:qFormat="1"/>
-    <w:lsdException w:name="heading 7" w:semiHidden="1" w:uiPriority="9" w:unhideWhenUsed="1" w:qFormat="1"/>
-    <w:lsdException w:name="heading 8" w:semiHidden="1" w:uiPriority="9" w:unhideWhenUsed="1" w:qFormat="1"/>
-    <w:lsdException w:name="heading 9" w:semiHidden="1" w:uiPriority="9" w:unhideWhenUsed="1" w:qFormat="1"/>
+    <w:lsdException w:name="heading 2" w:uiPriority="9" w:semiHidden="1" w:unhideWhenUsed="1" w:qFormat="1"/>
+    <w:lsdException w:name="heading 3" w:uiPriority="9" w:semiHidden="1" w:unhideWhenUsed="1" w:qFormat="1"/>
+    <w:lsdException w:name="heading 4" w:uiPriority="9" w:semiHidden="1" w:unhideWhenUsed="1" w:qFormat="1"/>
+    <w:lsdException w:name="heading 5" w:uiPriority="9" w:semiHidden="1" w:unhideWhenUsed="1" w:qFormat="1"/>
+    <w:lsdException w:name="heading 6" w:uiPriority="9" w:semiHidden="1" w:unhideWhenUsed="1" w:qFormat="1"/>
+    <w:lsdException w:name="heading 7" w:uiPriority="9" w:semiHidden="1" w:unhideWhenUsed="1" w:qFormat="1"/>
+    <w:lsdException w:name="heading 8" w:uiPriority="9" w:semiHidden="1" w:unhideWhenUsed="1" w:qFormat="1"/>
+    <w:lsdException w:name="heading 9" w:uiPriority="9" w:semiHidden="1" w:unhideWhenUsed="1" w:qFormat="1"/>
     <w:lsdException w:name="index 1" w:semiHidden="1" w:unhideWhenUsed="1"/>
     <w:lsdException w:name="index 2" w:semiHidden="1" w:unhideWhenUsed="1"/>
     <w:lsdException w:name="index 3" w:semiHidden="1" w:unhideWhenUsed="1"/>
@@ -3539,22 +2961,22 @@
     <w:lsdException w:name="index 7" w:semiHidden="1" w:unhideWhenUsed="1"/>
     <w:lsdException w:name="index 8" w:semiHidden="1" w:unhideWhenUsed="1"/>
     <w:lsdException w:name="index 9" w:semiHidden="1" w:unhideWhenUsed="1"/>
-    <w:lsdException w:name="toc 1" w:semiHidden="1" w:uiPriority="39" w:unhideWhenUsed="1"/>
-    <w:lsdException w:name="toc 2" w:semiHidden="1" w:uiPriority="39" w:unhideWhenUsed="1"/>
-    <w:lsdException w:name="toc 3" w:semiHidden="1" w:uiPriority="39" w:unhideWhenUsed="1"/>
-    <w:lsdException w:name="toc 4" w:semiHidden="1" w:uiPriority="39" w:unhideWhenUsed="1"/>
-    <w:lsdException w:name="toc 5" w:semiHidden="1" w:uiPriority="39" w:unhideWhenUsed="1"/>
-    <w:lsdException w:name="toc 6" w:semiHidden="1" w:uiPriority="39" w:unhideWhenUsed="1"/>
-    <w:lsdException w:name="toc 7" w:semiHidden="1" w:uiPriority="39" w:unhideWhenUsed="1"/>
-    <w:lsdException w:name="toc 8" w:semiHidden="1" w:uiPriority="39" w:unhideWhenUsed="1"/>
-    <w:lsdException w:name="toc 9" w:semiHidden="1" w:uiPriority="39" w:unhideWhenUsed="1"/>
+    <w:lsdException w:name="toc 1" w:uiPriority="39" w:semiHidden="1" w:unhideWhenUsed="1"/>
+    <w:lsdException w:name="toc 2" w:uiPriority="39" w:semiHidden="1" w:unhideWhenUsed="1"/>
+    <w:lsdException w:name="toc 3" w:uiPriority="39" w:semiHidden="1" w:unhideWhenUsed="1"/>
+    <w:lsdException w:name="toc 4" w:uiPriority="39" w:semiHidden="1" w:unhideWhenUsed="1"/>
+    <w:lsdException w:name="toc 5" w:uiPriority="39" w:semiHidden="1" w:unhideWhenUsed="1"/>
+    <w:lsdException w:name="toc 6" w:uiPriority="39" w:semiHidden="1" w:unhideWhenUsed="1"/>
+    <w:lsdException w:name="toc 7" w:uiPriority="39" w:semiHidden="1" w:unhideWhenUsed="1"/>
+    <w:lsdException w:name="toc 8" w:uiPriority="39" w:semiHidden="1" w:unhideWhenUsed="1"/>
+    <w:lsdException w:name="toc 9" w:uiPriority="39" w:semiHidden="1" w:unhideWhenUsed="1"/>
     <w:lsdException w:name="Normal Indent" w:semiHidden="1" w:unhideWhenUsed="1"/>
     <w:lsdException w:name="footnote text" w:semiHidden="1" w:unhideWhenUsed="1"/>
     <w:lsdException w:name="annotation text" w:semiHidden="1" w:unhideWhenUsed="1"/>
     <w:lsdException w:name="header" w:semiHidden="1" w:unhideWhenUsed="1"/>
     <w:lsdException w:name="footer" w:semiHidden="1" w:unhideWhenUsed="1"/>
     <w:lsdException w:name="index heading" w:semiHidden="1" w:unhideWhenUsed="1"/>
-    <w:lsdException w:name="caption" w:semiHidden="1" w:uiPriority="35" w:unhideWhenUsed="1" w:qFormat="1"/>
+    <w:lsdException w:name="caption" w:uiPriority="35" w:semiHidden="1" w:unhideWhenUsed="1" w:qFormat="1"/>
     <w:lsdException w:name="table of figures" w:semiHidden="1" w:unhideWhenUsed="1"/>
     <w:lsdException w:name="envelope address" w:semiHidden="1" w:unhideWhenUsed="1"/>
     <w:lsdException w:name="envelope return" w:semiHidden="1" w:unhideWhenUsed="1"/>
@@ -3585,7 +3007,7 @@
     <w:lsdException w:name="Title" w:uiPriority="10" w:qFormat="1"/>
     <w:lsdException w:name="Closing" w:semiHidden="1" w:unhideWhenUsed="1"/>
     <w:lsdException w:name="Signature" w:semiHidden="1" w:unhideWhenUsed="1"/>
-    <w:lsdException w:name="Default Paragraph Font" w:semiHidden="1" w:uiPriority="1" w:unhideWhenUsed="1"/>
+    <w:lsdException w:name="Default Paragraph Font" w:uiPriority="1" w:semiHidden="1" w:unhideWhenUsed="1"/>
     <w:lsdException w:name="Body Text" w:semiHidden="1" w:unhideWhenUsed="1"/>
     <w:lsdException w:name="Body Text Indent" w:semiHidden="1" w:unhideWhenUsed="1"/>
     <w:lsdException w:name="List Continue" w:semiHidden="1" w:unhideWhenUsed="1"/>
@@ -3785,8 +3207,8 @@
     <w:lsdException w:name="Subtle Reference" w:uiPriority="31" w:qFormat="1"/>
     <w:lsdException w:name="Intense Reference" w:uiPriority="32" w:qFormat="1"/>
     <w:lsdException w:name="Book Title" w:uiPriority="33" w:qFormat="1"/>
-    <w:lsdException w:name="Bibliography" w:semiHidden="1" w:uiPriority="37" w:unhideWhenUsed="1"/>
-    <w:lsdException w:name="TOC Heading" w:semiHidden="1" w:uiPriority="39" w:unhideWhenUsed="1" w:qFormat="1"/>
+    <w:lsdException w:name="Bibliography" w:uiPriority="37" w:semiHidden="1" w:unhideWhenUsed="1"/>
+    <w:lsdException w:name="TOC Heading" w:uiPriority="39" w:semiHidden="1" w:unhideWhenUsed="1" w:qFormat="1"/>
     <w:lsdException w:name="Plain Table 1" w:uiPriority="41"/>
     <w:lsdException w:name="Plain Table 2" w:uiPriority="42"/>
     <w:lsdException w:name="Plain Table 3" w:uiPriority="43"/>
@@ -3896,16 +3318,226 @@
     <w:lsdException w:name="Hashtag" w:semiHidden="1" w:unhideWhenUsed="1"/>
     <w:lsdException w:name="Unresolved Mention" w:semiHidden="1" w:unhideWhenUsed="1"/>
   </w:latentStyles>
-  <w:style w:type="paragraph" w:default="1" w:styleId="a">
+  <w:style w:type="paragraph" w:styleId="Normal" w:default="1">
     <w:name w:val="Normal"/>
     <w:qFormat/>
-    <w:rsid w:val="00DB5A29"/>
+    <w:rsid w:val="00db5a29"/>
+    <w:pPr>
+      <w:widowControl/>
+      <w:bidi w:val="0"/>
+      <w:spacing w:lineRule="auto" w:line="276" w:before="0" w:after="200"/>
+      <w:jc w:val="left"/>
+    </w:pPr>
+    <w:rPr>
+      <w:rFonts w:ascii="Calibri" w:hAnsi="Calibri" w:eastAsia="Calibri" w:cs="" w:asciiTheme="minorHAnsi" w:cstheme="minorBidi" w:eastAsiaTheme="minorHAnsi" w:hAnsiTheme="minorHAnsi"/>
+      <w:color w:val="auto"/>
+      <w:kern w:val="0"/>
+      <w:sz w:val="22"/>
+      <w:szCs w:val="22"/>
+      <w:lang w:val="ru-RU" w:eastAsia="en-US" w:bidi="ar-SA"/>
+    </w:rPr>
   </w:style>
-  <w:style w:type="character" w:default="1" w:styleId="a0">
+  <w:style w:type="character" w:styleId="DefaultParagraphFont" w:default="1">
     <w:name w:val="Default Paragraph Font"/>
     <w:uiPriority w:val="1"/>
     <w:semiHidden/>
     <w:unhideWhenUsed/>
+    <w:qFormat/>
+    <w:rPr/>
+  </w:style>
+  <w:style w:type="character" w:styleId="Style14" w:customStyle="1">
+    <w:name w:val="Текст выноски Знак"/>
+    <w:basedOn w:val="DefaultParagraphFont"/>
+    <w:link w:val="a3"/>
+    <w:uiPriority w:val="99"/>
+    <w:semiHidden/>
+    <w:qFormat/>
+    <w:rsid w:val="006d2313"/>
+    <w:rPr>
+      <w:rFonts w:ascii="Tahoma" w:hAnsi="Tahoma" w:cs="Tahoma"/>
+      <w:sz w:val="16"/>
+      <w:szCs w:val="16"/>
+    </w:rPr>
+  </w:style>
+  <w:style w:type="character" w:styleId="Style15" w:customStyle="1">
+    <w:name w:val="Подзаголовок Знак"/>
+    <w:basedOn w:val="DefaultParagraphFont"/>
+    <w:link w:val="a5"/>
+    <w:qFormat/>
+    <w:rsid w:val="006d2313"/>
+    <w:rPr>
+      <w:rFonts w:ascii="Times New Roman" w:hAnsi="Times New Roman" w:eastAsia="Times New Roman" w:cs="Times New Roman"/>
+      <w:sz w:val="20"/>
+      <w:szCs w:val="20"/>
+      <w:shd w:fill="E5E5E5" w:val="clear"/>
+      <w:lang w:eastAsia="ru-RU"/>
+    </w:rPr>
+  </w:style>
+  <w:style w:type="character" w:styleId="ListLabel1">
+    <w:name w:val="ListLabel 1"/>
+    <w:qFormat/>
+    <w:rPr>
+      <w:rFonts w:ascii="Times New Roman" w:hAnsi="Times New Roman"/>
+      <w:b/>
+      <w:sz w:val="21"/>
+    </w:rPr>
+  </w:style>
+  <w:style w:type="character" w:styleId="ListLabel2">
+    <w:name w:val="ListLabel 2"/>
+    <w:qFormat/>
+    <w:rPr>
+      <w:b w:val="false"/>
+    </w:rPr>
+  </w:style>
+  <w:style w:type="character" w:styleId="ListLabel3">
+    <w:name w:val="ListLabel 3"/>
+    <w:qFormat/>
+    <w:rPr>
+      <w:b w:val="false"/>
+    </w:rPr>
+  </w:style>
+  <w:style w:type="character" w:styleId="ListLabel4">
+    <w:name w:val="ListLabel 4"/>
+    <w:qFormat/>
+    <w:rPr>
+      <w:b w:val="false"/>
+    </w:rPr>
+  </w:style>
+  <w:style w:type="character" w:styleId="ListLabel5">
+    <w:name w:val="ListLabel 5"/>
+    <w:qFormat/>
+    <w:rPr>
+      <w:rFonts w:cs="Courier New"/>
+    </w:rPr>
+  </w:style>
+  <w:style w:type="character" w:styleId="ListLabel6">
+    <w:name w:val="ListLabel 6"/>
+    <w:qFormat/>
+    <w:rPr>
+      <w:rFonts w:cs="Courier New"/>
+    </w:rPr>
+  </w:style>
+  <w:style w:type="character" w:styleId="ListLabel7">
+    <w:name w:val="ListLabel 7"/>
+    <w:qFormat/>
+    <w:rPr>
+      <w:rFonts w:cs="Courier New"/>
+    </w:rPr>
+  </w:style>
+  <w:style w:type="paragraph" w:styleId="Style16">
+    <w:name w:val="Заголовок"/>
+    <w:basedOn w:val="Normal"/>
+    <w:next w:val="Style17"/>
+    <w:qFormat/>
+    <w:pPr>
+      <w:keepNext w:val="true"/>
+      <w:spacing w:before="240" w:after="120"/>
+    </w:pPr>
+    <w:rPr>
+      <w:rFonts w:ascii="Liberation Sans" w:hAnsi="Liberation Sans" w:eastAsia="SimSun" w:cs="FreeSans"/>
+      <w:sz w:val="28"/>
+      <w:szCs w:val="28"/>
+    </w:rPr>
+  </w:style>
+  <w:style w:type="paragraph" w:styleId="Style17">
+    <w:name w:val="Body Text"/>
+    <w:basedOn w:val="Normal"/>
+    <w:pPr>
+      <w:spacing w:lineRule="auto" w:line="276" w:before="0" w:after="140"/>
+    </w:pPr>
+    <w:rPr/>
+  </w:style>
+  <w:style w:type="paragraph" w:styleId="Style18">
+    <w:name w:val="List"/>
+    <w:basedOn w:val="Style17"/>
+    <w:pPr/>
+    <w:rPr>
+      <w:rFonts w:cs="FreeSans"/>
+    </w:rPr>
+  </w:style>
+  <w:style w:type="paragraph" w:styleId="Style19">
+    <w:name w:val="Caption"/>
+    <w:basedOn w:val="Normal"/>
+    <w:qFormat/>
+    <w:pPr>
+      <w:suppressLineNumbers/>
+      <w:spacing w:before="120" w:after="120"/>
+    </w:pPr>
+    <w:rPr>
+      <w:rFonts w:cs="FreeSans"/>
+      <w:i/>
+      <w:iCs/>
+      <w:sz w:val="24"/>
+      <w:szCs w:val="24"/>
+    </w:rPr>
+  </w:style>
+  <w:style w:type="paragraph" w:styleId="Style20">
+    <w:name w:val="Указатель"/>
+    <w:basedOn w:val="Normal"/>
+    <w:qFormat/>
+    <w:pPr>
+      <w:suppressLineNumbers/>
+    </w:pPr>
+    <w:rPr>
+      <w:rFonts w:cs="FreeSans"/>
+    </w:rPr>
+  </w:style>
+  <w:style w:type="paragraph" w:styleId="BalloonText">
+    <w:name w:val="Balloon Text"/>
+    <w:basedOn w:val="Normal"/>
+    <w:link w:val="a4"/>
+    <w:uiPriority w:val="99"/>
+    <w:semiHidden/>
+    <w:unhideWhenUsed/>
+    <w:qFormat/>
+    <w:rsid w:val="006d2313"/>
+    <w:pPr>
+      <w:spacing w:lineRule="auto" w:line="240" w:before="0" w:after="0"/>
+    </w:pPr>
+    <w:rPr>
+      <w:rFonts w:ascii="Tahoma" w:hAnsi="Tahoma" w:cs="Tahoma"/>
+      <w:sz w:val="16"/>
+      <w:szCs w:val="16"/>
+    </w:rPr>
+  </w:style>
+  <w:style w:type="paragraph" w:styleId="Style21">
+    <w:name w:val="Subtitle"/>
+    <w:basedOn w:val="Normal"/>
+    <w:link w:val="a6"/>
+    <w:qFormat/>
+    <w:rsid w:val="006d2313"/>
+    <w:pPr>
+      <w:shd w:val="pct10" w:color="000000" w:fill="FFFFFF"/>
+      <w:spacing w:lineRule="auto" w:line="240" w:before="0" w:after="0"/>
+      <w:jc w:val="center"/>
+    </w:pPr>
+    <w:rPr>
+      <w:rFonts w:ascii="Times New Roman" w:hAnsi="Times New Roman" w:eastAsia="Times New Roman" w:cs="Times New Roman"/>
+      <w:b/>
+      <w:sz w:val="20"/>
+      <w:szCs w:val="20"/>
+      <w:lang w:eastAsia="ru-RU"/>
+    </w:rPr>
+  </w:style>
+  <w:style w:type="paragraph" w:styleId="ListParagraph">
+    <w:name w:val="List Paragraph"/>
+    <w:basedOn w:val="Normal"/>
+    <w:uiPriority w:val="34"/>
+    <w:qFormat/>
+    <w:rsid w:val="001b0b51"/>
+    <w:pPr>
+      <w:spacing w:before="0" w:after="200"/>
+      <w:ind w:left="720" w:hanging="0"/>
+      <w:contextualSpacing/>
+    </w:pPr>
+    <w:rPr/>
+  </w:style>
+  <w:style w:type="numbering" w:styleId="NoList" w:default="1">
+    <w:name w:val="No List"/>
+    <w:uiPriority w:val="99"/>
+    <w:semiHidden/>
+    <w:unhideWhenUsed/>
+    <w:qFormat/>
   </w:style>
   <w:style w:type="table" w:default="1" w:styleId="a1">
     <w:name w:val="Normal Table"/>
@@ -3922,104 +3554,24 @@
       </w:tblCellMar>
     </w:tblPr>
   </w:style>
-  <w:style w:type="numbering" w:default="1" w:styleId="a2">
-    <w:name w:val="No List"/>
-    <w:uiPriority w:val="99"/>
-    <w:semiHidden/>
-    <w:unhideWhenUsed/>
-  </w:style>
-  <w:style w:type="paragraph" w:styleId="a3">
-    <w:name w:val="Balloon Text"/>
-    <w:basedOn w:val="a"/>
-    <w:link w:val="a4"/>
-    <w:uiPriority w:val="99"/>
-    <w:semiHidden/>
-    <w:unhideWhenUsed/>
-    <w:rsid w:val="006D2313"/>
-    <w:pPr>
-      <w:spacing w:after="0" w:line="240" w:lineRule="auto"/>
-    </w:pPr>
-    <w:rPr>
-      <w:rFonts w:ascii="Tahoma" w:hAnsi="Tahoma" w:cs="Tahoma"/>
-      <w:sz w:val="16"/>
-      <w:szCs w:val="16"/>
-    </w:rPr>
-  </w:style>
-  <w:style w:type="character" w:customStyle="1" w:styleId="a4">
-    <w:name w:val="Текст выноски Знак"/>
-    <w:basedOn w:val="a0"/>
-    <w:link w:val="a3"/>
-    <w:uiPriority w:val="99"/>
-    <w:semiHidden/>
-    <w:rsid w:val="006D2313"/>
-    <w:rPr>
-      <w:rFonts w:ascii="Tahoma" w:hAnsi="Tahoma" w:cs="Tahoma"/>
-      <w:sz w:val="16"/>
-      <w:szCs w:val="16"/>
-    </w:rPr>
-  </w:style>
-  <w:style w:type="paragraph" w:styleId="a5">
-    <w:name w:val="Subtitle"/>
-    <w:basedOn w:val="a"/>
-    <w:link w:val="a6"/>
-    <w:qFormat/>
-    <w:rsid w:val="006D2313"/>
-    <w:pPr>
-      <w:shd w:val="pct10" w:color="000000" w:fill="FFFFFF"/>
-      <w:spacing w:after="0" w:line="240" w:lineRule="auto"/>
-      <w:jc w:val="center"/>
-    </w:pPr>
-    <w:rPr>
-      <w:rFonts w:ascii="Times New Roman" w:eastAsia="Times New Roman" w:hAnsi="Times New Roman" w:cs="Times New Roman"/>
-      <w:b/>
-      <w:sz w:val="20"/>
-      <w:szCs w:val="20"/>
-      <w:lang w:eastAsia="ru-RU"/>
-    </w:rPr>
-  </w:style>
-  <w:style w:type="character" w:customStyle="1" w:styleId="a6">
-    <w:name w:val="Подзаголовок Знак"/>
-    <w:basedOn w:val="a0"/>
-    <w:link w:val="a5"/>
-    <w:rsid w:val="006D2313"/>
-    <w:rPr>
-      <w:rFonts w:ascii="Times New Roman" w:eastAsia="Times New Roman" w:hAnsi="Times New Roman" w:cs="Times New Roman"/>
-      <w:b/>
-      <w:sz w:val="20"/>
-      <w:szCs w:val="20"/>
-      <w:shd w:val="pct10" w:color="000000" w:fill="FFFFFF"/>
-      <w:lang w:eastAsia="ru-RU"/>
-    </w:rPr>
-  </w:style>
   <w:style w:type="table" w:styleId="a7">
     <w:name w:val="Table Grid"/>
     <w:basedOn w:val="a1"/>
     <w:uiPriority w:val="59"/>
-    <w:rsid w:val="006D2313"/>
+    <w:rsid w:val="006d2313"/>
     <w:pPr>
       <w:spacing w:after="0" w:line="240" w:lineRule="auto"/>
     </w:pPr>
     <w:tblPr>
       <w:tblBorders>
-        <w:top w:val="single" w:sz="4" w:space="0" w:color="auto"/>
-        <w:left w:val="single" w:sz="4" w:space="0" w:color="auto"/>
-        <w:bottom w:val="single" w:sz="4" w:space="0" w:color="auto"/>
-        <w:right w:val="single" w:sz="4" w:space="0" w:color="auto"/>
-        <w:insideH w:val="single" w:sz="4" w:space="0" w:color="auto"/>
-        <w:insideV w:val="single" w:sz="4" w:space="0" w:color="auto"/>
+        <w:top w:val="single" w:color="auto" w:sz="4" w:space="0"/>
+        <w:left w:val="single" w:color="auto" w:sz="4" w:space="0"/>
+        <w:bottom w:val="single" w:color="auto" w:sz="4" w:space="0"/>
+        <w:right w:val="single" w:color="auto" w:sz="4" w:space="0"/>
+        <w:insideH w:val="single" w:color="auto" w:sz="4" w:space="0"/>
+        <w:insideV w:val="single" w:color="auto" w:sz="4" w:space="0"/>
       </w:tblBorders>
     </w:tblPr>
-  </w:style>
-  <w:style w:type="paragraph" w:styleId="a8">
-    <w:name w:val="List Paragraph"/>
-    <w:basedOn w:val="a"/>
-    <w:uiPriority w:val="34"/>
-    <w:qFormat/>
-    <w:rsid w:val="001B0B51"/>
-    <w:pPr>
-      <w:ind w:left="720"/>
-      <w:contextualSpacing/>
-    </w:pPr>
   </w:style>
 </w:styles>
 </file>

--- a/marer/templates/documents/acts/fz185_participation.docx
+++ b/marer/templates/documents/acts/fz185_participation.docx
@@ -18,7 +18,7 @@
       <w:r>
         <w:rPr/>
         <w:drawing>
-          <wp:inline distT="0" distB="0" distL="19050" distR="0">
+          <wp:inline distT="0" distB="0" distL="0" distR="0">
             <wp:extent cx="2838450" cy="732790"/>
             <wp:effectExtent l="0" t="0" r="0" b="0"/>
             <wp:docPr id="1" name="Рисунок 1" descr="cid:image001.png@01D27B03.5F1892D0"/>
@@ -131,7 +131,7 @@
         <w:tblInd w:w="0" w:type="dxa"/>
         <w:tblCellMar>
           <w:top w:w="0" w:type="dxa"/>
-          <w:left w:w="108" w:type="dxa"/>
+          <w:left w:w="118" w:type="dxa"/>
           <w:bottom w:w="0" w:type="dxa"/>
           <w:right w:w="108" w:type="dxa"/>
         </w:tblCellMar>
@@ -195,11 +195,7 @@
               <w:pStyle w:val="Normal"/>
               <w:spacing w:lineRule="auto" w:line="240" w:before="0" w:after="0"/>
               <w:jc w:val="right"/>
-              <w:rPr>
-                <w:rFonts w:ascii="Times New Roman" w:hAnsi="Times New Roman"/>
-                <w:sz w:val="21"/>
-                <w:szCs w:val="21"/>
-              </w:rPr>
+              <w:rPr/>
             </w:pPr>
             <w:r>
               <w:rPr>
@@ -209,7 +205,17 @@
                 <w:highlight w:val="yellow"/>
                 <w:lang w:val="en-US"/>
               </w:rPr>
-              <w:t>{issue.humanized_created_at}</w:t>
+              <w:t xml:space="preserve">{issue.humanized_created_at_with_month_as_word} </w:t>
+            </w:r>
+            <w:r>
+              <w:rPr>
+                <w:rFonts w:ascii="Times New Roman" w:hAnsi="Times New Roman"/>
+                <w:sz w:val="21"/>
+                <w:szCs w:val="21"/>
+                <w:highlight w:val="yellow"/>
+                <w:lang w:val="en-US"/>
+              </w:rPr>
+              <w:t>г.</w:t>
             </w:r>
           </w:p>
         </w:tc>
@@ -226,36 +232,443 @@
         <w:ind w:left="0" w:firstLine="426"/>
         <w:contextualSpacing/>
         <w:jc w:val="both"/>
+        <w:rPr/>
+      </w:pPr>
+      <w:r>
         <w:rPr>
           <w:rFonts w:ascii="Times New Roman" w:hAnsi="Times New Roman"/>
           <w:b/>
+          <w:sz w:val="21"/>
+          <w:szCs w:val="21"/>
+        </w:rPr>
+        <w:t>ПУБЛИЧНОЕ АКЦИОНЕРНОЕ ОБЩЕСТВО «СЕВЕРГАЗБАНК»,</w:t>
+      </w:r>
+      <w:r>
+        <w:rPr>
+          <w:rFonts w:ascii="Times New Roman" w:hAnsi="Times New Roman"/>
+          <w:sz w:val="21"/>
+          <w:szCs w:val="21"/>
+        </w:rPr>
+        <w:t xml:space="preserve"> генеральная лицензия Банка России № 2816 от 13 января 2017 года, в лице </w:t>
+      </w:r>
+      <w:r>
+        <w:rPr>
+          <w:rFonts w:ascii="Times New Roman" w:hAnsi="Times New Roman"/>
+          <w:sz w:val="21"/>
+          <w:szCs w:val="21"/>
+          <w:highlight w:val="yellow"/>
+        </w:rPr>
+        <w:t>{</w:t>
+      </w:r>
+      <w:r>
+        <w:rPr>
+          <w:rFonts w:ascii="Times New Roman" w:hAnsi="Times New Roman"/>
+          <w:sz w:val="21"/>
+          <w:szCs w:val="21"/>
+          <w:highlight w:val="yellow"/>
+          <w:lang w:val="en-US"/>
+        </w:rPr>
+        <w:t>issue</w:t>
+      </w:r>
+      <w:r>
+        <w:rPr>
+          <w:rFonts w:ascii="Times New Roman" w:hAnsi="Times New Roman"/>
+          <w:sz w:val="21"/>
+          <w:szCs w:val="21"/>
+          <w:highlight w:val="yellow"/>
+        </w:rPr>
+        <w:t>.</w:t>
+      </w:r>
+      <w:r>
+        <w:rPr>
+          <w:rFonts w:ascii="Times New Roman" w:hAnsi="Times New Roman"/>
+          <w:sz w:val="21"/>
+          <w:szCs w:val="21"/>
+          <w:highlight w:val="yellow"/>
+          <w:lang w:val="en-US"/>
+        </w:rPr>
+        <w:t>bg</w:t>
+      </w:r>
+      <w:r>
+        <w:rPr>
+          <w:rFonts w:ascii="Times New Roman" w:hAnsi="Times New Roman"/>
+          <w:sz w:val="21"/>
+          <w:szCs w:val="21"/>
+          <w:highlight w:val="yellow"/>
+        </w:rPr>
+        <w:t>_</w:t>
+      </w:r>
+      <w:r>
+        <w:rPr>
+          <w:rFonts w:ascii="Times New Roman" w:hAnsi="Times New Roman"/>
+          <w:sz w:val="21"/>
+          <w:szCs w:val="21"/>
+          <w:highlight w:val="yellow"/>
+          <w:lang w:val="en-US"/>
+        </w:rPr>
+        <w:t>property</w:t>
+      </w:r>
+      <w:r>
+        <w:rPr>
+          <w:rFonts w:ascii="Times New Roman" w:hAnsi="Times New Roman"/>
+          <w:sz w:val="21"/>
+          <w:szCs w:val="21"/>
+          <w:highlight w:val="yellow"/>
+        </w:rPr>
+        <w:t>[</w:t>
+      </w:r>
+      <w:r>
+        <w:rPr>
+          <w:rFonts w:ascii="Times New Roman" w:hAnsi="Times New Roman"/>
+          <w:sz w:val="21"/>
+          <w:szCs w:val="21"/>
+          <w:highlight w:val="yellow"/>
+          <w:lang w:val="en-US"/>
+        </w:rPr>
+        <w:t>post</w:t>
+      </w:r>
+      <w:r>
+        <w:rPr>
+          <w:rFonts w:ascii="Times New Roman" w:hAnsi="Times New Roman"/>
+          <w:sz w:val="21"/>
+          <w:szCs w:val="21"/>
+          <w:highlight w:val="yellow"/>
+        </w:rPr>
+        <w:t>_</w:t>
+      </w:r>
+      <w:r>
+        <w:rPr>
+          <w:rFonts w:ascii="Times New Roman" w:hAnsi="Times New Roman"/>
+          <w:sz w:val="21"/>
+          <w:szCs w:val="21"/>
+          <w:highlight w:val="yellow"/>
+          <w:lang w:val="en-US"/>
+        </w:rPr>
+        <w:t>sign</w:t>
+      </w:r>
+      <w:r>
+        <w:rPr>
+          <w:rFonts w:ascii="Times New Roman" w:hAnsi="Times New Roman"/>
+          <w:sz w:val="21"/>
+          <w:szCs w:val="21"/>
+          <w:highlight w:val="yellow"/>
+        </w:rPr>
+        <w:t>_</w:t>
+      </w:r>
+      <w:r>
+        <w:rPr>
+          <w:rFonts w:ascii="Times New Roman" w:hAnsi="Times New Roman"/>
+          <w:sz w:val="21"/>
+          <w:szCs w:val="21"/>
+          <w:highlight w:val="yellow"/>
+          <w:lang w:val="en-US"/>
+        </w:rPr>
+        <w:t>by</w:t>
+      </w:r>
+      <w:r>
+        <w:rPr>
+          <w:rFonts w:ascii="Times New Roman" w:hAnsi="Times New Roman"/>
+          <w:sz w:val="21"/>
+          <w:szCs w:val="21"/>
+          <w:highlight w:val="yellow"/>
+        </w:rPr>
+        <w:t>_</w:t>
+      </w:r>
+      <w:r>
+        <w:rPr>
+          <w:rFonts w:ascii="Times New Roman" w:hAnsi="Times New Roman"/>
+          <w:sz w:val="21"/>
+          <w:szCs w:val="21"/>
+          <w:highlight w:val="yellow"/>
+          <w:lang w:val="en-US"/>
+        </w:rPr>
+        <w:t>rp</w:t>
+      </w:r>
+      <w:r>
+        <w:rPr>
+          <w:rFonts w:ascii="Times New Roman" w:hAnsi="Times New Roman"/>
+          <w:sz w:val="21"/>
+          <w:szCs w:val="21"/>
+          <w:highlight w:val="yellow"/>
+        </w:rPr>
+        <w:t>]} {</w:t>
+      </w:r>
+      <w:r>
+        <w:rPr>
+          <w:rFonts w:ascii="Times New Roman" w:hAnsi="Times New Roman"/>
+          <w:sz w:val="21"/>
+          <w:szCs w:val="21"/>
+          <w:highlight w:val="yellow"/>
+          <w:lang w:val="en-US"/>
+        </w:rPr>
+        <w:t>issue</w:t>
+      </w:r>
+      <w:r>
+        <w:rPr>
+          <w:rFonts w:ascii="Times New Roman" w:hAnsi="Times New Roman"/>
+          <w:sz w:val="21"/>
+          <w:szCs w:val="21"/>
+          <w:highlight w:val="yellow"/>
+        </w:rPr>
+        <w:t>.</w:t>
+      </w:r>
+      <w:r>
+        <w:rPr>
+          <w:rFonts w:ascii="Times New Roman" w:hAnsi="Times New Roman"/>
+          <w:sz w:val="21"/>
+          <w:szCs w:val="21"/>
+          <w:highlight w:val="yellow"/>
+          <w:lang w:val="en-US"/>
+        </w:rPr>
+        <w:t>bg</w:t>
+      </w:r>
+      <w:r>
+        <w:rPr>
+          <w:rFonts w:ascii="Times New Roman" w:hAnsi="Times New Roman"/>
+          <w:sz w:val="21"/>
+          <w:szCs w:val="21"/>
+          <w:highlight w:val="yellow"/>
+        </w:rPr>
+        <w:t>_</w:t>
+      </w:r>
+      <w:r>
+        <w:rPr>
+          <w:rFonts w:ascii="Times New Roman" w:hAnsi="Times New Roman"/>
+          <w:sz w:val="21"/>
+          <w:szCs w:val="21"/>
+          <w:highlight w:val="yellow"/>
+          <w:lang w:val="en-US"/>
+        </w:rPr>
+        <w:t>property</w:t>
+      </w:r>
+      <w:r>
+        <w:rPr>
+          <w:rFonts w:ascii="Times New Roman" w:hAnsi="Times New Roman"/>
+          <w:sz w:val="21"/>
+          <w:szCs w:val="21"/>
+          <w:highlight w:val="yellow"/>
+        </w:rPr>
+        <w:t>[</w:t>
+      </w:r>
+      <w:r>
+        <w:rPr>
+          <w:rFonts w:ascii="Times New Roman" w:hAnsi="Times New Roman"/>
+          <w:sz w:val="21"/>
+          <w:szCs w:val="21"/>
+          <w:highlight w:val="yellow"/>
+          <w:lang w:val="en-US"/>
+        </w:rPr>
+        <w:t>sign</w:t>
+      </w:r>
+      <w:r>
+        <w:rPr>
+          <w:rFonts w:ascii="Times New Roman" w:hAnsi="Times New Roman"/>
+          <w:sz w:val="21"/>
+          <w:szCs w:val="21"/>
+          <w:highlight w:val="yellow"/>
+        </w:rPr>
+        <w:t>_</w:t>
+      </w:r>
+      <w:r>
+        <w:rPr>
+          <w:rFonts w:ascii="Times New Roman" w:hAnsi="Times New Roman"/>
+          <w:sz w:val="21"/>
+          <w:szCs w:val="21"/>
+          <w:highlight w:val="yellow"/>
+          <w:lang w:val="en-US"/>
+        </w:rPr>
+        <w:t>by</w:t>
+      </w:r>
+      <w:r>
+        <w:rPr>
+          <w:rFonts w:ascii="Times New Roman" w:hAnsi="Times New Roman"/>
+          <w:sz w:val="21"/>
+          <w:szCs w:val="21"/>
+          <w:highlight w:val="yellow"/>
+        </w:rPr>
+        <w:t>_</w:t>
+      </w:r>
+      <w:r>
+        <w:rPr>
+          <w:rFonts w:ascii="Times New Roman" w:hAnsi="Times New Roman"/>
+          <w:sz w:val="21"/>
+          <w:szCs w:val="21"/>
+          <w:highlight w:val="yellow"/>
+          <w:lang w:val="en-US"/>
+        </w:rPr>
+        <w:t>rp</w:t>
+      </w:r>
+      <w:r>
+        <w:rPr>
+          <w:rFonts w:ascii="Times New Roman" w:hAnsi="Times New Roman"/>
+          <w:sz w:val="21"/>
+          <w:szCs w:val="21"/>
+          <w:highlight w:val="yellow"/>
+        </w:rPr>
+        <w:t>]}</w:t>
+      </w:r>
+      <w:r>
+        <w:rPr>
+          <w:rFonts w:ascii="Times New Roman" w:hAnsi="Times New Roman"/>
+          <w:sz w:val="21"/>
+          <w:szCs w:val="21"/>
+        </w:rPr>
+        <w:t xml:space="preserve">, действующего на основании доверенности </w:t>
+      </w:r>
+      <w:r>
+        <w:rPr>
+          <w:rFonts w:ascii="Times New Roman" w:hAnsi="Times New Roman"/>
+          <w:sz w:val="21"/>
+          <w:szCs w:val="21"/>
+          <w:highlight w:val="yellow"/>
+        </w:rPr>
+        <w:t>{</w:t>
+      </w:r>
+      <w:r>
+        <w:rPr>
+          <w:rFonts w:ascii="Times New Roman" w:hAnsi="Times New Roman"/>
+          <w:sz w:val="21"/>
+          <w:szCs w:val="21"/>
+          <w:highlight w:val="yellow"/>
+          <w:lang w:val="en-US"/>
+        </w:rPr>
+        <w:t>issue</w:t>
+      </w:r>
+      <w:r>
+        <w:rPr>
+          <w:rFonts w:ascii="Times New Roman" w:hAnsi="Times New Roman"/>
+          <w:sz w:val="21"/>
+          <w:szCs w:val="21"/>
+          <w:highlight w:val="yellow"/>
+        </w:rPr>
+        <w:t>.</w:t>
+      </w:r>
+      <w:r>
+        <w:rPr>
+          <w:rFonts w:ascii="Times New Roman" w:hAnsi="Times New Roman"/>
+          <w:sz w:val="21"/>
+          <w:szCs w:val="21"/>
+          <w:highlight w:val="yellow"/>
+          <w:lang w:val="en-US"/>
+        </w:rPr>
+        <w:t>bg</w:t>
+      </w:r>
+      <w:r>
+        <w:rPr>
+          <w:rFonts w:ascii="Times New Roman" w:hAnsi="Times New Roman"/>
+          <w:sz w:val="21"/>
+          <w:szCs w:val="21"/>
+          <w:highlight w:val="yellow"/>
+        </w:rPr>
+        <w:t>_</w:t>
+      </w:r>
+      <w:r>
+        <w:rPr>
+          <w:rFonts w:ascii="Times New Roman" w:hAnsi="Times New Roman"/>
+          <w:sz w:val="21"/>
+          <w:szCs w:val="21"/>
+          <w:highlight w:val="yellow"/>
+          <w:lang w:val="en-US"/>
+        </w:rPr>
+        <w:t>property</w:t>
+      </w:r>
+      <w:r>
+        <w:rPr>
+          <w:rFonts w:ascii="Times New Roman" w:hAnsi="Times New Roman"/>
+          <w:sz w:val="21"/>
+          <w:szCs w:val="21"/>
+          <w:highlight w:val="yellow"/>
+        </w:rPr>
+        <w:t>[</w:t>
+      </w:r>
+      <w:r>
+        <w:rPr>
+          <w:rFonts w:ascii="Times New Roman" w:hAnsi="Times New Roman"/>
+          <w:sz w:val="21"/>
+          <w:szCs w:val="21"/>
+          <w:highlight w:val="yellow"/>
+          <w:lang w:val="en-US"/>
+        </w:rPr>
+        <w:t>power</w:t>
+      </w:r>
+      <w:r>
+        <w:rPr>
+          <w:rFonts w:ascii="Times New Roman" w:hAnsi="Times New Roman"/>
+          <w:sz w:val="21"/>
+          <w:szCs w:val="21"/>
+          <w:highlight w:val="yellow"/>
+        </w:rPr>
+        <w:t>_</w:t>
+      </w:r>
+      <w:r>
+        <w:rPr>
+          <w:rFonts w:ascii="Times New Roman" w:hAnsi="Times New Roman"/>
+          <w:sz w:val="21"/>
+          <w:szCs w:val="21"/>
+          <w:highlight w:val="yellow"/>
+          <w:lang w:val="en-US"/>
+        </w:rPr>
+        <w:t>of</w:t>
+      </w:r>
+      <w:r>
+        <w:rPr>
+          <w:rFonts w:ascii="Times New Roman" w:hAnsi="Times New Roman"/>
+          <w:sz w:val="21"/>
+          <w:szCs w:val="21"/>
+          <w:highlight w:val="yellow"/>
+        </w:rPr>
+        <w:t>_</w:t>
+      </w:r>
+      <w:r>
+        <w:rPr>
+          <w:rFonts w:ascii="Times New Roman" w:hAnsi="Times New Roman"/>
+          <w:sz w:val="21"/>
+          <w:szCs w:val="21"/>
+          <w:highlight w:val="yellow"/>
+          <w:lang w:val="en-US"/>
+        </w:rPr>
+        <w:t>attorney</w:t>
+      </w:r>
+      <w:r>
+        <w:rPr>
+          <w:rFonts w:ascii="Times New Roman" w:hAnsi="Times New Roman"/>
+          <w:sz w:val="21"/>
+          <w:szCs w:val="21"/>
+          <w:highlight w:val="yellow"/>
+        </w:rPr>
+        <w:t>]}</w:t>
+      </w:r>
+      <w:r>
+        <w:rPr>
+          <w:rFonts w:ascii="Times New Roman" w:hAnsi="Times New Roman"/>
+          <w:sz w:val="21"/>
+          <w:szCs w:val="21"/>
+        </w:rPr>
+        <w:t xml:space="preserve">, далее именуемый </w:t>
+      </w:r>
+      <w:r>
+        <w:rPr>
+          <w:rFonts w:ascii="Times New Roman" w:hAnsi="Times New Roman"/>
           <w:b/>
           <w:sz w:val="21"/>
           <w:szCs w:val="21"/>
         </w:rPr>
-      </w:pPr>
+        <w:t>«Гарант»</w:t>
+      </w:r>
+      <w:r>
+        <w:rPr>
+          <w:rFonts w:ascii="Times New Roman" w:hAnsi="Times New Roman"/>
+          <w:sz w:val="21"/>
+          <w:szCs w:val="21"/>
+        </w:rPr>
+        <w:t xml:space="preserve">, настоящим гарантирует обеспечение заявки на участие  </w:t>
+      </w:r>
       <w:r>
         <w:rPr>
           <w:rFonts w:ascii="Times New Roman" w:hAnsi="Times New Roman"/>
           <w:b/>
           <w:sz w:val="21"/>
           <w:szCs w:val="21"/>
-        </w:rPr>
-        <w:t>ПУБЛИЧНОЕ АКЦИОНЕРНОЕ ОБЩЕСТВО «СЕВЕРГАЗБАНК»,</w:t>
-      </w:r>
-      <w:r>
-        <w:rPr>
-          <w:rFonts w:ascii="Times New Roman" w:hAnsi="Times New Roman"/>
-          <w:sz w:val="21"/>
-          <w:szCs w:val="21"/>
-        </w:rPr>
-        <w:t xml:space="preserve"> генеральная лицензия Банка России № 2816 от 13 января 2017 года, в лице </w:t>
-      </w:r>
-      <w:r>
-        <w:rPr>
-          <w:rFonts w:ascii="Times New Roman" w:hAnsi="Times New Roman"/>
-          <w:sz w:val="21"/>
-          <w:szCs w:val="21"/>
           <w:highlight w:val="yellow"/>
         </w:rPr>
         <w:t>{</w:t>
@@ -263,489 +676,13 @@
       <w:r>
         <w:rPr>
           <w:rFonts w:ascii="Times New Roman" w:hAnsi="Times New Roman"/>
-          <w:sz w:val="21"/>
-          <w:szCs w:val="21"/>
-          <w:highlight w:val="yellow"/>
-          <w:lang w:val="en-US"/>
-        </w:rPr>
-        <w:t>issue</w:t>
-      </w:r>
-      <w:r>
-        <w:rPr>
-          <w:rFonts w:ascii="Times New Roman" w:hAnsi="Times New Roman"/>
-          <w:sz w:val="21"/>
-          <w:szCs w:val="21"/>
-          <w:highlight w:val="yellow"/>
-        </w:rPr>
-        <w:t>.</w:t>
-      </w:r>
-      <w:r>
-        <w:rPr>
-          <w:rFonts w:ascii="Times New Roman" w:hAnsi="Times New Roman"/>
-          <w:sz w:val="21"/>
-          <w:szCs w:val="21"/>
-          <w:highlight w:val="yellow"/>
-          <w:lang w:val="en-US"/>
-        </w:rPr>
-        <w:t>bg</w:t>
-      </w:r>
-      <w:r>
-        <w:rPr>
-          <w:rFonts w:ascii="Times New Roman" w:hAnsi="Times New Roman"/>
-          <w:sz w:val="21"/>
-          <w:szCs w:val="21"/>
-          <w:highlight w:val="yellow"/>
-        </w:rPr>
-        <w:t>_</w:t>
-      </w:r>
-      <w:r>
-        <w:rPr>
-          <w:rFonts w:ascii="Times New Roman" w:hAnsi="Times New Roman"/>
-          <w:sz w:val="21"/>
-          <w:szCs w:val="21"/>
-          <w:highlight w:val="yellow"/>
-          <w:lang w:val="en-US"/>
-        </w:rPr>
-        <w:t>property</w:t>
-      </w:r>
-      <w:r>
-        <w:rPr>
-          <w:rFonts w:ascii="Times New Roman" w:hAnsi="Times New Roman"/>
-          <w:sz w:val="21"/>
-          <w:szCs w:val="21"/>
-          <w:highlight w:val="yellow"/>
-        </w:rPr>
-        <w:t>[</w:t>
-      </w:r>
-      <w:r>
-        <w:rPr>
-          <w:rFonts w:ascii="Times New Roman" w:hAnsi="Times New Roman"/>
-          <w:sz w:val="21"/>
-          <w:szCs w:val="21"/>
-          <w:highlight w:val="yellow"/>
-          <w:lang w:val="en-US"/>
-        </w:rPr>
-        <w:t>post</w:t>
-      </w:r>
-      <w:r>
-        <w:rPr>
-          <w:rFonts w:ascii="Times New Roman" w:hAnsi="Times New Roman"/>
-          <w:sz w:val="21"/>
-          <w:szCs w:val="21"/>
-          <w:highlight w:val="yellow"/>
-        </w:rPr>
-        <w:t>_</w:t>
-      </w:r>
-      <w:r>
-        <w:rPr>
-          <w:rFonts w:ascii="Times New Roman" w:hAnsi="Times New Roman"/>
-          <w:sz w:val="21"/>
-          <w:szCs w:val="21"/>
-          <w:highlight w:val="yellow"/>
-          <w:lang w:val="en-US"/>
-        </w:rPr>
-        <w:t>sign</w:t>
-      </w:r>
-      <w:r>
-        <w:rPr>
-          <w:rFonts w:ascii="Times New Roman" w:hAnsi="Times New Roman"/>
-          <w:sz w:val="21"/>
-          <w:szCs w:val="21"/>
-          <w:highlight w:val="yellow"/>
-        </w:rPr>
-        <w:t>_</w:t>
-      </w:r>
-      <w:r>
-        <w:rPr>
-          <w:rFonts w:ascii="Times New Roman" w:hAnsi="Times New Roman"/>
-          <w:sz w:val="21"/>
-          <w:szCs w:val="21"/>
-          <w:highlight w:val="yellow"/>
-          <w:lang w:val="en-US"/>
-        </w:rPr>
-        <w:t>by</w:t>
-      </w:r>
-      <w:r>
-        <w:rPr>
-          <w:rFonts w:ascii="Times New Roman" w:hAnsi="Times New Roman"/>
-          <w:sz w:val="21"/>
-          <w:szCs w:val="21"/>
-          <w:highlight w:val="yellow"/>
-        </w:rPr>
-        <w:t>_</w:t>
-      </w:r>
-      <w:r>
-        <w:rPr>
-          <w:rFonts w:ascii="Times New Roman" w:hAnsi="Times New Roman"/>
-          <w:sz w:val="21"/>
-          <w:szCs w:val="21"/>
-          <w:highlight w:val="yellow"/>
-          <w:lang w:val="en-US"/>
-        </w:rPr>
-        <w:t>rp</w:t>
-      </w:r>
-      <w:r>
-        <w:rPr>
-          <w:rFonts w:ascii="Times New Roman" w:hAnsi="Times New Roman"/>
-          <w:sz w:val="21"/>
-          <w:szCs w:val="21"/>
-          <w:highlight w:val="yellow"/>
-        </w:rPr>
-        <w:t>]} {</w:t>
-      </w:r>
-      <w:r>
-        <w:rPr>
-          <w:rFonts w:ascii="Times New Roman" w:hAnsi="Times New Roman"/>
-          <w:sz w:val="21"/>
-          <w:szCs w:val="21"/>
-          <w:highlight w:val="yellow"/>
-          <w:lang w:val="en-US"/>
-        </w:rPr>
-        <w:t>issue</w:t>
-      </w:r>
-      <w:r>
-        <w:rPr>
-          <w:rFonts w:ascii="Times New Roman" w:hAnsi="Times New Roman"/>
-          <w:sz w:val="21"/>
-          <w:szCs w:val="21"/>
-          <w:highlight w:val="yellow"/>
-        </w:rPr>
-        <w:t>.</w:t>
-      </w:r>
-      <w:r>
-        <w:rPr>
-          <w:rFonts w:ascii="Times New Roman" w:hAnsi="Times New Roman"/>
-          <w:sz w:val="21"/>
-          <w:szCs w:val="21"/>
-          <w:highlight w:val="yellow"/>
-          <w:lang w:val="en-US"/>
-        </w:rPr>
-        <w:t>bg</w:t>
-      </w:r>
-      <w:r>
-        <w:rPr>
-          <w:rFonts w:ascii="Times New Roman" w:hAnsi="Times New Roman"/>
-          <w:sz w:val="21"/>
-          <w:szCs w:val="21"/>
-          <w:highlight w:val="yellow"/>
-        </w:rPr>
-        <w:t>_</w:t>
-      </w:r>
-      <w:r>
-        <w:rPr>
-          <w:rFonts w:ascii="Times New Roman" w:hAnsi="Times New Roman"/>
-          <w:sz w:val="21"/>
-          <w:szCs w:val="21"/>
-          <w:highlight w:val="yellow"/>
-          <w:lang w:val="en-US"/>
-        </w:rPr>
-        <w:t>property</w:t>
-      </w:r>
-      <w:r>
-        <w:rPr>
-          <w:rFonts w:ascii="Times New Roman" w:hAnsi="Times New Roman"/>
-          <w:sz w:val="21"/>
-          <w:szCs w:val="21"/>
-          <w:highlight w:val="yellow"/>
-        </w:rPr>
-        <w:t>[</w:t>
-      </w:r>
-      <w:r>
-        <w:rPr>
-          <w:rFonts w:ascii="Times New Roman" w:hAnsi="Times New Roman"/>
-          <w:sz w:val="21"/>
-          <w:szCs w:val="21"/>
-          <w:highlight w:val="yellow"/>
-          <w:lang w:val="en-US"/>
-        </w:rPr>
-        <w:t>sign</w:t>
-      </w:r>
-      <w:r>
-        <w:rPr>
-          <w:rFonts w:ascii="Times New Roman" w:hAnsi="Times New Roman"/>
-          <w:sz w:val="21"/>
-          <w:szCs w:val="21"/>
-          <w:highlight w:val="yellow"/>
-        </w:rPr>
-        <w:t>_</w:t>
-      </w:r>
-      <w:r>
-        <w:rPr>
-          <w:rFonts w:ascii="Times New Roman" w:hAnsi="Times New Roman"/>
-          <w:sz w:val="21"/>
-          <w:szCs w:val="21"/>
-          <w:highlight w:val="yellow"/>
-          <w:lang w:val="en-US"/>
-        </w:rPr>
-        <w:t>by</w:t>
-      </w:r>
-      <w:r>
-        <w:rPr>
-          <w:rFonts w:ascii="Times New Roman" w:hAnsi="Times New Roman"/>
-          <w:sz w:val="21"/>
-          <w:szCs w:val="21"/>
-          <w:highlight w:val="yellow"/>
-        </w:rPr>
-        <w:t>_</w:t>
-      </w:r>
-      <w:r>
-        <w:rPr>
-          <w:rFonts w:ascii="Times New Roman" w:hAnsi="Times New Roman"/>
-          <w:sz w:val="21"/>
-          <w:szCs w:val="21"/>
-          <w:highlight w:val="yellow"/>
-          <w:lang w:val="en-US"/>
-        </w:rPr>
-        <w:t>rp</w:t>
-      </w:r>
-      <w:r>
-        <w:rPr>
-          <w:rFonts w:ascii="Times New Roman" w:hAnsi="Times New Roman"/>
-          <w:sz w:val="21"/>
-          <w:szCs w:val="21"/>
-          <w:highlight w:val="yellow"/>
-        </w:rPr>
-        <w:t>]}</w:t>
-      </w:r>
-      <w:r>
-        <w:rPr>
-          <w:rFonts w:ascii="Times New Roman" w:hAnsi="Times New Roman"/>
-          <w:sz w:val="21"/>
-          <w:szCs w:val="21"/>
-        </w:rPr>
-        <w:t xml:space="preserve">, действующего на основании доверенности </w:t>
-      </w:r>
-      <w:r>
-        <w:rPr>
-          <w:rFonts w:ascii="Times New Roman" w:hAnsi="Times New Roman"/>
-          <w:sz w:val="21"/>
-          <w:szCs w:val="21"/>
-          <w:highlight w:val="yellow"/>
-        </w:rPr>
-        <w:t>{</w:t>
-      </w:r>
-      <w:r>
-        <w:rPr>
-          <w:rFonts w:ascii="Times New Roman" w:hAnsi="Times New Roman"/>
-          <w:sz w:val="21"/>
-          <w:szCs w:val="21"/>
-          <w:highlight w:val="yellow"/>
-          <w:lang w:val="en-US"/>
-        </w:rPr>
-        <w:t>issue</w:t>
-      </w:r>
-      <w:r>
-        <w:rPr>
-          <w:rFonts w:ascii="Times New Roman" w:hAnsi="Times New Roman"/>
-          <w:sz w:val="21"/>
-          <w:szCs w:val="21"/>
-          <w:highlight w:val="yellow"/>
-        </w:rPr>
-        <w:t>.</w:t>
-      </w:r>
-      <w:r>
-        <w:rPr>
-          <w:rFonts w:ascii="Times New Roman" w:hAnsi="Times New Roman"/>
-          <w:sz w:val="21"/>
-          <w:szCs w:val="21"/>
-          <w:highlight w:val="yellow"/>
-          <w:lang w:val="en-US"/>
-        </w:rPr>
-        <w:t>bg</w:t>
-      </w:r>
-      <w:r>
-        <w:rPr>
-          <w:rFonts w:ascii="Times New Roman" w:hAnsi="Times New Roman"/>
-          <w:sz w:val="21"/>
-          <w:szCs w:val="21"/>
-          <w:highlight w:val="yellow"/>
-        </w:rPr>
-        <w:t>_</w:t>
-      </w:r>
-      <w:r>
-        <w:rPr>
-          <w:rFonts w:ascii="Times New Roman" w:hAnsi="Times New Roman"/>
-          <w:sz w:val="21"/>
-          <w:szCs w:val="21"/>
-          <w:highlight w:val="yellow"/>
-          <w:lang w:val="en-US"/>
-        </w:rPr>
-        <w:t>property</w:t>
-      </w:r>
-      <w:r>
-        <w:rPr>
-          <w:rFonts w:ascii="Times New Roman" w:hAnsi="Times New Roman"/>
-          <w:sz w:val="21"/>
-          <w:szCs w:val="21"/>
-          <w:highlight w:val="yellow"/>
-        </w:rPr>
-        <w:t>[</w:t>
-      </w:r>
-      <w:r>
-        <w:rPr>
-          <w:rFonts w:ascii="Times New Roman" w:hAnsi="Times New Roman"/>
-          <w:sz w:val="21"/>
-          <w:szCs w:val="21"/>
-          <w:highlight w:val="yellow"/>
-          <w:lang w:val="en-US"/>
-        </w:rPr>
-        <w:t>power</w:t>
-      </w:r>
-      <w:r>
-        <w:rPr>
-          <w:rFonts w:ascii="Times New Roman" w:hAnsi="Times New Roman"/>
-          <w:sz w:val="21"/>
-          <w:szCs w:val="21"/>
-          <w:highlight w:val="yellow"/>
-        </w:rPr>
-        <w:t>_</w:t>
-      </w:r>
-      <w:r>
-        <w:rPr>
-          <w:rFonts w:ascii="Times New Roman" w:hAnsi="Times New Roman"/>
-          <w:sz w:val="21"/>
-          <w:szCs w:val="21"/>
-          <w:highlight w:val="yellow"/>
-          <w:lang w:val="en-US"/>
-        </w:rPr>
-        <w:t>of</w:t>
-      </w:r>
-      <w:r>
-        <w:rPr>
-          <w:rFonts w:ascii="Times New Roman" w:hAnsi="Times New Roman"/>
-          <w:sz w:val="21"/>
-          <w:szCs w:val="21"/>
-          <w:highlight w:val="yellow"/>
-        </w:rPr>
-        <w:t>_</w:t>
-      </w:r>
-      <w:r>
-        <w:rPr>
-          <w:rFonts w:ascii="Times New Roman" w:hAnsi="Times New Roman"/>
-          <w:sz w:val="21"/>
-          <w:szCs w:val="21"/>
-          <w:highlight w:val="yellow"/>
-          <w:lang w:val="en-US"/>
-        </w:rPr>
-        <w:t>attorney</w:t>
-      </w:r>
-      <w:r>
-        <w:rPr>
-          <w:rFonts w:ascii="Times New Roman" w:hAnsi="Times New Roman"/>
-          <w:sz w:val="21"/>
-          <w:szCs w:val="21"/>
-          <w:highlight w:val="yellow"/>
-        </w:rPr>
-        <w:t>]}</w:t>
-      </w:r>
-      <w:r>
-        <w:rPr>
-          <w:rFonts w:ascii="Times New Roman" w:hAnsi="Times New Roman"/>
-          <w:sz w:val="21"/>
-          <w:szCs w:val="21"/>
-        </w:rPr>
-        <w:t xml:space="preserve">, далее именуемый </w:t>
-      </w:r>
-      <w:r>
-        <w:rPr>
-          <w:rFonts w:ascii="Times New Roman" w:hAnsi="Times New Roman"/>
           <w:b/>
           <w:sz w:val="21"/>
           <w:szCs w:val="21"/>
-        </w:rPr>
-        <w:t>«Гарант»</w:t>
-      </w:r>
-      <w:r>
-        <w:rPr>
-          <w:rFonts w:ascii="Times New Roman" w:hAnsi="Times New Roman"/>
-          <w:sz w:val="21"/>
-          <w:szCs w:val="21"/>
-        </w:rPr>
-        <w:t xml:space="preserve">, настоящим гарантирует обеспечение заявки на участие  </w:t>
-      </w:r>
-      <w:r>
-        <w:rPr>
-          <w:rFonts w:ascii="Times New Roman" w:hAnsi="Times New Roman"/>
-          <w:b/>
-          <w:sz w:val="21"/>
-          <w:szCs w:val="21"/>
-          <w:highlight w:val="yellow"/>
-        </w:rPr>
-        <w:t>{</w:t>
-      </w:r>
-      <w:r>
-        <w:rPr>
-          <w:rFonts w:ascii="Times New Roman" w:hAnsi="Times New Roman"/>
-          <w:b/>
-          <w:sz w:val="21"/>
-          <w:szCs w:val="21"/>
-          <w:highlight w:val="yellow"/>
-          <w:lang w:val="en-US"/>
-        </w:rPr>
-        <w:t>issue</w:t>
-      </w:r>
-      <w:r>
-        <w:rPr>
-          <w:rFonts w:ascii="Times New Roman" w:hAnsi="Times New Roman"/>
-          <w:b/>
-          <w:sz w:val="21"/>
-          <w:szCs w:val="21"/>
-          <w:highlight w:val="yellow"/>
-        </w:rPr>
-        <w:t>.</w:t>
-      </w:r>
-      <w:r>
-        <w:rPr>
-          <w:rFonts w:ascii="Times New Roman" w:hAnsi="Times New Roman"/>
-          <w:b/>
-          <w:sz w:val="21"/>
-          <w:szCs w:val="21"/>
-          <w:highlight w:val="yellow"/>
-          <w:lang w:val="en-US"/>
-        </w:rPr>
-        <w:t>issuer</w:t>
-      </w:r>
-      <w:r>
-        <w:rPr>
-          <w:rFonts w:ascii="Times New Roman" w:hAnsi="Times New Roman"/>
-          <w:b/>
-          <w:sz w:val="21"/>
-          <w:szCs w:val="21"/>
-          <w:highlight w:val="yellow"/>
-        </w:rPr>
-        <w:t>_</w:t>
-      </w:r>
-      <w:r>
-        <w:rPr>
-          <w:rFonts w:ascii="Times New Roman" w:hAnsi="Times New Roman"/>
-          <w:b/>
-          <w:sz w:val="21"/>
-          <w:szCs w:val="21"/>
-          <w:highlight w:val="yellow"/>
-          <w:lang w:val="en-US"/>
-        </w:rPr>
-        <w:t>full</w:t>
-      </w:r>
-      <w:r>
-        <w:rPr>
-          <w:rFonts w:ascii="Times New Roman" w:hAnsi="Times New Roman"/>
-          <w:b/>
-          <w:sz w:val="21"/>
-          <w:szCs w:val="21"/>
-          <w:highlight w:val="yellow"/>
-        </w:rPr>
-        <w:t>_</w:t>
-      </w:r>
-      <w:r>
-        <w:rPr>
-          <w:rFonts w:ascii="Times New Roman" w:hAnsi="Times New Roman"/>
-          <w:b/>
-          <w:sz w:val="21"/>
-          <w:szCs w:val="21"/>
-          <w:highlight w:val="yellow"/>
-          <w:lang w:val="en-US"/>
-        </w:rPr>
-        <w:t>name</w:t>
+          <w:highlight w:val="yellow"/>
+          <w:lang w:val="en-US"/>
+        </w:rPr>
+        <w:t>issue.bg_property[issuer_full_name_tp]</w:t>
       </w:r>
       <w:r>
         <w:rPr>
@@ -1026,79 +963,7 @@
           <w:highlight w:val="yellow"/>
           <w:lang w:val="en-US" w:eastAsia="ru-RU"/>
         </w:rPr>
-        <w:t>tender</w:t>
-      </w:r>
-      <w:r>
-        <w:rPr>
-          <w:rFonts w:eastAsia="Times New Roman" w:cs="Times New Roman" w:ascii="Times New Roman" w:hAnsi="Times New Roman"/>
-          <w:b/>
-          <w:color w:val="000000"/>
-          <w:sz w:val="21"/>
-          <w:szCs w:val="21"/>
-          <w:highlight w:val="yellow"/>
-          <w:lang w:eastAsia="ru-RU"/>
-        </w:rPr>
-        <w:t>_</w:t>
-      </w:r>
-      <w:r>
-        <w:rPr>
-          <w:rFonts w:eastAsia="Times New Roman" w:cs="Times New Roman" w:ascii="Times New Roman" w:hAnsi="Times New Roman"/>
-          <w:b/>
-          <w:color w:val="000000"/>
-          <w:sz w:val="21"/>
-          <w:szCs w:val="21"/>
-          <w:highlight w:val="yellow"/>
-          <w:lang w:val="en-US" w:eastAsia="ru-RU"/>
-        </w:rPr>
-        <w:t>responsible</w:t>
-      </w:r>
-      <w:r>
-        <w:rPr>
-          <w:rFonts w:eastAsia="Times New Roman" w:cs="Times New Roman" w:ascii="Times New Roman" w:hAnsi="Times New Roman"/>
-          <w:b/>
-          <w:color w:val="000000"/>
-          <w:sz w:val="21"/>
-          <w:szCs w:val="21"/>
-          <w:highlight w:val="yellow"/>
-          <w:lang w:eastAsia="ru-RU"/>
-        </w:rPr>
-        <w:t>_</w:t>
-      </w:r>
-      <w:r>
-        <w:rPr>
-          <w:rFonts w:eastAsia="Times New Roman" w:cs="Times New Roman" w:ascii="Times New Roman" w:hAnsi="Times New Roman"/>
-          <w:b/>
-          <w:color w:val="000000"/>
-          <w:sz w:val="21"/>
-          <w:szCs w:val="21"/>
-          <w:highlight w:val="yellow"/>
-          <w:lang w:val="en-US" w:eastAsia="ru-RU"/>
-        </w:rPr>
-        <w:t>full</w:t>
-      </w:r>
-      <w:r>
-        <w:rPr>
-          <w:rFonts w:eastAsia="Times New Roman" w:cs="Times New Roman" w:ascii="Times New Roman" w:hAnsi="Times New Roman"/>
-          <w:b/>
-          <w:color w:val="000000"/>
-          <w:sz w:val="21"/>
-          <w:szCs w:val="21"/>
-          <w:highlight w:val="yellow"/>
-          <w:lang w:eastAsia="ru-RU"/>
-        </w:rPr>
-        <w:t>_</w:t>
-      </w:r>
-      <w:r>
-        <w:rPr>
-          <w:rFonts w:eastAsia="Times New Roman" w:cs="Times New Roman" w:ascii="Times New Roman" w:hAnsi="Times New Roman"/>
-          <w:b/>
-          <w:color w:val="000000"/>
-          <w:sz w:val="21"/>
-          <w:szCs w:val="21"/>
-          <w:highlight w:val="yellow"/>
-          <w:lang w:val="en-US" w:eastAsia="ru-RU"/>
-        </w:rPr>
-        <w:t>name</w:t>
+        <w:t>issue.bg_property[tender_responsible_full_name_tp]</w:t>
       </w:r>
       <w:r>
         <w:rPr>
@@ -2720,6 +2585,8 @@
       </w:pPr>
       <w:rPr>
         <w:rFonts w:ascii="Symbol" w:hAnsi="Symbol" w:cs="Symbol" w:hint="default"/>
+        <w:sz w:val="21"/>
+        <w:rFonts w:cs="Symbol"/>
       </w:rPr>
     </w:lvl>
     <w:lvl w:ilvl="1">
@@ -2745,6 +2612,7 @@
       </w:pPr>
       <w:rPr>
         <w:rFonts w:ascii="Wingdings" w:hAnsi="Wingdings" w:cs="Wingdings" w:hint="default"/>
+        <w:rFonts w:cs="Wingdings"/>
       </w:rPr>
     </w:lvl>
     <w:lvl w:ilvl="3">
@@ -2757,6 +2625,7 @@
       </w:pPr>
       <w:rPr>
         <w:rFonts w:ascii="Symbol" w:hAnsi="Symbol" w:cs="Symbol" w:hint="default"/>
+        <w:rFonts w:cs="Symbol"/>
       </w:rPr>
     </w:lvl>
     <w:lvl w:ilvl="4">
@@ -2782,6 +2651,7 @@
       </w:pPr>
       <w:rPr>
         <w:rFonts w:ascii="Wingdings" w:hAnsi="Wingdings" w:cs="Wingdings" w:hint="default"/>
+        <w:rFonts w:cs="Wingdings"/>
       </w:rPr>
     </w:lvl>
     <w:lvl w:ilvl="6">
@@ -2794,6 +2664,7 @@
       </w:pPr>
       <w:rPr>
         <w:rFonts w:ascii="Symbol" w:hAnsi="Symbol" w:cs="Symbol" w:hint="default"/>
+        <w:rFonts w:cs="Symbol"/>
       </w:rPr>
     </w:lvl>
     <w:lvl w:ilvl="7">
@@ -2819,6 +2690,7 @@
       </w:pPr>
       <w:rPr>
         <w:rFonts w:ascii="Wingdings" w:hAnsi="Wingdings" w:cs="Wingdings" w:hint="default"/>
+        <w:rFonts w:cs="Wingdings"/>
       </w:rPr>
     </w:lvl>
   </w:abstractNum>
@@ -2932,7 +2804,6 @@
     <w:rPrDefault>
       <w:rPr>
         <w:rFonts w:ascii="Calibri" w:hAnsi="Calibri" w:eastAsia="Calibri" w:cs="" w:asciiTheme="minorHAnsi" w:cstheme="minorBidi" w:eastAsiaTheme="minorHAnsi" w:hAnsiTheme="minorHAnsi"/>
-        <w:sz w:val="22"/>
         <w:szCs w:val="22"/>
         <w:lang w:val="ru-RU" w:eastAsia="en-US" w:bidi="ar-SA"/>
       </w:rPr>
@@ -3330,7 +3201,7 @@
     </w:pPr>
     <w:rPr>
       <w:rFonts w:ascii="Calibri" w:hAnsi="Calibri" w:eastAsia="Calibri" w:cs="" w:asciiTheme="minorHAnsi" w:cstheme="minorBidi" w:eastAsiaTheme="minorHAnsi" w:hAnsiTheme="minorHAnsi"/>
-      <w:color w:val="auto"/>
+      <w:color w:val="00000A"/>
       <w:kern w:val="0"/>
       <w:sz w:val="22"/>
       <w:szCs w:val="22"/>
@@ -3422,6 +3293,166 @@
     <w:qFormat/>
     <w:rPr>
       <w:rFonts w:cs="Courier New"/>
+    </w:rPr>
+  </w:style>
+  <w:style w:type="character" w:styleId="ListLabel8">
+    <w:name w:val="ListLabel 8"/>
+    <w:qFormat/>
+    <w:rPr>
+      <w:rFonts w:ascii="Times New Roman" w:hAnsi="Times New Roman"/>
+      <w:b/>
+      <w:sz w:val="21"/>
+    </w:rPr>
+  </w:style>
+  <w:style w:type="character" w:styleId="ListLabel9">
+    <w:name w:val="ListLabel 9"/>
+    <w:qFormat/>
+    <w:rPr>
+      <w:b w:val="false"/>
+    </w:rPr>
+  </w:style>
+  <w:style w:type="character" w:styleId="ListLabel10">
+    <w:name w:val="ListLabel 10"/>
+    <w:qFormat/>
+    <w:rPr>
+      <w:rFonts w:ascii="Times New Roman" w:hAnsi="Times New Roman" w:cs="Symbol"/>
+      <w:sz w:val="21"/>
+    </w:rPr>
+  </w:style>
+  <w:style w:type="character" w:styleId="ListLabel11">
+    <w:name w:val="ListLabel 11"/>
+    <w:qFormat/>
+    <w:rPr>
+      <w:rFonts w:cs="Courier New"/>
+    </w:rPr>
+  </w:style>
+  <w:style w:type="character" w:styleId="ListLabel12">
+    <w:name w:val="ListLabel 12"/>
+    <w:qFormat/>
+    <w:rPr>
+      <w:rFonts w:cs="Wingdings"/>
+    </w:rPr>
+  </w:style>
+  <w:style w:type="character" w:styleId="ListLabel13">
+    <w:name w:val="ListLabel 13"/>
+    <w:qFormat/>
+    <w:rPr>
+      <w:rFonts w:cs="Symbol"/>
+    </w:rPr>
+  </w:style>
+  <w:style w:type="character" w:styleId="ListLabel14">
+    <w:name w:val="ListLabel 14"/>
+    <w:qFormat/>
+    <w:rPr>
+      <w:rFonts w:cs="Courier New"/>
+    </w:rPr>
+  </w:style>
+  <w:style w:type="character" w:styleId="ListLabel15">
+    <w:name w:val="ListLabel 15"/>
+    <w:qFormat/>
+    <w:rPr>
+      <w:rFonts w:cs="Wingdings"/>
+    </w:rPr>
+  </w:style>
+  <w:style w:type="character" w:styleId="ListLabel16">
+    <w:name w:val="ListLabel 16"/>
+    <w:qFormat/>
+    <w:rPr>
+      <w:rFonts w:cs="Symbol"/>
+    </w:rPr>
+  </w:style>
+  <w:style w:type="character" w:styleId="ListLabel17">
+    <w:name w:val="ListLabel 17"/>
+    <w:qFormat/>
+    <w:rPr>
+      <w:rFonts w:cs="Courier New"/>
+    </w:rPr>
+  </w:style>
+  <w:style w:type="character" w:styleId="ListLabel18">
+    <w:name w:val="ListLabel 18"/>
+    <w:qFormat/>
+    <w:rPr>
+      <w:rFonts w:cs="Wingdings"/>
+    </w:rPr>
+  </w:style>
+  <w:style w:type="character" w:styleId="ListLabel19">
+    <w:name w:val="ListLabel 19"/>
+    <w:qFormat/>
+    <w:rPr>
+      <w:rFonts w:ascii="Times New Roman" w:hAnsi="Times New Roman"/>
+      <w:b/>
+      <w:sz w:val="21"/>
+    </w:rPr>
+  </w:style>
+  <w:style w:type="character" w:styleId="ListLabel20">
+    <w:name w:val="ListLabel 20"/>
+    <w:qFormat/>
+    <w:rPr>
+      <w:b w:val="false"/>
+    </w:rPr>
+  </w:style>
+  <w:style w:type="character" w:styleId="ListLabel21">
+    <w:name w:val="ListLabel 21"/>
+    <w:qFormat/>
+    <w:rPr>
+      <w:rFonts w:ascii="Times New Roman" w:hAnsi="Times New Roman" w:cs="Symbol"/>
+      <w:sz w:val="21"/>
+    </w:rPr>
+  </w:style>
+  <w:style w:type="character" w:styleId="ListLabel22">
+    <w:name w:val="ListLabel 22"/>
+    <w:qFormat/>
+    <w:rPr>
+      <w:rFonts w:cs="Courier New"/>
+    </w:rPr>
+  </w:style>
+  <w:style w:type="character" w:styleId="ListLabel23">
+    <w:name w:val="ListLabel 23"/>
+    <w:qFormat/>
+    <w:rPr>
+      <w:rFonts w:cs="Wingdings"/>
+    </w:rPr>
+  </w:style>
+  <w:style w:type="character" w:styleId="ListLabel24">
+    <w:name w:val="ListLabel 24"/>
+    <w:qFormat/>
+    <w:rPr>
+      <w:rFonts w:cs="Symbol"/>
+    </w:rPr>
+  </w:style>
+  <w:style w:type="character" w:styleId="ListLabel25">
+    <w:name w:val="ListLabel 25"/>
+    <w:qFormat/>
+    <w:rPr>
+      <w:rFonts w:cs="Courier New"/>
+    </w:rPr>
+  </w:style>
+  <w:style w:type="character" w:styleId="ListLabel26">
+    <w:name w:val="ListLabel 26"/>
+    <w:qFormat/>
+    <w:rPr>
+      <w:rFonts w:cs="Wingdings"/>
+    </w:rPr>
+  </w:style>
+  <w:style w:type="character" w:styleId="ListLabel27">
+    <w:name w:val="ListLabel 27"/>
+    <w:qFormat/>
+    <w:rPr>
+      <w:rFonts w:cs="Symbol"/>
+    </w:rPr>
+  </w:style>
+  <w:style w:type="character" w:styleId="ListLabel28">
+    <w:name w:val="ListLabel 28"/>
+    <w:qFormat/>
+    <w:rPr>
+      <w:rFonts w:cs="Courier New"/>
+    </w:rPr>
+  </w:style>
+  <w:style w:type="character" w:styleId="ListLabel29">
+    <w:name w:val="ListLabel 29"/>
+    <w:qFormat/>
+    <w:rPr>
+      <w:rFonts w:cs="Wingdings"/>
     </w:rPr>
   </w:style>
   <w:style w:type="paragraph" w:styleId="Style16">

--- a/marer/templates/documents/acts/fz185_participation.docx
+++ b/marer/templates/documents/acts/fz185_participation.docx
@@ -131,7 +131,7 @@
         <w:tblInd w:w="0" w:type="dxa"/>
         <w:tblCellMar>
           <w:top w:w="0" w:type="dxa"/>
-          <w:left w:w="118" w:type="dxa"/>
+          <w:left w:w="123" w:type="dxa"/>
           <w:bottom w:w="0" w:type="dxa"/>
           <w:right w:w="108" w:type="dxa"/>
         </w:tblCellMar>
@@ -205,17 +205,7 @@
                 <w:highlight w:val="yellow"/>
                 <w:lang w:val="en-US"/>
               </w:rPr>
-              <w:t xml:space="preserve">{issue.humanized_created_at_with_month_as_word} </w:t>
-            </w:r>
-            <w:r>
-              <w:rPr>
-                <w:rFonts w:ascii="Times New Roman" w:hAnsi="Times New Roman"/>
-                <w:sz w:val="21"/>
-                <w:szCs w:val="21"/>
-                <w:highlight w:val="yellow"/>
-                <w:lang w:val="en-US"/>
-              </w:rPr>
-              <w:t>г.</w:t>
+              <w:t>{issue.humanized_created_at_with_quotes_and_month_as_word} г.</w:t>
             </w:r>
           </w:p>
         </w:tc>
@@ -3455,6 +3445,86 @@
       <w:rFonts w:cs="Wingdings"/>
     </w:rPr>
   </w:style>
+  <w:style w:type="character" w:styleId="ListLabel30">
+    <w:name w:val="ListLabel 30"/>
+    <w:qFormat/>
+    <w:rPr>
+      <w:rFonts w:ascii="Times New Roman" w:hAnsi="Times New Roman"/>
+      <w:b/>
+      <w:sz w:val="21"/>
+    </w:rPr>
+  </w:style>
+  <w:style w:type="character" w:styleId="ListLabel31">
+    <w:name w:val="ListLabel 31"/>
+    <w:qFormat/>
+    <w:rPr>
+      <w:b w:val="false"/>
+    </w:rPr>
+  </w:style>
+  <w:style w:type="character" w:styleId="ListLabel32">
+    <w:name w:val="ListLabel 32"/>
+    <w:qFormat/>
+    <w:rPr>
+      <w:rFonts w:ascii="Times New Roman" w:hAnsi="Times New Roman" w:cs="Symbol"/>
+      <w:sz w:val="21"/>
+    </w:rPr>
+  </w:style>
+  <w:style w:type="character" w:styleId="ListLabel33">
+    <w:name w:val="ListLabel 33"/>
+    <w:qFormat/>
+    <w:rPr>
+      <w:rFonts w:cs="Courier New"/>
+    </w:rPr>
+  </w:style>
+  <w:style w:type="character" w:styleId="ListLabel34">
+    <w:name w:val="ListLabel 34"/>
+    <w:qFormat/>
+    <w:rPr>
+      <w:rFonts w:cs="Wingdings"/>
+    </w:rPr>
+  </w:style>
+  <w:style w:type="character" w:styleId="ListLabel35">
+    <w:name w:val="ListLabel 35"/>
+    <w:qFormat/>
+    <w:rPr>
+      <w:rFonts w:cs="Symbol"/>
+    </w:rPr>
+  </w:style>
+  <w:style w:type="character" w:styleId="ListLabel36">
+    <w:name w:val="ListLabel 36"/>
+    <w:qFormat/>
+    <w:rPr>
+      <w:rFonts w:cs="Courier New"/>
+    </w:rPr>
+  </w:style>
+  <w:style w:type="character" w:styleId="ListLabel37">
+    <w:name w:val="ListLabel 37"/>
+    <w:qFormat/>
+    <w:rPr>
+      <w:rFonts w:cs="Wingdings"/>
+    </w:rPr>
+  </w:style>
+  <w:style w:type="character" w:styleId="ListLabel38">
+    <w:name w:val="ListLabel 38"/>
+    <w:qFormat/>
+    <w:rPr>
+      <w:rFonts w:cs="Symbol"/>
+    </w:rPr>
+  </w:style>
+  <w:style w:type="character" w:styleId="ListLabel39">
+    <w:name w:val="ListLabel 39"/>
+    <w:qFormat/>
+    <w:rPr>
+      <w:rFonts w:cs="Courier New"/>
+    </w:rPr>
+  </w:style>
+  <w:style w:type="character" w:styleId="ListLabel40">
+    <w:name w:val="ListLabel 40"/>
+    <w:qFormat/>
+    <w:rPr>
+      <w:rFonts w:cs="Wingdings"/>
+    </w:rPr>
+  </w:style>
   <w:style w:type="paragraph" w:styleId="Style16">
     <w:name w:val="Заголовок"/>
     <w:basedOn w:val="Normal"/>

--- a/marer/templates/documents/acts/fz185_participation.docx
+++ b/marer/templates/documents/acts/fz185_participation.docx
@@ -1,12 +1,10 @@
 
 <file path=word/document.xml><?xml version="1.0" encoding="utf-8"?>
-<w:document xmlns:o="urn:schemas-microsoft-com:office:office" xmlns:r="http://schemas.openxmlformats.org/officeDocument/2006/relationships" xmlns:v="urn:schemas-microsoft-com:vml" xmlns:w="http://schemas.openxmlformats.org/wordprocessingml/2006/main" xmlns:w10="urn:schemas-microsoft-com:office:word" xmlns:wp="http://schemas.openxmlformats.org/drawingml/2006/wordprocessingDrawing" xmlns:wps="http://schemas.microsoft.com/office/word/2010/wordprocessingShape" xmlns:wpg="http://schemas.microsoft.com/office/word/2010/wordprocessingGroup" xmlns:mc="http://schemas.openxmlformats.org/markup-compatibility/2006" xmlns:wp14="http://schemas.microsoft.com/office/word/2010/wordprocessingDrawing" xmlns:w14="http://schemas.microsoft.com/office/word/2010/wordml" mc:Ignorable="w14 wp14">
+<w:document xmlns:ve="http://schemas.openxmlformats.org/markup-compatibility/2006" xmlns:o="urn:schemas-microsoft-com:office:office" xmlns:r="http://schemas.openxmlformats.org/officeDocument/2006/relationships" xmlns:m="http://schemas.openxmlformats.org/officeDocument/2006/math" xmlns:v="urn:schemas-microsoft-com:vml" xmlns:wp="http://schemas.openxmlformats.org/drawingml/2006/wordprocessingDrawing" xmlns:w10="urn:schemas-microsoft-com:office:word" xmlns:w="http://schemas.openxmlformats.org/wordprocessingml/2006/main" xmlns:wne="http://schemas.microsoft.com/office/word/2006/wordml">
   <w:body>
     <w:p>
       <w:pPr>
-        <w:pStyle w:val="Normal"/>
-        <w:rPr>
-          <w:b/>
+        <w:rPr>
           <w:b/>
           <w:sz w:val="21"/>
           <w:szCs w:val="21"/>
@@ -16,7 +14,10 @@
       <w:bookmarkStart w:id="0" w:name="_GoBack"/>
       <w:bookmarkEnd w:id="0"/>
       <w:r>
-        <w:rPr/>
+        <w:rPr>
+          <w:noProof/>
+          <w:lang w:eastAsia="ru-RU"/>
+        </w:rPr>
         <w:drawing>
           <wp:inline distT="0" distB="0" distL="0" distR="0">
             <wp:extent cx="2838450" cy="732790"/>
@@ -35,7 +36,7 @@
                     </pic:cNvPicPr>
                   </pic:nvPicPr>
                   <pic:blipFill>
-                    <a:blip r:embed="rId2"/>
+                    <a:blip r:embed="rId6" cstate="print"/>
                     <a:stretch>
                       <a:fillRect/>
                     </a:stretch>
@@ -58,7 +59,7 @@
     </w:p>
     <w:p>
       <w:pPr>
-        <w:pStyle w:val="Style21"/>
+        <w:pStyle w:val="aa"/>
         <w:rPr>
           <w:sz w:val="21"/>
           <w:szCs w:val="21"/>
@@ -107,42 +108,28 @@
     </w:p>
     <w:p>
       <w:pPr>
-        <w:pStyle w:val="Normal"/>
-        <w:spacing w:lineRule="auto" w:line="240" w:before="0" w:after="0"/>
+        <w:spacing w:after="0" w:line="240" w:lineRule="auto"/>
         <w:rPr>
           <w:sz w:val="20"/>
           <w:szCs w:val="21"/>
           <w:lang w:val="en-US"/>
         </w:rPr>
       </w:pPr>
-      <w:r>
-        <w:rPr>
-          <w:sz w:val="20"/>
-          <w:szCs w:val="21"/>
-          <w:lang w:val="en-US"/>
-        </w:rPr>
-      </w:r>
     </w:p>
     <w:tbl>
       <w:tblPr>
-        <w:tblStyle w:val="a7"/>
+        <w:tblStyle w:val="ac"/>
         <w:tblW w:w="9571" w:type="dxa"/>
-        <w:jc w:val="left"/>
-        <w:tblInd w:w="0" w:type="dxa"/>
         <w:tblCellMar>
-          <w:top w:w="0" w:type="dxa"/>
-          <w:left w:w="123" w:type="dxa"/>
-          <w:bottom w:w="0" w:type="dxa"/>
-          <w:right w:w="108" w:type="dxa"/>
+          <w:left w:w="128" w:type="dxa"/>
         </w:tblCellMar>
-        <w:tblLook w:lastRow="0" w:firstRow="1" w:lastColumn="0" w:firstColumn="1" w:val="04a0" w:noHBand="0" w:noVBand="1"/>
+        <w:tblLook w:val="04A0"/>
       </w:tblPr>
       <w:tblGrid>
-        <w:gridCol w:w="4785"/>
-        <w:gridCol w:w="4785"/>
+        <w:gridCol w:w="3773"/>
+        <w:gridCol w:w="5798"/>
       </w:tblGrid>
       <w:tr>
-        <w:trPr/>
         <w:tc>
           <w:tcPr>
             <w:tcW w:w="4785" w:type="dxa"/>
@@ -151,15 +138,12 @@
               <w:left w:val="nil"/>
               <w:bottom w:val="nil"/>
               <w:right w:val="nil"/>
-              <w:insideH w:val="nil"/>
-              <w:insideV w:val="nil"/>
             </w:tcBorders>
-            <w:shd w:fill="auto" w:val="clear"/>
+            <w:shd w:val="clear" w:color="auto" w:fill="auto"/>
           </w:tcPr>
           <w:p>
             <w:pPr>
-              <w:pStyle w:val="Normal"/>
-              <w:spacing w:lineRule="auto" w:line="240" w:before="0" w:after="0"/>
+              <w:spacing w:after="0" w:line="240" w:lineRule="auto"/>
               <w:rPr>
                 <w:sz w:val="21"/>
                 <w:szCs w:val="21"/>
@@ -185,17 +169,16 @@
               <w:left w:val="nil"/>
               <w:bottom w:val="nil"/>
               <w:right w:val="nil"/>
-              <w:insideH w:val="nil"/>
-              <w:insideV w:val="nil"/>
             </w:tcBorders>
-            <w:shd w:fill="auto" w:val="clear"/>
+            <w:shd w:val="clear" w:color="auto" w:fill="auto"/>
           </w:tcPr>
           <w:p>
             <w:pPr>
-              <w:pStyle w:val="Normal"/>
-              <w:spacing w:lineRule="auto" w:line="240" w:before="0" w:after="0"/>
+              <w:spacing w:after="0" w:line="240" w:lineRule="auto"/>
               <w:jc w:val="right"/>
-              <w:rPr/>
+              <w:rPr>
+                <w:lang w:val="en-US"/>
+              </w:rPr>
             </w:pPr>
             <w:r>
               <w:rPr>
@@ -213,16 +196,17 @@
     </w:tbl>
     <w:p>
       <w:pPr>
-        <w:pStyle w:val="ListParagraph"/>
+        <w:pStyle w:val="ab"/>
         <w:numPr>
           <w:ilvl w:val="0"/>
           <w:numId w:val="1"/>
         </w:numPr>
-        <w:spacing w:lineRule="exact" w:line="240" w:before="0" w:after="0"/>
+        <w:spacing w:after="0" w:line="240" w:lineRule="exact"/>
         <w:ind w:left="0" w:firstLine="426"/>
-        <w:contextualSpacing/>
         <w:jc w:val="both"/>
-        <w:rPr/>
+        <w:rPr>
+          <w:lang w:val="en-US"/>
+        </w:rPr>
       </w:pPr>
       <w:r>
         <w:rPr>
@@ -231,22 +215,244 @@
           <w:sz w:val="21"/>
           <w:szCs w:val="21"/>
         </w:rPr>
-        <w:t>ПУБЛИЧНОЕ АКЦИОНЕРНОЕ ОБЩЕСТВО «СЕВЕРГАЗБАНК»,</w:t>
-      </w:r>
-      <w:r>
-        <w:rPr>
-          <w:rFonts w:ascii="Times New Roman" w:hAnsi="Times New Roman"/>
-          <w:sz w:val="21"/>
-          <w:szCs w:val="21"/>
-        </w:rPr>
-        <w:t xml:space="preserve"> генеральная лицензия Банка России № 2816 от 13 января 2017 года, в лице </w:t>
-      </w:r>
-      <w:r>
-        <w:rPr>
-          <w:rFonts w:ascii="Times New Roman" w:hAnsi="Times New Roman"/>
-          <w:sz w:val="21"/>
-          <w:szCs w:val="21"/>
-          <w:highlight w:val="yellow"/>
+        <w:t>ПУБЛИЧНОЕ</w:t>
+      </w:r>
+      <w:r>
+        <w:rPr>
+          <w:rFonts w:ascii="Times New Roman" w:hAnsi="Times New Roman"/>
+          <w:b/>
+          <w:sz w:val="21"/>
+          <w:szCs w:val="21"/>
+          <w:lang w:val="en-US"/>
+        </w:rPr>
+        <w:t xml:space="preserve"> </w:t>
+      </w:r>
+      <w:r>
+        <w:rPr>
+          <w:rFonts w:ascii="Times New Roman" w:hAnsi="Times New Roman"/>
+          <w:b/>
+          <w:sz w:val="21"/>
+          <w:szCs w:val="21"/>
+        </w:rPr>
+        <w:t>АКЦИОНЕРНОЕ</w:t>
+      </w:r>
+      <w:r>
+        <w:rPr>
+          <w:rFonts w:ascii="Times New Roman" w:hAnsi="Times New Roman"/>
+          <w:b/>
+          <w:sz w:val="21"/>
+          <w:szCs w:val="21"/>
+          <w:lang w:val="en-US"/>
+        </w:rPr>
+        <w:t xml:space="preserve"> </w:t>
+      </w:r>
+      <w:r>
+        <w:rPr>
+          <w:rFonts w:ascii="Times New Roman" w:hAnsi="Times New Roman"/>
+          <w:b/>
+          <w:sz w:val="21"/>
+          <w:szCs w:val="21"/>
+        </w:rPr>
+        <w:t>ОБЩЕСТВО</w:t>
+      </w:r>
+      <w:r>
+        <w:rPr>
+          <w:rFonts w:ascii="Times New Roman" w:hAnsi="Times New Roman"/>
+          <w:b/>
+          <w:sz w:val="21"/>
+          <w:szCs w:val="21"/>
+          <w:lang w:val="en-US"/>
+        </w:rPr>
+        <w:t xml:space="preserve"> «</w:t>
+      </w:r>
+      <w:r>
+        <w:rPr>
+          <w:rFonts w:ascii="Times New Roman" w:hAnsi="Times New Roman"/>
+          <w:b/>
+          <w:sz w:val="21"/>
+          <w:szCs w:val="21"/>
+        </w:rPr>
+        <w:t>СЕВЕРГАЗБАНК</w:t>
+      </w:r>
+      <w:r>
+        <w:rPr>
+          <w:rFonts w:ascii="Times New Roman" w:hAnsi="Times New Roman"/>
+          <w:b/>
+          <w:sz w:val="21"/>
+          <w:szCs w:val="21"/>
+          <w:lang w:val="en-US"/>
+        </w:rPr>
+        <w:t>»,</w:t>
+      </w:r>
+      <w:r>
+        <w:rPr>
+          <w:rFonts w:ascii="Times New Roman" w:hAnsi="Times New Roman"/>
+          <w:sz w:val="21"/>
+          <w:szCs w:val="21"/>
+          <w:lang w:val="en-US"/>
+        </w:rPr>
+        <w:t xml:space="preserve"> </w:t>
+      </w:r>
+      <w:r>
+        <w:rPr>
+          <w:rFonts w:ascii="Times New Roman" w:hAnsi="Times New Roman"/>
+          <w:sz w:val="21"/>
+          <w:szCs w:val="21"/>
+        </w:rPr>
+        <w:t>генеральная</w:t>
+      </w:r>
+      <w:r>
+        <w:rPr>
+          <w:rFonts w:ascii="Times New Roman" w:hAnsi="Times New Roman"/>
+          <w:sz w:val="21"/>
+          <w:szCs w:val="21"/>
+          <w:lang w:val="en-US"/>
+        </w:rPr>
+        <w:t xml:space="preserve"> </w:t>
+      </w:r>
+      <w:r>
+        <w:rPr>
+          <w:rFonts w:ascii="Times New Roman" w:hAnsi="Times New Roman"/>
+          <w:sz w:val="21"/>
+          <w:szCs w:val="21"/>
+        </w:rPr>
+        <w:t>лицензия</w:t>
+      </w:r>
+      <w:r>
+        <w:rPr>
+          <w:rFonts w:ascii="Times New Roman" w:hAnsi="Times New Roman"/>
+          <w:sz w:val="21"/>
+          <w:szCs w:val="21"/>
+          <w:lang w:val="en-US"/>
+        </w:rPr>
+        <w:t xml:space="preserve"> </w:t>
+      </w:r>
+      <w:r>
+        <w:rPr>
+          <w:rFonts w:ascii="Times New Roman" w:hAnsi="Times New Roman"/>
+          <w:sz w:val="21"/>
+          <w:szCs w:val="21"/>
+        </w:rPr>
+        <w:t>Банка</w:t>
+      </w:r>
+      <w:r>
+        <w:rPr>
+          <w:rFonts w:ascii="Times New Roman" w:hAnsi="Times New Roman"/>
+          <w:sz w:val="21"/>
+          <w:szCs w:val="21"/>
+          <w:lang w:val="en-US"/>
+        </w:rPr>
+        <w:t xml:space="preserve"> </w:t>
+      </w:r>
+      <w:r>
+        <w:rPr>
+          <w:rFonts w:ascii="Times New Roman" w:hAnsi="Times New Roman"/>
+          <w:sz w:val="21"/>
+          <w:szCs w:val="21"/>
+        </w:rPr>
+        <w:t>России</w:t>
+      </w:r>
+      <w:r>
+        <w:rPr>
+          <w:rFonts w:ascii="Times New Roman" w:hAnsi="Times New Roman"/>
+          <w:sz w:val="21"/>
+          <w:szCs w:val="21"/>
+          <w:lang w:val="en-US"/>
+        </w:rPr>
+        <w:t xml:space="preserve"> № 2816 </w:t>
+      </w:r>
+      <w:r>
+        <w:rPr>
+          <w:rFonts w:ascii="Times New Roman" w:hAnsi="Times New Roman"/>
+          <w:sz w:val="21"/>
+          <w:szCs w:val="21"/>
+        </w:rPr>
+        <w:t>от</w:t>
+      </w:r>
+      <w:r>
+        <w:rPr>
+          <w:rFonts w:ascii="Times New Roman" w:hAnsi="Times New Roman"/>
+          <w:sz w:val="21"/>
+          <w:szCs w:val="21"/>
+          <w:lang w:val="en-US"/>
+        </w:rPr>
+        <w:t xml:space="preserve"> 13 </w:t>
+      </w:r>
+      <w:r>
+        <w:rPr>
+          <w:rFonts w:ascii="Times New Roman" w:hAnsi="Times New Roman"/>
+          <w:sz w:val="21"/>
+          <w:szCs w:val="21"/>
+        </w:rPr>
+        <w:t>января</w:t>
+      </w:r>
+      <w:r>
+        <w:rPr>
+          <w:rFonts w:ascii="Times New Roman" w:hAnsi="Times New Roman"/>
+          <w:sz w:val="21"/>
+          <w:szCs w:val="21"/>
+          <w:lang w:val="en-US"/>
+        </w:rPr>
+        <w:t xml:space="preserve"> 2017 </w:t>
+      </w:r>
+      <w:r>
+        <w:rPr>
+          <w:rFonts w:ascii="Times New Roman" w:hAnsi="Times New Roman"/>
+          <w:sz w:val="21"/>
+          <w:szCs w:val="21"/>
+        </w:rPr>
+        <w:t>года</w:t>
+      </w:r>
+      <w:r>
+        <w:rPr>
+          <w:rFonts w:ascii="Times New Roman" w:hAnsi="Times New Roman"/>
+          <w:sz w:val="21"/>
+          <w:szCs w:val="21"/>
+          <w:lang w:val="en-US"/>
+        </w:rPr>
+        <w:t xml:space="preserve">, </w:t>
+      </w:r>
+      <w:r>
+        <w:rPr>
+          <w:rFonts w:ascii="Times New Roman" w:hAnsi="Times New Roman"/>
+          <w:sz w:val="21"/>
+          <w:szCs w:val="21"/>
+        </w:rPr>
+        <w:t>в</w:t>
+      </w:r>
+      <w:r>
+        <w:rPr>
+          <w:rFonts w:ascii="Times New Roman" w:hAnsi="Times New Roman"/>
+          <w:sz w:val="21"/>
+          <w:szCs w:val="21"/>
+          <w:lang w:val="en-US"/>
+        </w:rPr>
+        <w:t xml:space="preserve"> </w:t>
+      </w:r>
+      <w:r>
+        <w:rPr>
+          <w:rFonts w:ascii="Times New Roman" w:hAnsi="Times New Roman"/>
+          <w:sz w:val="21"/>
+          <w:szCs w:val="21"/>
+        </w:rPr>
+        <w:t>лице</w:t>
+      </w:r>
+      <w:r>
+        <w:rPr>
+          <w:rFonts w:ascii="Times New Roman" w:hAnsi="Times New Roman"/>
+          <w:sz w:val="21"/>
+          <w:szCs w:val="21"/>
+          <w:lang w:val="en-US"/>
+        </w:rPr>
+        <w:t xml:space="preserve"> </w:t>
+      </w:r>
+      <w:r>
+        <w:rPr>
+          <w:rFonts w:ascii="Times New Roman" w:hAnsi="Times New Roman"/>
+          <w:sz w:val="21"/>
+          <w:szCs w:val="21"/>
+          <w:highlight w:val="yellow"/>
+          <w:lang w:val="en-US"/>
         </w:rPr>
         <w:t>{</w:t>
       </w:r>
@@ -266,6 +472,7 @@
           <w:sz w:val="21"/>
           <w:szCs w:val="21"/>
           <w:highlight w:val="yellow"/>
+          <w:lang w:val="en-US"/>
         </w:rPr>
         <w:t>.</w:t>
       </w:r>
@@ -285,6 +492,7 @@
           <w:sz w:val="21"/>
           <w:szCs w:val="21"/>
           <w:highlight w:val="yellow"/>
+          <w:lang w:val="en-US"/>
         </w:rPr>
         <w:t>_</w:t>
       </w:r>
@@ -304,6 +512,7 @@
           <w:sz w:val="21"/>
           <w:szCs w:val="21"/>
           <w:highlight w:val="yellow"/>
+          <w:lang w:val="en-US"/>
         </w:rPr>
         <w:t>[</w:t>
       </w:r>
@@ -323,6 +532,7 @@
           <w:sz w:val="21"/>
           <w:szCs w:val="21"/>
           <w:highlight w:val="yellow"/>
+          <w:lang w:val="en-US"/>
         </w:rPr>
         <w:t>_</w:t>
       </w:r>
@@ -342,6 +552,7 @@
           <w:sz w:val="21"/>
           <w:szCs w:val="21"/>
           <w:highlight w:val="yellow"/>
+          <w:lang w:val="en-US"/>
         </w:rPr>
         <w:t>_</w:t>
       </w:r>
@@ -361,6 +572,7 @@
           <w:sz w:val="21"/>
           <w:szCs w:val="21"/>
           <w:highlight w:val="yellow"/>
+          <w:lang w:val="en-US"/>
         </w:rPr>
         <w:t>_</w:t>
       </w:r>
@@ -380,6 +592,7 @@
           <w:sz w:val="21"/>
           <w:szCs w:val="21"/>
           <w:highlight w:val="yellow"/>
+          <w:lang w:val="en-US"/>
         </w:rPr>
         <w:t>]} {</w:t>
       </w:r>
@@ -399,6 +612,7 @@
           <w:sz w:val="21"/>
           <w:szCs w:val="21"/>
           <w:highlight w:val="yellow"/>
+          <w:lang w:val="en-US"/>
         </w:rPr>
         <w:t>.</w:t>
       </w:r>
@@ -418,6 +632,7 @@
           <w:sz w:val="21"/>
           <w:szCs w:val="21"/>
           <w:highlight w:val="yellow"/>
+          <w:lang w:val="en-US"/>
         </w:rPr>
         <w:t>_</w:t>
       </w:r>
@@ -437,6 +652,7 @@
           <w:sz w:val="21"/>
           <w:szCs w:val="21"/>
           <w:highlight w:val="yellow"/>
+          <w:lang w:val="en-US"/>
         </w:rPr>
         <w:t>[</w:t>
       </w:r>
@@ -456,6 +672,7 @@
           <w:sz w:val="21"/>
           <w:szCs w:val="21"/>
           <w:highlight w:val="yellow"/>
+          <w:lang w:val="en-US"/>
         </w:rPr>
         <w:t>_</w:t>
       </w:r>
@@ -475,6 +692,7 @@
           <w:sz w:val="21"/>
           <w:szCs w:val="21"/>
           <w:highlight w:val="yellow"/>
+          <w:lang w:val="en-US"/>
         </w:rPr>
         <w:t>_</w:t>
       </w:r>
@@ -494,6 +712,7 @@
           <w:sz w:val="21"/>
           <w:szCs w:val="21"/>
           <w:highlight w:val="yellow"/>
+          <w:lang w:val="en-US"/>
         </w:rPr>
         <w:t>]}</w:t>
       </w:r>
@@ -502,15 +721,85 @@
           <w:rFonts w:ascii="Times New Roman" w:hAnsi="Times New Roman"/>
           <w:sz w:val="21"/>
           <w:szCs w:val="21"/>
-        </w:rPr>
-        <w:t xml:space="preserve">, действующего на основании доверенности </w:t>
-      </w:r>
-      <w:r>
-        <w:rPr>
-          <w:rFonts w:ascii="Times New Roman" w:hAnsi="Times New Roman"/>
-          <w:sz w:val="21"/>
-          <w:szCs w:val="21"/>
-          <w:highlight w:val="yellow"/>
+          <w:lang w:val="en-US"/>
+        </w:rPr>
+        <w:t xml:space="preserve">, </w:t>
+      </w:r>
+      <w:r>
+        <w:rPr>
+          <w:rFonts w:ascii="Times New Roman" w:hAnsi="Times New Roman"/>
+          <w:sz w:val="21"/>
+          <w:szCs w:val="21"/>
+        </w:rPr>
+        <w:t>действующего</w:t>
+      </w:r>
+      <w:r>
+        <w:rPr>
+          <w:rFonts w:ascii="Times New Roman" w:hAnsi="Times New Roman"/>
+          <w:sz w:val="21"/>
+          <w:szCs w:val="21"/>
+          <w:lang w:val="en-US"/>
+        </w:rPr>
+        <w:t xml:space="preserve"> </w:t>
+      </w:r>
+      <w:r>
+        <w:rPr>
+          <w:rFonts w:ascii="Times New Roman" w:hAnsi="Times New Roman"/>
+          <w:sz w:val="21"/>
+          <w:szCs w:val="21"/>
+        </w:rPr>
+        <w:t>на</w:t>
+      </w:r>
+      <w:r>
+        <w:rPr>
+          <w:rFonts w:ascii="Times New Roman" w:hAnsi="Times New Roman"/>
+          <w:sz w:val="21"/>
+          <w:szCs w:val="21"/>
+          <w:lang w:val="en-US"/>
+        </w:rPr>
+        <w:t xml:space="preserve"> </w:t>
+      </w:r>
+      <w:r>
+        <w:rPr>
+          <w:rFonts w:ascii="Times New Roman" w:hAnsi="Times New Roman"/>
+          <w:sz w:val="21"/>
+          <w:szCs w:val="21"/>
+        </w:rPr>
+        <w:t>основании</w:t>
+      </w:r>
+      <w:r>
+        <w:rPr>
+          <w:rFonts w:ascii="Times New Roman" w:hAnsi="Times New Roman"/>
+          <w:sz w:val="21"/>
+          <w:szCs w:val="21"/>
+          <w:lang w:val="en-US"/>
+        </w:rPr>
+        <w:t xml:space="preserve"> </w:t>
+      </w:r>
+      <w:r>
+        <w:rPr>
+          <w:rFonts w:ascii="Times New Roman" w:hAnsi="Times New Roman"/>
+          <w:sz w:val="21"/>
+          <w:szCs w:val="21"/>
+        </w:rPr>
+        <w:t>доверенности</w:t>
+      </w:r>
+      <w:r>
+        <w:rPr>
+          <w:rFonts w:ascii="Times New Roman" w:hAnsi="Times New Roman"/>
+          <w:sz w:val="21"/>
+          <w:szCs w:val="21"/>
+          <w:lang w:val="en-US"/>
+        </w:rPr>
+        <w:t xml:space="preserve"> </w:t>
+      </w:r>
+      <w:r>
+        <w:rPr>
+          <w:rFonts w:ascii="Times New Roman" w:hAnsi="Times New Roman"/>
+          <w:sz w:val="21"/>
+          <w:szCs w:val="21"/>
+          <w:highlight w:val="yellow"/>
+          <w:lang w:val="en-US"/>
         </w:rPr>
         <w:t>{</w:t>
       </w:r>
@@ -530,6 +819,7 @@
           <w:sz w:val="21"/>
           <w:szCs w:val="21"/>
           <w:highlight w:val="yellow"/>
+          <w:lang w:val="en-US"/>
         </w:rPr>
         <w:t>.</w:t>
       </w:r>
@@ -549,6 +839,7 @@
           <w:sz w:val="21"/>
           <w:szCs w:val="21"/>
           <w:highlight w:val="yellow"/>
+          <w:lang w:val="en-US"/>
         </w:rPr>
         <w:t>_</w:t>
       </w:r>
@@ -568,6 +859,7 @@
           <w:sz w:val="21"/>
           <w:szCs w:val="21"/>
           <w:highlight w:val="yellow"/>
+          <w:lang w:val="en-US"/>
         </w:rPr>
         <w:t>[</w:t>
       </w:r>
@@ -587,6 +879,7 @@
           <w:sz w:val="21"/>
           <w:szCs w:val="21"/>
           <w:highlight w:val="yellow"/>
+          <w:lang w:val="en-US"/>
         </w:rPr>
         <w:t>_</w:t>
       </w:r>
@@ -606,6 +899,7 @@
           <w:sz w:val="21"/>
           <w:szCs w:val="21"/>
           <w:highlight w:val="yellow"/>
+          <w:lang w:val="en-US"/>
         </w:rPr>
         <w:t>_</w:t>
       </w:r>
@@ -625,6 +919,7 @@
           <w:sz w:val="21"/>
           <w:szCs w:val="21"/>
           <w:highlight w:val="yellow"/>
+          <w:lang w:val="en-US"/>
         </w:rPr>
         <w:t>]}</w:t>
       </w:r>
@@ -633,8 +928,43 @@
           <w:rFonts w:ascii="Times New Roman" w:hAnsi="Times New Roman"/>
           <w:sz w:val="21"/>
           <w:szCs w:val="21"/>
-        </w:rPr>
-        <w:t xml:space="preserve">, далее именуемый </w:t>
+          <w:lang w:val="en-US"/>
+        </w:rPr>
+        <w:t xml:space="preserve">, </w:t>
+      </w:r>
+      <w:r>
+        <w:rPr>
+          <w:rFonts w:ascii="Times New Roman" w:hAnsi="Times New Roman"/>
+          <w:sz w:val="21"/>
+          <w:szCs w:val="21"/>
+        </w:rPr>
+        <w:t>далее</w:t>
+      </w:r>
+      <w:r>
+        <w:rPr>
+          <w:rFonts w:ascii="Times New Roman" w:hAnsi="Times New Roman"/>
+          <w:sz w:val="21"/>
+          <w:szCs w:val="21"/>
+          <w:lang w:val="en-US"/>
+        </w:rPr>
+        <w:t xml:space="preserve"> </w:t>
+      </w:r>
+      <w:r>
+        <w:rPr>
+          <w:rFonts w:ascii="Times New Roman" w:hAnsi="Times New Roman"/>
+          <w:sz w:val="21"/>
+          <w:szCs w:val="21"/>
+        </w:rPr>
+        <w:t>именуемый</w:t>
+      </w:r>
+      <w:r>
+        <w:rPr>
+          <w:rFonts w:ascii="Times New Roman" w:hAnsi="Times New Roman"/>
+          <w:sz w:val="21"/>
+          <w:szCs w:val="21"/>
+          <w:lang w:val="en-US"/>
+        </w:rPr>
+        <w:t xml:space="preserve"> </w:t>
       </w:r>
       <w:r>
         <w:rPr>
@@ -642,16 +972,9 @@
           <w:b/>
           <w:sz w:val="21"/>
           <w:szCs w:val="21"/>
-        </w:rPr>
-        <w:t>«Гарант»</w:t>
-      </w:r>
-      <w:r>
-        <w:rPr>
-          <w:rFonts w:ascii="Times New Roman" w:hAnsi="Times New Roman"/>
-          <w:sz w:val="21"/>
-          <w:szCs w:val="21"/>
-        </w:rPr>
-        <w:t xml:space="preserve">, настоящим гарантирует обеспечение заявки на участие  </w:t>
+          <w:lang w:val="en-US"/>
+        </w:rPr>
+        <w:t>«</w:t>
       </w:r>
       <w:r>
         <w:rPr>
@@ -659,7 +982,138 @@
           <w:b/>
           <w:sz w:val="21"/>
           <w:szCs w:val="21"/>
-          <w:highlight w:val="yellow"/>
+        </w:rPr>
+        <w:t>Гарант</w:t>
+      </w:r>
+      <w:r>
+        <w:rPr>
+          <w:rFonts w:ascii="Times New Roman" w:hAnsi="Times New Roman"/>
+          <w:b/>
+          <w:sz w:val="21"/>
+          <w:szCs w:val="21"/>
+          <w:lang w:val="en-US"/>
+        </w:rPr>
+        <w:t>»</w:t>
+      </w:r>
+      <w:r>
+        <w:rPr>
+          <w:rFonts w:ascii="Times New Roman" w:hAnsi="Times New Roman"/>
+          <w:sz w:val="21"/>
+          <w:szCs w:val="21"/>
+          <w:lang w:val="en-US"/>
+        </w:rPr>
+        <w:t xml:space="preserve">, </w:t>
+      </w:r>
+      <w:r>
+        <w:rPr>
+          <w:rFonts w:ascii="Times New Roman" w:hAnsi="Times New Roman"/>
+          <w:sz w:val="21"/>
+          <w:szCs w:val="21"/>
+        </w:rPr>
+        <w:t>настоящим</w:t>
+      </w:r>
+      <w:r>
+        <w:rPr>
+          <w:rFonts w:ascii="Times New Roman" w:hAnsi="Times New Roman"/>
+          <w:sz w:val="21"/>
+          <w:szCs w:val="21"/>
+          <w:lang w:val="en-US"/>
+        </w:rPr>
+        <w:t xml:space="preserve"> </w:t>
+      </w:r>
+      <w:r>
+        <w:rPr>
+          <w:rFonts w:ascii="Times New Roman" w:hAnsi="Times New Roman"/>
+          <w:sz w:val="21"/>
+          <w:szCs w:val="21"/>
+        </w:rPr>
+        <w:t>гарантирует</w:t>
+      </w:r>
+      <w:r>
+        <w:rPr>
+          <w:rFonts w:ascii="Times New Roman" w:hAnsi="Times New Roman"/>
+          <w:sz w:val="21"/>
+          <w:szCs w:val="21"/>
+          <w:lang w:val="en-US"/>
+        </w:rPr>
+        <w:t xml:space="preserve"> </w:t>
+      </w:r>
+      <w:r>
+        <w:rPr>
+          <w:rFonts w:ascii="Times New Roman" w:hAnsi="Times New Roman"/>
+          <w:sz w:val="21"/>
+          <w:szCs w:val="21"/>
+        </w:rPr>
+        <w:t>обеспечение</w:t>
+      </w:r>
+      <w:r>
+        <w:rPr>
+          <w:rFonts w:ascii="Times New Roman" w:hAnsi="Times New Roman"/>
+          <w:sz w:val="21"/>
+          <w:szCs w:val="21"/>
+          <w:lang w:val="en-US"/>
+        </w:rPr>
+        <w:t xml:space="preserve"> </w:t>
+      </w:r>
+      <w:r>
+        <w:rPr>
+          <w:rFonts w:ascii="Times New Roman" w:hAnsi="Times New Roman"/>
+          <w:sz w:val="21"/>
+          <w:szCs w:val="21"/>
+        </w:rPr>
+        <w:t>заявки</w:t>
+      </w:r>
+      <w:r>
+        <w:rPr>
+          <w:rFonts w:ascii="Times New Roman" w:hAnsi="Times New Roman"/>
+          <w:sz w:val="21"/>
+          <w:szCs w:val="21"/>
+          <w:lang w:val="en-US"/>
+        </w:rPr>
+        <w:t xml:space="preserve"> </w:t>
+      </w:r>
+      <w:r>
+        <w:rPr>
+          <w:rFonts w:ascii="Times New Roman" w:hAnsi="Times New Roman"/>
+          <w:sz w:val="21"/>
+          <w:szCs w:val="21"/>
+        </w:rPr>
+        <w:t>на</w:t>
+      </w:r>
+      <w:r>
+        <w:rPr>
+          <w:rFonts w:ascii="Times New Roman" w:hAnsi="Times New Roman"/>
+          <w:sz w:val="21"/>
+          <w:szCs w:val="21"/>
+          <w:lang w:val="en-US"/>
+        </w:rPr>
+        <w:t xml:space="preserve"> </w:t>
+      </w:r>
+      <w:r>
+        <w:rPr>
+          <w:rFonts w:ascii="Times New Roman" w:hAnsi="Times New Roman"/>
+          <w:sz w:val="21"/>
+          <w:szCs w:val="21"/>
+        </w:rPr>
+        <w:t>участие</w:t>
+      </w:r>
+      <w:r>
+        <w:rPr>
+          <w:rFonts w:ascii="Times New Roman" w:hAnsi="Times New Roman"/>
+          <w:sz w:val="21"/>
+          <w:szCs w:val="21"/>
+          <w:lang w:val="en-US"/>
+        </w:rPr>
+        <w:t xml:space="preserve">  </w:t>
+      </w:r>
+      <w:r>
+        <w:rPr>
+          <w:rFonts w:ascii="Times New Roman" w:hAnsi="Times New Roman"/>
+          <w:b/>
+          <w:sz w:val="21"/>
+          <w:szCs w:val="21"/>
+          <w:highlight w:val="yellow"/>
+          <w:lang w:val="en-US"/>
         </w:rPr>
         <w:t>{</w:t>
       </w:r>
@@ -681,6 +1135,7 @@
           <w:sz w:val="21"/>
           <w:szCs w:val="21"/>
           <w:highlight w:val="yellow"/>
+          <w:lang w:val="en-US"/>
         </w:rPr>
         <w:t>}</w:t>
       </w:r>
@@ -689,15 +1144,34 @@
           <w:rFonts w:ascii="Times New Roman" w:hAnsi="Times New Roman"/>
           <w:sz w:val="21"/>
           <w:szCs w:val="21"/>
-        </w:rPr>
-        <w:t xml:space="preserve">, ИНН </w:t>
-      </w:r>
-      <w:r>
-        <w:rPr>
-          <w:rFonts w:ascii="Times New Roman" w:hAnsi="Times New Roman"/>
-          <w:sz w:val="21"/>
-          <w:szCs w:val="21"/>
-          <w:highlight w:val="yellow"/>
+          <w:lang w:val="en-US"/>
+        </w:rPr>
+        <w:t xml:space="preserve">, </w:t>
+      </w:r>
+      <w:r>
+        <w:rPr>
+          <w:rFonts w:ascii="Times New Roman" w:hAnsi="Times New Roman"/>
+          <w:sz w:val="21"/>
+          <w:szCs w:val="21"/>
+        </w:rPr>
+        <w:t>ИНН</w:t>
+      </w:r>
+      <w:r>
+        <w:rPr>
+          <w:rFonts w:ascii="Times New Roman" w:hAnsi="Times New Roman"/>
+          <w:sz w:val="21"/>
+          <w:szCs w:val="21"/>
+          <w:lang w:val="en-US"/>
+        </w:rPr>
+        <w:t xml:space="preserve"> </w:t>
+      </w:r>
+      <w:r>
+        <w:rPr>
+          <w:rFonts w:ascii="Times New Roman" w:hAnsi="Times New Roman"/>
+          <w:sz w:val="21"/>
+          <w:szCs w:val="21"/>
+          <w:highlight w:val="yellow"/>
+          <w:lang w:val="en-US"/>
         </w:rPr>
         <w:t>{</w:t>
       </w:r>
@@ -717,6 +1191,7 @@
           <w:sz w:val="21"/>
           <w:szCs w:val="21"/>
           <w:highlight w:val="yellow"/>
+          <w:lang w:val="en-US"/>
         </w:rPr>
         <w:t>.</w:t>
       </w:r>
@@ -736,6 +1211,7 @@
           <w:sz w:val="21"/>
           <w:szCs w:val="21"/>
           <w:highlight w:val="yellow"/>
+          <w:lang w:val="en-US"/>
         </w:rPr>
         <w:t>_</w:t>
       </w:r>
@@ -755,6 +1231,7 @@
           <w:sz w:val="21"/>
           <w:szCs w:val="21"/>
           <w:highlight w:val="yellow"/>
+          <w:lang w:val="en-US"/>
         </w:rPr>
         <w:t>}</w:t>
       </w:r>
@@ -763,8 +1240,60 @@
           <w:rFonts w:ascii="Times New Roman" w:hAnsi="Times New Roman"/>
           <w:sz w:val="21"/>
           <w:szCs w:val="21"/>
-        </w:rPr>
-        <w:t xml:space="preserve">, в дальнейшем именуемый </w:t>
+          <w:lang w:val="en-US"/>
+        </w:rPr>
+        <w:t xml:space="preserve">, </w:t>
+      </w:r>
+      <w:r>
+        <w:rPr>
+          <w:rFonts w:ascii="Times New Roman" w:hAnsi="Times New Roman"/>
+          <w:sz w:val="21"/>
+          <w:szCs w:val="21"/>
+        </w:rPr>
+        <w:t>в</w:t>
+      </w:r>
+      <w:r>
+        <w:rPr>
+          <w:rFonts w:ascii="Times New Roman" w:hAnsi="Times New Roman"/>
+          <w:sz w:val="21"/>
+          <w:szCs w:val="21"/>
+          <w:lang w:val="en-US"/>
+        </w:rPr>
+        <w:t xml:space="preserve"> </w:t>
+      </w:r>
+      <w:r>
+        <w:rPr>
+          <w:rFonts w:ascii="Times New Roman" w:hAnsi="Times New Roman"/>
+          <w:sz w:val="21"/>
+          <w:szCs w:val="21"/>
+        </w:rPr>
+        <w:t>дальнейшем</w:t>
+      </w:r>
+      <w:r>
+        <w:rPr>
+          <w:rFonts w:ascii="Times New Roman" w:hAnsi="Times New Roman"/>
+          <w:sz w:val="21"/>
+          <w:szCs w:val="21"/>
+          <w:lang w:val="en-US"/>
+        </w:rPr>
+        <w:t xml:space="preserve"> </w:t>
+      </w:r>
+      <w:r>
+        <w:rPr>
+          <w:rFonts w:ascii="Times New Roman" w:hAnsi="Times New Roman"/>
+          <w:sz w:val="21"/>
+          <w:szCs w:val="21"/>
+        </w:rPr>
+        <w:t>именуемый</w:t>
+      </w:r>
+      <w:r>
+        <w:rPr>
+          <w:rFonts w:ascii="Times New Roman" w:hAnsi="Times New Roman"/>
+          <w:sz w:val="21"/>
+          <w:szCs w:val="21"/>
+          <w:lang w:val="en-US"/>
+        </w:rPr>
+        <w:t xml:space="preserve"> </w:t>
       </w:r>
       <w:r>
         <w:rPr>
@@ -772,23 +1301,215 @@
           <w:b/>
           <w:sz w:val="21"/>
           <w:szCs w:val="21"/>
-        </w:rPr>
-        <w:t>«Принципал»</w:t>
-      </w:r>
-      <w:r>
-        <w:rPr>
-          <w:rFonts w:ascii="Times New Roman" w:hAnsi="Times New Roman"/>
-          <w:sz w:val="21"/>
-          <w:szCs w:val="21"/>
-        </w:rPr>
-        <w:t xml:space="preserve">, обязательств установленных в документации на участие в объявленном Бенефициаром конкурсе </w:t>
-      </w:r>
-      <w:r>
-        <w:rPr>
-          <w:rFonts w:ascii="Times New Roman" w:hAnsi="Times New Roman"/>
-          <w:sz w:val="21"/>
-          <w:szCs w:val="21"/>
-          <w:highlight w:val="yellow"/>
+          <w:lang w:val="en-US"/>
+        </w:rPr>
+        <w:t>«</w:t>
+      </w:r>
+      <w:r>
+        <w:rPr>
+          <w:rFonts w:ascii="Times New Roman" w:hAnsi="Times New Roman"/>
+          <w:b/>
+          <w:sz w:val="21"/>
+          <w:szCs w:val="21"/>
+        </w:rPr>
+        <w:t>Принципал</w:t>
+      </w:r>
+      <w:r>
+        <w:rPr>
+          <w:rFonts w:ascii="Times New Roman" w:hAnsi="Times New Roman"/>
+          <w:b/>
+          <w:sz w:val="21"/>
+          <w:szCs w:val="21"/>
+          <w:lang w:val="en-US"/>
+        </w:rPr>
+        <w:t>»</w:t>
+      </w:r>
+      <w:r>
+        <w:rPr>
+          <w:rFonts w:ascii="Times New Roman" w:hAnsi="Times New Roman"/>
+          <w:sz w:val="21"/>
+          <w:szCs w:val="21"/>
+          <w:lang w:val="en-US"/>
+        </w:rPr>
+        <w:t xml:space="preserve">, </w:t>
+      </w:r>
+      <w:r>
+        <w:rPr>
+          <w:rFonts w:ascii="Times New Roman" w:hAnsi="Times New Roman"/>
+          <w:sz w:val="21"/>
+          <w:szCs w:val="21"/>
+        </w:rPr>
+        <w:t>обязательств</w:t>
+      </w:r>
+      <w:r>
+        <w:rPr>
+          <w:rFonts w:ascii="Times New Roman" w:hAnsi="Times New Roman"/>
+          <w:sz w:val="21"/>
+          <w:szCs w:val="21"/>
+          <w:lang w:val="en-US"/>
+        </w:rPr>
+        <w:t xml:space="preserve"> </w:t>
+      </w:r>
+      <w:r>
+        <w:rPr>
+          <w:rFonts w:ascii="Times New Roman" w:hAnsi="Times New Roman"/>
+          <w:sz w:val="21"/>
+          <w:szCs w:val="21"/>
+        </w:rPr>
+        <w:t>установленных</w:t>
+      </w:r>
+      <w:r>
+        <w:rPr>
+          <w:rFonts w:ascii="Times New Roman" w:hAnsi="Times New Roman"/>
+          <w:sz w:val="21"/>
+          <w:szCs w:val="21"/>
+          <w:lang w:val="en-US"/>
+        </w:rPr>
+        <w:t xml:space="preserve"> </w:t>
+      </w:r>
+      <w:r>
+        <w:rPr>
+          <w:rFonts w:ascii="Times New Roman" w:hAnsi="Times New Roman"/>
+          <w:sz w:val="21"/>
+          <w:szCs w:val="21"/>
+        </w:rPr>
+        <w:t>в</w:t>
+      </w:r>
+      <w:r>
+        <w:rPr>
+          <w:rFonts w:ascii="Times New Roman" w:hAnsi="Times New Roman"/>
+          <w:sz w:val="21"/>
+          <w:szCs w:val="21"/>
+          <w:lang w:val="en-US"/>
+        </w:rPr>
+        <w:t xml:space="preserve"> </w:t>
+      </w:r>
+      <w:r>
+        <w:rPr>
+          <w:rFonts w:ascii="Times New Roman" w:hAnsi="Times New Roman"/>
+          <w:sz w:val="21"/>
+          <w:szCs w:val="21"/>
+        </w:rPr>
+        <w:t>документации</w:t>
+      </w:r>
+      <w:r>
+        <w:rPr>
+          <w:rFonts w:ascii="Times New Roman" w:hAnsi="Times New Roman"/>
+          <w:sz w:val="21"/>
+          <w:szCs w:val="21"/>
+          <w:lang w:val="en-US"/>
+        </w:rPr>
+        <w:t xml:space="preserve"> </w:t>
+      </w:r>
+      <w:r>
+        <w:rPr>
+          <w:rFonts w:ascii="Times New Roman" w:hAnsi="Times New Roman"/>
+          <w:sz w:val="21"/>
+          <w:szCs w:val="21"/>
+        </w:rPr>
+        <w:t>на</w:t>
+      </w:r>
+      <w:r>
+        <w:rPr>
+          <w:rFonts w:ascii="Times New Roman" w:hAnsi="Times New Roman"/>
+          <w:sz w:val="21"/>
+          <w:szCs w:val="21"/>
+          <w:lang w:val="en-US"/>
+        </w:rPr>
+        <w:t xml:space="preserve"> </w:t>
+      </w:r>
+      <w:r>
+        <w:rPr>
+          <w:rFonts w:ascii="Times New Roman" w:hAnsi="Times New Roman"/>
+          <w:sz w:val="21"/>
+          <w:szCs w:val="21"/>
+        </w:rPr>
+        <w:t>участие</w:t>
+      </w:r>
+      <w:r>
+        <w:rPr>
+          <w:rFonts w:ascii="Times New Roman" w:hAnsi="Times New Roman"/>
+          <w:sz w:val="21"/>
+          <w:szCs w:val="21"/>
+          <w:lang w:val="en-US"/>
+        </w:rPr>
+        <w:t xml:space="preserve"> </w:t>
+      </w:r>
+      <w:r>
+        <w:rPr>
+          <w:rFonts w:ascii="Times New Roman" w:hAnsi="Times New Roman"/>
+          <w:sz w:val="21"/>
+          <w:szCs w:val="21"/>
+        </w:rPr>
+        <w:t>в</w:t>
+      </w:r>
+      <w:r>
+        <w:rPr>
+          <w:rFonts w:ascii="Times New Roman" w:hAnsi="Times New Roman"/>
+          <w:sz w:val="21"/>
+          <w:szCs w:val="21"/>
+          <w:lang w:val="en-US"/>
+        </w:rPr>
+        <w:t xml:space="preserve"> </w:t>
+      </w:r>
+      <w:r>
+        <w:rPr>
+          <w:rFonts w:ascii="Times New Roman" w:hAnsi="Times New Roman"/>
+          <w:sz w:val="21"/>
+          <w:szCs w:val="21"/>
+        </w:rPr>
+        <w:t>объявленном</w:t>
+      </w:r>
+      <w:r>
+        <w:rPr>
+          <w:rFonts w:ascii="Times New Roman" w:hAnsi="Times New Roman"/>
+          <w:sz w:val="21"/>
+          <w:szCs w:val="21"/>
+          <w:lang w:val="en-US"/>
+        </w:rPr>
+        <w:t xml:space="preserve"> </w:t>
+      </w:r>
+      <w:r>
+        <w:rPr>
+          <w:rFonts w:ascii="Times New Roman" w:hAnsi="Times New Roman"/>
+          <w:sz w:val="21"/>
+          <w:szCs w:val="21"/>
+        </w:rPr>
+        <w:t>Бенефициаром</w:t>
+      </w:r>
+      <w:r>
+        <w:rPr>
+          <w:rFonts w:ascii="Times New Roman" w:hAnsi="Times New Roman"/>
+          <w:sz w:val="21"/>
+          <w:szCs w:val="21"/>
+          <w:lang w:val="en-US"/>
+        </w:rPr>
+        <w:t xml:space="preserve"> </w:t>
+      </w:r>
+      <w:r>
+        <w:rPr>
+          <w:rFonts w:ascii="Times New Roman" w:hAnsi="Times New Roman"/>
+          <w:sz w:val="21"/>
+          <w:szCs w:val="21"/>
+        </w:rPr>
+        <w:t>конкурсе</w:t>
+      </w:r>
+      <w:r>
+        <w:rPr>
+          <w:rFonts w:ascii="Times New Roman" w:hAnsi="Times New Roman"/>
+          <w:sz w:val="21"/>
+          <w:szCs w:val="21"/>
+          <w:lang w:val="en-US"/>
+        </w:rPr>
+        <w:t xml:space="preserve"> </w:t>
+      </w:r>
+      <w:r>
+        <w:rPr>
+          <w:rFonts w:ascii="Times New Roman" w:hAnsi="Times New Roman"/>
+          <w:sz w:val="21"/>
+          <w:szCs w:val="21"/>
+          <w:highlight w:val="yellow"/>
+          <w:lang w:val="en-US"/>
         </w:rPr>
         <w:t>{</w:t>
       </w:r>
@@ -808,6 +1529,7 @@
           <w:sz w:val="21"/>
           <w:szCs w:val="21"/>
           <w:highlight w:val="yellow"/>
+          <w:lang w:val="en-US"/>
         </w:rPr>
         <w:t>_</w:t>
       </w:r>
@@ -819,14 +1541,25 @@
           <w:highlight w:val="yellow"/>
           <w:lang w:val="en-US"/>
         </w:rPr>
-        <w:t>gos</w:t>
-      </w:r>
-      <w:r>
-        <w:rPr>
-          <w:rFonts w:ascii="Times New Roman" w:hAnsi="Times New Roman"/>
-          <w:sz w:val="21"/>
-          <w:szCs w:val="21"/>
-          <w:highlight w:val="yellow"/>
+        <w:t>go</w:t>
+      </w:r>
+      <w:r>
+        <w:rPr>
+          <w:rFonts w:ascii="Times New Roman" w:hAnsi="Times New Roman"/>
+          <w:sz w:val="21"/>
+          <w:szCs w:val="21"/>
+          <w:highlight w:val="yellow"/>
+          <w:lang w:val="en-US"/>
+        </w:rPr>
+        <w:t>s</w:t>
+      </w:r>
+      <w:r>
+        <w:rPr>
+          <w:rFonts w:ascii="Times New Roman" w:hAnsi="Times New Roman"/>
+          <w:sz w:val="21"/>
+          <w:szCs w:val="21"/>
+          <w:highlight w:val="yellow"/>
+          <w:lang w:val="en-US"/>
         </w:rPr>
         <w:t>_</w:t>
       </w:r>
@@ -846,6 +1579,7 @@
           <w:sz w:val="21"/>
           <w:szCs w:val="21"/>
           <w:highlight w:val="yellow"/>
+          <w:lang w:val="en-US"/>
         </w:rPr>
         <w:t>}</w:t>
       </w:r>
@@ -854,15 +1588,34 @@
           <w:rFonts w:ascii="Times New Roman" w:hAnsi="Times New Roman"/>
           <w:sz w:val="21"/>
           <w:szCs w:val="21"/>
-        </w:rPr>
-        <w:t xml:space="preserve"> на </w:t>
-      </w:r>
-      <w:r>
-        <w:rPr>
-          <w:rFonts w:ascii="Times New Roman" w:hAnsi="Times New Roman"/>
-          <w:sz w:val="21"/>
-          <w:szCs w:val="21"/>
-          <w:highlight w:val="yellow"/>
+          <w:lang w:val="en-US"/>
+        </w:rPr>
+        <w:t xml:space="preserve"> </w:t>
+      </w:r>
+      <w:r>
+        <w:rPr>
+          <w:rFonts w:ascii="Times New Roman" w:hAnsi="Times New Roman"/>
+          <w:sz w:val="21"/>
+          <w:szCs w:val="21"/>
+        </w:rPr>
+        <w:t>на</w:t>
+      </w:r>
+      <w:r>
+        <w:rPr>
+          <w:rFonts w:ascii="Times New Roman" w:hAnsi="Times New Roman"/>
+          <w:sz w:val="21"/>
+          <w:szCs w:val="21"/>
+          <w:lang w:val="en-US"/>
+        </w:rPr>
+        <w:t xml:space="preserve"> </w:t>
+      </w:r>
+      <w:r>
+        <w:rPr>
+          <w:rFonts w:ascii="Times New Roman" w:hAnsi="Times New Roman"/>
+          <w:sz w:val="21"/>
+          <w:szCs w:val="21"/>
+          <w:highlight w:val="yellow"/>
+          <w:lang w:val="en-US"/>
         </w:rPr>
         <w:t>{</w:t>
       </w:r>
@@ -882,6 +1635,7 @@
           <w:sz w:val="21"/>
           <w:szCs w:val="21"/>
           <w:highlight w:val="yellow"/>
+          <w:lang w:val="en-US"/>
         </w:rPr>
         <w:t>_</w:t>
       </w:r>
@@ -901,6 +1655,7 @@
           <w:sz w:val="21"/>
           <w:szCs w:val="21"/>
           <w:highlight w:val="yellow"/>
+          <w:lang w:val="en-US"/>
         </w:rPr>
         <w:t>_</w:t>
       </w:r>
@@ -920,6 +1675,7 @@
           <w:sz w:val="21"/>
           <w:szCs w:val="21"/>
           <w:highlight w:val="yellow"/>
+          <w:lang w:val="en-US"/>
         </w:rPr>
         <w:t>}</w:t>
       </w:r>
@@ -928,24 +1684,42 @@
           <w:rFonts w:ascii="Times New Roman" w:hAnsi="Times New Roman"/>
           <w:sz w:val="21"/>
           <w:szCs w:val="21"/>
-        </w:rPr>
-        <w:t xml:space="preserve"> перед </w:t>
-      </w:r>
-      <w:r>
-        <w:rPr>
-          <w:rFonts w:eastAsia="Times New Roman" w:cs="Times New Roman" w:ascii="Times New Roman" w:hAnsi="Times New Roman"/>
+          <w:lang w:val="en-US"/>
+        </w:rPr>
+        <w:t xml:space="preserve"> </w:t>
+      </w:r>
+      <w:r>
+        <w:rPr>
+          <w:rFonts w:ascii="Times New Roman" w:hAnsi="Times New Roman"/>
+          <w:sz w:val="21"/>
+          <w:szCs w:val="21"/>
+        </w:rPr>
+        <w:t>перед</w:t>
+      </w:r>
+      <w:r>
+        <w:rPr>
+          <w:rFonts w:ascii="Times New Roman" w:hAnsi="Times New Roman"/>
+          <w:sz w:val="21"/>
+          <w:szCs w:val="21"/>
+          <w:lang w:val="en-US"/>
+        </w:rPr>
+        <w:t xml:space="preserve"> </w:t>
+      </w:r>
+      <w:r>
+        <w:rPr>
+          <w:rFonts w:ascii="Times New Roman" w:eastAsia="Times New Roman" w:hAnsi="Times New Roman" w:cs="Times New Roman"/>
           <w:b/>
           <w:color w:val="000000"/>
           <w:sz w:val="21"/>
           <w:szCs w:val="21"/>
           <w:highlight w:val="yellow"/>
-          <w:lang w:eastAsia="ru-RU"/>
+          <w:lang w:val="en-US" w:eastAsia="ru-RU"/>
         </w:rPr>
         <w:t>{</w:t>
       </w:r>
       <w:r>
         <w:rPr>
-          <w:rFonts w:eastAsia="Times New Roman" w:cs="Times New Roman" w:ascii="Times New Roman" w:hAnsi="Times New Roman"/>
+          <w:rFonts w:ascii="Times New Roman" w:eastAsia="Times New Roman" w:hAnsi="Times New Roman" w:cs="Times New Roman"/>
           <w:b/>
           <w:color w:val="000000"/>
           <w:sz w:val="21"/>
@@ -957,13 +1731,13 @@
       </w:r>
       <w:r>
         <w:rPr>
-          <w:rFonts w:eastAsia="Times New Roman" w:cs="Times New Roman" w:ascii="Times New Roman" w:hAnsi="Times New Roman"/>
+          <w:rFonts w:ascii="Times New Roman" w:eastAsia="Times New Roman" w:hAnsi="Times New Roman" w:cs="Times New Roman"/>
           <w:b/>
           <w:color w:val="000000"/>
           <w:sz w:val="21"/>
           <w:szCs w:val="21"/>
           <w:highlight w:val="yellow"/>
-          <w:lang w:eastAsia="ru-RU"/>
+          <w:lang w:val="en-US" w:eastAsia="ru-RU"/>
         </w:rPr>
         <w:t>}</w:t>
       </w:r>
@@ -973,6 +1747,7 @@
           <w:b/>
           <w:sz w:val="21"/>
           <w:szCs w:val="21"/>
+          <w:lang w:val="en-US"/>
         </w:rPr>
         <w:t xml:space="preserve">, </w:t>
       </w:r>
@@ -982,7 +1757,33 @@
           <w:sz w:val="21"/>
           <w:szCs w:val="21"/>
         </w:rPr>
-        <w:t xml:space="preserve">юридический адрес: </w:t>
+        <w:t>юридический</w:t>
+      </w:r>
+      <w:r>
+        <w:rPr>
+          <w:rFonts w:ascii="Times New Roman" w:hAnsi="Times New Roman"/>
+          <w:sz w:val="21"/>
+          <w:szCs w:val="21"/>
+          <w:lang w:val="en-US"/>
+        </w:rPr>
+        <w:t xml:space="preserve"> </w:t>
+      </w:r>
+      <w:r>
+        <w:rPr>
+          <w:rFonts w:ascii="Times New Roman" w:hAnsi="Times New Roman"/>
+          <w:sz w:val="21"/>
+          <w:szCs w:val="21"/>
+        </w:rPr>
+        <w:t>адрес</w:t>
+      </w:r>
+      <w:r>
+        <w:rPr>
+          <w:rFonts w:ascii="Times New Roman" w:hAnsi="Times New Roman"/>
+          <w:sz w:val="21"/>
+          <w:szCs w:val="21"/>
+          <w:lang w:val="en-US"/>
+        </w:rPr>
+        <w:t xml:space="preserve">: </w:t>
       </w:r>
       <w:bookmarkStart w:id="1" w:name="_Hlk505352980"/>
       <w:r>
@@ -991,6 +1792,7 @@
           <w:sz w:val="21"/>
           <w:szCs w:val="21"/>
           <w:highlight w:val="yellow"/>
+          <w:lang w:val="en-US"/>
         </w:rPr>
         <w:t>{</w:t>
       </w:r>
@@ -1010,6 +1812,7 @@
           <w:sz w:val="21"/>
           <w:szCs w:val="21"/>
           <w:highlight w:val="yellow"/>
+          <w:lang w:val="en-US"/>
         </w:rPr>
         <w:t>_</w:t>
       </w:r>
@@ -1029,6 +1832,7 @@
           <w:sz w:val="21"/>
           <w:szCs w:val="21"/>
           <w:highlight w:val="yellow"/>
+          <w:lang w:val="en-US"/>
         </w:rPr>
         <w:t>_</w:t>
       </w:r>
@@ -1048,6 +1852,7 @@
           <w:sz w:val="21"/>
           <w:szCs w:val="21"/>
           <w:highlight w:val="yellow"/>
+          <w:lang w:val="en-US"/>
         </w:rPr>
         <w:t>_</w:t>
       </w:r>
@@ -1067,6 +1872,7 @@
           <w:sz w:val="21"/>
           <w:szCs w:val="21"/>
           <w:highlight w:val="yellow"/>
+          <w:lang w:val="en-US"/>
         </w:rPr>
         <w:t>}</w:t>
       </w:r>
@@ -1076,8 +1882,26 @@
           <w:rFonts w:ascii="Times New Roman" w:hAnsi="Times New Roman"/>
           <w:sz w:val="21"/>
           <w:szCs w:val="21"/>
-        </w:rPr>
-        <w:t xml:space="preserve">, ИНН </w:t>
+          <w:lang w:val="en-US"/>
+        </w:rPr>
+        <w:t xml:space="preserve">, </w:t>
+      </w:r>
+      <w:r>
+        <w:rPr>
+          <w:rFonts w:ascii="Times New Roman" w:hAnsi="Times New Roman"/>
+          <w:sz w:val="21"/>
+          <w:szCs w:val="21"/>
+        </w:rPr>
+        <w:t>ИНН</w:t>
+      </w:r>
+      <w:r>
+        <w:rPr>
+          <w:rFonts w:ascii="Times New Roman" w:hAnsi="Times New Roman"/>
+          <w:sz w:val="21"/>
+          <w:szCs w:val="21"/>
+          <w:lang w:val="en-US"/>
+        </w:rPr>
+        <w:t xml:space="preserve"> </w:t>
       </w:r>
       <w:bookmarkStart w:id="2" w:name="_Hlk505352989"/>
       <w:r>
@@ -1086,6 +1910,7 @@
           <w:sz w:val="21"/>
           <w:szCs w:val="21"/>
           <w:highlight w:val="yellow"/>
+          <w:lang w:val="en-US"/>
         </w:rPr>
         <w:t>{</w:t>
       </w:r>
@@ -1105,6 +1930,7 @@
           <w:sz w:val="21"/>
           <w:szCs w:val="21"/>
           <w:highlight w:val="yellow"/>
+          <w:lang w:val="en-US"/>
         </w:rPr>
         <w:t>_</w:t>
       </w:r>
@@ -1124,6 +1950,7 @@
           <w:sz w:val="21"/>
           <w:szCs w:val="21"/>
           <w:highlight w:val="yellow"/>
+          <w:lang w:val="en-US"/>
         </w:rPr>
         <w:t>_</w:t>
       </w:r>
@@ -1143,6 +1970,7 @@
           <w:sz w:val="21"/>
           <w:szCs w:val="21"/>
           <w:highlight w:val="yellow"/>
+          <w:lang w:val="en-US"/>
         </w:rPr>
         <w:t>}</w:t>
       </w:r>
@@ -1152,8 +1980,51 @@
           <w:rFonts w:ascii="Times New Roman" w:hAnsi="Times New Roman"/>
           <w:sz w:val="21"/>
           <w:szCs w:val="21"/>
-        </w:rPr>
-        <w:t>, именуемый в дальнейшем</w:t>
+          <w:lang w:val="en-US"/>
+        </w:rPr>
+        <w:t xml:space="preserve">, </w:t>
+      </w:r>
+      <w:r>
+        <w:rPr>
+          <w:rFonts w:ascii="Times New Roman" w:hAnsi="Times New Roman"/>
+          <w:sz w:val="21"/>
+          <w:szCs w:val="21"/>
+        </w:rPr>
+        <w:t>именуемый</w:t>
+      </w:r>
+      <w:r>
+        <w:rPr>
+          <w:rFonts w:ascii="Times New Roman" w:hAnsi="Times New Roman"/>
+          <w:sz w:val="21"/>
+          <w:szCs w:val="21"/>
+          <w:lang w:val="en-US"/>
+        </w:rPr>
+        <w:t xml:space="preserve"> </w:t>
+      </w:r>
+      <w:r>
+        <w:rPr>
+          <w:rFonts w:ascii="Times New Roman" w:hAnsi="Times New Roman"/>
+          <w:sz w:val="21"/>
+          <w:szCs w:val="21"/>
+        </w:rPr>
+        <w:t>в</w:t>
+      </w:r>
+      <w:r>
+        <w:rPr>
+          <w:rFonts w:ascii="Times New Roman" w:hAnsi="Times New Roman"/>
+          <w:sz w:val="21"/>
+          <w:szCs w:val="21"/>
+          <w:lang w:val="en-US"/>
+        </w:rPr>
+        <w:t xml:space="preserve"> </w:t>
+      </w:r>
+      <w:r>
+        <w:rPr>
+          <w:rFonts w:ascii="Times New Roman" w:hAnsi="Times New Roman"/>
+          <w:sz w:val="21"/>
+          <w:szCs w:val="21"/>
+        </w:rPr>
+        <w:t>дальнейшем</w:t>
       </w:r>
       <w:r>
         <w:rPr>
@@ -1161,22 +2032,40 @@
           <w:b/>
           <w:sz w:val="21"/>
           <w:szCs w:val="21"/>
-        </w:rPr>
-        <w:t xml:space="preserve"> «Бенефициар»</w:t>
+          <w:lang w:val="en-US"/>
+        </w:rPr>
+        <w:t xml:space="preserve"> «</w:t>
+      </w:r>
+      <w:r>
+        <w:rPr>
+          <w:rFonts w:ascii="Times New Roman" w:hAnsi="Times New Roman"/>
+          <w:b/>
+          <w:sz w:val="21"/>
+          <w:szCs w:val="21"/>
+        </w:rPr>
+        <w:t>Бенефициар</w:t>
+      </w:r>
+      <w:r>
+        <w:rPr>
+          <w:rFonts w:ascii="Times New Roman" w:hAnsi="Times New Roman"/>
+          <w:b/>
+          <w:sz w:val="21"/>
+          <w:szCs w:val="21"/>
+          <w:lang w:val="en-US"/>
+        </w:rPr>
+        <w:t>»</w:t>
       </w:r>
     </w:p>
     <w:p>
       <w:pPr>
-        <w:pStyle w:val="ListParagraph"/>
+        <w:pStyle w:val="ab"/>
         <w:numPr>
           <w:ilvl w:val="0"/>
           <w:numId w:val="1"/>
         </w:numPr>
-        <w:spacing w:lineRule="exact" w:line="240" w:before="0" w:after="0"/>
+        <w:spacing w:after="0" w:line="240" w:lineRule="exact"/>
         <w:ind w:left="0" w:firstLine="426"/>
-        <w:contextualSpacing/>
         <w:jc w:val="both"/>
-        <w:rPr/>
       </w:pPr>
       <w:r>
         <w:rPr>
@@ -1317,63 +2206,75 @@
           <w:sz w:val="21"/>
           <w:szCs w:val="21"/>
         </w:rPr>
-        <w:t xml:space="preserve">, в случае ненадлежащего выполнения и/или невыполнения Принципалом обязательств, в обеспечение которых выдана настоящая банковская гарантия (далее – Гарантия). </w:t>
+        <w:t>, в случае ненадлежащего выполнения и/или невыполнения Принципалом обязательств, в обеспечение которых выдан</w:t>
+      </w:r>
+      <w:r>
+        <w:rPr>
+          <w:rFonts w:ascii="Times New Roman" w:hAnsi="Times New Roman"/>
+          <w:sz w:val="21"/>
+          <w:szCs w:val="21"/>
+        </w:rPr>
+        <w:t xml:space="preserve">а настоящая банковская гарантия (далее – Гарантия). </w:t>
       </w:r>
     </w:p>
     <w:p>
       <w:pPr>
-        <w:pStyle w:val="ListParagraph"/>
+        <w:pStyle w:val="ab"/>
         <w:numPr>
           <w:ilvl w:val="0"/>
           <w:numId w:val="1"/>
         </w:numPr>
-        <w:spacing w:lineRule="exact" w:line="240" w:before="0" w:after="0"/>
+        <w:spacing w:after="0" w:line="240" w:lineRule="exact"/>
         <w:ind w:left="0" w:firstLine="426"/>
-        <w:contextualSpacing/>
         <w:jc w:val="both"/>
         <w:rPr>
           <w:rFonts w:ascii="Times New Roman" w:hAnsi="Times New Roman"/>
           <w:b/>
-          <w:b/>
-          <w:sz w:val="21"/>
-          <w:szCs w:val="21"/>
-        </w:rPr>
-      </w:pPr>
-      <w:r>
-        <w:rPr>
-          <w:rFonts w:ascii="Times New Roman" w:hAnsi="Times New Roman"/>
-          <w:sz w:val="21"/>
-          <w:szCs w:val="21"/>
-        </w:rPr>
-        <w:t>Гарант обязуется не позднее 5 (Пяти) рабочих дней с даты получения письменного требования Бенефициара, содержащего указание на то, в чем состоит нарушение Принципалом обязательств, в обеспечение которых выдана Гарантия, и документов, указанных в п.7 Гарантии, удовлетворить либо отказать в удовлетворении данного требования при наличии оснований для отказа.</w:t>
+          <w:sz w:val="21"/>
+          <w:szCs w:val="21"/>
+        </w:rPr>
+      </w:pPr>
+      <w:r>
+        <w:rPr>
+          <w:rFonts w:ascii="Times New Roman" w:hAnsi="Times New Roman"/>
+          <w:sz w:val="21"/>
+          <w:szCs w:val="21"/>
+        </w:rPr>
+        <w:t xml:space="preserve">Гарант обязуется не позднее 5 (Пяти) рабочих дней с даты получения письменного требования Бенефициара, содержащего указание на то, в чем состоит нарушение Принципалом обязательств, в обеспечение которых </w:t>
+      </w:r>
+      <w:r>
+        <w:rPr>
+          <w:rFonts w:ascii="Times New Roman" w:hAnsi="Times New Roman"/>
+          <w:sz w:val="21"/>
+          <w:szCs w:val="21"/>
+        </w:rPr>
+        <w:t>выдана Гарантия, и документов, указанных в п.7 Гарантии, удовлетворить либо отказать в удовлетворении данного требования при наличии оснований для отказа.</w:t>
       </w:r>
     </w:p>
     <w:p>
       <w:pPr>
-        <w:pStyle w:val="ListParagraph"/>
+        <w:pStyle w:val="ab"/>
         <w:numPr>
           <w:ilvl w:val="0"/>
           <w:numId w:val="1"/>
         </w:numPr>
-        <w:spacing w:lineRule="exact" w:line="240" w:before="0" w:after="0"/>
+        <w:spacing w:after="0" w:line="240" w:lineRule="exact"/>
         <w:ind w:left="0" w:firstLine="426"/>
-        <w:contextualSpacing/>
         <w:jc w:val="both"/>
         <w:rPr>
           <w:rFonts w:ascii="Times New Roman" w:hAnsi="Times New Roman"/>
           <w:b/>
+          <w:sz w:val="21"/>
+          <w:szCs w:val="21"/>
+        </w:rPr>
+      </w:pPr>
+      <w:r>
+        <w:rPr>
+          <w:rFonts w:ascii="Times New Roman" w:hAnsi="Times New Roman"/>
           <w:b/>
           <w:sz w:val="21"/>
           <w:szCs w:val="21"/>
         </w:rPr>
-      </w:pPr>
-      <w:r>
-        <w:rPr>
-          <w:rFonts w:ascii="Times New Roman" w:hAnsi="Times New Roman"/>
-          <w:b/>
-          <w:sz w:val="21"/>
-          <w:szCs w:val="21"/>
-        </w:rPr>
         <w:t xml:space="preserve"> </w:t>
       </w:r>
       <w:r>
@@ -1383,31 +2284,38 @@
           <w:szCs w:val="21"/>
           <w:lang w:eastAsia="ru-RU"/>
         </w:rPr>
-        <w:t>Бенефициар имеет безусловное право на истребование суммы банковской гарантии полностью или частично в случае неисполнения и/или ненадлежащего исполнения Принципалом своих обязательств по вышеуказанному Договору в предусмотренные сроки и/или расторжения Договора.</w:t>
+        <w:t xml:space="preserve">Бенефициар имеет безусловное право на истребование суммы банковской гарантии полностью или частично </w:t>
+      </w:r>
+      <w:r>
+        <w:rPr>
+          <w:rFonts w:ascii="Times New Roman" w:hAnsi="Times New Roman"/>
+          <w:sz w:val="21"/>
+          <w:szCs w:val="21"/>
+          <w:lang w:eastAsia="ru-RU"/>
+        </w:rPr>
+        <w:t>в случае неисполнения и/или ненадлежащего исполнения Принципалом своих обязательств по вышеуказанному Договору в предусмотренные сроки и/или расторжения Договора.</w:t>
       </w:r>
     </w:p>
     <w:p>
       <w:pPr>
-        <w:pStyle w:val="ListParagraph"/>
+        <w:pStyle w:val="ab"/>
         <w:numPr>
           <w:ilvl w:val="0"/>
           <w:numId w:val="1"/>
         </w:numPr>
-        <w:spacing w:lineRule="exact" w:line="240" w:before="0" w:after="0"/>
+        <w:spacing w:after="0" w:line="240" w:lineRule="exact"/>
         <w:ind w:left="0" w:firstLine="426"/>
-        <w:contextualSpacing/>
         <w:jc w:val="both"/>
         <w:rPr>
           <w:rFonts w:ascii="Times New Roman" w:hAnsi="Times New Roman"/>
           <w:b/>
-          <w:b/>
-          <w:sz w:val="21"/>
-          <w:szCs w:val="21"/>
-        </w:rPr>
-      </w:pPr>
-      <w:r>
-        <w:rPr>
-          <w:rFonts w:eastAsia="Times New Roman" w:ascii="Times New Roman" w:hAnsi="Times New Roman"/>
+          <w:sz w:val="21"/>
+          <w:szCs w:val="21"/>
+        </w:rPr>
+      </w:pPr>
+      <w:r>
+        <w:rPr>
+          <w:rFonts w:ascii="Times New Roman" w:eastAsia="Times New Roman" w:hAnsi="Times New Roman"/>
           <w:sz w:val="21"/>
           <w:szCs w:val="21"/>
           <w:lang w:eastAsia="ru-RU"/>
@@ -1420,11 +2328,19 @@
           <w:sz w:val="21"/>
           <w:szCs w:val="21"/>
         </w:rPr>
-        <w:t xml:space="preserve">,  в том числе </w:t>
-      </w:r>
-      <w:r>
-        <w:rPr>
-          <w:rFonts w:eastAsia="Times New Roman" w:ascii="Times New Roman" w:hAnsi="Times New Roman"/>
+        <w:t>,  в том</w:t>
+      </w:r>
+      <w:r>
+        <w:rPr>
+          <w:rFonts w:ascii="Times New Roman" w:hAnsi="Times New Roman"/>
+          <w:sz w:val="21"/>
+          <w:szCs w:val="21"/>
+        </w:rPr>
+        <w:t xml:space="preserve"> числе </w:t>
+      </w:r>
+      <w:r>
+        <w:rPr>
+          <w:rFonts w:ascii="Times New Roman" w:eastAsia="Times New Roman" w:hAnsi="Times New Roman"/>
           <w:sz w:val="21"/>
           <w:szCs w:val="21"/>
           <w:lang w:eastAsia="ru-RU"/>
@@ -1434,59 +2350,80 @@
     </w:p>
     <w:p>
       <w:pPr>
-        <w:pStyle w:val="ListParagraph"/>
+        <w:pStyle w:val="ab"/>
         <w:numPr>
           <w:ilvl w:val="0"/>
           <w:numId w:val="1"/>
         </w:numPr>
-        <w:spacing w:lineRule="exact" w:line="240" w:before="0" w:after="0"/>
+        <w:spacing w:after="0" w:line="240" w:lineRule="exact"/>
         <w:ind w:left="0" w:firstLine="426"/>
-        <w:contextualSpacing/>
         <w:jc w:val="both"/>
         <w:rPr>
           <w:rFonts w:ascii="Times New Roman" w:hAnsi="Times New Roman"/>
           <w:b/>
-          <w:b/>
-          <w:sz w:val="21"/>
-          <w:szCs w:val="21"/>
-        </w:rPr>
-      </w:pPr>
-      <w:r>
-        <w:rPr>
-          <w:rFonts w:eastAsia="Times New Roman" w:ascii="Times New Roman" w:hAnsi="Times New Roman"/>
+          <w:sz w:val="21"/>
+          <w:szCs w:val="21"/>
+        </w:rPr>
+      </w:pPr>
+      <w:r>
+        <w:rPr>
+          <w:rFonts w:ascii="Times New Roman" w:eastAsia="Times New Roman" w:hAnsi="Times New Roman"/>
           <w:sz w:val="21"/>
           <w:szCs w:val="21"/>
           <w:lang w:eastAsia="ru-RU"/>
         </w:rPr>
-        <w:t>Обязательства Гаранта перед Бенефициаром по настоящей банковской гарантии ограничены суммой, указанной в п. 2 Гарантии и уменьшаются по мере осуществления Гарантом платежей по Гарантии.</w:t>
+        <w:t>Обязательства Га</w:t>
+      </w:r>
+      <w:r>
+        <w:rPr>
+          <w:rFonts w:ascii="Times New Roman" w:eastAsia="Times New Roman" w:hAnsi="Times New Roman"/>
+          <w:sz w:val="21"/>
+          <w:szCs w:val="21"/>
+          <w:lang w:eastAsia="ru-RU"/>
+        </w:rPr>
+        <w:t>ранта перед Бенефициаром по настоящей банковской гарантии ограничены суммой, указанной в п. 2 Гарантии и уменьшаются по мере осуществления Гарантом платежей по Гарантии.</w:t>
       </w:r>
     </w:p>
     <w:p>
       <w:pPr>
-        <w:pStyle w:val="ListParagraph"/>
+        <w:pStyle w:val="ab"/>
         <w:numPr>
           <w:ilvl w:val="0"/>
           <w:numId w:val="1"/>
         </w:numPr>
-        <w:spacing w:lineRule="exact" w:line="240" w:before="0" w:after="0"/>
+        <w:spacing w:after="0" w:line="240" w:lineRule="exact"/>
         <w:ind w:left="0" w:firstLine="426"/>
-        <w:contextualSpacing/>
         <w:jc w:val="both"/>
         <w:rPr>
           <w:rFonts w:ascii="Times New Roman" w:hAnsi="Times New Roman"/>
           <w:b/>
-          <w:b/>
-          <w:sz w:val="21"/>
-          <w:szCs w:val="21"/>
-        </w:rPr>
-      </w:pPr>
-      <w:r>
-        <w:rPr>
-          <w:rFonts w:ascii="Times New Roman" w:hAnsi="Times New Roman"/>
-          <w:sz w:val="21"/>
-          <w:szCs w:val="21"/>
-        </w:rPr>
-        <w:t>Требование Бенефициара об уплате денежной суммы по Гарантии должно быть подписано уполномоченным лицом Бенефициара, скреплено печатью Бенефициара и представлено Гаранту в письменной форме, с приложением:  расчета суммы, включаемой в требование по Гарантии; документов, подтверждающих полномочия уполномоченного лица Бенефициара, подписавшего требование,</w:t>
+          <w:sz w:val="21"/>
+          <w:szCs w:val="21"/>
+        </w:rPr>
+      </w:pPr>
+      <w:r>
+        <w:rPr>
+          <w:rFonts w:ascii="Times New Roman" w:hAnsi="Times New Roman"/>
+          <w:sz w:val="21"/>
+          <w:szCs w:val="21"/>
+        </w:rPr>
+        <w:t>Требование Бенефициара об уплате денежной суммы по Гарантии должно быть подписано упол</w:t>
+      </w:r>
+      <w:r>
+        <w:rPr>
+          <w:rFonts w:ascii="Times New Roman" w:hAnsi="Times New Roman"/>
+          <w:sz w:val="21"/>
+          <w:szCs w:val="21"/>
+        </w:rPr>
+        <w:t xml:space="preserve">номоченным лицом Бенефициара, скреплено печатью Бенефициара и представлено Гаранту в письменной форме, с приложением:  расчета суммы, включаемой в требование по Гарантии; документов, подтверждающих полномочия уполномоченного лица Бенефициара, подписавшего </w:t>
+      </w:r>
+      <w:r>
+        <w:rPr>
+          <w:rFonts w:ascii="Times New Roman" w:hAnsi="Times New Roman"/>
+          <w:sz w:val="21"/>
+          <w:szCs w:val="21"/>
+        </w:rPr>
+        <w:t>требование,</w:t>
       </w:r>
       <w:r>
         <w:rPr>
@@ -1503,7 +2440,15 @@
           <w:sz w:val="21"/>
           <w:szCs w:val="21"/>
         </w:rPr>
-        <w:t xml:space="preserve">а также лица, подписавшего (заверившего) иные документы, приложенные к требованию (решение об избрании, приказ о назначении, доверенность); платежного поручения, подтверждающего перечисление Бенефициаром аванса Принципалу, с отметкой банка Бенефициара либо органа Федерального казначейства об исполнении (если выплата аванса предусмотрена Договором, а требование по Гарантии предъявлено в случае ненадлежащего исполнения Принципалом обязательств по возврату аванса); </w:t>
+        <w:t>а также лица, подписавшего (заверившего) иные документы, приложенные к требованию (решение об избрании, приказ о назначении, доверенность); платежного поручения, подтверждающего перечисление Бенефициаром аванса Принципалу, с отметкой банка Бене</w:t>
+      </w:r>
+      <w:r>
+        <w:rPr>
+          <w:rFonts w:ascii="Times New Roman" w:hAnsi="Times New Roman"/>
+          <w:sz w:val="21"/>
+          <w:szCs w:val="21"/>
+        </w:rPr>
+        <w:t xml:space="preserve">фициара либо органа Федерального казначейства об исполнении (если выплата аванса предусмотрена Договором, а требование по Гарантии предъявлено в случае ненадлежащего исполнения Принципалом обязательств по возврату аванса); </w:t>
       </w:r>
       <w:r>
         <w:rPr>
@@ -1512,7 +2457,16 @@
           <w:sz w:val="21"/>
           <w:szCs w:val="21"/>
         </w:rPr>
-        <w:t>документа, подтверждающего факт наступления гарантийного случая в соответствии с условиями Контракта (если требование по Гарантии предъявлено в случае ненадлежащего исполнения Принципалом обязательств в период действия гарантийного срока)</w:t>
+        <w:t>документа, подтверждающего факт н</w:t>
+      </w:r>
+      <w:r>
+        <w:rPr>
+          <w:rFonts w:ascii="Times New Roman" w:hAnsi="Times New Roman"/>
+          <w:bCs/>
+          <w:sz w:val="21"/>
+          <w:szCs w:val="21"/>
+        </w:rPr>
+        <w:t>аступления гарантийного случая в соответствии с условиями Контракта (если требование по Гарантии предъявлено в случае ненадлежащего исполнения Принципалом обязательств в период действия гарантийного срока)</w:t>
       </w:r>
       <w:r>
         <w:rPr>
@@ -1525,14 +2479,13 @@
     </w:p>
     <w:p>
       <w:pPr>
-        <w:pStyle w:val="ListParagraph"/>
+        <w:pStyle w:val="ab"/>
         <w:numPr>
           <w:ilvl w:val="0"/>
           <w:numId w:val="1"/>
         </w:numPr>
-        <w:spacing w:lineRule="auto" w:line="240" w:before="0" w:after="0"/>
+        <w:spacing w:after="0" w:line="240" w:lineRule="auto"/>
         <w:ind w:left="0" w:firstLine="426"/>
-        <w:contextualSpacing/>
         <w:jc w:val="both"/>
         <w:rPr>
           <w:rFonts w:ascii="Times New Roman" w:hAnsi="Times New Roman"/>
@@ -1546,46 +2499,59 @@
           <w:sz w:val="21"/>
           <w:szCs w:val="21"/>
         </w:rPr>
-        <w:t>Требование Бенефициара об уплате денежной суммы по Гарантии должно быть представлено Гаранту до истечения срока действия Гарантии по адресу: 121069, г. Москва, ул. Садовая - Кудринская, д. 2/62, стр. 4, с приложением документов, указанных в п. 7 Гарантии.</w:t>
+        <w:t xml:space="preserve">Требование Бенефициара об уплате денежной суммы </w:t>
+      </w:r>
+      <w:r>
+        <w:rPr>
+          <w:rFonts w:ascii="Times New Roman" w:hAnsi="Times New Roman"/>
+          <w:sz w:val="21"/>
+          <w:szCs w:val="21"/>
+        </w:rPr>
+        <w:t>по Гарантии должно быть представлено Гаранту до истечения срока действия Гарантии по адресу: 121069, г. Москва, ул. Садовая - Кудринская, д. 2/62, стр. 4, с приложением документов, указанных в п. 7 Гарантии.</w:t>
       </w:r>
     </w:p>
     <w:p>
       <w:pPr>
-        <w:pStyle w:val="ListParagraph"/>
+        <w:pStyle w:val="ab"/>
         <w:numPr>
           <w:ilvl w:val="0"/>
           <w:numId w:val="1"/>
         </w:numPr>
-        <w:spacing w:lineRule="exact" w:line="240" w:before="0" w:after="0"/>
+        <w:spacing w:after="0" w:line="240" w:lineRule="exact"/>
         <w:ind w:left="0" w:firstLine="426"/>
-        <w:contextualSpacing/>
         <w:jc w:val="both"/>
         <w:rPr>
           <w:rFonts w:ascii="Times New Roman" w:hAnsi="Times New Roman"/>
           <w:b/>
-          <w:b/>
-          <w:sz w:val="21"/>
-          <w:szCs w:val="21"/>
-        </w:rPr>
-      </w:pPr>
-      <w:r>
-        <w:rPr>
-          <w:rFonts w:ascii="Times New Roman" w:hAnsi="Times New Roman"/>
-          <w:sz w:val="21"/>
-          <w:szCs w:val="21"/>
-        </w:rPr>
-        <w:t>Гарант отказывает в удовлетворении требований Бенефициара, если:</w:t>
+          <w:sz w:val="21"/>
+          <w:szCs w:val="21"/>
+        </w:rPr>
+      </w:pPr>
+      <w:r>
+        <w:rPr>
+          <w:rFonts w:ascii="Times New Roman" w:hAnsi="Times New Roman"/>
+          <w:sz w:val="21"/>
+          <w:szCs w:val="21"/>
+        </w:rPr>
+        <w:t>Гарант отказывает в удовлетворении требований Бе</w:t>
+      </w:r>
+      <w:r>
+        <w:rPr>
+          <w:rFonts w:ascii="Times New Roman" w:hAnsi="Times New Roman"/>
+          <w:sz w:val="21"/>
+          <w:szCs w:val="21"/>
+        </w:rPr>
+        <w:t>нефициара, если:</w:t>
       </w:r>
     </w:p>
     <w:p>
       <w:pPr>
-        <w:pStyle w:val="ListParagraph"/>
+        <w:pStyle w:val="ab"/>
         <w:numPr>
           <w:ilvl w:val="0"/>
           <w:numId w:val="2"/>
         </w:numPr>
-        <w:spacing w:lineRule="auto" w:line="240" w:before="0" w:after="0"/>
-        <w:contextualSpacing/>
+        <w:spacing w:after="0" w:line="240" w:lineRule="auto"/>
         <w:jc w:val="both"/>
         <w:rPr>
           <w:rFonts w:ascii="Times New Roman" w:hAnsi="Times New Roman"/>
@@ -1604,13 +2570,12 @@
     </w:p>
     <w:p>
       <w:pPr>
-        <w:pStyle w:val="ListParagraph"/>
+        <w:pStyle w:val="ab"/>
         <w:numPr>
           <w:ilvl w:val="0"/>
           <w:numId w:val="2"/>
         </w:numPr>
-        <w:spacing w:lineRule="auto" w:line="240" w:before="0" w:after="0"/>
-        <w:contextualSpacing/>
+        <w:spacing w:after="0" w:line="240" w:lineRule="auto"/>
         <w:jc w:val="both"/>
         <w:rPr>
           <w:rFonts w:ascii="Times New Roman" w:hAnsi="Times New Roman"/>
@@ -1629,30 +2594,28 @@
     </w:p>
     <w:p>
       <w:pPr>
-        <w:pStyle w:val="ListParagraph"/>
+        <w:pStyle w:val="ab"/>
         <w:numPr>
           <w:ilvl w:val="0"/>
           <w:numId w:val="1"/>
         </w:numPr>
-        <w:spacing w:lineRule="exact" w:line="240" w:before="0" w:after="0"/>
+        <w:spacing w:after="0" w:line="240" w:lineRule="exact"/>
         <w:ind w:left="0" w:firstLine="426"/>
-        <w:contextualSpacing/>
         <w:jc w:val="both"/>
         <w:rPr>
           <w:rFonts w:ascii="Times New Roman" w:hAnsi="Times New Roman"/>
           <w:b/>
+          <w:sz w:val="21"/>
+          <w:szCs w:val="21"/>
+        </w:rPr>
+      </w:pPr>
+      <w:r>
+        <w:rPr>
+          <w:rFonts w:ascii="Times New Roman" w:hAnsi="Times New Roman"/>
           <w:b/>
           <w:sz w:val="21"/>
           <w:szCs w:val="21"/>
         </w:rPr>
-      </w:pPr>
-      <w:r>
-        <w:rPr>
-          <w:rFonts w:ascii="Times New Roman" w:hAnsi="Times New Roman"/>
-          <w:b/>
-          <w:sz w:val="21"/>
-          <w:szCs w:val="21"/>
-        </w:rPr>
         <w:t xml:space="preserve"> </w:t>
       </w:r>
       <w:r>
@@ -1661,19 +2624,26 @@
           <w:sz w:val="21"/>
           <w:szCs w:val="21"/>
         </w:rPr>
-        <w:t>Обязательство Гаранта перед Бенефициаром считается надлежаще исполненным с момента фактического поступления денежных сумм на счет, на котором в соответствии с законодательством Российской Федерации учитываются операции со средствами, постапающими Бенефициару.</w:t>
+        <w:t>Обязательство Гаранта перед Бенефициаром считается надлежаще исполненным с момента фактич</w:t>
+      </w:r>
+      <w:r>
+        <w:rPr>
+          <w:rFonts w:ascii="Times New Roman" w:hAnsi="Times New Roman"/>
+          <w:sz w:val="21"/>
+          <w:szCs w:val="21"/>
+        </w:rPr>
+        <w:t>еского поступления денежных сумм на счет, на котором в соответствии с законодательством Российской Федерации учитываются операции со средствами, постапающими Бенефициару.</w:t>
       </w:r>
     </w:p>
     <w:p>
       <w:pPr>
-        <w:pStyle w:val="ListParagraph"/>
+        <w:pStyle w:val="ab"/>
         <w:numPr>
           <w:ilvl w:val="0"/>
           <w:numId w:val="1"/>
         </w:numPr>
-        <w:spacing w:lineRule="exact" w:line="240" w:before="0" w:after="0"/>
+        <w:spacing w:after="0" w:line="240" w:lineRule="exact"/>
         <w:ind w:left="0" w:firstLine="426"/>
-        <w:contextualSpacing/>
         <w:jc w:val="both"/>
         <w:rPr>
           <w:rFonts w:ascii="Times New Roman" w:hAnsi="Times New Roman"/>
@@ -1687,19 +2657,26 @@
           <w:sz w:val="21"/>
           <w:szCs w:val="21"/>
         </w:rPr>
-        <w:t>Расходы, возникающие в связи с перечислением денежных средств Гарантом по Гарантии, несет Гарант.</w:t>
+        <w:t>Расходы, возникающие в связи с перечислением денежных средств Гарантом по Гарантии, н</w:t>
+      </w:r>
+      <w:r>
+        <w:rPr>
+          <w:rFonts w:ascii="Times New Roman" w:hAnsi="Times New Roman"/>
+          <w:sz w:val="21"/>
+          <w:szCs w:val="21"/>
+        </w:rPr>
+        <w:t>есет Гарант.</w:t>
       </w:r>
     </w:p>
     <w:p>
       <w:pPr>
-        <w:pStyle w:val="ListParagraph"/>
+        <w:pStyle w:val="ab"/>
         <w:numPr>
           <w:ilvl w:val="0"/>
           <w:numId w:val="1"/>
         </w:numPr>
-        <w:spacing w:lineRule="exact" w:line="240" w:before="0" w:after="0"/>
+        <w:spacing w:after="0" w:line="240" w:lineRule="exact"/>
         <w:ind w:left="0" w:firstLine="426"/>
-        <w:contextualSpacing/>
         <w:jc w:val="both"/>
         <w:rPr>
           <w:rFonts w:ascii="Times New Roman" w:hAnsi="Times New Roman"/>
@@ -1713,19 +2690,27 @@
           <w:sz w:val="21"/>
           <w:szCs w:val="21"/>
         </w:rPr>
-        <w:t>В случае неисполнения Требования об уплате по Гарантии в установленный срок Гарант обязуется уплатить Бенефициару неустойку (пени) в размере 0,1 (ноль  целых одна десятая) процента от суммы, подлежащей уплате за каждый календарный день просрочки, начиная со дня, следующего за днем истечения установленного Гарантией срока оплаты, указанного в п. 3 Гарантии, по день фактического поступления денежных средств на счет Бенефициара.</w:t>
+        <w:lastRenderedPageBreak/>
+        <w:t>В случае неисполнения Требования об уплате по Гарантии в установленный срок Гарант обязуется уплатить Бенефициару неустойку (пени) в размере 0,1 (ноль  целых одна десятая) процента от суммы, подлежащей уплате за каждый календарный день просроч</w:t>
+      </w:r>
+      <w:r>
+        <w:rPr>
+          <w:rFonts w:ascii="Times New Roman" w:hAnsi="Times New Roman"/>
+          <w:sz w:val="21"/>
+          <w:szCs w:val="21"/>
+        </w:rPr>
+        <w:t>ки, начиная со дня, следующего за днем истечения установленного Гарантией срока оплаты, указанного в п. 3 Гарантии, по день фактического поступления денежных средств на счет Бенефициара.</w:t>
       </w:r>
     </w:p>
     <w:p>
       <w:pPr>
-        <w:pStyle w:val="ListParagraph"/>
+        <w:pStyle w:val="ab"/>
         <w:numPr>
           <w:ilvl w:val="0"/>
           <w:numId w:val="1"/>
         </w:numPr>
-        <w:spacing w:lineRule="exact" w:line="240" w:before="0" w:after="0"/>
+        <w:spacing w:after="0" w:line="240" w:lineRule="exact"/>
         <w:ind w:left="0" w:firstLine="426"/>
-        <w:contextualSpacing/>
         <w:jc w:val="both"/>
         <w:rPr>
           <w:rFonts w:ascii="Times New Roman" w:hAnsi="Times New Roman"/>
@@ -1739,19 +2724,26 @@
           <w:sz w:val="21"/>
           <w:szCs w:val="21"/>
         </w:rPr>
-        <w:t>Никакие изменения и дополнения, вносимые в Договор, не освобождают Гаранта от обязательств по Гарантии.</w:t>
+        <w:t xml:space="preserve">Никакие изменения и дополнения, вносимые в Договор, не освобождают </w:t>
+      </w:r>
+      <w:r>
+        <w:rPr>
+          <w:rFonts w:ascii="Times New Roman" w:hAnsi="Times New Roman"/>
+          <w:sz w:val="21"/>
+          <w:szCs w:val="21"/>
+        </w:rPr>
+        <w:t>Гаранта от обязательств по Гарантии.</w:t>
       </w:r>
     </w:p>
     <w:p>
       <w:pPr>
-        <w:pStyle w:val="ListParagraph"/>
+        <w:pStyle w:val="ab"/>
         <w:numPr>
           <w:ilvl w:val="0"/>
           <w:numId w:val="1"/>
         </w:numPr>
-        <w:spacing w:lineRule="exact" w:line="240" w:before="0" w:after="0"/>
+        <w:spacing w:after="0" w:line="240" w:lineRule="exact"/>
         <w:ind w:left="0" w:firstLine="426"/>
-        <w:contextualSpacing/>
         <w:jc w:val="both"/>
         <w:rPr>
           <w:rFonts w:ascii="Times New Roman" w:hAnsi="Times New Roman"/>
@@ -1770,14 +2762,13 @@
     </w:p>
     <w:p>
       <w:pPr>
-        <w:pStyle w:val="ListParagraph"/>
+        <w:pStyle w:val="ab"/>
         <w:numPr>
           <w:ilvl w:val="0"/>
           <w:numId w:val="1"/>
         </w:numPr>
-        <w:spacing w:lineRule="exact" w:line="240" w:before="0" w:after="0"/>
+        <w:spacing w:after="0" w:line="240" w:lineRule="exact"/>
         <w:ind w:left="0" w:firstLine="426"/>
-        <w:contextualSpacing/>
         <w:jc w:val="both"/>
         <w:rPr>
           <w:rFonts w:ascii="Times New Roman" w:hAnsi="Times New Roman"/>
@@ -1791,19 +2782,26 @@
           <w:sz w:val="21"/>
           <w:szCs w:val="21"/>
         </w:rPr>
-        <w:t>Бенефициар вправе передать право требования по Гарантии при перемене Бенефициара (Заказчика) в случаях, предусмотренных законодательством Российской Федерации, с предварительным извещением об этом Гаранта.</w:t>
+        <w:t>Бенефициар вправе передать право требования по Гарантии при перемене Бенефициара (Заказчика) в случаях, предусмотренных законодате</w:t>
+      </w:r>
+      <w:r>
+        <w:rPr>
+          <w:rFonts w:ascii="Times New Roman" w:hAnsi="Times New Roman"/>
+          <w:sz w:val="21"/>
+          <w:szCs w:val="21"/>
+        </w:rPr>
+        <w:t>льством Российской Федерации, с предварительным извещением об этом Гаранта.</w:t>
       </w:r>
     </w:p>
     <w:p>
       <w:pPr>
-        <w:pStyle w:val="ListParagraph"/>
+        <w:pStyle w:val="ab"/>
         <w:numPr>
           <w:ilvl w:val="0"/>
           <w:numId w:val="1"/>
         </w:numPr>
-        <w:spacing w:lineRule="exact" w:line="240" w:before="0" w:after="0"/>
+        <w:spacing w:after="0" w:line="240" w:lineRule="exact"/>
         <w:ind w:left="0" w:firstLine="426"/>
-        <w:contextualSpacing/>
         <w:jc w:val="both"/>
         <w:rPr>
           <w:rFonts w:ascii="Times New Roman" w:hAnsi="Times New Roman"/>
@@ -1820,7 +2818,6 @@
         <w:t xml:space="preserve">Гарантия выдана на основании Договора о предоставлении банковской гарантии </w:t>
       </w:r>
       <w:r>
-        <w:rPr/>
         <w:t xml:space="preserve">№ 19/_____ЭГ-17 </w:t>
       </w:r>
       <w:r>
@@ -1829,19 +2826,26 @@
           <w:sz w:val="21"/>
           <w:szCs w:val="21"/>
         </w:rPr>
-        <w:t>от «___» _________ 2017 года в обеспечение обязательств Принципала, которые возникнут из Договора при его заключении (отлагательное условие).</w:t>
+        <w:t xml:space="preserve">от «___» _________ 2017 года в обеспечение обязательств Принципала, которые возникнут из </w:t>
+      </w:r>
+      <w:r>
+        <w:rPr>
+          <w:rFonts w:ascii="Times New Roman" w:hAnsi="Times New Roman"/>
+          <w:sz w:val="21"/>
+          <w:szCs w:val="21"/>
+        </w:rPr>
+        <w:t>Договора при его заключении (отлагательное условие).</w:t>
       </w:r>
     </w:p>
     <w:p>
       <w:pPr>
-        <w:pStyle w:val="ListParagraph"/>
+        <w:pStyle w:val="ab"/>
         <w:numPr>
           <w:ilvl w:val="0"/>
           <w:numId w:val="1"/>
         </w:numPr>
-        <w:spacing w:lineRule="exact" w:line="240" w:before="0" w:after="0"/>
+        <w:spacing w:after="0" w:line="240" w:lineRule="exact"/>
         <w:ind w:left="0" w:firstLine="426"/>
-        <w:contextualSpacing/>
         <w:jc w:val="both"/>
         <w:rPr>
           <w:rFonts w:ascii="Times New Roman" w:hAnsi="Times New Roman"/>
@@ -1972,14 +2976,13 @@
     </w:p>
     <w:p>
       <w:pPr>
-        <w:pStyle w:val="ListParagraph"/>
+        <w:pStyle w:val="ab"/>
         <w:numPr>
           <w:ilvl w:val="0"/>
           <w:numId w:val="1"/>
         </w:numPr>
-        <w:spacing w:lineRule="exact" w:line="240" w:before="0" w:after="0"/>
+        <w:spacing w:after="0" w:line="240" w:lineRule="exact"/>
         <w:ind w:left="0" w:firstLine="426"/>
-        <w:contextualSpacing/>
         <w:jc w:val="both"/>
         <w:rPr>
           <w:rFonts w:ascii="Times New Roman" w:hAnsi="Times New Roman"/>
@@ -1993,19 +2996,26 @@
           <w:sz w:val="21"/>
           <w:szCs w:val="21"/>
         </w:rPr>
-        <w:t>В соответствии со статьей 5 Федерального закона от 30.12.2004 № 218-ФЗ «О кредитных историях» (далее – Закон № 218-ФЗ), Гарант осуществляет передачу в бюро кредитных историй сведений о Принципале, определенных статьей 4 Закона № 218-ФЗ.</w:t>
+        <w:t xml:space="preserve">В соответствии со статьей 5 Федерального закона от 30.12.2004 № 218-ФЗ «О </w:t>
+      </w:r>
+      <w:r>
+        <w:rPr>
+          <w:rFonts w:ascii="Times New Roman" w:hAnsi="Times New Roman"/>
+          <w:sz w:val="21"/>
+          <w:szCs w:val="21"/>
+        </w:rPr>
+        <w:t>кредитных историях» (далее – Закон № 218-ФЗ), Гарант осуществляет передачу в бюро кредитных историй сведений о Принципале, определенных статьей 4 Закона № 218-ФЗ.</w:t>
       </w:r>
     </w:p>
     <w:p>
       <w:pPr>
-        <w:pStyle w:val="ListParagraph"/>
+        <w:pStyle w:val="ab"/>
         <w:numPr>
           <w:ilvl w:val="0"/>
           <w:numId w:val="1"/>
         </w:numPr>
-        <w:spacing w:lineRule="exact" w:line="240" w:before="0" w:after="0"/>
+        <w:spacing w:after="0" w:line="240" w:lineRule="exact"/>
         <w:ind w:left="0" w:firstLine="426"/>
-        <w:contextualSpacing/>
         <w:jc w:val="both"/>
         <w:rPr>
           <w:rFonts w:ascii="Times New Roman" w:hAnsi="Times New Roman"/>
@@ -2019,7 +3029,15 @@
           <w:sz w:val="21"/>
           <w:szCs w:val="21"/>
         </w:rPr>
-        <w:t xml:space="preserve">Все споры, разногласия или требования, возникающие из Гарантии или в связи с ней, подлежат рассмотрению в Арбитражном суде </w:t>
+        <w:t>Все споры, разногласия или требования, возникающие из Гарантии или в связи с ней, подлежат ра</w:t>
+      </w:r>
+      <w:r>
+        <w:rPr>
+          <w:rFonts w:ascii="Times New Roman" w:hAnsi="Times New Roman"/>
+          <w:sz w:val="21"/>
+          <w:szCs w:val="21"/>
+        </w:rPr>
+        <w:t xml:space="preserve">ссмотрению в Арбитражном суде </w:t>
       </w:r>
       <w:bookmarkStart w:id="4" w:name="_Hlk505353050"/>
       <w:r>
@@ -2119,10 +3137,9 @@
     </w:p>
     <w:p>
       <w:pPr>
-        <w:pStyle w:val="ListParagraph"/>
-        <w:spacing w:lineRule="exact" w:line="240" w:before="0" w:after="0"/>
-        <w:ind w:left="426" w:hanging="0"/>
-        <w:contextualSpacing/>
+        <w:pStyle w:val="ab"/>
+        <w:spacing w:after="0" w:line="240" w:lineRule="exact"/>
+        <w:ind w:left="426"/>
         <w:jc w:val="both"/>
         <w:rPr>
           <w:rFonts w:ascii="Times New Roman" w:hAnsi="Times New Roman"/>
@@ -2130,33 +3147,32 @@
           <w:szCs w:val="21"/>
         </w:rPr>
       </w:pPr>
-      <w:r>
-        <w:rPr>
-          <w:rFonts w:ascii="Times New Roman" w:hAnsi="Times New Roman"/>
-          <w:sz w:val="21"/>
-          <w:szCs w:val="21"/>
-        </w:rPr>
-      </w:r>
     </w:p>
     <w:p>
       <w:pPr>
-        <w:pStyle w:val="Normal"/>
         <w:tabs>
-          <w:tab w:val="left" w:pos="354" w:leader="none"/>
-          <w:tab w:val="left" w:pos="708" w:leader="none"/>
+          <w:tab w:val="left" w:pos="354"/>
+          <w:tab w:val="left" w:pos="708"/>
         </w:tabs>
-        <w:spacing w:lineRule="exact" w:line="240" w:before="0" w:after="0"/>
+        <w:spacing w:after="0" w:line="240" w:lineRule="exact"/>
         <w:jc w:val="both"/>
         <w:rPr>
           <w:rFonts w:ascii="Times New Roman" w:hAnsi="Times New Roman"/>
-          <w:b/>
           <w:b/>
           <w:bCs/>
           <w:sz w:val="21"/>
           <w:szCs w:val="21"/>
         </w:rPr>
       </w:pPr>
-      <w:r>
+    </w:p>
+    <w:p>
+      <w:pPr>
+        <w:tabs>
+          <w:tab w:val="left" w:pos="354"/>
+          <w:tab w:val="left" w:pos="708"/>
+        </w:tabs>
+        <w:spacing w:after="0" w:line="240" w:lineRule="exact"/>
+        <w:jc w:val="both"/>
         <w:rPr>
           <w:rFonts w:ascii="Times New Roman" w:hAnsi="Times New Roman"/>
           <w:b/>
@@ -2164,45 +3180,48 @@
           <w:sz w:val="21"/>
           <w:szCs w:val="21"/>
         </w:rPr>
+      </w:pPr>
+      <w:r>
+        <w:rPr>
+          <w:rFonts w:ascii="Times New Roman" w:hAnsi="Times New Roman"/>
+          <w:b/>
+          <w:bCs/>
+          <w:sz w:val="21"/>
+          <w:szCs w:val="21"/>
+        </w:rPr>
+        <w:t>ПАО «БАНК СГБ»</w:t>
       </w:r>
     </w:p>
     <w:p>
       <w:pPr>
-        <w:pStyle w:val="Normal"/>
         <w:tabs>
-          <w:tab w:val="left" w:pos="354" w:leader="none"/>
-          <w:tab w:val="left" w:pos="708" w:leader="none"/>
+          <w:tab w:val="left" w:pos="354"/>
+          <w:tab w:val="left" w:pos="708"/>
         </w:tabs>
-        <w:spacing w:lineRule="exact" w:line="240" w:before="0" w:after="0"/>
+        <w:spacing w:after="0" w:line="240" w:lineRule="exact"/>
         <w:jc w:val="both"/>
         <w:rPr>
           <w:rFonts w:ascii="Times New Roman" w:hAnsi="Times New Roman"/>
-          <w:b/>
-          <w:b/>
-          <w:bCs/>
-          <w:sz w:val="21"/>
-          <w:szCs w:val="21"/>
-        </w:rPr>
-      </w:pPr>
-      <w:r>
-        <w:rPr>
-          <w:rFonts w:ascii="Times New Roman" w:hAnsi="Times New Roman"/>
-          <w:b/>
-          <w:bCs/>
-          <w:sz w:val="21"/>
-          <w:szCs w:val="21"/>
-        </w:rPr>
-        <w:t>ПАО «БАНК СГБ»</w:t>
+          <w:sz w:val="21"/>
+          <w:szCs w:val="21"/>
+        </w:rPr>
+      </w:pPr>
+      <w:r>
+        <w:rPr>
+          <w:rFonts w:ascii="Times New Roman" w:hAnsi="Times New Roman"/>
+          <w:sz w:val="21"/>
+          <w:szCs w:val="21"/>
+        </w:rPr>
+        <w:t>Место нахождения: г. Вологда, ул. Благовещенская, д. 3</w:t>
       </w:r>
     </w:p>
     <w:p>
       <w:pPr>
-        <w:pStyle w:val="Normal"/>
         <w:tabs>
-          <w:tab w:val="left" w:pos="354" w:leader="none"/>
-          <w:tab w:val="left" w:pos="708" w:leader="none"/>
+          <w:tab w:val="left" w:pos="354"/>
+          <w:tab w:val="left" w:pos="708"/>
         </w:tabs>
-        <w:spacing w:lineRule="exact" w:line="240" w:before="0" w:after="0"/>
+        <w:spacing w:after="0" w:line="240" w:lineRule="exact"/>
         <w:jc w:val="both"/>
         <w:rPr>
           <w:rFonts w:ascii="Times New Roman" w:hAnsi="Times New Roman"/>
@@ -2216,264 +3235,308 @@
           <w:sz w:val="21"/>
           <w:szCs w:val="21"/>
         </w:rPr>
-        <w:t>Место нахождения: г. Вологда, ул. Благовещенская, д. 3</w:t>
+        <w:t xml:space="preserve">К/с 30101810800000000786 в Отделении Вологда, </w:t>
       </w:r>
     </w:p>
     <w:p>
       <w:pPr>
-        <w:pStyle w:val="Normal"/>
         <w:tabs>
-          <w:tab w:val="left" w:pos="354" w:leader="none"/>
-          <w:tab w:val="left" w:pos="708" w:leader="none"/>
+          <w:tab w:val="left" w:pos="354"/>
+          <w:tab w:val="left" w:pos="708"/>
         </w:tabs>
-        <w:spacing w:lineRule="exact" w:line="240" w:before="0" w:after="0"/>
+        <w:spacing w:after="0" w:line="240" w:lineRule="exact"/>
         <w:jc w:val="both"/>
         <w:rPr>
           <w:rFonts w:ascii="Times New Roman" w:hAnsi="Times New Roman"/>
           <w:sz w:val="21"/>
           <w:szCs w:val="21"/>
-        </w:rPr>
-      </w:pPr>
-      <w:r>
-        <w:rPr>
-          <w:rFonts w:ascii="Times New Roman" w:hAnsi="Times New Roman"/>
-          <w:sz w:val="21"/>
-          <w:szCs w:val="21"/>
-        </w:rPr>
-        <w:t xml:space="preserve">К/с 30101810800000000786 в Отделении Вологда, </w:t>
+          <w:lang w:val="en-US"/>
+        </w:rPr>
+      </w:pPr>
+      <w:r>
+        <w:rPr>
+          <w:rFonts w:ascii="Times New Roman" w:hAnsi="Times New Roman"/>
+          <w:sz w:val="21"/>
+          <w:szCs w:val="21"/>
+        </w:rPr>
+        <w:t>БИК</w:t>
+      </w:r>
+      <w:r>
+        <w:rPr>
+          <w:rFonts w:ascii="Times New Roman" w:hAnsi="Times New Roman"/>
+          <w:sz w:val="21"/>
+          <w:szCs w:val="21"/>
+          <w:lang w:val="en-US"/>
+        </w:rPr>
+        <w:t xml:space="preserve"> 041909786, </w:t>
+      </w:r>
+      <w:r>
+        <w:rPr>
+          <w:rFonts w:ascii="Times New Roman" w:hAnsi="Times New Roman"/>
+          <w:sz w:val="21"/>
+          <w:szCs w:val="21"/>
+        </w:rPr>
+        <w:t>ИНН</w:t>
+      </w:r>
+      <w:r>
+        <w:rPr>
+          <w:rFonts w:ascii="Times New Roman" w:hAnsi="Times New Roman"/>
+          <w:sz w:val="21"/>
+          <w:szCs w:val="21"/>
+          <w:lang w:val="en-US"/>
+        </w:rPr>
+        <w:t xml:space="preserve"> 3525023780</w:t>
       </w:r>
     </w:p>
     <w:p>
       <w:pPr>
-        <w:pStyle w:val="Normal"/>
         <w:tabs>
-          <w:tab w:val="left" w:pos="354" w:leader="none"/>
-          <w:tab w:val="left" w:pos="708" w:leader="none"/>
+          <w:tab w:val="left" w:pos="354"/>
+          <w:tab w:val="left" w:pos="708"/>
         </w:tabs>
-        <w:spacing w:lineRule="exact" w:line="240" w:before="0" w:after="0"/>
-        <w:jc w:val="both"/>
-        <w:rPr>
-          <w:rFonts w:ascii="Times New Roman" w:hAnsi="Times New Roman"/>
-          <w:sz w:val="21"/>
-          <w:szCs w:val="21"/>
-          <w:lang w:val="en-US"/>
-        </w:rPr>
-      </w:pPr>
-      <w:r>
-        <w:rPr>
-          <w:rFonts w:ascii="Times New Roman" w:hAnsi="Times New Roman"/>
-          <w:sz w:val="21"/>
-          <w:szCs w:val="21"/>
-        </w:rPr>
-        <w:t>БИК</w:t>
-      </w:r>
-      <w:r>
-        <w:rPr>
-          <w:rFonts w:ascii="Times New Roman" w:hAnsi="Times New Roman"/>
-          <w:sz w:val="21"/>
-          <w:szCs w:val="21"/>
-          <w:lang w:val="en-US"/>
-        </w:rPr>
-        <w:t xml:space="preserve"> 041909786, </w:t>
-      </w:r>
-      <w:r>
-        <w:rPr>
-          <w:rFonts w:ascii="Times New Roman" w:hAnsi="Times New Roman"/>
-          <w:sz w:val="21"/>
-          <w:szCs w:val="21"/>
-        </w:rPr>
-        <w:t>ИНН</w:t>
-      </w:r>
-      <w:r>
-        <w:rPr>
-          <w:rFonts w:ascii="Times New Roman" w:hAnsi="Times New Roman"/>
-          <w:sz w:val="21"/>
-          <w:szCs w:val="21"/>
-          <w:lang w:val="en-US"/>
-        </w:rPr>
-        <w:t xml:space="preserve"> 3525023780</w:t>
+        <w:spacing w:after="0" w:line="240" w:lineRule="exact"/>
+        <w:rPr>
+          <w:rFonts w:ascii="Times New Roman" w:hAnsi="Times New Roman"/>
+          <w:sz w:val="21"/>
+          <w:szCs w:val="21"/>
+          <w:lang w:val="en-US"/>
+        </w:rPr>
+      </w:pPr>
+      <w:r>
+        <w:rPr>
+          <w:rFonts w:ascii="Times New Roman" w:hAnsi="Times New Roman"/>
+          <w:sz w:val="21"/>
+          <w:szCs w:val="21"/>
+          <w:highlight w:val="yellow"/>
+          <w:lang w:val="en-US"/>
+        </w:rPr>
+        <w:t>{issue.bg_property[requisites]}</w:t>
       </w:r>
     </w:p>
     <w:p>
       <w:pPr>
-        <w:pStyle w:val="Normal"/>
         <w:tabs>
-          <w:tab w:val="left" w:pos="354" w:leader="none"/>
-          <w:tab w:val="left" w:pos="708" w:leader="none"/>
+          <w:tab w:val="left" w:pos="354"/>
+          <w:tab w:val="left" w:pos="708"/>
         </w:tabs>
-        <w:spacing w:lineRule="exact" w:line="240" w:before="0" w:after="0"/>
-        <w:rPr>
-          <w:rFonts w:ascii="Times New Roman" w:hAnsi="Times New Roman"/>
-          <w:sz w:val="21"/>
-          <w:szCs w:val="21"/>
-          <w:lang w:val="en-US"/>
-        </w:rPr>
-      </w:pPr>
-      <w:r>
-        <w:rPr>
-          <w:rFonts w:ascii="Times New Roman" w:hAnsi="Times New Roman"/>
-          <w:sz w:val="21"/>
-          <w:szCs w:val="21"/>
-          <w:highlight w:val="yellow"/>
-          <w:lang w:val="en-US"/>
-        </w:rPr>
-        <w:t>{issue.bg_property[requisites]}</w:t>
-      </w:r>
+        <w:spacing w:after="0" w:line="240" w:lineRule="auto"/>
+        <w:rPr>
+          <w:rFonts w:ascii="Times New Roman" w:hAnsi="Times New Roman"/>
+          <w:sz w:val="21"/>
+          <w:szCs w:val="21"/>
+          <w:lang w:val="en-US"/>
+        </w:rPr>
+      </w:pPr>
     </w:p>
     <w:p>
       <w:pPr>
-        <w:pStyle w:val="Normal"/>
-        <w:tabs>
-          <w:tab w:val="left" w:pos="354" w:leader="none"/>
-          <w:tab w:val="left" w:pos="708" w:leader="none"/>
-        </w:tabs>
-        <w:spacing w:lineRule="auto" w:line="240" w:before="0" w:after="0"/>
-        <w:rPr>
-          <w:rFonts w:ascii="Times New Roman" w:hAnsi="Times New Roman"/>
-          <w:sz w:val="21"/>
-          <w:szCs w:val="21"/>
-          <w:lang w:val="en-US"/>
-        </w:rPr>
-      </w:pPr>
-      <w:r>
-        <w:rPr>
-          <w:rFonts w:ascii="Times New Roman" w:hAnsi="Times New Roman"/>
-          <w:sz w:val="21"/>
-          <w:szCs w:val="21"/>
-          <w:lang w:val="en-US"/>
-        </w:rPr>
+        <w:spacing w:line="240" w:lineRule="auto"/>
+        <w:rPr>
+          <w:rFonts w:ascii="Times New Roman" w:hAnsi="Times New Roman"/>
+          <w:sz w:val="21"/>
+          <w:szCs w:val="21"/>
+          <w:lang w:val="en-US"/>
+        </w:rPr>
+      </w:pPr>
+      <w:r>
+        <w:rPr>
+          <w:rFonts w:ascii="Times New Roman" w:hAnsi="Times New Roman"/>
+          <w:sz w:val="21"/>
+          <w:szCs w:val="21"/>
+          <w:highlight w:val="yellow"/>
+          <w:lang w:val="en-US"/>
+        </w:rPr>
+        <w:t>{issue.bg_property[post_sign_by]}</w:t>
       </w:r>
     </w:p>
     <w:p>
       <w:pPr>
-        <w:pStyle w:val="Normal"/>
-        <w:spacing w:lineRule="auto" w:line="240"/>
-        <w:rPr>
-          <w:rFonts w:ascii="Times New Roman" w:hAnsi="Times New Roman"/>
-          <w:sz w:val="21"/>
-          <w:szCs w:val="21"/>
-          <w:lang w:val="en-US"/>
-        </w:rPr>
-      </w:pPr>
-      <w:r>
-        <w:rPr>
-          <w:rFonts w:ascii="Times New Roman" w:hAnsi="Times New Roman"/>
-          <w:sz w:val="21"/>
-          <w:szCs w:val="21"/>
-          <w:highlight w:val="yellow"/>
-          <w:lang w:val="en-US"/>
-        </w:rPr>
-        <w:t>{issue.bg_property[post_sign_by]}</w:t>
-      </w:r>
+        <w:tabs>
+          <w:tab w:val="left" w:pos="354"/>
+          <w:tab w:val="left" w:pos="708"/>
+        </w:tabs>
+        <w:spacing w:after="0" w:line="240" w:lineRule="auto"/>
+        <w:rPr>
+          <w:rFonts w:ascii="Times New Roman" w:hAnsi="Times New Roman"/>
+          <w:sz w:val="21"/>
+          <w:szCs w:val="21"/>
+          <w:lang w:val="en-US"/>
+        </w:rPr>
+      </w:pPr>
     </w:p>
     <w:p>
       <w:pPr>
-        <w:pStyle w:val="Normal"/>
         <w:tabs>
-          <w:tab w:val="left" w:pos="354" w:leader="none"/>
-          <w:tab w:val="left" w:pos="708" w:leader="none"/>
+          <w:tab w:val="left" w:pos="354"/>
+          <w:tab w:val="left" w:pos="708"/>
         </w:tabs>
-        <w:spacing w:lineRule="auto" w:line="240" w:before="0" w:after="0"/>
-        <w:rPr>
-          <w:rFonts w:ascii="Times New Roman" w:hAnsi="Times New Roman"/>
-          <w:sz w:val="21"/>
-          <w:szCs w:val="21"/>
-          <w:lang w:val="en-US"/>
-        </w:rPr>
-      </w:pPr>
-      <w:r>
-        <w:rPr>
-          <w:rFonts w:ascii="Times New Roman" w:hAnsi="Times New Roman"/>
-          <w:sz w:val="21"/>
-          <w:szCs w:val="21"/>
-          <w:lang w:val="en-US"/>
-        </w:rPr>
+        <w:spacing w:after="0" w:line="240" w:lineRule="auto"/>
+        <w:rPr>
+          <w:rFonts w:ascii="Times New Roman" w:hAnsi="Times New Roman"/>
+          <w:sz w:val="21"/>
+          <w:szCs w:val="21"/>
+          <w:lang w:val="en-US"/>
+        </w:rPr>
+      </w:pPr>
+      <w:r>
+        <w:rPr>
+          <w:rFonts w:ascii="Times New Roman" w:hAnsi="Times New Roman"/>
+          <w:sz w:val="21"/>
+          <w:szCs w:val="21"/>
+          <w:lang w:val="en-US"/>
+        </w:rPr>
+        <w:t xml:space="preserve">_________________________ </w:t>
+      </w:r>
+      <w:r>
+        <w:rPr>
+          <w:rFonts w:ascii="Times New Roman" w:hAnsi="Times New Roman"/>
+          <w:sz w:val="21"/>
+          <w:szCs w:val="21"/>
+          <w:highlight w:val="yellow"/>
+          <w:lang w:val="en-US"/>
+        </w:rPr>
+        <w:t>{issue.bg_property[sign_by_short]}</w:t>
       </w:r>
     </w:p>
     <w:p>
       <w:pPr>
-        <w:pStyle w:val="Normal"/>
         <w:tabs>
-          <w:tab w:val="left" w:pos="354" w:leader="none"/>
-          <w:tab w:val="left" w:pos="708" w:leader="none"/>
+          <w:tab w:val="left" w:pos="354"/>
+          <w:tab w:val="left" w:pos="708"/>
         </w:tabs>
-        <w:spacing w:lineRule="auto" w:line="240" w:before="0" w:after="0"/>
-        <w:rPr>
-          <w:rFonts w:ascii="Times New Roman" w:hAnsi="Times New Roman"/>
-          <w:sz w:val="21"/>
-          <w:szCs w:val="21"/>
-          <w:lang w:val="en-US"/>
-        </w:rPr>
-      </w:pPr>
-      <w:r>
-        <w:rPr>
-          <w:rFonts w:ascii="Times New Roman" w:hAnsi="Times New Roman"/>
-          <w:sz w:val="21"/>
-          <w:szCs w:val="21"/>
-          <w:lang w:val="en-US"/>
-        </w:rPr>
-        <w:t xml:space="preserve">_________________________ </w:t>
-      </w:r>
-      <w:r>
-        <w:rPr>
-          <w:rFonts w:ascii="Times New Roman" w:hAnsi="Times New Roman"/>
-          <w:sz w:val="21"/>
-          <w:szCs w:val="21"/>
-          <w:highlight w:val="yellow"/>
-          <w:lang w:val="en-US"/>
-        </w:rPr>
-        <w:t>{issue.bg_property[sign_by_short]}</w:t>
+        <w:spacing w:after="0" w:line="240" w:lineRule="auto"/>
+        <w:rPr>
+          <w:rFonts w:ascii="Times New Roman" w:hAnsi="Times New Roman"/>
+          <w:sz w:val="21"/>
+          <w:szCs w:val="21"/>
+        </w:rPr>
+      </w:pPr>
+      <w:r>
+        <w:rPr>
+          <w:rFonts w:ascii="Times New Roman" w:hAnsi="Times New Roman"/>
+          <w:sz w:val="21"/>
+          <w:szCs w:val="21"/>
+        </w:rPr>
+        <w:t>мп</w:t>
       </w:r>
     </w:p>
     <w:p>
       <w:pPr>
-        <w:pStyle w:val="Normal"/>
-        <w:tabs>
-          <w:tab w:val="left" w:pos="354" w:leader="none"/>
-          <w:tab w:val="left" w:pos="708" w:leader="none"/>
-        </w:tabs>
-        <w:spacing w:lineRule="auto" w:line="240" w:before="0" w:after="0"/>
-        <w:rPr>
-          <w:rFonts w:ascii="Times New Roman" w:hAnsi="Times New Roman"/>
-          <w:sz w:val="21"/>
-          <w:szCs w:val="21"/>
-        </w:rPr>
-      </w:pPr>
-      <w:r>
-        <w:rPr>
-          <w:rFonts w:ascii="Times New Roman" w:hAnsi="Times New Roman"/>
-          <w:sz w:val="21"/>
-          <w:szCs w:val="21"/>
-        </w:rPr>
-        <w:t>мп</w:t>
-      </w:r>
-    </w:p>
-    <w:p>
-      <w:pPr>
-        <w:pStyle w:val="Normal"/>
-        <w:spacing w:lineRule="auto" w:line="240" w:before="0" w:after="200"/>
-        <w:rPr/>
-      </w:pPr>
-      <w:r>
-        <w:rPr/>
-      </w:r>
+        <w:spacing w:line="240" w:lineRule="auto"/>
+      </w:pPr>
     </w:p>
     <w:sectPr>
-      <w:type w:val="nextPage"/>
       <w:pgSz w:w="11906" w:h="16838"/>
-      <w:pgMar w:left="1701" w:right="850" w:header="0" w:top="851" w:footer="0" w:bottom="1134" w:gutter="0"/>
-      <w:pgNumType w:fmt="decimal"/>
-      <w:formProt w:val="false"/>
-      <w:textDirection w:val="lrTb"/>
-      <w:docGrid w:type="default" w:linePitch="360" w:charSpace="4096"/>
+      <w:pgMar w:top="851" w:right="850" w:bottom="1134" w:left="1701" w:header="0" w:footer="0" w:gutter="0"/>
+      <w:cols w:space="720"/>
+      <w:formProt w:val="0"/>
+      <w:docGrid w:linePitch="360" w:charSpace="4096"/>
     </w:sectPr>
   </w:body>
 </w:document>
 </file>
 
 <file path=word/numbering.xml><?xml version="1.0" encoding="utf-8"?>
-<w:numbering xmlns:w="http://schemas.openxmlformats.org/wordprocessingml/2006/main" xmlns:o="urn:schemas-microsoft-com:office:office" xmlns:r="http://schemas.openxmlformats.org/officeDocument/2006/relationships" xmlns:v="urn:schemas-microsoft-com:vml">
+<w:numbering xmlns:ve="http://schemas.openxmlformats.org/markup-compatibility/2006" xmlns:o="urn:schemas-microsoft-com:office:office" xmlns:r="http://schemas.openxmlformats.org/officeDocument/2006/relationships" xmlns:m="http://schemas.openxmlformats.org/officeDocument/2006/math" xmlns:v="urn:schemas-microsoft-com:vml" xmlns:wp="http://schemas.openxmlformats.org/drawingml/2006/wordprocessingDrawing" xmlns:w10="urn:schemas-microsoft-com:office:word" xmlns:w="http://schemas.openxmlformats.org/wordprocessingml/2006/main" xmlns:wne="http://schemas.microsoft.com/office/word/2006/wordml">
+  <w:abstractNum w:abstractNumId="0">
+    <w:nsid w:val="0F3F0DC7"/>
+    <w:multiLevelType w:val="multilevel"/>
+    <w:tmpl w:val="93BC0330"/>
+    <w:lvl w:ilvl="0">
+      <w:start w:val="1"/>
+      <w:numFmt w:val="none"/>
+      <w:suff w:val="nothing"/>
+      <w:lvlText w:val=""/>
+      <w:lvlJc w:val="left"/>
+      <w:pPr>
+        <w:ind w:left="0" w:firstLine="0"/>
+      </w:pPr>
+    </w:lvl>
+    <w:lvl w:ilvl="1">
+      <w:start w:val="1"/>
+      <w:numFmt w:val="none"/>
+      <w:suff w:val="nothing"/>
+      <w:lvlText w:val=""/>
+      <w:lvlJc w:val="left"/>
+      <w:pPr>
+        <w:ind w:left="0" w:firstLine="0"/>
+      </w:pPr>
+    </w:lvl>
+    <w:lvl w:ilvl="2">
+      <w:start w:val="1"/>
+      <w:numFmt w:val="none"/>
+      <w:suff w:val="nothing"/>
+      <w:lvlText w:val=""/>
+      <w:lvlJc w:val="left"/>
+      <w:pPr>
+        <w:ind w:left="0" w:firstLine="0"/>
+      </w:pPr>
+    </w:lvl>
+    <w:lvl w:ilvl="3">
+      <w:start w:val="1"/>
+      <w:numFmt w:val="none"/>
+      <w:suff w:val="nothing"/>
+      <w:lvlText w:val=""/>
+      <w:lvlJc w:val="left"/>
+      <w:pPr>
+        <w:ind w:left="0" w:firstLine="0"/>
+      </w:pPr>
+    </w:lvl>
+    <w:lvl w:ilvl="4">
+      <w:start w:val="1"/>
+      <w:numFmt w:val="none"/>
+      <w:suff w:val="nothing"/>
+      <w:lvlText w:val=""/>
+      <w:lvlJc w:val="left"/>
+      <w:pPr>
+        <w:ind w:left="0" w:firstLine="0"/>
+      </w:pPr>
+    </w:lvl>
+    <w:lvl w:ilvl="5">
+      <w:start w:val="1"/>
+      <w:numFmt w:val="none"/>
+      <w:suff w:val="nothing"/>
+      <w:lvlText w:val=""/>
+      <w:lvlJc w:val="left"/>
+      <w:pPr>
+        <w:ind w:left="0" w:firstLine="0"/>
+      </w:pPr>
+    </w:lvl>
+    <w:lvl w:ilvl="6">
+      <w:start w:val="1"/>
+      <w:numFmt w:val="none"/>
+      <w:suff w:val="nothing"/>
+      <w:lvlText w:val=""/>
+      <w:lvlJc w:val="left"/>
+      <w:pPr>
+        <w:ind w:left="0" w:firstLine="0"/>
+      </w:pPr>
+    </w:lvl>
+    <w:lvl w:ilvl="7">
+      <w:start w:val="1"/>
+      <w:numFmt w:val="none"/>
+      <w:suff w:val="nothing"/>
+      <w:lvlText w:val=""/>
+      <w:lvlJc w:val="left"/>
+      <w:pPr>
+        <w:ind w:left="0" w:firstLine="0"/>
+      </w:pPr>
+    </w:lvl>
+    <w:lvl w:ilvl="8">
+      <w:start w:val="1"/>
+      <w:numFmt w:val="none"/>
+      <w:suff w:val="nothing"/>
+      <w:lvlText w:val=""/>
+      <w:lvlJc w:val="left"/>
+      <w:pPr>
+        <w:ind w:left="0" w:firstLine="0"/>
+      </w:pPr>
+    </w:lvl>
+  </w:abstractNum>
   <w:abstractNum w:abstractNumId="1">
+    <w:nsid w:val="141E085D"/>
+    <w:multiLevelType w:val="multilevel"/>
+    <w:tmpl w:val="C5586562"/>
     <w:lvl w:ilvl="0">
       <w:start w:val="1"/>
       <w:numFmt w:val="decimal"/>
@@ -2483,9 +3546,9 @@
         <w:ind w:left="360" w:hanging="360"/>
       </w:pPr>
       <w:rPr>
+        <w:rFonts w:ascii="Times New Roman" w:hAnsi="Times New Roman"/>
+        <w:b/>
         <w:sz w:val="21"/>
-        <w:b/>
-        <w:rFonts w:ascii="Times New Roman" w:hAnsi="Times New Roman"/>
       </w:rPr>
     </w:lvl>
     <w:lvl w:ilvl="1">
@@ -2497,7 +3560,7 @@
         <w:ind w:left="792" w:hanging="432"/>
       </w:pPr>
       <w:rPr>
-        <w:b w:val="false"/>
+        <w:b w:val="0"/>
       </w:rPr>
     </w:lvl>
     <w:lvl w:ilvl="2">
@@ -2565,6 +3628,9 @@
     </w:lvl>
   </w:abstractNum>
   <w:abstractNum w:abstractNumId="2">
+    <w:nsid w:val="6A727223"/>
+    <w:multiLevelType w:val="multilevel"/>
+    <w:tmpl w:val="D07001CA"/>
     <w:lvl w:ilvl="0">
       <w:start w:val="1"/>
       <w:numFmt w:val="bullet"/>
@@ -2576,7 +3642,6 @@
       <w:rPr>
         <w:rFonts w:ascii="Symbol" w:hAnsi="Symbol" w:cs="Symbol" w:hint="default"/>
         <w:sz w:val="21"/>
-        <w:rFonts w:cs="Symbol"/>
       </w:rPr>
     </w:lvl>
     <w:lvl w:ilvl="1">
@@ -2589,7 +3654,6 @@
       </w:pPr>
       <w:rPr>
         <w:rFonts w:ascii="Courier New" w:hAnsi="Courier New" w:cs="Courier New" w:hint="default"/>
-        <w:rFonts w:cs="Courier New"/>
       </w:rPr>
     </w:lvl>
     <w:lvl w:ilvl="2">
@@ -2602,7 +3666,6 @@
       </w:pPr>
       <w:rPr>
         <w:rFonts w:ascii="Wingdings" w:hAnsi="Wingdings" w:cs="Wingdings" w:hint="default"/>
-        <w:rFonts w:cs="Wingdings"/>
       </w:rPr>
     </w:lvl>
     <w:lvl w:ilvl="3">
@@ -2615,7 +3678,6 @@
       </w:pPr>
       <w:rPr>
         <w:rFonts w:ascii="Symbol" w:hAnsi="Symbol" w:cs="Symbol" w:hint="default"/>
-        <w:rFonts w:cs="Symbol"/>
       </w:rPr>
     </w:lvl>
     <w:lvl w:ilvl="4">
@@ -2628,7 +3690,6 @@
       </w:pPr>
       <w:rPr>
         <w:rFonts w:ascii="Courier New" w:hAnsi="Courier New" w:cs="Courier New" w:hint="default"/>
-        <w:rFonts w:cs="Courier New"/>
       </w:rPr>
     </w:lvl>
     <w:lvl w:ilvl="5">
@@ -2641,7 +3702,6 @@
       </w:pPr>
       <w:rPr>
         <w:rFonts w:ascii="Wingdings" w:hAnsi="Wingdings" w:cs="Wingdings" w:hint="default"/>
-        <w:rFonts w:cs="Wingdings"/>
       </w:rPr>
     </w:lvl>
     <w:lvl w:ilvl="6">
@@ -2654,7 +3714,6 @@
       </w:pPr>
       <w:rPr>
         <w:rFonts w:ascii="Symbol" w:hAnsi="Symbol" w:cs="Symbol" w:hint="default"/>
-        <w:rFonts w:cs="Symbol"/>
       </w:rPr>
     </w:lvl>
     <w:lvl w:ilvl="7">
@@ -2667,7 +3726,6 @@
       </w:pPr>
       <w:rPr>
         <w:rFonts w:ascii="Courier New" w:hAnsi="Courier New" w:cs="Courier New" w:hint="default"/>
-        <w:rFonts w:cs="Courier New"/>
       </w:rPr>
     </w:lvl>
     <w:lvl w:ilvl="8">
@@ -2680,100 +3738,7 @@
       </w:pPr>
       <w:rPr>
         <w:rFonts w:ascii="Wingdings" w:hAnsi="Wingdings" w:cs="Wingdings" w:hint="default"/>
-        <w:rFonts w:cs="Wingdings"/>
       </w:rPr>
-    </w:lvl>
-  </w:abstractNum>
-  <w:abstractNum w:abstractNumId="3">
-    <w:lvl w:ilvl="0">
-      <w:start w:val="1"/>
-      <w:numFmt w:val="none"/>
-      <w:suff w:val="nothing"/>
-      <w:lvlText w:val=""/>
-      <w:lvlJc w:val="left"/>
-      <w:pPr>
-        <w:ind w:left="0" w:hanging="0"/>
-      </w:pPr>
-    </w:lvl>
-    <w:lvl w:ilvl="1">
-      <w:start w:val="1"/>
-      <w:numFmt w:val="none"/>
-      <w:suff w:val="nothing"/>
-      <w:lvlText w:val=""/>
-      <w:lvlJc w:val="left"/>
-      <w:pPr>
-        <w:ind w:left="0" w:hanging="0"/>
-      </w:pPr>
-    </w:lvl>
-    <w:lvl w:ilvl="2">
-      <w:start w:val="1"/>
-      <w:numFmt w:val="none"/>
-      <w:suff w:val="nothing"/>
-      <w:lvlText w:val=""/>
-      <w:lvlJc w:val="left"/>
-      <w:pPr>
-        <w:ind w:left="0" w:hanging="0"/>
-      </w:pPr>
-    </w:lvl>
-    <w:lvl w:ilvl="3">
-      <w:start w:val="1"/>
-      <w:numFmt w:val="none"/>
-      <w:suff w:val="nothing"/>
-      <w:lvlText w:val=""/>
-      <w:lvlJc w:val="left"/>
-      <w:pPr>
-        <w:ind w:left="0" w:hanging="0"/>
-      </w:pPr>
-    </w:lvl>
-    <w:lvl w:ilvl="4">
-      <w:start w:val="1"/>
-      <w:numFmt w:val="none"/>
-      <w:suff w:val="nothing"/>
-      <w:lvlText w:val=""/>
-      <w:lvlJc w:val="left"/>
-      <w:pPr>
-        <w:ind w:left="0" w:hanging="0"/>
-      </w:pPr>
-    </w:lvl>
-    <w:lvl w:ilvl="5">
-      <w:start w:val="1"/>
-      <w:numFmt w:val="none"/>
-      <w:suff w:val="nothing"/>
-      <w:lvlText w:val=""/>
-      <w:lvlJc w:val="left"/>
-      <w:pPr>
-        <w:ind w:left="0" w:hanging="0"/>
-      </w:pPr>
-    </w:lvl>
-    <w:lvl w:ilvl="6">
-      <w:start w:val="1"/>
-      <w:numFmt w:val="none"/>
-      <w:suff w:val="nothing"/>
-      <w:lvlText w:val=""/>
-      <w:lvlJc w:val="left"/>
-      <w:pPr>
-        <w:ind w:left="0" w:hanging="0"/>
-      </w:pPr>
-    </w:lvl>
-    <w:lvl w:ilvl="7">
-      <w:start w:val="1"/>
-      <w:numFmt w:val="none"/>
-      <w:suff w:val="nothing"/>
-      <w:lvlText w:val=""/>
-      <w:lvlJc w:val="left"/>
-      <w:pPr>
-        <w:ind w:left="0" w:hanging="0"/>
-      </w:pPr>
-    </w:lvl>
-    <w:lvl w:ilvl="8">
-      <w:start w:val="1"/>
-      <w:numFmt w:val="none"/>
-      <w:suff w:val="nothing"/>
-      <w:lvlText w:val=""/>
-      <w:lvlJc w:val="left"/>
-      <w:pPr>
-        <w:ind w:left="0" w:hanging="0"/>
-      </w:pPr>
     </w:lvl>
   </w:abstractNum>
   <w:num w:numId="1">
@@ -2783,868 +3748,186 @@
     <w:abstractNumId w:val="2"/>
   </w:num>
   <w:num w:numId="3">
-    <w:abstractNumId w:val="3"/>
+    <w:abstractNumId w:val="0"/>
   </w:num>
 </w:numbering>
 </file>
 
 <file path=word/styles.xml><?xml version="1.0" encoding="utf-8"?>
-<w:styles xmlns:w="http://schemas.openxmlformats.org/wordprocessingml/2006/main" xmlns:w14="http://schemas.microsoft.com/office/word/2010/wordml" xmlns:mc="http://schemas.openxmlformats.org/markup-compatibility/2006" mc:Ignorable="w14">
+<w:styles xmlns:r="http://schemas.openxmlformats.org/officeDocument/2006/relationships" xmlns:w="http://schemas.openxmlformats.org/wordprocessingml/2006/main">
   <w:docDefaults>
     <w:rPrDefault>
       <w:rPr>
-        <w:rFonts w:ascii="Calibri" w:hAnsi="Calibri" w:eastAsia="Calibri" w:cs="" w:asciiTheme="minorHAnsi" w:cstheme="minorBidi" w:eastAsiaTheme="minorHAnsi" w:hAnsiTheme="minorHAnsi"/>
+        <w:rFonts w:asciiTheme="minorHAnsi" w:eastAsiaTheme="minorHAnsi" w:hAnsiTheme="minorHAnsi" w:cstheme="minorBidi"/>
         <w:szCs w:val="22"/>
         <w:lang w:val="ru-RU" w:eastAsia="en-US" w:bidi="ar-SA"/>
       </w:rPr>
     </w:rPrDefault>
-    <w:pPrDefault>
-      <w:pPr/>
-    </w:pPrDefault>
+    <w:pPrDefault/>
   </w:docDefaults>
-  <w:latentStyles w:defLockedState="0" w:defUIPriority="99" w:defSemiHidden="0" w:defUnhideWhenUsed="0" w:defQFormat="0" w:count="375">
-    <w:lsdException w:name="Normal" w:uiPriority="0" w:qFormat="1"/>
-    <w:lsdException w:name="heading 1" w:uiPriority="9" w:qFormat="1"/>
-    <w:lsdException w:name="heading 2" w:uiPriority="9" w:semiHidden="1" w:unhideWhenUsed="1" w:qFormat="1"/>
-    <w:lsdException w:name="heading 3" w:uiPriority="9" w:semiHidden="1" w:unhideWhenUsed="1" w:qFormat="1"/>
-    <w:lsdException w:name="heading 4" w:uiPriority="9" w:semiHidden="1" w:unhideWhenUsed="1" w:qFormat="1"/>
-    <w:lsdException w:name="heading 5" w:uiPriority="9" w:semiHidden="1" w:unhideWhenUsed="1" w:qFormat="1"/>
-    <w:lsdException w:name="heading 6" w:uiPriority="9" w:semiHidden="1" w:unhideWhenUsed="1" w:qFormat="1"/>
-    <w:lsdException w:name="heading 7" w:uiPriority="9" w:semiHidden="1" w:unhideWhenUsed="1" w:qFormat="1"/>
-    <w:lsdException w:name="heading 8" w:uiPriority="9" w:semiHidden="1" w:unhideWhenUsed="1" w:qFormat="1"/>
-    <w:lsdException w:name="heading 9" w:uiPriority="9" w:semiHidden="1" w:unhideWhenUsed="1" w:qFormat="1"/>
-    <w:lsdException w:name="index 1" w:semiHidden="1" w:unhideWhenUsed="1"/>
-    <w:lsdException w:name="index 2" w:semiHidden="1" w:unhideWhenUsed="1"/>
-    <w:lsdException w:name="index 3" w:semiHidden="1" w:unhideWhenUsed="1"/>
-    <w:lsdException w:name="index 4" w:semiHidden="1" w:unhideWhenUsed="1"/>
-    <w:lsdException w:name="index 5" w:semiHidden="1" w:unhideWhenUsed="1"/>
-    <w:lsdException w:name="index 6" w:semiHidden="1" w:unhideWhenUsed="1"/>
-    <w:lsdException w:name="index 7" w:semiHidden="1" w:unhideWhenUsed="1"/>
-    <w:lsdException w:name="index 8" w:semiHidden="1" w:unhideWhenUsed="1"/>
-    <w:lsdException w:name="index 9" w:semiHidden="1" w:unhideWhenUsed="1"/>
-    <w:lsdException w:name="toc 1" w:uiPriority="39" w:semiHidden="1" w:unhideWhenUsed="1"/>
-    <w:lsdException w:name="toc 2" w:uiPriority="39" w:semiHidden="1" w:unhideWhenUsed="1"/>
-    <w:lsdException w:name="toc 3" w:uiPriority="39" w:semiHidden="1" w:unhideWhenUsed="1"/>
-    <w:lsdException w:name="toc 4" w:uiPriority="39" w:semiHidden="1" w:unhideWhenUsed="1"/>
-    <w:lsdException w:name="toc 5" w:uiPriority="39" w:semiHidden="1" w:unhideWhenUsed="1"/>
-    <w:lsdException w:name="toc 6" w:uiPriority="39" w:semiHidden="1" w:unhideWhenUsed="1"/>
-    <w:lsdException w:name="toc 7" w:uiPriority="39" w:semiHidden="1" w:unhideWhenUsed="1"/>
-    <w:lsdException w:name="toc 8" w:uiPriority="39" w:semiHidden="1" w:unhideWhenUsed="1"/>
-    <w:lsdException w:name="toc 9" w:uiPriority="39" w:semiHidden="1" w:unhideWhenUsed="1"/>
-    <w:lsdException w:name="Normal Indent" w:semiHidden="1" w:unhideWhenUsed="1"/>
-    <w:lsdException w:name="footnote text" w:semiHidden="1" w:unhideWhenUsed="1"/>
-    <w:lsdException w:name="annotation text" w:semiHidden="1" w:unhideWhenUsed="1"/>
-    <w:lsdException w:name="header" w:semiHidden="1" w:unhideWhenUsed="1"/>
-    <w:lsdException w:name="footer" w:semiHidden="1" w:unhideWhenUsed="1"/>
-    <w:lsdException w:name="index heading" w:semiHidden="1" w:unhideWhenUsed="1"/>
-    <w:lsdException w:name="caption" w:uiPriority="35" w:semiHidden="1" w:unhideWhenUsed="1" w:qFormat="1"/>
-    <w:lsdException w:name="table of figures" w:semiHidden="1" w:unhideWhenUsed="1"/>
-    <w:lsdException w:name="envelope address" w:semiHidden="1" w:unhideWhenUsed="1"/>
-    <w:lsdException w:name="envelope return" w:semiHidden="1" w:unhideWhenUsed="1"/>
-    <w:lsdException w:name="footnote reference" w:semiHidden="1" w:unhideWhenUsed="1"/>
-    <w:lsdException w:name="annotation reference" w:semiHidden="1" w:unhideWhenUsed="1"/>
-    <w:lsdException w:name="line number" w:semiHidden="1" w:unhideWhenUsed="1"/>
-    <w:lsdException w:name="page number" w:semiHidden="1" w:unhideWhenUsed="1"/>
-    <w:lsdException w:name="endnote reference" w:semiHidden="1" w:unhideWhenUsed="1"/>
-    <w:lsdException w:name="endnote text" w:semiHidden="1" w:unhideWhenUsed="1"/>
-    <w:lsdException w:name="table of authorities" w:semiHidden="1" w:unhideWhenUsed="1"/>
-    <w:lsdException w:name="macro" w:semiHidden="1" w:unhideWhenUsed="1"/>
-    <w:lsdException w:name="toa heading" w:semiHidden="1" w:unhideWhenUsed="1"/>
-    <w:lsdException w:name="List" w:semiHidden="1" w:unhideWhenUsed="1"/>
-    <w:lsdException w:name="List Bullet" w:semiHidden="1" w:unhideWhenUsed="1"/>
-    <w:lsdException w:name="List Number" w:semiHidden="1" w:unhideWhenUsed="1"/>
-    <w:lsdException w:name="List 2" w:semiHidden="1" w:unhideWhenUsed="1"/>
-    <w:lsdException w:name="List 3" w:semiHidden="1" w:unhideWhenUsed="1"/>
-    <w:lsdException w:name="List 4" w:semiHidden="1" w:unhideWhenUsed="1"/>
-    <w:lsdException w:name="List 5" w:semiHidden="1" w:unhideWhenUsed="1"/>
-    <w:lsdException w:name="List Bullet 2" w:semiHidden="1" w:unhideWhenUsed="1"/>
-    <w:lsdException w:name="List Bullet 3" w:semiHidden="1" w:unhideWhenUsed="1"/>
-    <w:lsdException w:name="List Bullet 4" w:semiHidden="1" w:unhideWhenUsed="1"/>
-    <w:lsdException w:name="List Bullet 5" w:semiHidden="1" w:unhideWhenUsed="1"/>
-    <w:lsdException w:name="List Number 2" w:semiHidden="1" w:unhideWhenUsed="1"/>
-    <w:lsdException w:name="List Number 3" w:semiHidden="1" w:unhideWhenUsed="1"/>
-    <w:lsdException w:name="List Number 4" w:semiHidden="1" w:unhideWhenUsed="1"/>
-    <w:lsdException w:name="List Number 5" w:semiHidden="1" w:unhideWhenUsed="1"/>
-    <w:lsdException w:name="Title" w:uiPriority="10" w:qFormat="1"/>
-    <w:lsdException w:name="Closing" w:semiHidden="1" w:unhideWhenUsed="1"/>
-    <w:lsdException w:name="Signature" w:semiHidden="1" w:unhideWhenUsed="1"/>
-    <w:lsdException w:name="Default Paragraph Font" w:uiPriority="1" w:semiHidden="1" w:unhideWhenUsed="1"/>
-    <w:lsdException w:name="Body Text" w:semiHidden="1" w:unhideWhenUsed="1"/>
-    <w:lsdException w:name="Body Text Indent" w:semiHidden="1" w:unhideWhenUsed="1"/>
-    <w:lsdException w:name="List Continue" w:semiHidden="1" w:unhideWhenUsed="1"/>
-    <w:lsdException w:name="List Continue 2" w:semiHidden="1" w:unhideWhenUsed="1"/>
-    <w:lsdException w:name="List Continue 3" w:semiHidden="1" w:unhideWhenUsed="1"/>
-    <w:lsdException w:name="List Continue 4" w:semiHidden="1" w:unhideWhenUsed="1"/>
-    <w:lsdException w:name="List Continue 5" w:semiHidden="1" w:unhideWhenUsed="1"/>
-    <w:lsdException w:name="Message Header" w:semiHidden="1" w:unhideWhenUsed="1"/>
-    <w:lsdException w:name="Subtitle" w:uiPriority="0" w:qFormat="1"/>
-    <w:lsdException w:name="Salutation" w:semiHidden="1" w:unhideWhenUsed="1"/>
-    <w:lsdException w:name="Date" w:semiHidden="1" w:unhideWhenUsed="1"/>
-    <w:lsdException w:name="Body Text First Indent" w:semiHidden="1" w:unhideWhenUsed="1"/>
-    <w:lsdException w:name="Body Text First Indent 2" w:semiHidden="1" w:unhideWhenUsed="1"/>
-    <w:lsdException w:name="Note Heading" w:semiHidden="1" w:unhideWhenUsed="1"/>
-    <w:lsdException w:name="Body Text 2" w:semiHidden="1" w:unhideWhenUsed="1"/>
-    <w:lsdException w:name="Body Text 3" w:semiHidden="1" w:unhideWhenUsed="1"/>
-    <w:lsdException w:name="Body Text Indent 2" w:semiHidden="1" w:unhideWhenUsed="1"/>
-    <w:lsdException w:name="Body Text Indent 3" w:semiHidden="1" w:unhideWhenUsed="1"/>
-    <w:lsdException w:name="Block Text" w:semiHidden="1" w:unhideWhenUsed="1"/>
-    <w:lsdException w:name="Hyperlink" w:semiHidden="1" w:unhideWhenUsed="1"/>
-    <w:lsdException w:name="FollowedHyperlink" w:semiHidden="1" w:unhideWhenUsed="1"/>
-    <w:lsdException w:name="Strong" w:uiPriority="22" w:qFormat="1"/>
-    <w:lsdException w:name="Emphasis" w:uiPriority="20" w:qFormat="1"/>
-    <w:lsdException w:name="Document Map" w:semiHidden="1" w:unhideWhenUsed="1"/>
-    <w:lsdException w:name="Plain Text" w:semiHidden="1" w:unhideWhenUsed="1"/>
-    <w:lsdException w:name="E-mail Signature" w:semiHidden="1" w:unhideWhenUsed="1"/>
-    <w:lsdException w:name="HTML Top of Form" w:semiHidden="1" w:unhideWhenUsed="1"/>
-    <w:lsdException w:name="HTML Bottom of Form" w:semiHidden="1" w:unhideWhenUsed="1"/>
-    <w:lsdException w:name="Normal (Web)" w:semiHidden="1" w:unhideWhenUsed="1"/>
-    <w:lsdException w:name="HTML Acronym" w:semiHidden="1" w:unhideWhenUsed="1"/>
-    <w:lsdException w:name="HTML Address" w:semiHidden="1" w:unhideWhenUsed="1"/>
-    <w:lsdException w:name="HTML Cite" w:semiHidden="1" w:unhideWhenUsed="1"/>
-    <w:lsdException w:name="HTML Code" w:semiHidden="1" w:unhideWhenUsed="1"/>
-    <w:lsdException w:name="HTML Definition" w:semiHidden="1" w:unhideWhenUsed="1"/>
-    <w:lsdException w:name="HTML Keyboard" w:semiHidden="1" w:unhideWhenUsed="1"/>
-    <w:lsdException w:name="HTML Preformatted" w:semiHidden="1" w:unhideWhenUsed="1"/>
-    <w:lsdException w:name="HTML Sample" w:semiHidden="1" w:unhideWhenUsed="1"/>
-    <w:lsdException w:name="HTML Typewriter" w:semiHidden="1" w:unhideWhenUsed="1"/>
-    <w:lsdException w:name="HTML Variable" w:semiHidden="1" w:unhideWhenUsed="1"/>
-    <w:lsdException w:name="Normal Table" w:semiHidden="1" w:unhideWhenUsed="1"/>
-    <w:lsdException w:name="annotation subject" w:semiHidden="1" w:unhideWhenUsed="1"/>
-    <w:lsdException w:name="No List" w:semiHidden="1" w:unhideWhenUsed="1"/>
-    <w:lsdException w:name="Outline List 1" w:semiHidden="1" w:unhideWhenUsed="1"/>
-    <w:lsdException w:name="Outline List 2" w:semiHidden="1" w:unhideWhenUsed="1"/>
-    <w:lsdException w:name="Outline List 3" w:semiHidden="1" w:unhideWhenUsed="1"/>
-    <w:lsdException w:name="Table Simple 1" w:semiHidden="1" w:unhideWhenUsed="1"/>
-    <w:lsdException w:name="Table Simple 2" w:semiHidden="1" w:unhideWhenUsed="1"/>
-    <w:lsdException w:name="Table Simple 3" w:semiHidden="1" w:unhideWhenUsed="1"/>
-    <w:lsdException w:name="Table Classic 1" w:semiHidden="1" w:unhideWhenUsed="1"/>
-    <w:lsdException w:name="Table Classic 2" w:semiHidden="1" w:unhideWhenUsed="1"/>
-    <w:lsdException w:name="Table Classic 3" w:semiHidden="1" w:unhideWhenUsed="1"/>
-    <w:lsdException w:name="Table Classic 4" w:semiHidden="1" w:unhideWhenUsed="1"/>
-    <w:lsdException w:name="Table Colorful 1" w:semiHidden="1" w:unhideWhenUsed="1"/>
-    <w:lsdException w:name="Table Colorful 2" w:semiHidden="1" w:unhideWhenUsed="1"/>
-    <w:lsdException w:name="Table Colorful 3" w:semiHidden="1" w:unhideWhenUsed="1"/>
-    <w:lsdException w:name="Table Columns 1" w:semiHidden="1" w:unhideWhenUsed="1"/>
-    <w:lsdException w:name="Table Columns 2" w:semiHidden="1" w:unhideWhenUsed="1"/>
-    <w:lsdException w:name="Table Columns 3" w:semiHidden="1" w:unhideWhenUsed="1"/>
-    <w:lsdException w:name="Table Columns 4" w:semiHidden="1" w:unhideWhenUsed="1"/>
-    <w:lsdException w:name="Table Columns 5" w:semiHidden="1" w:unhideWhenUsed="1"/>
-    <w:lsdException w:name="Table Grid 1" w:semiHidden="1" w:unhideWhenUsed="1"/>
-    <w:lsdException w:name="Table Grid 2" w:semiHidden="1" w:unhideWhenUsed="1"/>
-    <w:lsdException w:name="Table Grid 3" w:semiHidden="1" w:unhideWhenUsed="1"/>
-    <w:lsdException w:name="Table Grid 4" w:semiHidden="1" w:unhideWhenUsed="1"/>
-    <w:lsdException w:name="Table Grid 5" w:semiHidden="1" w:unhideWhenUsed="1"/>
-    <w:lsdException w:name="Table Grid 6" w:semiHidden="1" w:unhideWhenUsed="1"/>
-    <w:lsdException w:name="Table Grid 7" w:semiHidden="1" w:unhideWhenUsed="1"/>
-    <w:lsdException w:name="Table Grid 8" w:semiHidden="1" w:unhideWhenUsed="1"/>
-    <w:lsdException w:name="Table List 1" w:semiHidden="1" w:unhideWhenUsed="1"/>
-    <w:lsdException w:name="Table List 2" w:semiHidden="1" w:unhideWhenUsed="1"/>
-    <w:lsdException w:name="Table List 3" w:semiHidden="1" w:unhideWhenUsed="1"/>
-    <w:lsdException w:name="Table List 4" w:semiHidden="1" w:unhideWhenUsed="1"/>
-    <w:lsdException w:name="Table List 5" w:semiHidden="1" w:unhideWhenUsed="1"/>
-    <w:lsdException w:name="Table List 6" w:semiHidden="1" w:unhideWhenUsed="1"/>
-    <w:lsdException w:name="Table List 7" w:semiHidden="1" w:unhideWhenUsed="1"/>
-    <w:lsdException w:name="Table List 8" w:semiHidden="1" w:unhideWhenUsed="1"/>
-    <w:lsdException w:name="Table 3D effects 1" w:semiHidden="1" w:unhideWhenUsed="1"/>
-    <w:lsdException w:name="Table 3D effects 2" w:semiHidden="1" w:unhideWhenUsed="1"/>
-    <w:lsdException w:name="Table 3D effects 3" w:semiHidden="1" w:unhideWhenUsed="1"/>
-    <w:lsdException w:name="Table Contemporary" w:semiHidden="1" w:unhideWhenUsed="1"/>
-    <w:lsdException w:name="Table Elegant" w:semiHidden="1" w:unhideWhenUsed="1"/>
-    <w:lsdException w:name="Table Professional" w:semiHidden="1" w:unhideWhenUsed="1"/>
-    <w:lsdException w:name="Table Subtle 1" w:semiHidden="1" w:unhideWhenUsed="1"/>
-    <w:lsdException w:name="Table Subtle 2" w:semiHidden="1" w:unhideWhenUsed="1"/>
-    <w:lsdException w:name="Table Web 1" w:semiHidden="1" w:unhideWhenUsed="1"/>
-    <w:lsdException w:name="Table Web 2" w:semiHidden="1" w:unhideWhenUsed="1"/>
-    <w:lsdException w:name="Table Web 3" w:semiHidden="1" w:unhideWhenUsed="1"/>
-    <w:lsdException w:name="Balloon Text" w:semiHidden="1" w:unhideWhenUsed="1"/>
-    <w:lsdException w:name="Table Grid" w:uiPriority="59"/>
-    <w:lsdException w:name="Table Theme" w:semiHidden="1" w:unhideWhenUsed="1"/>
-    <w:lsdException w:name="Placeholder Text" w:semiHidden="1"/>
-    <w:lsdException w:name="No Spacing" w:uiPriority="1" w:qFormat="1"/>
-    <w:lsdException w:name="Light Shading" w:uiPriority="60"/>
-    <w:lsdException w:name="Light List" w:uiPriority="61"/>
-    <w:lsdException w:name="Light Grid" w:uiPriority="62"/>
-    <w:lsdException w:name="Medium Shading 1" w:uiPriority="63"/>
-    <w:lsdException w:name="Medium Shading 2" w:uiPriority="64"/>
-    <w:lsdException w:name="Medium List 1" w:uiPriority="65"/>
-    <w:lsdException w:name="Medium List 2" w:uiPriority="66"/>
-    <w:lsdException w:name="Medium Grid 1" w:uiPriority="67"/>
-    <w:lsdException w:name="Medium Grid 2" w:uiPriority="68"/>
-    <w:lsdException w:name="Medium Grid 3" w:uiPriority="69"/>
-    <w:lsdException w:name="Dark List" w:uiPriority="70"/>
-    <w:lsdException w:name="Colorful Shading" w:uiPriority="71"/>
-    <w:lsdException w:name="Colorful List" w:uiPriority="72"/>
-    <w:lsdException w:name="Colorful Grid" w:uiPriority="73"/>
-    <w:lsdException w:name="Light Shading Accent 1" w:uiPriority="60"/>
-    <w:lsdException w:name="Light List Accent 1" w:uiPriority="61"/>
-    <w:lsdException w:name="Light Grid Accent 1" w:uiPriority="62"/>
-    <w:lsdException w:name="Medium Shading 1 Accent 1" w:uiPriority="63"/>
-    <w:lsdException w:name="Medium Shading 2 Accent 1" w:uiPriority="64"/>
-    <w:lsdException w:name="Medium List 1 Accent 1" w:uiPriority="65"/>
-    <w:lsdException w:name="Revision" w:semiHidden="1"/>
-    <w:lsdException w:name="List Paragraph" w:uiPriority="34" w:qFormat="1"/>
-    <w:lsdException w:name="Quote" w:uiPriority="29" w:qFormat="1"/>
-    <w:lsdException w:name="Intense Quote" w:uiPriority="30" w:qFormat="1"/>
-    <w:lsdException w:name="Medium List 2 Accent 1" w:uiPriority="66"/>
-    <w:lsdException w:name="Medium Grid 1 Accent 1" w:uiPriority="67"/>
-    <w:lsdException w:name="Medium Grid 2 Accent 1" w:uiPriority="68"/>
-    <w:lsdException w:name="Medium Grid 3 Accent 1" w:uiPriority="69"/>
-    <w:lsdException w:name="Dark List Accent 1" w:uiPriority="70"/>
-    <w:lsdException w:name="Colorful Shading Accent 1" w:uiPriority="71"/>
-    <w:lsdException w:name="Colorful List Accent 1" w:uiPriority="72"/>
-    <w:lsdException w:name="Colorful Grid Accent 1" w:uiPriority="73"/>
-    <w:lsdException w:name="Light Shading Accent 2" w:uiPriority="60"/>
-    <w:lsdException w:name="Light List Accent 2" w:uiPriority="61"/>
-    <w:lsdException w:name="Light Grid Accent 2" w:uiPriority="62"/>
-    <w:lsdException w:name="Medium Shading 1 Accent 2" w:uiPriority="63"/>
-    <w:lsdException w:name="Medium Shading 2 Accent 2" w:uiPriority="64"/>
-    <w:lsdException w:name="Medium List 1 Accent 2" w:uiPriority="65"/>
-    <w:lsdException w:name="Medium List 2 Accent 2" w:uiPriority="66"/>
-    <w:lsdException w:name="Medium Grid 1 Accent 2" w:uiPriority="67"/>
-    <w:lsdException w:name="Medium Grid 2 Accent 2" w:uiPriority="68"/>
-    <w:lsdException w:name="Medium Grid 3 Accent 2" w:uiPriority="69"/>
-    <w:lsdException w:name="Dark List Accent 2" w:uiPriority="70"/>
-    <w:lsdException w:name="Colorful Shading Accent 2" w:uiPriority="71"/>
-    <w:lsdException w:name="Colorful List Accent 2" w:uiPriority="72"/>
-    <w:lsdException w:name="Colorful Grid Accent 2" w:uiPriority="73"/>
-    <w:lsdException w:name="Light Shading Accent 3" w:uiPriority="60"/>
-    <w:lsdException w:name="Light List Accent 3" w:uiPriority="61"/>
-    <w:lsdException w:name="Light Grid Accent 3" w:uiPriority="62"/>
-    <w:lsdException w:name="Medium Shading 1 Accent 3" w:uiPriority="63"/>
-    <w:lsdException w:name="Medium Shading 2 Accent 3" w:uiPriority="64"/>
-    <w:lsdException w:name="Medium List 1 Accent 3" w:uiPriority="65"/>
-    <w:lsdException w:name="Medium List 2 Accent 3" w:uiPriority="66"/>
-    <w:lsdException w:name="Medium Grid 1 Accent 3" w:uiPriority="67"/>
-    <w:lsdException w:name="Medium Grid 2 Accent 3" w:uiPriority="68"/>
-    <w:lsdException w:name="Medium Grid 3 Accent 3" w:uiPriority="69"/>
-    <w:lsdException w:name="Dark List Accent 3" w:uiPriority="70"/>
-    <w:lsdException w:name="Colorful Shading Accent 3" w:uiPriority="71"/>
-    <w:lsdException w:name="Colorful List Accent 3" w:uiPriority="72"/>
-    <w:lsdException w:name="Colorful Grid Accent 3" w:uiPriority="73"/>
-    <w:lsdException w:name="Light Shading Accent 4" w:uiPriority="60"/>
-    <w:lsdException w:name="Light List Accent 4" w:uiPriority="61"/>
-    <w:lsdException w:name="Light Grid Accent 4" w:uiPriority="62"/>
-    <w:lsdException w:name="Medium Shading 1 Accent 4" w:uiPriority="63"/>
-    <w:lsdException w:name="Medium Shading 2 Accent 4" w:uiPriority="64"/>
-    <w:lsdException w:name="Medium List 1 Accent 4" w:uiPriority="65"/>
-    <w:lsdException w:name="Medium List 2 Accent 4" w:uiPriority="66"/>
-    <w:lsdException w:name="Medium Grid 1 Accent 4" w:uiPriority="67"/>
-    <w:lsdException w:name="Medium Grid 2 Accent 4" w:uiPriority="68"/>
-    <w:lsdException w:name="Medium Grid 3 Accent 4" w:uiPriority="69"/>
-    <w:lsdException w:name="Dark List Accent 4" w:uiPriority="70"/>
-    <w:lsdException w:name="Colorful Shading Accent 4" w:uiPriority="71"/>
-    <w:lsdException w:name="Colorful List Accent 4" w:uiPriority="72"/>
-    <w:lsdException w:name="Colorful Grid Accent 4" w:uiPriority="73"/>
-    <w:lsdException w:name="Light Shading Accent 5" w:uiPriority="60"/>
-    <w:lsdException w:name="Light List Accent 5" w:uiPriority="61"/>
-    <w:lsdException w:name="Light Grid Accent 5" w:uiPriority="62"/>
-    <w:lsdException w:name="Medium Shading 1 Accent 5" w:uiPriority="63"/>
-    <w:lsdException w:name="Medium Shading 2 Accent 5" w:uiPriority="64"/>
-    <w:lsdException w:name="Medium List 1 Accent 5" w:uiPriority="65"/>
-    <w:lsdException w:name="Medium List 2 Accent 5" w:uiPriority="66"/>
-    <w:lsdException w:name="Medium Grid 1 Accent 5" w:uiPriority="67"/>
-    <w:lsdException w:name="Medium Grid 2 Accent 5" w:uiPriority="68"/>
-    <w:lsdException w:name="Medium Grid 3 Accent 5" w:uiPriority="69"/>
-    <w:lsdException w:name="Dark List Accent 5" w:uiPriority="70"/>
-    <w:lsdException w:name="Colorful Shading Accent 5" w:uiPriority="71"/>
-    <w:lsdException w:name="Colorful List Accent 5" w:uiPriority="72"/>
-    <w:lsdException w:name="Colorful Grid Accent 5" w:uiPriority="73"/>
-    <w:lsdException w:name="Light Shading Accent 6" w:uiPriority="60"/>
-    <w:lsdException w:name="Light List Accent 6" w:uiPriority="61"/>
-    <w:lsdException w:name="Light Grid Accent 6" w:uiPriority="62"/>
-    <w:lsdException w:name="Medium Shading 1 Accent 6" w:uiPriority="63"/>
-    <w:lsdException w:name="Medium Shading 2 Accent 6" w:uiPriority="64"/>
-    <w:lsdException w:name="Medium List 1 Accent 6" w:uiPriority="65"/>
-    <w:lsdException w:name="Medium List 2 Accent 6" w:uiPriority="66"/>
-    <w:lsdException w:name="Medium Grid 1 Accent 6" w:uiPriority="67"/>
-    <w:lsdException w:name="Medium Grid 2 Accent 6" w:uiPriority="68"/>
-    <w:lsdException w:name="Medium Grid 3 Accent 6" w:uiPriority="69"/>
-    <w:lsdException w:name="Dark List Accent 6" w:uiPriority="70"/>
-    <w:lsdException w:name="Colorful Shading Accent 6" w:uiPriority="71"/>
-    <w:lsdException w:name="Colorful List Accent 6" w:uiPriority="72"/>
-    <w:lsdException w:name="Colorful Grid Accent 6" w:uiPriority="73"/>
-    <w:lsdException w:name="Subtle Emphasis" w:uiPriority="19" w:qFormat="1"/>
-    <w:lsdException w:name="Intense Emphasis" w:uiPriority="21" w:qFormat="1"/>
-    <w:lsdException w:name="Subtle Reference" w:uiPriority="31" w:qFormat="1"/>
-    <w:lsdException w:name="Intense Reference" w:uiPriority="32" w:qFormat="1"/>
-    <w:lsdException w:name="Book Title" w:uiPriority="33" w:qFormat="1"/>
-    <w:lsdException w:name="Bibliography" w:uiPriority="37" w:semiHidden="1" w:unhideWhenUsed="1"/>
-    <w:lsdException w:name="TOC Heading" w:uiPriority="39" w:semiHidden="1" w:unhideWhenUsed="1" w:qFormat="1"/>
-    <w:lsdException w:name="Plain Table 1" w:uiPriority="41"/>
-    <w:lsdException w:name="Plain Table 2" w:uiPriority="42"/>
-    <w:lsdException w:name="Plain Table 3" w:uiPriority="43"/>
-    <w:lsdException w:name="Plain Table 4" w:uiPriority="44"/>
-    <w:lsdException w:name="Plain Table 5" w:uiPriority="45"/>
-    <w:lsdException w:name="Grid Table Light" w:uiPriority="40"/>
-    <w:lsdException w:name="Grid Table 1 Light" w:uiPriority="46"/>
-    <w:lsdException w:name="Grid Table 2" w:uiPriority="47"/>
-    <w:lsdException w:name="Grid Table 3" w:uiPriority="48"/>
-    <w:lsdException w:name="Grid Table 4" w:uiPriority="49"/>
-    <w:lsdException w:name="Grid Table 5 Dark" w:uiPriority="50"/>
-    <w:lsdException w:name="Grid Table 6 Colorful" w:uiPriority="51"/>
-    <w:lsdException w:name="Grid Table 7 Colorful" w:uiPriority="52"/>
-    <w:lsdException w:name="Grid Table 1 Light Accent 1" w:uiPriority="46"/>
-    <w:lsdException w:name="Grid Table 2 Accent 1" w:uiPriority="47"/>
-    <w:lsdException w:name="Grid Table 3 Accent 1" w:uiPriority="48"/>
-    <w:lsdException w:name="Grid Table 4 Accent 1" w:uiPriority="49"/>
-    <w:lsdException w:name="Grid Table 5 Dark Accent 1" w:uiPriority="50"/>
-    <w:lsdException w:name="Grid Table 6 Colorful Accent 1" w:uiPriority="51"/>
-    <w:lsdException w:name="Grid Table 7 Colorful Accent 1" w:uiPriority="52"/>
-    <w:lsdException w:name="Grid Table 1 Light Accent 2" w:uiPriority="46"/>
-    <w:lsdException w:name="Grid Table 2 Accent 2" w:uiPriority="47"/>
-    <w:lsdException w:name="Grid Table 3 Accent 2" w:uiPriority="48"/>
-    <w:lsdException w:name="Grid Table 4 Accent 2" w:uiPriority="49"/>
-    <w:lsdException w:name="Grid Table 5 Dark Accent 2" w:uiPriority="50"/>
-    <w:lsdException w:name="Grid Table 6 Colorful Accent 2" w:uiPriority="51"/>
-    <w:lsdException w:name="Grid Table 7 Colorful Accent 2" w:uiPriority="52"/>
-    <w:lsdException w:name="Grid Table 1 Light Accent 3" w:uiPriority="46"/>
-    <w:lsdException w:name="Grid Table 2 Accent 3" w:uiPriority="47"/>
-    <w:lsdException w:name="Grid Table 3 Accent 3" w:uiPriority="48"/>
-    <w:lsdException w:name="Grid Table 4 Accent 3" w:uiPriority="49"/>
-    <w:lsdException w:name="Grid Table 5 Dark Accent 3" w:uiPriority="50"/>
-    <w:lsdException w:name="Grid Table 6 Colorful Accent 3" w:uiPriority="51"/>
-    <w:lsdException w:name="Grid Table 7 Colorful Accent 3" w:uiPriority="52"/>
-    <w:lsdException w:name="Grid Table 1 Light Accent 4" w:uiPriority="46"/>
-    <w:lsdException w:name="Grid Table 2 Accent 4" w:uiPriority="47"/>
-    <w:lsdException w:name="Grid Table 3 Accent 4" w:uiPriority="48"/>
-    <w:lsdException w:name="Grid Table 4 Accent 4" w:uiPriority="49"/>
-    <w:lsdException w:name="Grid Table 5 Dark Accent 4" w:uiPriority="50"/>
-    <w:lsdException w:name="Grid Table 6 Colorful Accent 4" w:uiPriority="51"/>
-    <w:lsdException w:name="Grid Table 7 Colorful Accent 4" w:uiPriority="52"/>
-    <w:lsdException w:name="Grid Table 1 Light Accent 5" w:uiPriority="46"/>
-    <w:lsdException w:name="Grid Table 2 Accent 5" w:uiPriority="47"/>
-    <w:lsdException w:name="Grid Table 3 Accent 5" w:uiPriority="48"/>
-    <w:lsdException w:name="Grid Table 4 Accent 5" w:uiPriority="49"/>
-    <w:lsdException w:name="Grid Table 5 Dark Accent 5" w:uiPriority="50"/>
-    <w:lsdException w:name="Grid Table 6 Colorful Accent 5" w:uiPriority="51"/>
-    <w:lsdException w:name="Grid Table 7 Colorful Accent 5" w:uiPriority="52"/>
-    <w:lsdException w:name="Grid Table 1 Light Accent 6" w:uiPriority="46"/>
-    <w:lsdException w:name="Grid Table 2 Accent 6" w:uiPriority="47"/>
-    <w:lsdException w:name="Grid Table 3 Accent 6" w:uiPriority="48"/>
-    <w:lsdException w:name="Grid Table 4 Accent 6" w:uiPriority="49"/>
-    <w:lsdException w:name="Grid Table 5 Dark Accent 6" w:uiPriority="50"/>
-    <w:lsdException w:name="Grid Table 6 Colorful Accent 6" w:uiPriority="51"/>
-    <w:lsdException w:name="Grid Table 7 Colorful Accent 6" w:uiPriority="52"/>
-    <w:lsdException w:name="List Table 1 Light" w:uiPriority="46"/>
-    <w:lsdException w:name="List Table 2" w:uiPriority="47"/>
-    <w:lsdException w:name="List Table 3" w:uiPriority="48"/>
-    <w:lsdException w:name="List Table 4" w:uiPriority="49"/>
-    <w:lsdException w:name="List Table 5 Dark" w:uiPriority="50"/>
-    <w:lsdException w:name="List Table 6 Colorful" w:uiPriority="51"/>
-    <w:lsdException w:name="List Table 7 Colorful" w:uiPriority="52"/>
-    <w:lsdException w:name="List Table 1 Light Accent 1" w:uiPriority="46"/>
-    <w:lsdException w:name="List Table 2 Accent 1" w:uiPriority="47"/>
-    <w:lsdException w:name="List Table 3 Accent 1" w:uiPriority="48"/>
-    <w:lsdException w:name="List Table 4 Accent 1" w:uiPriority="49"/>
-    <w:lsdException w:name="List Table 5 Dark Accent 1" w:uiPriority="50"/>
-    <w:lsdException w:name="List Table 6 Colorful Accent 1" w:uiPriority="51"/>
-    <w:lsdException w:name="List Table 7 Colorful Accent 1" w:uiPriority="52"/>
-    <w:lsdException w:name="List Table 1 Light Accent 2" w:uiPriority="46"/>
-    <w:lsdException w:name="List Table 2 Accent 2" w:uiPriority="47"/>
-    <w:lsdException w:name="List Table 3 Accent 2" w:uiPriority="48"/>
-    <w:lsdException w:name="List Table 4 Accent 2" w:uiPriority="49"/>
-    <w:lsdException w:name="List Table 5 Dark Accent 2" w:uiPriority="50"/>
-    <w:lsdException w:name="List Table 6 Colorful Accent 2" w:uiPriority="51"/>
-    <w:lsdException w:name="List Table 7 Colorful Accent 2" w:uiPriority="52"/>
-    <w:lsdException w:name="List Table 1 Light Accent 3" w:uiPriority="46"/>
-    <w:lsdException w:name="List Table 2 Accent 3" w:uiPriority="47"/>
-    <w:lsdException w:name="List Table 3 Accent 3" w:uiPriority="48"/>
-    <w:lsdException w:name="List Table 4 Accent 3" w:uiPriority="49"/>
-    <w:lsdException w:name="List Table 5 Dark Accent 3" w:uiPriority="50"/>
-    <w:lsdException w:name="List Table 6 Colorful Accent 3" w:uiPriority="51"/>
-    <w:lsdException w:name="List Table 7 Colorful Accent 3" w:uiPriority="52"/>
-    <w:lsdException w:name="List Table 1 Light Accent 4" w:uiPriority="46"/>
-    <w:lsdException w:name="List Table 2 Accent 4" w:uiPriority="47"/>
-    <w:lsdException w:name="List Table 3 Accent 4" w:uiPriority="48"/>
-    <w:lsdException w:name="List Table 4 Accent 4" w:uiPriority="49"/>
-    <w:lsdException w:name="List Table 5 Dark Accent 4" w:uiPriority="50"/>
-    <w:lsdException w:name="List Table 6 Colorful Accent 4" w:uiPriority="51"/>
-    <w:lsdException w:name="List Table 7 Colorful Accent 4" w:uiPriority="52"/>
-    <w:lsdException w:name="List Table 1 Light Accent 5" w:uiPriority="46"/>
-    <w:lsdException w:name="List Table 2 Accent 5" w:uiPriority="47"/>
-    <w:lsdException w:name="List Table 3 Accent 5" w:uiPriority="48"/>
-    <w:lsdException w:name="List Table 4 Accent 5" w:uiPriority="49"/>
-    <w:lsdException w:name="List Table 5 Dark Accent 5" w:uiPriority="50"/>
-    <w:lsdException w:name="List Table 6 Colorful Accent 5" w:uiPriority="51"/>
-    <w:lsdException w:name="List Table 7 Colorful Accent 5" w:uiPriority="52"/>
-    <w:lsdException w:name="List Table 1 Light Accent 6" w:uiPriority="46"/>
-    <w:lsdException w:name="List Table 2 Accent 6" w:uiPriority="47"/>
-    <w:lsdException w:name="List Table 3 Accent 6" w:uiPriority="48"/>
-    <w:lsdException w:name="List Table 4 Accent 6" w:uiPriority="49"/>
-    <w:lsdException w:name="List Table 5 Dark Accent 6" w:uiPriority="50"/>
-    <w:lsdException w:name="List Table 6 Colorful Accent 6" w:uiPriority="51"/>
-    <w:lsdException w:name="List Table 7 Colorful Accent 6" w:uiPriority="52"/>
-    <w:lsdException w:name="Mention" w:semiHidden="1" w:unhideWhenUsed="1"/>
-    <w:lsdException w:name="Smart Hyperlink" w:semiHidden="1" w:unhideWhenUsed="1"/>
-    <w:lsdException w:name="Hashtag" w:semiHidden="1" w:unhideWhenUsed="1"/>
-    <w:lsdException w:name="Unresolved Mention" w:semiHidden="1" w:unhideWhenUsed="1"/>
+  <w:latentStyles w:defLockedState="0" w:defUIPriority="99" w:defSemiHidden="1" w:defUnhideWhenUsed="1" w:defQFormat="0" w:count="267">
+    <w:lsdException w:name="Normal" w:semiHidden="0" w:uiPriority="0" w:unhideWhenUsed="0" w:qFormat="1"/>
+    <w:lsdException w:name="heading 1" w:semiHidden="0" w:uiPriority="9" w:unhideWhenUsed="0" w:qFormat="1"/>
+    <w:lsdException w:name="heading 2" w:uiPriority="9" w:qFormat="1"/>
+    <w:lsdException w:name="heading 3" w:uiPriority="9" w:qFormat="1"/>
+    <w:lsdException w:name="heading 4" w:uiPriority="9" w:qFormat="1"/>
+    <w:lsdException w:name="heading 5" w:uiPriority="9" w:qFormat="1"/>
+    <w:lsdException w:name="heading 6" w:uiPriority="9" w:qFormat="1"/>
+    <w:lsdException w:name="heading 7" w:uiPriority="9" w:qFormat="1"/>
+    <w:lsdException w:name="heading 8" w:uiPriority="9" w:qFormat="1"/>
+    <w:lsdException w:name="heading 9" w:uiPriority="9" w:qFormat="1"/>
+    <w:lsdException w:name="toc 1" w:uiPriority="39"/>
+    <w:lsdException w:name="toc 2" w:uiPriority="39"/>
+    <w:lsdException w:name="toc 3" w:uiPriority="39"/>
+    <w:lsdException w:name="toc 4" w:uiPriority="39"/>
+    <w:lsdException w:name="toc 5" w:uiPriority="39"/>
+    <w:lsdException w:name="toc 6" w:uiPriority="39"/>
+    <w:lsdException w:name="toc 7" w:uiPriority="39"/>
+    <w:lsdException w:name="toc 8" w:uiPriority="39"/>
+    <w:lsdException w:name="toc 9" w:uiPriority="39"/>
+    <w:lsdException w:name="caption" w:uiPriority="35" w:qFormat="1"/>
+    <w:lsdException w:name="Title" w:semiHidden="0" w:uiPriority="10" w:unhideWhenUsed="0" w:qFormat="1"/>
+    <w:lsdException w:name="Default Paragraph Font" w:uiPriority="1"/>
+    <w:lsdException w:name="Subtitle" w:semiHidden="0" w:uiPriority="0" w:unhideWhenUsed="0" w:qFormat="1"/>
+    <w:lsdException w:name="Strong" w:semiHidden="0" w:uiPriority="22" w:unhideWhenUsed="0" w:qFormat="1"/>
+    <w:lsdException w:name="Emphasis" w:semiHidden="0" w:uiPriority="20" w:unhideWhenUsed="0" w:qFormat="1"/>
+    <w:lsdException w:name="Table Grid" w:semiHidden="0" w:uiPriority="59" w:unhideWhenUsed="0"/>
+    <w:lsdException w:name="Placeholder Text" w:unhideWhenUsed="0"/>
+    <w:lsdException w:name="No Spacing" w:semiHidden="0" w:uiPriority="1" w:unhideWhenUsed="0" w:qFormat="1"/>
+    <w:lsdException w:name="Light Shading" w:semiHidden="0" w:uiPriority="60" w:unhideWhenUsed="0"/>
+    <w:lsdException w:name="Light List" w:semiHidden="0" w:uiPriority="61" w:unhideWhenUsed="0"/>
+    <w:lsdException w:name="Light Grid" w:semiHidden="0" w:uiPriority="62" w:unhideWhenUsed="0"/>
+    <w:lsdException w:name="Medium Shading 1" w:semiHidden="0" w:uiPriority="63" w:unhideWhenUsed="0"/>
+    <w:lsdException w:name="Medium Shading 2" w:semiHidden="0" w:uiPriority="64" w:unhideWhenUsed="0"/>
+    <w:lsdException w:name="Medium List 1" w:semiHidden="0" w:uiPriority="65" w:unhideWhenUsed="0"/>
+    <w:lsdException w:name="Medium List 2" w:semiHidden="0" w:uiPriority="66" w:unhideWhenUsed="0"/>
+    <w:lsdException w:name="Medium Grid 1" w:semiHidden="0" w:uiPriority="67" w:unhideWhenUsed="0"/>
+    <w:lsdException w:name="Medium Grid 2" w:semiHidden="0" w:uiPriority="68" w:unhideWhenUsed="0"/>
+    <w:lsdException w:name="Medium Grid 3" w:semiHidden="0" w:uiPriority="69" w:unhideWhenUsed="0"/>
+    <w:lsdException w:name="Dark List" w:semiHidden="0" w:uiPriority="70" w:unhideWhenUsed="0"/>
+    <w:lsdException w:name="Colorful Shading" w:semiHidden="0" w:uiPriority="71" w:unhideWhenUsed="0"/>
+    <w:lsdException w:name="Colorful List" w:semiHidden="0" w:uiPriority="72" w:unhideWhenUsed="0"/>
+    <w:lsdException w:name="Colorful Grid" w:semiHidden="0" w:uiPriority="73" w:unhideWhenUsed="0"/>
+    <w:lsdException w:name="Light Shading Accent 1" w:semiHidden="0" w:uiPriority="60" w:unhideWhenUsed="0"/>
+    <w:lsdException w:name="Light List Accent 1" w:semiHidden="0" w:uiPriority="61" w:unhideWhenUsed="0"/>
+    <w:lsdException w:name="Light Grid Accent 1" w:semiHidden="0" w:uiPriority="62" w:unhideWhenUsed="0"/>
+    <w:lsdException w:name="Medium Shading 1 Accent 1" w:semiHidden="0" w:uiPriority="63" w:unhideWhenUsed="0"/>
+    <w:lsdException w:name="Medium Shading 2 Accent 1" w:semiHidden="0" w:uiPriority="64" w:unhideWhenUsed="0"/>
+    <w:lsdException w:name="Medium List 1 Accent 1" w:semiHidden="0" w:uiPriority="65" w:unhideWhenUsed="0"/>
+    <w:lsdException w:name="Revision" w:unhideWhenUsed="0"/>
+    <w:lsdException w:name="List Paragraph" w:semiHidden="0" w:uiPriority="34" w:unhideWhenUsed="0" w:qFormat="1"/>
+    <w:lsdException w:name="Quote" w:semiHidden="0" w:uiPriority="29" w:unhideWhenUsed="0" w:qFormat="1"/>
+    <w:lsdException w:name="Intense Quote" w:semiHidden="0" w:uiPriority="30" w:unhideWhenUsed="0" w:qFormat="1"/>
+    <w:lsdException w:name="Medium List 2 Accent 1" w:semiHidden="0" w:uiPriority="66" w:unhideWhenUsed="0"/>
+    <w:lsdException w:name="Medium Grid 1 Accent 1" w:semiHidden="0" w:uiPriority="67" w:unhideWhenUsed="0"/>
+    <w:lsdException w:name="Medium Grid 2 Accent 1" w:semiHidden="0" w:uiPriority="68" w:unhideWhenUsed="0"/>
+    <w:lsdException w:name="Medium Grid 3 Accent 1" w:semiHidden="0" w:uiPriority="69" w:unhideWhenUsed="0"/>
+    <w:lsdException w:name="Dark List Accent 1" w:semiHidden="0" w:uiPriority="70" w:unhideWhenUsed="0"/>
+    <w:lsdException w:name="Colorful Shading Accent 1" w:semiHidden="0" w:uiPriority="71" w:unhideWhenUsed="0"/>
+    <w:lsdException w:name="Colorful List Accent 1" w:semiHidden="0" w:uiPriority="72" w:unhideWhenUsed="0"/>
+    <w:lsdException w:name="Colorful Grid Accent 1" w:semiHidden="0" w:uiPriority="73" w:unhideWhenUsed="0"/>
+    <w:lsdException w:name="Light Shading Accent 2" w:semiHidden="0" w:uiPriority="60" w:unhideWhenUsed="0"/>
+    <w:lsdException w:name="Light List Accent 2" w:semiHidden="0" w:uiPriority="61" w:unhideWhenUsed="0"/>
+    <w:lsdException w:name="Light Grid Accent 2" w:semiHidden="0" w:uiPriority="62" w:unhideWhenUsed="0"/>
+    <w:lsdException w:name="Medium Shading 1 Accent 2" w:semiHidden="0" w:uiPriority="63" w:unhideWhenUsed="0"/>
+    <w:lsdException w:name="Medium Shading 2 Accent 2" w:semiHidden="0" w:uiPriority="64" w:unhideWhenUsed="0"/>
+    <w:lsdException w:name="Medium List 1 Accent 2" w:semiHidden="0" w:uiPriority="65" w:unhideWhenUsed="0"/>
+    <w:lsdException w:name="Medium List 2 Accent 2" w:semiHidden="0" w:uiPriority="66" w:unhideWhenUsed="0"/>
+    <w:lsdException w:name="Medium Grid 1 Accent 2" w:semiHidden="0" w:uiPriority="67" w:unhideWhenUsed="0"/>
+    <w:lsdException w:name="Medium Grid 2 Accent 2" w:semiHidden="0" w:uiPriority="68" w:unhideWhenUsed="0"/>
+    <w:lsdException w:name="Medium Grid 3 Accent 2" w:semiHidden="0" w:uiPriority="69" w:unhideWhenUsed="0"/>
+    <w:lsdException w:name="Dark List Accent 2" w:semiHidden="0" w:uiPriority="70" w:unhideWhenUsed="0"/>
+    <w:lsdException w:name="Colorful Shading Accent 2" w:semiHidden="0" w:uiPriority="71" w:unhideWhenUsed="0"/>
+    <w:lsdException w:name="Colorful List Accent 2" w:semiHidden="0" w:uiPriority="72" w:unhideWhenUsed="0"/>
+    <w:lsdException w:name="Colorful Grid Accent 2" w:semiHidden="0" w:uiPriority="73" w:unhideWhenUsed="0"/>
+    <w:lsdException w:name="Light Shading Accent 3" w:semiHidden="0" w:uiPriority="60" w:unhideWhenUsed="0"/>
+    <w:lsdException w:name="Light List Accent 3" w:semiHidden="0" w:uiPriority="61" w:unhideWhenUsed="0"/>
+    <w:lsdException w:name="Light Grid Accent 3" w:semiHidden="0" w:uiPriority="62" w:unhideWhenUsed="0"/>
+    <w:lsdException w:name="Medium Shading 1 Accent 3" w:semiHidden="0" w:uiPriority="63" w:unhideWhenUsed="0"/>
+    <w:lsdException w:name="Medium Shading 2 Accent 3" w:semiHidden="0" w:uiPriority="64" w:unhideWhenUsed="0"/>
+    <w:lsdException w:name="Medium List 1 Accent 3" w:semiHidden="0" w:uiPriority="65" w:unhideWhenUsed="0"/>
+    <w:lsdException w:name="Medium List 2 Accent 3" w:semiHidden="0" w:uiPriority="66" w:unhideWhenUsed="0"/>
+    <w:lsdException w:name="Medium Grid 1 Accent 3" w:semiHidden="0" w:uiPriority="67" w:unhideWhenUsed="0"/>
+    <w:lsdException w:name="Medium Grid 2 Accent 3" w:semiHidden="0" w:uiPriority="68" w:unhideWhenUsed="0"/>
+    <w:lsdException w:name="Medium Grid 3 Accent 3" w:semiHidden="0" w:uiPriority="69" w:unhideWhenUsed="0"/>
+    <w:lsdException w:name="Dark List Accent 3" w:semiHidden="0" w:uiPriority="70" w:unhideWhenUsed="0"/>
+    <w:lsdException w:name="Colorful Shading Accent 3" w:semiHidden="0" w:uiPriority="71" w:unhideWhenUsed="0"/>
+    <w:lsdException w:name="Colorful List Accent 3" w:semiHidden="0" w:uiPriority="72" w:unhideWhenUsed="0"/>
+    <w:lsdException w:name="Colorful Grid Accent 3" w:semiHidden="0" w:uiPriority="73" w:unhideWhenUsed="0"/>
+    <w:lsdException w:name="Light Shading Accent 4" w:semiHidden="0" w:uiPriority="60" w:unhideWhenUsed="0"/>
+    <w:lsdException w:name="Light List Accent 4" w:semiHidden="0" w:uiPriority="61" w:unhideWhenUsed="0"/>
+    <w:lsdException w:name="Light Grid Accent 4" w:semiHidden="0" w:uiPriority="62" w:unhideWhenUsed="0"/>
+    <w:lsdException w:name="Medium Shading 1 Accent 4" w:semiHidden="0" w:uiPriority="63" w:unhideWhenUsed="0"/>
+    <w:lsdException w:name="Medium Shading 2 Accent 4" w:semiHidden="0" w:uiPriority="64" w:unhideWhenUsed="0"/>
+    <w:lsdException w:name="Medium List 1 Accent 4" w:semiHidden="0" w:uiPriority="65" w:unhideWhenUsed="0"/>
+    <w:lsdException w:name="Medium List 2 Accent 4" w:semiHidden="0" w:uiPriority="66" w:unhideWhenUsed="0"/>
+    <w:lsdException w:name="Medium Grid 1 Accent 4" w:semiHidden="0" w:uiPriority="67" w:unhideWhenUsed="0"/>
+    <w:lsdException w:name="Medium Grid 2 Accent 4" w:semiHidden="0" w:uiPriority="68" w:unhideWhenUsed="0"/>
+    <w:lsdException w:name="Medium Grid 3 Accent 4" w:semiHidden="0" w:uiPriority="69" w:unhideWhenUsed="0"/>
+    <w:lsdException w:name="Dark List Accent 4" w:semiHidden="0" w:uiPriority="70" w:unhideWhenUsed="0"/>
+    <w:lsdException w:name="Colorful Shading Accent 4" w:semiHidden="0" w:uiPriority="71" w:unhideWhenUsed="0"/>
+    <w:lsdException w:name="Colorful List Accent 4" w:semiHidden="0" w:uiPriority="72" w:unhideWhenUsed="0"/>
+    <w:lsdException w:name="Colorful Grid Accent 4" w:semiHidden="0" w:uiPriority="73" w:unhideWhenUsed="0"/>
+    <w:lsdException w:name="Light Shading Accent 5" w:semiHidden="0" w:uiPriority="60" w:unhideWhenUsed="0"/>
+    <w:lsdException w:name="Light List Accent 5" w:semiHidden="0" w:uiPriority="61" w:unhideWhenUsed="0"/>
+    <w:lsdException w:name="Light Grid Accent 5" w:semiHidden="0" w:uiPriority="62" w:unhideWhenUsed="0"/>
+    <w:lsdException w:name="Medium Shading 1 Accent 5" w:semiHidden="0" w:uiPriority="63" w:unhideWhenUsed="0"/>
+    <w:lsdException w:name="Medium Shading 2 Accent 5" w:semiHidden="0" w:uiPriority="64" w:unhideWhenUsed="0"/>
+    <w:lsdException w:name="Medium List 1 Accent 5" w:semiHidden="0" w:uiPriority="65" w:unhideWhenUsed="0"/>
+    <w:lsdException w:name="Medium List 2 Accent 5" w:semiHidden="0" w:uiPriority="66" w:unhideWhenUsed="0"/>
+    <w:lsdException w:name="Medium Grid 1 Accent 5" w:semiHidden="0" w:uiPriority="67" w:unhideWhenUsed="0"/>
+    <w:lsdException w:name="Medium Grid 2 Accent 5" w:semiHidden="0" w:uiPriority="68" w:unhideWhenUsed="0"/>
+    <w:lsdException w:name="Medium Grid 3 Accent 5" w:semiHidden="0" w:uiPriority="69" w:unhideWhenUsed="0"/>
+    <w:lsdException w:name="Dark List Accent 5" w:semiHidden="0" w:uiPriority="70" w:unhideWhenUsed="0"/>
+    <w:lsdException w:name="Colorful Shading Accent 5" w:semiHidden="0" w:uiPriority="71" w:unhideWhenUsed="0"/>
+    <w:lsdException w:name="Colorful List Accent 5" w:semiHidden="0" w:uiPriority="72" w:unhideWhenUsed="0"/>
+    <w:lsdException w:name="Colorful Grid Accent 5" w:semiHidden="0" w:uiPriority="73" w:unhideWhenUsed="0"/>
+    <w:lsdException w:name="Light Shading Accent 6" w:semiHidden="0" w:uiPriority="60" w:unhideWhenUsed="0"/>
+    <w:lsdException w:name="Light List Accent 6" w:semiHidden="0" w:uiPriority="61" w:unhideWhenUsed="0"/>
+    <w:lsdException w:name="Light Grid Accent 6" w:semiHidden="0" w:uiPriority="62" w:unhideWhenUsed="0"/>
+    <w:lsdException w:name="Medium Shading 1 Accent 6" w:semiHidden="0" w:uiPriority="63" w:unhideWhenUsed="0"/>
+    <w:lsdException w:name="Medium Shading 2 Accent 6" w:semiHidden="0" w:uiPriority="64" w:unhideWhenUsed="0"/>
+    <w:lsdException w:name="Medium List 1 Accent 6" w:semiHidden="0" w:uiPriority="65" w:unhideWhenUsed="0"/>
+    <w:lsdException w:name="Medium List 2 Accent 6" w:semiHidden="0" w:uiPriority="66" w:unhideWhenUsed="0"/>
+    <w:lsdException w:name="Medium Grid 1 Accent 6" w:semiHidden="0" w:uiPriority="67" w:unhideWhenUsed="0"/>
+    <w:lsdException w:name="Medium Grid 2 Accent 6" w:semiHidden="0" w:uiPriority="68" w:unhideWhenUsed="0"/>
+    <w:lsdException w:name="Medium Grid 3 Accent 6" w:semiHidden="0" w:uiPriority="69" w:unhideWhenUsed="0"/>
+    <w:lsdException w:name="Dark List Accent 6" w:semiHidden="0" w:uiPriority="70" w:unhideWhenUsed="0"/>
+    <w:lsdException w:name="Colorful Shading Accent 6" w:semiHidden="0" w:uiPriority="71" w:unhideWhenUsed="0"/>
+    <w:lsdException w:name="Colorful List Accent 6" w:semiHidden="0" w:uiPriority="72" w:unhideWhenUsed="0"/>
+    <w:lsdException w:name="Colorful Grid Accent 6" w:semiHidden="0" w:uiPriority="73" w:unhideWhenUsed="0"/>
+    <w:lsdException w:name="Subtle Emphasis" w:semiHidden="0" w:uiPriority="19" w:unhideWhenUsed="0" w:qFormat="1"/>
+    <w:lsdException w:name="Intense Emphasis" w:semiHidden="0" w:uiPriority="21" w:unhideWhenUsed="0" w:qFormat="1"/>
+    <w:lsdException w:name="Subtle Reference" w:semiHidden="0" w:uiPriority="31" w:unhideWhenUsed="0" w:qFormat="1"/>
+    <w:lsdException w:name="Intense Reference" w:semiHidden="0" w:uiPriority="32" w:unhideWhenUsed="0" w:qFormat="1"/>
+    <w:lsdException w:name="Book Title" w:semiHidden="0" w:uiPriority="33" w:unhideWhenUsed="0" w:qFormat="1"/>
+    <w:lsdException w:name="Bibliography" w:uiPriority="37"/>
+    <w:lsdException w:name="TOC Heading" w:uiPriority="39" w:qFormat="1"/>
   </w:latentStyles>
-  <w:style w:type="paragraph" w:styleId="Normal" w:default="1">
+  <w:style w:type="paragraph" w:default="1" w:styleId="a">
     <w:name w:val="Normal"/>
     <w:qFormat/>
-    <w:rsid w:val="00db5a29"/>
+    <w:rsid w:val="00DB5A29"/>
     <w:pPr>
-      <w:widowControl/>
-      <w:bidi w:val="0"/>
-      <w:spacing w:lineRule="auto" w:line="276" w:before="0" w:after="200"/>
-      <w:jc w:val="left"/>
+      <w:spacing w:after="200" w:line="276" w:lineRule="auto"/>
     </w:pPr>
     <w:rPr>
-      <w:rFonts w:ascii="Calibri" w:hAnsi="Calibri" w:eastAsia="Calibri" w:cs="" w:asciiTheme="minorHAnsi" w:cstheme="minorBidi" w:eastAsiaTheme="minorHAnsi" w:hAnsiTheme="minorHAnsi"/>
       <w:color w:val="00000A"/>
-      <w:kern w:val="0"/>
       <w:sz w:val="22"/>
-      <w:szCs w:val="22"/>
-      <w:lang w:val="ru-RU" w:eastAsia="en-US" w:bidi="ar-SA"/>
-    </w:rPr>
-  </w:style>
-  <w:style w:type="character" w:styleId="DefaultParagraphFont" w:default="1">
+    </w:rPr>
+  </w:style>
+  <w:style w:type="character" w:default="1" w:styleId="a0">
     <w:name w:val="Default Paragraph Font"/>
     <w:uiPriority w:val="1"/>
     <w:semiHidden/>
     <w:unhideWhenUsed/>
-    <w:qFormat/>
-    <w:rPr/>
-  </w:style>
-  <w:style w:type="character" w:styleId="Style14" w:customStyle="1">
-    <w:name w:val="Текст выноски Знак"/>
-    <w:basedOn w:val="DefaultParagraphFont"/>
-    <w:link w:val="a3"/>
-    <w:uiPriority w:val="99"/>
-    <w:semiHidden/>
-    <w:qFormat/>
-    <w:rsid w:val="006d2313"/>
-    <w:rPr>
-      <w:rFonts w:ascii="Tahoma" w:hAnsi="Tahoma" w:cs="Tahoma"/>
-      <w:sz w:val="16"/>
-      <w:szCs w:val="16"/>
-    </w:rPr>
-  </w:style>
-  <w:style w:type="character" w:styleId="Style15" w:customStyle="1">
-    <w:name w:val="Подзаголовок Знак"/>
-    <w:basedOn w:val="DefaultParagraphFont"/>
-    <w:link w:val="a5"/>
-    <w:qFormat/>
-    <w:rsid w:val="006d2313"/>
-    <w:rPr>
-      <w:rFonts w:ascii="Times New Roman" w:hAnsi="Times New Roman" w:eastAsia="Times New Roman" w:cs="Times New Roman"/>
-      <w:sz w:val="20"/>
-      <w:szCs w:val="20"/>
-      <w:shd w:fill="E5E5E5" w:val="clear"/>
-      <w:lang w:eastAsia="ru-RU"/>
-    </w:rPr>
-  </w:style>
-  <w:style w:type="character" w:styleId="ListLabel1">
-    <w:name w:val="ListLabel 1"/>
-    <w:qFormat/>
-    <w:rPr>
-      <w:rFonts w:ascii="Times New Roman" w:hAnsi="Times New Roman"/>
-      <w:b/>
-      <w:sz w:val="21"/>
-    </w:rPr>
-  </w:style>
-  <w:style w:type="character" w:styleId="ListLabel2">
-    <w:name w:val="ListLabel 2"/>
-    <w:qFormat/>
-    <w:rPr>
-      <w:b w:val="false"/>
-    </w:rPr>
-  </w:style>
-  <w:style w:type="character" w:styleId="ListLabel3">
-    <w:name w:val="ListLabel 3"/>
-    <w:qFormat/>
-    <w:rPr>
-      <w:b w:val="false"/>
-    </w:rPr>
-  </w:style>
-  <w:style w:type="character" w:styleId="ListLabel4">
-    <w:name w:val="ListLabel 4"/>
-    <w:qFormat/>
-    <w:rPr>
-      <w:b w:val="false"/>
-    </w:rPr>
-  </w:style>
-  <w:style w:type="character" w:styleId="ListLabel5">
-    <w:name w:val="ListLabel 5"/>
-    <w:qFormat/>
-    <w:rPr>
-      <w:rFonts w:cs="Courier New"/>
-    </w:rPr>
-  </w:style>
-  <w:style w:type="character" w:styleId="ListLabel6">
-    <w:name w:val="ListLabel 6"/>
-    <w:qFormat/>
-    <w:rPr>
-      <w:rFonts w:cs="Courier New"/>
-    </w:rPr>
-  </w:style>
-  <w:style w:type="character" w:styleId="ListLabel7">
-    <w:name w:val="ListLabel 7"/>
-    <w:qFormat/>
-    <w:rPr>
-      <w:rFonts w:cs="Courier New"/>
-    </w:rPr>
-  </w:style>
-  <w:style w:type="character" w:styleId="ListLabel8">
-    <w:name w:val="ListLabel 8"/>
-    <w:qFormat/>
-    <w:rPr>
-      <w:rFonts w:ascii="Times New Roman" w:hAnsi="Times New Roman"/>
-      <w:b/>
-      <w:sz w:val="21"/>
-    </w:rPr>
-  </w:style>
-  <w:style w:type="character" w:styleId="ListLabel9">
-    <w:name w:val="ListLabel 9"/>
-    <w:qFormat/>
-    <w:rPr>
-      <w:b w:val="false"/>
-    </w:rPr>
-  </w:style>
-  <w:style w:type="character" w:styleId="ListLabel10">
-    <w:name w:val="ListLabel 10"/>
-    <w:qFormat/>
-    <w:rPr>
-      <w:rFonts w:ascii="Times New Roman" w:hAnsi="Times New Roman" w:cs="Symbol"/>
-      <w:sz w:val="21"/>
-    </w:rPr>
-  </w:style>
-  <w:style w:type="character" w:styleId="ListLabel11">
-    <w:name w:val="ListLabel 11"/>
-    <w:qFormat/>
-    <w:rPr>
-      <w:rFonts w:cs="Courier New"/>
-    </w:rPr>
-  </w:style>
-  <w:style w:type="character" w:styleId="ListLabel12">
-    <w:name w:val="ListLabel 12"/>
-    <w:qFormat/>
-    <w:rPr>
-      <w:rFonts w:cs="Wingdings"/>
-    </w:rPr>
-  </w:style>
-  <w:style w:type="character" w:styleId="ListLabel13">
-    <w:name w:val="ListLabel 13"/>
-    <w:qFormat/>
-    <w:rPr>
-      <w:rFonts w:cs="Symbol"/>
-    </w:rPr>
-  </w:style>
-  <w:style w:type="character" w:styleId="ListLabel14">
-    <w:name w:val="ListLabel 14"/>
-    <w:qFormat/>
-    <w:rPr>
-      <w:rFonts w:cs="Courier New"/>
-    </w:rPr>
-  </w:style>
-  <w:style w:type="character" w:styleId="ListLabel15">
-    <w:name w:val="ListLabel 15"/>
-    <w:qFormat/>
-    <w:rPr>
-      <w:rFonts w:cs="Wingdings"/>
-    </w:rPr>
-  </w:style>
-  <w:style w:type="character" w:styleId="ListLabel16">
-    <w:name w:val="ListLabel 16"/>
-    <w:qFormat/>
-    <w:rPr>
-      <w:rFonts w:cs="Symbol"/>
-    </w:rPr>
-  </w:style>
-  <w:style w:type="character" w:styleId="ListLabel17">
-    <w:name w:val="ListLabel 17"/>
-    <w:qFormat/>
-    <w:rPr>
-      <w:rFonts w:cs="Courier New"/>
-    </w:rPr>
-  </w:style>
-  <w:style w:type="character" w:styleId="ListLabel18">
-    <w:name w:val="ListLabel 18"/>
-    <w:qFormat/>
-    <w:rPr>
-      <w:rFonts w:cs="Wingdings"/>
-    </w:rPr>
-  </w:style>
-  <w:style w:type="character" w:styleId="ListLabel19">
-    <w:name w:val="ListLabel 19"/>
-    <w:qFormat/>
-    <w:rPr>
-      <w:rFonts w:ascii="Times New Roman" w:hAnsi="Times New Roman"/>
-      <w:b/>
-      <w:sz w:val="21"/>
-    </w:rPr>
-  </w:style>
-  <w:style w:type="character" w:styleId="ListLabel20">
-    <w:name w:val="ListLabel 20"/>
-    <w:qFormat/>
-    <w:rPr>
-      <w:b w:val="false"/>
-    </w:rPr>
-  </w:style>
-  <w:style w:type="character" w:styleId="ListLabel21">
-    <w:name w:val="ListLabel 21"/>
-    <w:qFormat/>
-    <w:rPr>
-      <w:rFonts w:ascii="Times New Roman" w:hAnsi="Times New Roman" w:cs="Symbol"/>
-      <w:sz w:val="21"/>
-    </w:rPr>
-  </w:style>
-  <w:style w:type="character" w:styleId="ListLabel22">
-    <w:name w:val="ListLabel 22"/>
-    <w:qFormat/>
-    <w:rPr>
-      <w:rFonts w:cs="Courier New"/>
-    </w:rPr>
-  </w:style>
-  <w:style w:type="character" w:styleId="ListLabel23">
-    <w:name w:val="ListLabel 23"/>
-    <w:qFormat/>
-    <w:rPr>
-      <w:rFonts w:cs="Wingdings"/>
-    </w:rPr>
-  </w:style>
-  <w:style w:type="character" w:styleId="ListLabel24">
-    <w:name w:val="ListLabel 24"/>
-    <w:qFormat/>
-    <w:rPr>
-      <w:rFonts w:cs="Symbol"/>
-    </w:rPr>
-  </w:style>
-  <w:style w:type="character" w:styleId="ListLabel25">
-    <w:name w:val="ListLabel 25"/>
-    <w:qFormat/>
-    <w:rPr>
-      <w:rFonts w:cs="Courier New"/>
-    </w:rPr>
-  </w:style>
-  <w:style w:type="character" w:styleId="ListLabel26">
-    <w:name w:val="ListLabel 26"/>
-    <w:qFormat/>
-    <w:rPr>
-      <w:rFonts w:cs="Wingdings"/>
-    </w:rPr>
-  </w:style>
-  <w:style w:type="character" w:styleId="ListLabel27">
-    <w:name w:val="ListLabel 27"/>
-    <w:qFormat/>
-    <w:rPr>
-      <w:rFonts w:cs="Symbol"/>
-    </w:rPr>
-  </w:style>
-  <w:style w:type="character" w:styleId="ListLabel28">
-    <w:name w:val="ListLabel 28"/>
-    <w:qFormat/>
-    <w:rPr>
-      <w:rFonts w:cs="Courier New"/>
-    </w:rPr>
-  </w:style>
-  <w:style w:type="character" w:styleId="ListLabel29">
-    <w:name w:val="ListLabel 29"/>
-    <w:qFormat/>
-    <w:rPr>
-      <w:rFonts w:cs="Wingdings"/>
-    </w:rPr>
-  </w:style>
-  <w:style w:type="character" w:styleId="ListLabel30">
-    <w:name w:val="ListLabel 30"/>
-    <w:qFormat/>
-    <w:rPr>
-      <w:rFonts w:ascii="Times New Roman" w:hAnsi="Times New Roman"/>
-      <w:b/>
-      <w:sz w:val="21"/>
-    </w:rPr>
-  </w:style>
-  <w:style w:type="character" w:styleId="ListLabel31">
-    <w:name w:val="ListLabel 31"/>
-    <w:qFormat/>
-    <w:rPr>
-      <w:b w:val="false"/>
-    </w:rPr>
-  </w:style>
-  <w:style w:type="character" w:styleId="ListLabel32">
-    <w:name w:val="ListLabel 32"/>
-    <w:qFormat/>
-    <w:rPr>
-      <w:rFonts w:ascii="Times New Roman" w:hAnsi="Times New Roman" w:cs="Symbol"/>
-      <w:sz w:val="21"/>
-    </w:rPr>
-  </w:style>
-  <w:style w:type="character" w:styleId="ListLabel33">
-    <w:name w:val="ListLabel 33"/>
-    <w:qFormat/>
-    <w:rPr>
-      <w:rFonts w:cs="Courier New"/>
-    </w:rPr>
-  </w:style>
-  <w:style w:type="character" w:styleId="ListLabel34">
-    <w:name w:val="ListLabel 34"/>
-    <w:qFormat/>
-    <w:rPr>
-      <w:rFonts w:cs="Wingdings"/>
-    </w:rPr>
-  </w:style>
-  <w:style w:type="character" w:styleId="ListLabel35">
-    <w:name w:val="ListLabel 35"/>
-    <w:qFormat/>
-    <w:rPr>
-      <w:rFonts w:cs="Symbol"/>
-    </w:rPr>
-  </w:style>
-  <w:style w:type="character" w:styleId="ListLabel36">
-    <w:name w:val="ListLabel 36"/>
-    <w:qFormat/>
-    <w:rPr>
-      <w:rFonts w:cs="Courier New"/>
-    </w:rPr>
-  </w:style>
-  <w:style w:type="character" w:styleId="ListLabel37">
-    <w:name w:val="ListLabel 37"/>
-    <w:qFormat/>
-    <w:rPr>
-      <w:rFonts w:cs="Wingdings"/>
-    </w:rPr>
-  </w:style>
-  <w:style w:type="character" w:styleId="ListLabel38">
-    <w:name w:val="ListLabel 38"/>
-    <w:qFormat/>
-    <w:rPr>
-      <w:rFonts w:cs="Symbol"/>
-    </w:rPr>
-  </w:style>
-  <w:style w:type="character" w:styleId="ListLabel39">
-    <w:name w:val="ListLabel 39"/>
-    <w:qFormat/>
-    <w:rPr>
-      <w:rFonts w:cs="Courier New"/>
-    </w:rPr>
-  </w:style>
-  <w:style w:type="character" w:styleId="ListLabel40">
-    <w:name w:val="ListLabel 40"/>
-    <w:qFormat/>
-    <w:rPr>
-      <w:rFonts w:cs="Wingdings"/>
-    </w:rPr>
-  </w:style>
-  <w:style w:type="paragraph" w:styleId="Style16">
-    <w:name w:val="Заголовок"/>
-    <w:basedOn w:val="Normal"/>
-    <w:next w:val="Style17"/>
-    <w:qFormat/>
-    <w:pPr>
-      <w:keepNext w:val="true"/>
-      <w:spacing w:before="240" w:after="120"/>
-    </w:pPr>
-    <w:rPr>
-      <w:rFonts w:ascii="Liberation Sans" w:hAnsi="Liberation Sans" w:eastAsia="SimSun" w:cs="FreeSans"/>
-      <w:sz w:val="28"/>
-      <w:szCs w:val="28"/>
-    </w:rPr>
-  </w:style>
-  <w:style w:type="paragraph" w:styleId="Style17">
-    <w:name w:val="Body Text"/>
-    <w:basedOn w:val="Normal"/>
-    <w:pPr>
-      <w:spacing w:lineRule="auto" w:line="276" w:before="0" w:after="140"/>
-    </w:pPr>
-    <w:rPr/>
-  </w:style>
-  <w:style w:type="paragraph" w:styleId="Style18">
-    <w:name w:val="List"/>
-    <w:basedOn w:val="Style17"/>
-    <w:pPr/>
-    <w:rPr>
-      <w:rFonts w:cs="FreeSans"/>
-    </w:rPr>
-  </w:style>
-  <w:style w:type="paragraph" w:styleId="Style19">
-    <w:name w:val="Caption"/>
-    <w:basedOn w:val="Normal"/>
-    <w:qFormat/>
-    <w:pPr>
-      <w:suppressLineNumbers/>
-      <w:spacing w:before="120" w:after="120"/>
-    </w:pPr>
-    <w:rPr>
-      <w:rFonts w:cs="FreeSans"/>
-      <w:i/>
-      <w:iCs/>
-      <w:sz w:val="24"/>
-      <w:szCs w:val="24"/>
-    </w:rPr>
-  </w:style>
-  <w:style w:type="paragraph" w:styleId="Style20">
-    <w:name w:val="Указатель"/>
-    <w:basedOn w:val="Normal"/>
-    <w:qFormat/>
-    <w:pPr>
-      <w:suppressLineNumbers/>
-    </w:pPr>
-    <w:rPr>
-      <w:rFonts w:cs="FreeSans"/>
-    </w:rPr>
-  </w:style>
-  <w:style w:type="paragraph" w:styleId="BalloonText">
-    <w:name w:val="Balloon Text"/>
-    <w:basedOn w:val="Normal"/>
-    <w:link w:val="a4"/>
-    <w:uiPriority w:val="99"/>
-    <w:semiHidden/>
-    <w:unhideWhenUsed/>
-    <w:qFormat/>
-    <w:rsid w:val="006d2313"/>
-    <w:pPr>
-      <w:spacing w:lineRule="auto" w:line="240" w:before="0" w:after="0"/>
-    </w:pPr>
-    <w:rPr>
-      <w:rFonts w:ascii="Tahoma" w:hAnsi="Tahoma" w:cs="Tahoma"/>
-      <w:sz w:val="16"/>
-      <w:szCs w:val="16"/>
-    </w:rPr>
-  </w:style>
-  <w:style w:type="paragraph" w:styleId="Style21">
-    <w:name w:val="Subtitle"/>
-    <w:basedOn w:val="Normal"/>
-    <w:link w:val="a6"/>
-    <w:qFormat/>
-    <w:rsid w:val="006d2313"/>
-    <w:pPr>
-      <w:shd w:val="pct10" w:color="000000" w:fill="FFFFFF"/>
-      <w:spacing w:lineRule="auto" w:line="240" w:before="0" w:after="0"/>
-      <w:jc w:val="center"/>
-    </w:pPr>
-    <w:rPr>
-      <w:rFonts w:ascii="Times New Roman" w:hAnsi="Times New Roman" w:eastAsia="Times New Roman" w:cs="Times New Roman"/>
-      <w:b/>
-      <w:sz w:val="20"/>
-      <w:szCs w:val="20"/>
-      <w:lang w:eastAsia="ru-RU"/>
-    </w:rPr>
-  </w:style>
-  <w:style w:type="paragraph" w:styleId="ListParagraph">
-    <w:name w:val="List Paragraph"/>
-    <w:basedOn w:val="Normal"/>
-    <w:uiPriority w:val="34"/>
-    <w:qFormat/>
-    <w:rsid w:val="001b0b51"/>
-    <w:pPr>
-      <w:spacing w:before="0" w:after="200"/>
-      <w:ind w:left="720" w:hanging="0"/>
-      <w:contextualSpacing/>
-    </w:pPr>
-    <w:rPr/>
-  </w:style>
-  <w:style w:type="numbering" w:styleId="NoList" w:default="1">
-    <w:name w:val="No List"/>
-    <w:uiPriority w:val="99"/>
-    <w:semiHidden/>
-    <w:unhideWhenUsed/>
-    <w:qFormat/>
   </w:style>
   <w:style w:type="table" w:default="1" w:styleId="a1">
     <w:name w:val="Normal Table"/>
     <w:uiPriority w:val="99"/>
     <w:semiHidden/>
     <w:unhideWhenUsed/>
+    <w:qFormat/>
     <w:tblPr>
       <w:tblInd w:w="0" w:type="dxa"/>
       <w:tblCellMar>
@@ -3655,23 +3938,588 @@
       </w:tblCellMar>
     </w:tblPr>
   </w:style>
-  <w:style w:type="table" w:styleId="a7">
+  <w:style w:type="numbering" w:default="1" w:styleId="a2">
+    <w:name w:val="No List"/>
+    <w:uiPriority w:val="99"/>
+    <w:semiHidden/>
+    <w:unhideWhenUsed/>
+  </w:style>
+  <w:style w:type="character" w:customStyle="1" w:styleId="a3">
+    <w:name w:val="Текст выноски Знак"/>
+    <w:basedOn w:val="a0"/>
+    <w:uiPriority w:val="99"/>
+    <w:semiHidden/>
+    <w:qFormat/>
+    <w:rsid w:val="006D2313"/>
+    <w:rPr>
+      <w:rFonts w:ascii="Tahoma" w:hAnsi="Tahoma" w:cs="Tahoma"/>
+      <w:sz w:val="16"/>
+      <w:szCs w:val="16"/>
+    </w:rPr>
+  </w:style>
+  <w:style w:type="character" w:customStyle="1" w:styleId="a4">
+    <w:name w:val="Подзаголовок Знак"/>
+    <w:basedOn w:val="a0"/>
+    <w:qFormat/>
+    <w:rsid w:val="006D2313"/>
+    <w:rPr>
+      <w:rFonts w:ascii="Times New Roman" w:eastAsia="Times New Roman" w:hAnsi="Times New Roman" w:cs="Times New Roman"/>
+      <w:sz w:val="20"/>
+      <w:szCs w:val="20"/>
+      <w:shd w:val="clear" w:color="auto" w:fill="E5E5E5"/>
+      <w:lang w:eastAsia="ru-RU"/>
+    </w:rPr>
+  </w:style>
+  <w:style w:type="character" w:customStyle="1" w:styleId="ListLabel1">
+    <w:name w:val="ListLabel 1"/>
+    <w:qFormat/>
+    <w:rsid w:val="00E90C6F"/>
+    <w:rPr>
+      <w:rFonts w:ascii="Times New Roman" w:hAnsi="Times New Roman"/>
+      <w:b/>
+      <w:sz w:val="21"/>
+    </w:rPr>
+  </w:style>
+  <w:style w:type="character" w:customStyle="1" w:styleId="ListLabel2">
+    <w:name w:val="ListLabel 2"/>
+    <w:qFormat/>
+    <w:rsid w:val="00E90C6F"/>
+    <w:rPr>
+      <w:b w:val="0"/>
+    </w:rPr>
+  </w:style>
+  <w:style w:type="character" w:customStyle="1" w:styleId="ListLabel3">
+    <w:name w:val="ListLabel 3"/>
+    <w:qFormat/>
+    <w:rsid w:val="00E90C6F"/>
+    <w:rPr>
+      <w:b w:val="0"/>
+    </w:rPr>
+  </w:style>
+  <w:style w:type="character" w:customStyle="1" w:styleId="ListLabel4">
+    <w:name w:val="ListLabel 4"/>
+    <w:qFormat/>
+    <w:rsid w:val="00E90C6F"/>
+    <w:rPr>
+      <w:b w:val="0"/>
+    </w:rPr>
+  </w:style>
+  <w:style w:type="character" w:customStyle="1" w:styleId="ListLabel5">
+    <w:name w:val="ListLabel 5"/>
+    <w:qFormat/>
+    <w:rsid w:val="00E90C6F"/>
+    <w:rPr>
+      <w:rFonts w:cs="Courier New"/>
+    </w:rPr>
+  </w:style>
+  <w:style w:type="character" w:customStyle="1" w:styleId="ListLabel6">
+    <w:name w:val="ListLabel 6"/>
+    <w:qFormat/>
+    <w:rsid w:val="00E90C6F"/>
+    <w:rPr>
+      <w:rFonts w:cs="Courier New"/>
+    </w:rPr>
+  </w:style>
+  <w:style w:type="character" w:customStyle="1" w:styleId="ListLabel7">
+    <w:name w:val="ListLabel 7"/>
+    <w:qFormat/>
+    <w:rsid w:val="00E90C6F"/>
+    <w:rPr>
+      <w:rFonts w:cs="Courier New"/>
+    </w:rPr>
+  </w:style>
+  <w:style w:type="character" w:customStyle="1" w:styleId="ListLabel8">
+    <w:name w:val="ListLabel 8"/>
+    <w:qFormat/>
+    <w:rsid w:val="00E90C6F"/>
+    <w:rPr>
+      <w:rFonts w:ascii="Times New Roman" w:hAnsi="Times New Roman"/>
+      <w:b/>
+      <w:sz w:val="21"/>
+    </w:rPr>
+  </w:style>
+  <w:style w:type="character" w:customStyle="1" w:styleId="ListLabel9">
+    <w:name w:val="ListLabel 9"/>
+    <w:qFormat/>
+    <w:rsid w:val="00E90C6F"/>
+    <w:rPr>
+      <w:b w:val="0"/>
+    </w:rPr>
+  </w:style>
+  <w:style w:type="character" w:customStyle="1" w:styleId="ListLabel10">
+    <w:name w:val="ListLabel 10"/>
+    <w:qFormat/>
+    <w:rsid w:val="00E90C6F"/>
+    <w:rPr>
+      <w:rFonts w:ascii="Times New Roman" w:hAnsi="Times New Roman" w:cs="Symbol"/>
+      <w:sz w:val="21"/>
+    </w:rPr>
+  </w:style>
+  <w:style w:type="character" w:customStyle="1" w:styleId="ListLabel11">
+    <w:name w:val="ListLabel 11"/>
+    <w:qFormat/>
+    <w:rsid w:val="00E90C6F"/>
+    <w:rPr>
+      <w:rFonts w:cs="Courier New"/>
+    </w:rPr>
+  </w:style>
+  <w:style w:type="character" w:customStyle="1" w:styleId="ListLabel12">
+    <w:name w:val="ListLabel 12"/>
+    <w:qFormat/>
+    <w:rsid w:val="00E90C6F"/>
+    <w:rPr>
+      <w:rFonts w:cs="Wingdings"/>
+    </w:rPr>
+  </w:style>
+  <w:style w:type="character" w:customStyle="1" w:styleId="ListLabel13">
+    <w:name w:val="ListLabel 13"/>
+    <w:qFormat/>
+    <w:rsid w:val="00E90C6F"/>
+    <w:rPr>
+      <w:rFonts w:cs="Symbol"/>
+    </w:rPr>
+  </w:style>
+  <w:style w:type="character" w:customStyle="1" w:styleId="ListLabel14">
+    <w:name w:val="ListLabel 14"/>
+    <w:qFormat/>
+    <w:rsid w:val="00E90C6F"/>
+    <w:rPr>
+      <w:rFonts w:cs="Courier New"/>
+    </w:rPr>
+  </w:style>
+  <w:style w:type="character" w:customStyle="1" w:styleId="ListLabel15">
+    <w:name w:val="ListLabel 15"/>
+    <w:qFormat/>
+    <w:rsid w:val="00E90C6F"/>
+    <w:rPr>
+      <w:rFonts w:cs="Wingdings"/>
+    </w:rPr>
+  </w:style>
+  <w:style w:type="character" w:customStyle="1" w:styleId="ListLabel16">
+    <w:name w:val="ListLabel 16"/>
+    <w:qFormat/>
+    <w:rsid w:val="00E90C6F"/>
+    <w:rPr>
+      <w:rFonts w:cs="Symbol"/>
+    </w:rPr>
+  </w:style>
+  <w:style w:type="character" w:customStyle="1" w:styleId="ListLabel17">
+    <w:name w:val="ListLabel 17"/>
+    <w:qFormat/>
+    <w:rsid w:val="00E90C6F"/>
+    <w:rPr>
+      <w:rFonts w:cs="Courier New"/>
+    </w:rPr>
+  </w:style>
+  <w:style w:type="character" w:customStyle="1" w:styleId="ListLabel18">
+    <w:name w:val="ListLabel 18"/>
+    <w:qFormat/>
+    <w:rsid w:val="00E90C6F"/>
+    <w:rPr>
+      <w:rFonts w:cs="Wingdings"/>
+    </w:rPr>
+  </w:style>
+  <w:style w:type="character" w:customStyle="1" w:styleId="ListLabel19">
+    <w:name w:val="ListLabel 19"/>
+    <w:qFormat/>
+    <w:rsid w:val="00E90C6F"/>
+    <w:rPr>
+      <w:rFonts w:ascii="Times New Roman" w:hAnsi="Times New Roman"/>
+      <w:b/>
+      <w:sz w:val="21"/>
+    </w:rPr>
+  </w:style>
+  <w:style w:type="character" w:customStyle="1" w:styleId="ListLabel20">
+    <w:name w:val="ListLabel 20"/>
+    <w:qFormat/>
+    <w:rsid w:val="00E90C6F"/>
+    <w:rPr>
+      <w:b w:val="0"/>
+    </w:rPr>
+  </w:style>
+  <w:style w:type="character" w:customStyle="1" w:styleId="ListLabel21">
+    <w:name w:val="ListLabel 21"/>
+    <w:qFormat/>
+    <w:rsid w:val="00E90C6F"/>
+    <w:rPr>
+      <w:rFonts w:ascii="Times New Roman" w:hAnsi="Times New Roman" w:cs="Symbol"/>
+      <w:sz w:val="21"/>
+    </w:rPr>
+  </w:style>
+  <w:style w:type="character" w:customStyle="1" w:styleId="ListLabel22">
+    <w:name w:val="ListLabel 22"/>
+    <w:qFormat/>
+    <w:rsid w:val="00E90C6F"/>
+    <w:rPr>
+      <w:rFonts w:cs="Courier New"/>
+    </w:rPr>
+  </w:style>
+  <w:style w:type="character" w:customStyle="1" w:styleId="ListLabel23">
+    <w:name w:val="ListLabel 23"/>
+    <w:qFormat/>
+    <w:rsid w:val="00E90C6F"/>
+    <w:rPr>
+      <w:rFonts w:cs="Wingdings"/>
+    </w:rPr>
+  </w:style>
+  <w:style w:type="character" w:customStyle="1" w:styleId="ListLabel24">
+    <w:name w:val="ListLabel 24"/>
+    <w:qFormat/>
+    <w:rsid w:val="00E90C6F"/>
+    <w:rPr>
+      <w:rFonts w:cs="Symbol"/>
+    </w:rPr>
+  </w:style>
+  <w:style w:type="character" w:customStyle="1" w:styleId="ListLabel25">
+    <w:name w:val="ListLabel 25"/>
+    <w:qFormat/>
+    <w:rsid w:val="00E90C6F"/>
+    <w:rPr>
+      <w:rFonts w:cs="Courier New"/>
+    </w:rPr>
+  </w:style>
+  <w:style w:type="character" w:customStyle="1" w:styleId="ListLabel26">
+    <w:name w:val="ListLabel 26"/>
+    <w:qFormat/>
+    <w:rsid w:val="00E90C6F"/>
+    <w:rPr>
+      <w:rFonts w:cs="Wingdings"/>
+    </w:rPr>
+  </w:style>
+  <w:style w:type="character" w:customStyle="1" w:styleId="ListLabel27">
+    <w:name w:val="ListLabel 27"/>
+    <w:qFormat/>
+    <w:rsid w:val="00E90C6F"/>
+    <w:rPr>
+      <w:rFonts w:cs="Symbol"/>
+    </w:rPr>
+  </w:style>
+  <w:style w:type="character" w:customStyle="1" w:styleId="ListLabel28">
+    <w:name w:val="ListLabel 28"/>
+    <w:qFormat/>
+    <w:rsid w:val="00E90C6F"/>
+    <w:rPr>
+      <w:rFonts w:cs="Courier New"/>
+    </w:rPr>
+  </w:style>
+  <w:style w:type="character" w:customStyle="1" w:styleId="ListLabel29">
+    <w:name w:val="ListLabel 29"/>
+    <w:qFormat/>
+    <w:rsid w:val="00E90C6F"/>
+    <w:rPr>
+      <w:rFonts w:cs="Wingdings"/>
+    </w:rPr>
+  </w:style>
+  <w:style w:type="character" w:customStyle="1" w:styleId="ListLabel30">
+    <w:name w:val="ListLabel 30"/>
+    <w:qFormat/>
+    <w:rsid w:val="00E90C6F"/>
+    <w:rPr>
+      <w:rFonts w:ascii="Times New Roman" w:hAnsi="Times New Roman"/>
+      <w:b/>
+      <w:sz w:val="21"/>
+    </w:rPr>
+  </w:style>
+  <w:style w:type="character" w:customStyle="1" w:styleId="ListLabel31">
+    <w:name w:val="ListLabel 31"/>
+    <w:qFormat/>
+    <w:rsid w:val="00E90C6F"/>
+    <w:rPr>
+      <w:b w:val="0"/>
+    </w:rPr>
+  </w:style>
+  <w:style w:type="character" w:customStyle="1" w:styleId="ListLabel32">
+    <w:name w:val="ListLabel 32"/>
+    <w:qFormat/>
+    <w:rsid w:val="00E90C6F"/>
+    <w:rPr>
+      <w:rFonts w:ascii="Times New Roman" w:hAnsi="Times New Roman" w:cs="Symbol"/>
+      <w:sz w:val="21"/>
+    </w:rPr>
+  </w:style>
+  <w:style w:type="character" w:customStyle="1" w:styleId="ListLabel33">
+    <w:name w:val="ListLabel 33"/>
+    <w:qFormat/>
+    <w:rsid w:val="00E90C6F"/>
+    <w:rPr>
+      <w:rFonts w:cs="Courier New"/>
+    </w:rPr>
+  </w:style>
+  <w:style w:type="character" w:customStyle="1" w:styleId="ListLabel34">
+    <w:name w:val="ListLabel 34"/>
+    <w:qFormat/>
+    <w:rsid w:val="00E90C6F"/>
+    <w:rPr>
+      <w:rFonts w:cs="Wingdings"/>
+    </w:rPr>
+  </w:style>
+  <w:style w:type="character" w:customStyle="1" w:styleId="ListLabel35">
+    <w:name w:val="ListLabel 35"/>
+    <w:qFormat/>
+    <w:rsid w:val="00E90C6F"/>
+    <w:rPr>
+      <w:rFonts w:cs="Symbol"/>
+    </w:rPr>
+  </w:style>
+  <w:style w:type="character" w:customStyle="1" w:styleId="ListLabel36">
+    <w:name w:val="ListLabel 36"/>
+    <w:qFormat/>
+    <w:rsid w:val="00E90C6F"/>
+    <w:rPr>
+      <w:rFonts w:cs="Courier New"/>
+    </w:rPr>
+  </w:style>
+  <w:style w:type="character" w:customStyle="1" w:styleId="ListLabel37">
+    <w:name w:val="ListLabel 37"/>
+    <w:qFormat/>
+    <w:rsid w:val="00E90C6F"/>
+    <w:rPr>
+      <w:rFonts w:cs="Wingdings"/>
+    </w:rPr>
+  </w:style>
+  <w:style w:type="character" w:customStyle="1" w:styleId="ListLabel38">
+    <w:name w:val="ListLabel 38"/>
+    <w:qFormat/>
+    <w:rsid w:val="00E90C6F"/>
+    <w:rPr>
+      <w:rFonts w:cs="Symbol"/>
+    </w:rPr>
+  </w:style>
+  <w:style w:type="character" w:customStyle="1" w:styleId="ListLabel39">
+    <w:name w:val="ListLabel 39"/>
+    <w:qFormat/>
+    <w:rsid w:val="00E90C6F"/>
+    <w:rPr>
+      <w:rFonts w:cs="Courier New"/>
+    </w:rPr>
+  </w:style>
+  <w:style w:type="character" w:customStyle="1" w:styleId="ListLabel40">
+    <w:name w:val="ListLabel 40"/>
+    <w:qFormat/>
+    <w:rsid w:val="00E90C6F"/>
+    <w:rPr>
+      <w:rFonts w:cs="Wingdings"/>
+    </w:rPr>
+  </w:style>
+  <w:style w:type="character" w:customStyle="1" w:styleId="ListLabel41">
+    <w:name w:val="ListLabel 41"/>
+    <w:qFormat/>
+    <w:rsid w:val="00E90C6F"/>
+    <w:rPr>
+      <w:rFonts w:ascii="Times New Roman" w:hAnsi="Times New Roman"/>
+      <w:b/>
+      <w:sz w:val="21"/>
+    </w:rPr>
+  </w:style>
+  <w:style w:type="character" w:customStyle="1" w:styleId="ListLabel42">
+    <w:name w:val="ListLabel 42"/>
+    <w:qFormat/>
+    <w:rsid w:val="00E90C6F"/>
+    <w:rPr>
+      <w:b w:val="0"/>
+    </w:rPr>
+  </w:style>
+  <w:style w:type="character" w:customStyle="1" w:styleId="ListLabel43">
+    <w:name w:val="ListLabel 43"/>
+    <w:qFormat/>
+    <w:rsid w:val="00E90C6F"/>
+    <w:rPr>
+      <w:rFonts w:ascii="Times New Roman" w:hAnsi="Times New Roman" w:cs="Symbol"/>
+      <w:sz w:val="21"/>
+    </w:rPr>
+  </w:style>
+  <w:style w:type="character" w:customStyle="1" w:styleId="ListLabel44">
+    <w:name w:val="ListLabel 44"/>
+    <w:qFormat/>
+    <w:rsid w:val="00E90C6F"/>
+    <w:rPr>
+      <w:rFonts w:cs="Courier New"/>
+    </w:rPr>
+  </w:style>
+  <w:style w:type="character" w:customStyle="1" w:styleId="ListLabel45">
+    <w:name w:val="ListLabel 45"/>
+    <w:qFormat/>
+    <w:rsid w:val="00E90C6F"/>
+    <w:rPr>
+      <w:rFonts w:cs="Wingdings"/>
+    </w:rPr>
+  </w:style>
+  <w:style w:type="character" w:customStyle="1" w:styleId="ListLabel46">
+    <w:name w:val="ListLabel 46"/>
+    <w:qFormat/>
+    <w:rsid w:val="00E90C6F"/>
+    <w:rPr>
+      <w:rFonts w:cs="Symbol"/>
+    </w:rPr>
+  </w:style>
+  <w:style w:type="character" w:customStyle="1" w:styleId="ListLabel47">
+    <w:name w:val="ListLabel 47"/>
+    <w:qFormat/>
+    <w:rsid w:val="00E90C6F"/>
+    <w:rPr>
+      <w:rFonts w:cs="Courier New"/>
+    </w:rPr>
+  </w:style>
+  <w:style w:type="character" w:customStyle="1" w:styleId="ListLabel48">
+    <w:name w:val="ListLabel 48"/>
+    <w:qFormat/>
+    <w:rsid w:val="00E90C6F"/>
+    <w:rPr>
+      <w:rFonts w:cs="Wingdings"/>
+    </w:rPr>
+  </w:style>
+  <w:style w:type="character" w:customStyle="1" w:styleId="ListLabel49">
+    <w:name w:val="ListLabel 49"/>
+    <w:qFormat/>
+    <w:rsid w:val="00E90C6F"/>
+    <w:rPr>
+      <w:rFonts w:cs="Symbol"/>
+    </w:rPr>
+  </w:style>
+  <w:style w:type="character" w:customStyle="1" w:styleId="ListLabel50">
+    <w:name w:val="ListLabel 50"/>
+    <w:qFormat/>
+    <w:rsid w:val="00E90C6F"/>
+    <w:rPr>
+      <w:rFonts w:cs="Courier New"/>
+    </w:rPr>
+  </w:style>
+  <w:style w:type="character" w:customStyle="1" w:styleId="ListLabel51">
+    <w:name w:val="ListLabel 51"/>
+    <w:qFormat/>
+    <w:rsid w:val="00E90C6F"/>
+    <w:rPr>
+      <w:rFonts w:cs="Wingdings"/>
+    </w:rPr>
+  </w:style>
+  <w:style w:type="paragraph" w:customStyle="1" w:styleId="a5">
+    <w:name w:val="Заголовок"/>
+    <w:basedOn w:val="a"/>
+    <w:next w:val="a6"/>
+    <w:qFormat/>
+    <w:rsid w:val="00E90C6F"/>
+    <w:pPr>
+      <w:keepNext/>
+      <w:spacing w:before="240" w:after="120"/>
+    </w:pPr>
+    <w:rPr>
+      <w:rFonts w:ascii="Liberation Sans" w:eastAsia="SimSun" w:hAnsi="Liberation Sans" w:cs="FreeSans"/>
+      <w:sz w:val="28"/>
+      <w:szCs w:val="28"/>
+    </w:rPr>
+  </w:style>
+  <w:style w:type="paragraph" w:styleId="a6">
+    <w:name w:val="Body Text"/>
+    <w:basedOn w:val="a"/>
+    <w:rsid w:val="00E90C6F"/>
+    <w:pPr>
+      <w:spacing w:after="140"/>
+    </w:pPr>
+  </w:style>
+  <w:style w:type="paragraph" w:styleId="a7">
+    <w:name w:val="List"/>
+    <w:basedOn w:val="a6"/>
+    <w:rsid w:val="00E90C6F"/>
+    <w:rPr>
+      <w:rFonts w:cs="FreeSans"/>
+    </w:rPr>
+  </w:style>
+  <w:style w:type="paragraph" w:customStyle="1" w:styleId="Caption">
+    <w:name w:val="Caption"/>
+    <w:basedOn w:val="a"/>
+    <w:qFormat/>
+    <w:rsid w:val="00E90C6F"/>
+    <w:pPr>
+      <w:suppressLineNumbers/>
+      <w:spacing w:before="120" w:after="120"/>
+    </w:pPr>
+    <w:rPr>
+      <w:rFonts w:cs="FreeSans"/>
+      <w:i/>
+      <w:iCs/>
+      <w:sz w:val="24"/>
+      <w:szCs w:val="24"/>
+    </w:rPr>
+  </w:style>
+  <w:style w:type="paragraph" w:styleId="a8">
+    <w:name w:val="index heading"/>
+    <w:basedOn w:val="a"/>
+    <w:qFormat/>
+    <w:rsid w:val="00E90C6F"/>
+    <w:pPr>
+      <w:suppressLineNumbers/>
+    </w:pPr>
+    <w:rPr>
+      <w:rFonts w:cs="FreeSans"/>
+    </w:rPr>
+  </w:style>
+  <w:style w:type="paragraph" w:styleId="a9">
+    <w:name w:val="Balloon Text"/>
+    <w:basedOn w:val="a"/>
+    <w:uiPriority w:val="99"/>
+    <w:semiHidden/>
+    <w:unhideWhenUsed/>
+    <w:qFormat/>
+    <w:rsid w:val="006D2313"/>
+    <w:pPr>
+      <w:spacing w:after="0" w:line="240" w:lineRule="auto"/>
+    </w:pPr>
+    <w:rPr>
+      <w:rFonts w:ascii="Tahoma" w:hAnsi="Tahoma" w:cs="Tahoma"/>
+      <w:sz w:val="16"/>
+      <w:szCs w:val="16"/>
+    </w:rPr>
+  </w:style>
+  <w:style w:type="paragraph" w:styleId="aa">
+    <w:name w:val="Subtitle"/>
+    <w:basedOn w:val="a"/>
+    <w:qFormat/>
+    <w:rsid w:val="006D2313"/>
+    <w:pPr>
+      <w:shd w:val="pct10" w:color="000000" w:fill="FFFFFF"/>
+      <w:spacing w:after="0" w:line="240" w:lineRule="auto"/>
+      <w:jc w:val="center"/>
+    </w:pPr>
+    <w:rPr>
+      <w:rFonts w:ascii="Times New Roman" w:eastAsia="Times New Roman" w:hAnsi="Times New Roman" w:cs="Times New Roman"/>
+      <w:b/>
+      <w:sz w:val="20"/>
+      <w:szCs w:val="20"/>
+      <w:lang w:eastAsia="ru-RU"/>
+    </w:rPr>
+  </w:style>
+  <w:style w:type="paragraph" w:styleId="ab">
+    <w:name w:val="List Paragraph"/>
+    <w:basedOn w:val="a"/>
+    <w:uiPriority w:val="34"/>
+    <w:qFormat/>
+    <w:rsid w:val="001B0B51"/>
+    <w:pPr>
+      <w:ind w:left="720"/>
+      <w:contextualSpacing/>
+    </w:pPr>
+  </w:style>
+  <w:style w:type="table" w:styleId="ac">
     <w:name w:val="Table Grid"/>
     <w:basedOn w:val="a1"/>
     <w:uiPriority w:val="59"/>
-    <w:rsid w:val="006d2313"/>
-    <w:pPr>
-      <w:spacing w:after="0" w:line="240" w:lineRule="auto"/>
-    </w:pPr>
+    <w:rsid w:val="006D2313"/>
     <w:tblPr>
+      <w:tblInd w:w="0" w:type="dxa"/>
       <w:tblBorders>
-        <w:top w:val="single" w:color="auto" w:sz="4" w:space="0"/>
-        <w:left w:val="single" w:color="auto" w:sz="4" w:space="0"/>
-        <w:bottom w:val="single" w:color="auto" w:sz="4" w:space="0"/>
-        <w:right w:val="single" w:color="auto" w:sz="4" w:space="0"/>
-        <w:insideH w:val="single" w:color="auto" w:sz="4" w:space="0"/>
-        <w:insideV w:val="single" w:color="auto" w:sz="4" w:space="0"/>
+        <w:top w:val="single" w:sz="4" w:space="0" w:color="auto"/>
+        <w:left w:val="single" w:sz="4" w:space="0" w:color="auto"/>
+        <w:bottom w:val="single" w:sz="4" w:space="0" w:color="auto"/>
+        <w:right w:val="single" w:sz="4" w:space="0" w:color="auto"/>
+        <w:insideH w:val="single" w:sz="4" w:space="0" w:color="auto"/>
+        <w:insideV w:val="single" w:sz="4" w:space="0" w:color="auto"/>
       </w:tblBorders>
+      <w:tblCellMar>
+        <w:top w:w="0" w:type="dxa"/>
+        <w:left w:w="108" w:type="dxa"/>
+        <w:bottom w:w="0" w:type="dxa"/>
+        <w:right w:w="108" w:type="dxa"/>
+      </w:tblCellMar>
     </w:tblPr>
   </w:style>
 </w:styles>
@@ -3965,7 +4813,7 @@
 </file>
 
 <file path=customXml/itemProps1.xml><?xml version="1.0" encoding="utf-8"?>
-<ds:datastoreItem xmlns:ds="http://schemas.openxmlformats.org/officeDocument/2006/customXml" ds:itemID="{901CBA9E-1B34-49B4-95AF-FC9F9042B59D}">
+<ds:datastoreItem xmlns:ds="http://schemas.openxmlformats.org/officeDocument/2006/customXml" ds:itemID="{4136E15E-CBEB-40D5-A1B8-E401168EBEF9}">
   <ds:schemaRefs>
     <ds:schemaRef ds:uri="http://schemas.openxmlformats.org/officeDocument/2006/bibliography"/>
   </ds:schemaRefs>

--- a/marer/templates/documents/acts/fz185_participation.docx
+++ b/marer/templates/documents/acts/fz185_participation.docx
@@ -1,6 +1,6 @@
 
 <file path=word/document.xml><?xml version="1.0" encoding="utf-8"?>
-<w:document xmlns:ve="http://schemas.openxmlformats.org/markup-compatibility/2006" xmlns:o="urn:schemas-microsoft-com:office:office" xmlns:r="http://schemas.openxmlformats.org/officeDocument/2006/relationships" xmlns:m="http://schemas.openxmlformats.org/officeDocument/2006/math" xmlns:v="urn:schemas-microsoft-com:vml" xmlns:wp="http://schemas.openxmlformats.org/drawingml/2006/wordprocessingDrawing" xmlns:w10="urn:schemas-microsoft-com:office:word" xmlns:w="http://schemas.openxmlformats.org/wordprocessingml/2006/main" xmlns:wne="http://schemas.microsoft.com/office/word/2006/wordml">
+<w:document xmlns:wpc="http://schemas.microsoft.com/office/word/2010/wordprocessingCanvas" xmlns:mc="http://schemas.openxmlformats.org/markup-compatibility/2006" xmlns:o="urn:schemas-microsoft-com:office:office" xmlns:r="http://schemas.openxmlformats.org/officeDocument/2006/relationships" xmlns:m="http://schemas.openxmlformats.org/officeDocument/2006/math" xmlns:v="urn:schemas-microsoft-com:vml" xmlns:wp14="http://schemas.microsoft.com/office/word/2010/wordprocessingDrawing" xmlns:wp="http://schemas.openxmlformats.org/drawingml/2006/wordprocessingDrawing" xmlns:w10="urn:schemas-microsoft-com:office:word" xmlns:w="http://schemas.openxmlformats.org/wordprocessingml/2006/main" xmlns:w14="http://schemas.microsoft.com/office/word/2010/wordml" xmlns:w15="http://schemas.microsoft.com/office/word/2012/wordml" xmlns:wpg="http://schemas.microsoft.com/office/word/2010/wordprocessingGroup" xmlns:wpi="http://schemas.microsoft.com/office/word/2010/wordprocessingInk" xmlns:wne="http://schemas.microsoft.com/office/word/2006/wordml" xmlns:wps="http://schemas.microsoft.com/office/word/2010/wordprocessingShape" mc:Ignorable="w14 w15 wp14">
   <w:body>
     <w:p>
       <w:pPr>
@@ -11,8 +11,6 @@
           <w:lang w:val="en-US"/>
         </w:rPr>
       </w:pPr>
-      <w:bookmarkStart w:id="0" w:name="_GoBack"/>
-      <w:bookmarkEnd w:id="0"/>
       <w:r>
         <w:rPr>
           <w:noProof/>
@@ -81,6 +79,7 @@
         </w:rPr>
         <w:t xml:space="preserve"> </w:t>
       </w:r>
+      <w:proofErr w:type="gramStart"/>
       <w:r>
         <w:rPr>
           <w:sz w:val="21"/>
@@ -94,16 +93,52 @@
           <w:szCs w:val="21"/>
           <w:lang w:val="en-US"/>
         </w:rPr>
-        <w:t xml:space="preserve">  № </w:t>
-      </w:r>
-      <w:r>
-        <w:rPr>
-          <w:sz w:val="21"/>
-          <w:szCs w:val="21"/>
-          <w:highlight w:val="yellow"/>
-          <w:lang w:val="en-US"/>
-        </w:rPr>
-        <w:t>{issue.bg_property[bg_number]}</w:t>
+        <w:t xml:space="preserve">  №</w:t>
+      </w:r>
+      <w:proofErr w:type="gramEnd"/>
+      <w:r>
+        <w:rPr>
+          <w:sz w:val="21"/>
+          <w:szCs w:val="21"/>
+          <w:lang w:val="en-US"/>
+        </w:rPr>
+        <w:t xml:space="preserve"> {</w:t>
+      </w:r>
+      <w:proofErr w:type="spellStart"/>
+      <w:r>
+        <w:rPr>
+          <w:sz w:val="21"/>
+          <w:szCs w:val="21"/>
+          <w:lang w:val="en-US"/>
+        </w:rPr>
+        <w:t>issue.bg_property</w:t>
+      </w:r>
+      <w:proofErr w:type="spellEnd"/>
+      <w:r>
+        <w:rPr>
+          <w:sz w:val="21"/>
+          <w:szCs w:val="21"/>
+          <w:lang w:val="en-US"/>
+        </w:rPr>
+        <w:t>[</w:t>
+      </w:r>
+      <w:proofErr w:type="spellStart"/>
+      <w:r>
+        <w:rPr>
+          <w:sz w:val="21"/>
+          <w:szCs w:val="21"/>
+          <w:lang w:val="en-US"/>
+        </w:rPr>
+        <w:t>bg_number</w:t>
+      </w:r>
+      <w:proofErr w:type="spellEnd"/>
+      <w:r>
+        <w:rPr>
+          <w:sz w:val="21"/>
+          <w:szCs w:val="21"/>
+          <w:lang w:val="en-US"/>
+        </w:rPr>
+        <w:t>]}</w:t>
       </w:r>
     </w:p>
     <w:p>
@@ -123,7 +158,7 @@
         <w:tblCellMar>
           <w:left w:w="128" w:type="dxa"/>
         </w:tblCellMar>
-        <w:tblLook w:val="04A0"/>
+        <w:tblLook w:val="04A0" w:firstRow="1" w:lastRow="0" w:firstColumn="1" w:lastColumn="0" w:noHBand="0" w:noVBand="1"/>
       </w:tblPr>
       <w:tblGrid>
         <w:gridCol w:w="3773"/>
@@ -154,10 +189,29 @@
                 <w:rFonts w:ascii="Times New Roman" w:hAnsi="Times New Roman"/>
                 <w:sz w:val="21"/>
                 <w:szCs w:val="21"/>
-                <w:highlight w:val="yellow"/>
                 <w:lang w:val="en-US"/>
               </w:rPr>
-              <w:t>{issue.bg_property[city]}</w:t>
+              <w:t>{</w:t>
+            </w:r>
+            <w:proofErr w:type="spellStart"/>
+            <w:r>
+              <w:rPr>
+                <w:rFonts w:ascii="Times New Roman" w:hAnsi="Times New Roman"/>
+                <w:sz w:val="21"/>
+                <w:szCs w:val="21"/>
+                <w:lang w:val="en-US"/>
+              </w:rPr>
+              <w:t>issue.bg_property</w:t>
+            </w:r>
+            <w:proofErr w:type="spellEnd"/>
+            <w:r>
+              <w:rPr>
+                <w:rFonts w:ascii="Times New Roman" w:hAnsi="Times New Roman"/>
+                <w:sz w:val="21"/>
+                <w:szCs w:val="21"/>
+                <w:lang w:val="en-US"/>
+              </w:rPr>
+              <w:t>[city]}</w:t>
             </w:r>
           </w:p>
         </w:tc>
@@ -185,10 +239,29 @@
                 <w:rFonts w:ascii="Times New Roman" w:hAnsi="Times New Roman"/>
                 <w:sz w:val="21"/>
                 <w:szCs w:val="21"/>
-                <w:highlight w:val="yellow"/>
                 <w:lang w:val="en-US"/>
               </w:rPr>
-              <w:t>{issue.humanized_created_at_with_quotes_and_month_as_word} г.</w:t>
+              <w:t>{</w:t>
+            </w:r>
+            <w:proofErr w:type="spellStart"/>
+            <w:r>
+              <w:rPr>
+                <w:rFonts w:ascii="Times New Roman" w:hAnsi="Times New Roman"/>
+                <w:sz w:val="21"/>
+                <w:szCs w:val="21"/>
+                <w:lang w:val="en-US"/>
+              </w:rPr>
+              <w:t>issue.humanized_created_at_with_quotes_and_month_as_word</w:t>
+            </w:r>
+            <w:proofErr w:type="spellEnd"/>
+            <w:r>
+              <w:rPr>
+                <w:rFonts w:ascii="Times New Roman" w:hAnsi="Times New Roman"/>
+                <w:sz w:val="21"/>
+                <w:szCs w:val="21"/>
+                <w:lang w:val="en-US"/>
+              </w:rPr>
+              <w:t>} г.</w:t>
             </w:r>
           </w:p>
         </w:tc>
@@ -444,6 +517,103 @@
           <w:szCs w:val="21"/>
           <w:lang w:val="en-US"/>
         </w:rPr>
+        <w:t xml:space="preserve"> {</w:t>
+      </w:r>
+      <w:proofErr w:type="spellStart"/>
+      <w:r>
+        <w:rPr>
+          <w:rFonts w:ascii="Times New Roman" w:hAnsi="Times New Roman"/>
+          <w:sz w:val="21"/>
+          <w:szCs w:val="21"/>
+          <w:lang w:val="en-US"/>
+        </w:rPr>
+        <w:t>issue.bg_property</w:t>
+      </w:r>
+      <w:proofErr w:type="spellEnd"/>
+      <w:r>
+        <w:rPr>
+          <w:rFonts w:ascii="Times New Roman" w:hAnsi="Times New Roman"/>
+          <w:sz w:val="21"/>
+          <w:szCs w:val="21"/>
+          <w:lang w:val="en-US"/>
+        </w:rPr>
+        <w:t>[</w:t>
+      </w:r>
+      <w:proofErr w:type="spellStart"/>
+      <w:r>
+        <w:rPr>
+          <w:rFonts w:ascii="Times New Roman" w:hAnsi="Times New Roman"/>
+          <w:sz w:val="21"/>
+          <w:szCs w:val="21"/>
+          <w:lang w:val="en-US"/>
+        </w:rPr>
+        <w:t>post_sign_by_rp</w:t>
+      </w:r>
+      <w:proofErr w:type="spellEnd"/>
+      <w:r>
+        <w:rPr>
+          <w:rFonts w:ascii="Times New Roman" w:hAnsi="Times New Roman"/>
+          <w:sz w:val="21"/>
+          <w:szCs w:val="21"/>
+          <w:lang w:val="en-US"/>
+        </w:rPr>
+        <w:t>]} {</w:t>
+      </w:r>
+      <w:proofErr w:type="spellStart"/>
+      <w:r>
+        <w:rPr>
+          <w:rFonts w:ascii="Times New Roman" w:hAnsi="Times New Roman"/>
+          <w:sz w:val="21"/>
+          <w:szCs w:val="21"/>
+          <w:lang w:val="en-US"/>
+        </w:rPr>
+        <w:t>issue.bg_property</w:t>
+      </w:r>
+      <w:proofErr w:type="spellEnd"/>
+      <w:r>
+        <w:rPr>
+          <w:rFonts w:ascii="Times New Roman" w:hAnsi="Times New Roman"/>
+          <w:sz w:val="21"/>
+          <w:szCs w:val="21"/>
+          <w:lang w:val="en-US"/>
+        </w:rPr>
+        <w:t>[</w:t>
+      </w:r>
+      <w:proofErr w:type="spellStart"/>
+      <w:r>
+        <w:rPr>
+          <w:rFonts w:ascii="Times New Roman" w:hAnsi="Times New Roman"/>
+          <w:sz w:val="21"/>
+          <w:szCs w:val="21"/>
+          <w:lang w:val="en-US"/>
+        </w:rPr>
+        <w:t>sign_by_rp</w:t>
+      </w:r>
+      <w:proofErr w:type="spellEnd"/>
+      <w:r>
+        <w:rPr>
+          <w:rFonts w:ascii="Times New Roman" w:hAnsi="Times New Roman"/>
+          <w:sz w:val="21"/>
+          <w:szCs w:val="21"/>
+          <w:lang w:val="en-US"/>
+        </w:rPr>
+        <w:t xml:space="preserve">]}, </w:t>
+      </w:r>
+      <w:r>
+        <w:rPr>
+          <w:rFonts w:ascii="Times New Roman" w:hAnsi="Times New Roman"/>
+          <w:sz w:val="21"/>
+          <w:szCs w:val="21"/>
+        </w:rPr>
+        <w:t>действующего</w:t>
+      </w:r>
+      <w:r>
+        <w:rPr>
+          <w:rFonts w:ascii="Times New Roman" w:hAnsi="Times New Roman"/>
+          <w:sz w:val="21"/>
+          <w:szCs w:val="21"/>
+          <w:lang w:val="en-US"/>
+        </w:rPr>
         <w:t xml:space="preserve"> </w:t>
       </w:r>
       <w:r>
@@ -451,267 +621,316 @@
           <w:rFonts w:ascii="Times New Roman" w:hAnsi="Times New Roman"/>
           <w:sz w:val="21"/>
           <w:szCs w:val="21"/>
-          <w:highlight w:val="yellow"/>
+        </w:rPr>
+        <w:t>на</w:t>
+      </w:r>
+      <w:r>
+        <w:rPr>
+          <w:rFonts w:ascii="Times New Roman" w:hAnsi="Times New Roman"/>
+          <w:sz w:val="21"/>
+          <w:szCs w:val="21"/>
+          <w:lang w:val="en-US"/>
+        </w:rPr>
+        <w:t xml:space="preserve"> </w:t>
+      </w:r>
+      <w:r>
+        <w:rPr>
+          <w:rFonts w:ascii="Times New Roman" w:hAnsi="Times New Roman"/>
+          <w:sz w:val="21"/>
+          <w:szCs w:val="21"/>
+        </w:rPr>
+        <w:t>основании</w:t>
+      </w:r>
+      <w:r>
+        <w:rPr>
+          <w:rFonts w:ascii="Times New Roman" w:hAnsi="Times New Roman"/>
+          <w:sz w:val="21"/>
+          <w:szCs w:val="21"/>
+          <w:lang w:val="en-US"/>
+        </w:rPr>
+        <w:t xml:space="preserve"> </w:t>
+      </w:r>
+      <w:r>
+        <w:rPr>
+          <w:rFonts w:ascii="Times New Roman" w:hAnsi="Times New Roman"/>
+          <w:sz w:val="21"/>
+          <w:szCs w:val="21"/>
+        </w:rPr>
+        <w:t>доверенности</w:t>
+      </w:r>
+      <w:r>
+        <w:rPr>
+          <w:rFonts w:ascii="Times New Roman" w:hAnsi="Times New Roman"/>
+          <w:sz w:val="21"/>
+          <w:szCs w:val="21"/>
+          <w:lang w:val="en-US"/>
+        </w:rPr>
+        <w:t xml:space="preserve"> {</w:t>
+      </w:r>
+      <w:proofErr w:type="spellStart"/>
+      <w:r>
+        <w:rPr>
+          <w:rFonts w:ascii="Times New Roman" w:hAnsi="Times New Roman"/>
+          <w:sz w:val="21"/>
+          <w:szCs w:val="21"/>
+          <w:lang w:val="en-US"/>
+        </w:rPr>
+        <w:t>issue.bg_property</w:t>
+      </w:r>
+      <w:proofErr w:type="spellEnd"/>
+      <w:r>
+        <w:rPr>
+          <w:rFonts w:ascii="Times New Roman" w:hAnsi="Times New Roman"/>
+          <w:sz w:val="21"/>
+          <w:szCs w:val="21"/>
+          <w:lang w:val="en-US"/>
+        </w:rPr>
+        <w:t>[</w:t>
+      </w:r>
+      <w:proofErr w:type="spellStart"/>
+      <w:r>
+        <w:rPr>
+          <w:rFonts w:ascii="Times New Roman" w:hAnsi="Times New Roman"/>
+          <w:sz w:val="21"/>
+          <w:szCs w:val="21"/>
+          <w:lang w:val="en-US"/>
+        </w:rPr>
+        <w:t>power_of_attorney</w:t>
+      </w:r>
+      <w:proofErr w:type="spellEnd"/>
+      <w:r>
+        <w:rPr>
+          <w:rFonts w:ascii="Times New Roman" w:hAnsi="Times New Roman"/>
+          <w:sz w:val="21"/>
+          <w:szCs w:val="21"/>
+          <w:lang w:val="en-US"/>
+        </w:rPr>
+        <w:t xml:space="preserve">]}, </w:t>
+      </w:r>
+      <w:r>
+        <w:rPr>
+          <w:rFonts w:ascii="Times New Roman" w:hAnsi="Times New Roman"/>
+          <w:sz w:val="21"/>
+          <w:szCs w:val="21"/>
+        </w:rPr>
+        <w:t>далее</w:t>
+      </w:r>
+      <w:r>
+        <w:rPr>
+          <w:rFonts w:ascii="Times New Roman" w:hAnsi="Times New Roman"/>
+          <w:sz w:val="21"/>
+          <w:szCs w:val="21"/>
+          <w:lang w:val="en-US"/>
+        </w:rPr>
+        <w:t xml:space="preserve"> </w:t>
+      </w:r>
+      <w:r>
+        <w:rPr>
+          <w:rFonts w:ascii="Times New Roman" w:hAnsi="Times New Roman"/>
+          <w:sz w:val="21"/>
+          <w:szCs w:val="21"/>
+        </w:rPr>
+        <w:t>именуемый</w:t>
+      </w:r>
+      <w:r>
+        <w:rPr>
+          <w:rFonts w:ascii="Times New Roman" w:hAnsi="Times New Roman"/>
+          <w:sz w:val="21"/>
+          <w:szCs w:val="21"/>
+          <w:lang w:val="en-US"/>
+        </w:rPr>
+        <w:t xml:space="preserve"> </w:t>
+      </w:r>
+      <w:r>
+        <w:rPr>
+          <w:rFonts w:ascii="Times New Roman" w:hAnsi="Times New Roman"/>
+          <w:b/>
+          <w:sz w:val="21"/>
+          <w:szCs w:val="21"/>
+          <w:lang w:val="en-US"/>
+        </w:rPr>
+        <w:t>«</w:t>
+      </w:r>
+      <w:r>
+        <w:rPr>
+          <w:rFonts w:ascii="Times New Roman" w:hAnsi="Times New Roman"/>
+          <w:b/>
+          <w:sz w:val="21"/>
+          <w:szCs w:val="21"/>
+        </w:rPr>
+        <w:t>Гарант</w:t>
+      </w:r>
+      <w:r>
+        <w:rPr>
+          <w:rFonts w:ascii="Times New Roman" w:hAnsi="Times New Roman"/>
+          <w:b/>
+          <w:sz w:val="21"/>
+          <w:szCs w:val="21"/>
+          <w:lang w:val="en-US"/>
+        </w:rPr>
+        <w:t>»</w:t>
+      </w:r>
+      <w:r>
+        <w:rPr>
+          <w:rFonts w:ascii="Times New Roman" w:hAnsi="Times New Roman"/>
+          <w:sz w:val="21"/>
+          <w:szCs w:val="21"/>
+          <w:lang w:val="en-US"/>
+        </w:rPr>
+        <w:t xml:space="preserve">, </w:t>
+      </w:r>
+      <w:r>
+        <w:rPr>
+          <w:rFonts w:ascii="Times New Roman" w:hAnsi="Times New Roman"/>
+          <w:sz w:val="21"/>
+          <w:szCs w:val="21"/>
+        </w:rPr>
+        <w:t>настоящим</w:t>
+      </w:r>
+      <w:r>
+        <w:rPr>
+          <w:rFonts w:ascii="Times New Roman" w:hAnsi="Times New Roman"/>
+          <w:sz w:val="21"/>
+          <w:szCs w:val="21"/>
+          <w:lang w:val="en-US"/>
+        </w:rPr>
+        <w:t xml:space="preserve"> </w:t>
+      </w:r>
+      <w:r>
+        <w:rPr>
+          <w:rFonts w:ascii="Times New Roman" w:hAnsi="Times New Roman"/>
+          <w:sz w:val="21"/>
+          <w:szCs w:val="21"/>
+        </w:rPr>
+        <w:t>гарантирует</w:t>
+      </w:r>
+      <w:r>
+        <w:rPr>
+          <w:rFonts w:ascii="Times New Roman" w:hAnsi="Times New Roman"/>
+          <w:sz w:val="21"/>
+          <w:szCs w:val="21"/>
+          <w:lang w:val="en-US"/>
+        </w:rPr>
+        <w:t xml:space="preserve"> </w:t>
+      </w:r>
+      <w:r>
+        <w:rPr>
+          <w:rFonts w:ascii="Times New Roman" w:hAnsi="Times New Roman"/>
+          <w:sz w:val="21"/>
+          <w:szCs w:val="21"/>
+        </w:rPr>
+        <w:t>обеспечение</w:t>
+      </w:r>
+      <w:r>
+        <w:rPr>
+          <w:rFonts w:ascii="Times New Roman" w:hAnsi="Times New Roman"/>
+          <w:sz w:val="21"/>
+          <w:szCs w:val="21"/>
+          <w:lang w:val="en-US"/>
+        </w:rPr>
+        <w:t xml:space="preserve"> </w:t>
+      </w:r>
+      <w:r>
+        <w:rPr>
+          <w:rFonts w:ascii="Times New Roman" w:hAnsi="Times New Roman"/>
+          <w:sz w:val="21"/>
+          <w:szCs w:val="21"/>
+        </w:rPr>
+        <w:t>заявки</w:t>
+      </w:r>
+      <w:r>
+        <w:rPr>
+          <w:rFonts w:ascii="Times New Roman" w:hAnsi="Times New Roman"/>
+          <w:sz w:val="21"/>
+          <w:szCs w:val="21"/>
+          <w:lang w:val="en-US"/>
+        </w:rPr>
+        <w:t xml:space="preserve"> </w:t>
+      </w:r>
+      <w:r>
+        <w:rPr>
+          <w:rFonts w:ascii="Times New Roman" w:hAnsi="Times New Roman"/>
+          <w:sz w:val="21"/>
+          <w:szCs w:val="21"/>
+        </w:rPr>
+        <w:t>на</w:t>
+      </w:r>
+      <w:r>
+        <w:rPr>
+          <w:rFonts w:ascii="Times New Roman" w:hAnsi="Times New Roman"/>
+          <w:sz w:val="21"/>
+          <w:szCs w:val="21"/>
+          <w:lang w:val="en-US"/>
+        </w:rPr>
+        <w:t xml:space="preserve"> </w:t>
+      </w:r>
+      <w:r>
+        <w:rPr>
+          <w:rFonts w:ascii="Times New Roman" w:hAnsi="Times New Roman"/>
+          <w:sz w:val="21"/>
+          <w:szCs w:val="21"/>
+        </w:rPr>
+        <w:t>участие</w:t>
+      </w:r>
+      <w:r>
+        <w:rPr>
+          <w:rFonts w:ascii="Times New Roman" w:hAnsi="Times New Roman"/>
+          <w:sz w:val="21"/>
+          <w:szCs w:val="21"/>
+          <w:lang w:val="en-US"/>
+        </w:rPr>
+        <w:t xml:space="preserve">  </w:t>
+      </w:r>
+      <w:r>
+        <w:rPr>
+          <w:rFonts w:ascii="Times New Roman" w:hAnsi="Times New Roman"/>
+          <w:b/>
+          <w:sz w:val="21"/>
+          <w:szCs w:val="21"/>
           <w:lang w:val="en-US"/>
         </w:rPr>
         <w:t>{</w:t>
       </w:r>
-      <w:r>
-        <w:rPr>
-          <w:rFonts w:ascii="Times New Roman" w:hAnsi="Times New Roman"/>
-          <w:sz w:val="21"/>
-          <w:szCs w:val="21"/>
-          <w:highlight w:val="yellow"/>
-          <w:lang w:val="en-US"/>
-        </w:rPr>
-        <w:t>issue</w:t>
-      </w:r>
-      <w:r>
-        <w:rPr>
-          <w:rFonts w:ascii="Times New Roman" w:hAnsi="Times New Roman"/>
-          <w:sz w:val="21"/>
-          <w:szCs w:val="21"/>
-          <w:highlight w:val="yellow"/>
-          <w:lang w:val="en-US"/>
-        </w:rPr>
-        <w:t>.</w:t>
-      </w:r>
-      <w:r>
-        <w:rPr>
-          <w:rFonts w:ascii="Times New Roman" w:hAnsi="Times New Roman"/>
-          <w:sz w:val="21"/>
-          <w:szCs w:val="21"/>
-          <w:highlight w:val="yellow"/>
-          <w:lang w:val="en-US"/>
-        </w:rPr>
-        <w:t>bg</w:t>
-      </w:r>
-      <w:r>
-        <w:rPr>
-          <w:rFonts w:ascii="Times New Roman" w:hAnsi="Times New Roman"/>
-          <w:sz w:val="21"/>
-          <w:szCs w:val="21"/>
-          <w:highlight w:val="yellow"/>
-          <w:lang w:val="en-US"/>
-        </w:rPr>
-        <w:t>_</w:t>
-      </w:r>
-      <w:r>
-        <w:rPr>
-          <w:rFonts w:ascii="Times New Roman" w:hAnsi="Times New Roman"/>
-          <w:sz w:val="21"/>
-          <w:szCs w:val="21"/>
-          <w:highlight w:val="yellow"/>
-          <w:lang w:val="en-US"/>
-        </w:rPr>
-        <w:t>property</w:t>
-      </w:r>
-      <w:r>
-        <w:rPr>
-          <w:rFonts w:ascii="Times New Roman" w:hAnsi="Times New Roman"/>
-          <w:sz w:val="21"/>
-          <w:szCs w:val="21"/>
-          <w:highlight w:val="yellow"/>
+      <w:proofErr w:type="spellStart"/>
+      <w:r>
+        <w:rPr>
+          <w:rFonts w:ascii="Times New Roman" w:hAnsi="Times New Roman"/>
+          <w:b/>
+          <w:sz w:val="21"/>
+          <w:szCs w:val="21"/>
+          <w:lang w:val="en-US"/>
+        </w:rPr>
+        <w:t>issue.bg_property</w:t>
+      </w:r>
+      <w:proofErr w:type="spellEnd"/>
+      <w:r>
+        <w:rPr>
+          <w:rFonts w:ascii="Times New Roman" w:hAnsi="Times New Roman"/>
+          <w:b/>
+          <w:sz w:val="21"/>
+          <w:szCs w:val="21"/>
           <w:lang w:val="en-US"/>
         </w:rPr>
         <w:t>[</w:t>
       </w:r>
-      <w:r>
-        <w:rPr>
-          <w:rFonts w:ascii="Times New Roman" w:hAnsi="Times New Roman"/>
-          <w:sz w:val="21"/>
-          <w:szCs w:val="21"/>
-          <w:highlight w:val="yellow"/>
-          <w:lang w:val="en-US"/>
-        </w:rPr>
-        <w:t>post</w:t>
-      </w:r>
-      <w:r>
-        <w:rPr>
-          <w:rFonts w:ascii="Times New Roman" w:hAnsi="Times New Roman"/>
-          <w:sz w:val="21"/>
-          <w:szCs w:val="21"/>
-          <w:highlight w:val="yellow"/>
-          <w:lang w:val="en-US"/>
-        </w:rPr>
-        <w:t>_</w:t>
-      </w:r>
-      <w:r>
-        <w:rPr>
-          <w:rFonts w:ascii="Times New Roman" w:hAnsi="Times New Roman"/>
-          <w:sz w:val="21"/>
-          <w:szCs w:val="21"/>
-          <w:highlight w:val="yellow"/>
-          <w:lang w:val="en-US"/>
-        </w:rPr>
-        <w:t>sign</w:t>
-      </w:r>
-      <w:r>
-        <w:rPr>
-          <w:rFonts w:ascii="Times New Roman" w:hAnsi="Times New Roman"/>
-          <w:sz w:val="21"/>
-          <w:szCs w:val="21"/>
-          <w:highlight w:val="yellow"/>
-          <w:lang w:val="en-US"/>
-        </w:rPr>
-        <w:t>_</w:t>
-      </w:r>
-      <w:r>
-        <w:rPr>
-          <w:rFonts w:ascii="Times New Roman" w:hAnsi="Times New Roman"/>
-          <w:sz w:val="21"/>
-          <w:szCs w:val="21"/>
-          <w:highlight w:val="yellow"/>
-          <w:lang w:val="en-US"/>
-        </w:rPr>
-        <w:t>by</w:t>
-      </w:r>
-      <w:r>
-        <w:rPr>
-          <w:rFonts w:ascii="Times New Roman" w:hAnsi="Times New Roman"/>
-          <w:sz w:val="21"/>
-          <w:szCs w:val="21"/>
-          <w:highlight w:val="yellow"/>
-          <w:lang w:val="en-US"/>
-        </w:rPr>
-        <w:t>_</w:t>
-      </w:r>
-      <w:r>
-        <w:rPr>
-          <w:rFonts w:ascii="Times New Roman" w:hAnsi="Times New Roman"/>
-          <w:sz w:val="21"/>
-          <w:szCs w:val="21"/>
-          <w:highlight w:val="yellow"/>
-          <w:lang w:val="en-US"/>
-        </w:rPr>
-        <w:t>rp</w:t>
-      </w:r>
-      <w:r>
-        <w:rPr>
-          <w:rFonts w:ascii="Times New Roman" w:hAnsi="Times New Roman"/>
-          <w:sz w:val="21"/>
-          <w:szCs w:val="21"/>
-          <w:highlight w:val="yellow"/>
-          <w:lang w:val="en-US"/>
-        </w:rPr>
-        <w:t>]} {</w:t>
-      </w:r>
-      <w:r>
-        <w:rPr>
-          <w:rFonts w:ascii="Times New Roman" w:hAnsi="Times New Roman"/>
-          <w:sz w:val="21"/>
-          <w:szCs w:val="21"/>
-          <w:highlight w:val="yellow"/>
-          <w:lang w:val="en-US"/>
-        </w:rPr>
-        <w:t>issue</w:t>
-      </w:r>
-      <w:r>
-        <w:rPr>
-          <w:rFonts w:ascii="Times New Roman" w:hAnsi="Times New Roman"/>
-          <w:sz w:val="21"/>
-          <w:szCs w:val="21"/>
-          <w:highlight w:val="yellow"/>
-          <w:lang w:val="en-US"/>
-        </w:rPr>
-        <w:t>.</w:t>
-      </w:r>
-      <w:r>
-        <w:rPr>
-          <w:rFonts w:ascii="Times New Roman" w:hAnsi="Times New Roman"/>
-          <w:sz w:val="21"/>
-          <w:szCs w:val="21"/>
-          <w:highlight w:val="yellow"/>
-          <w:lang w:val="en-US"/>
-        </w:rPr>
-        <w:t>bg</w:t>
-      </w:r>
-      <w:r>
-        <w:rPr>
-          <w:rFonts w:ascii="Times New Roman" w:hAnsi="Times New Roman"/>
-          <w:sz w:val="21"/>
-          <w:szCs w:val="21"/>
-          <w:highlight w:val="yellow"/>
-          <w:lang w:val="en-US"/>
-        </w:rPr>
-        <w:t>_</w:t>
-      </w:r>
-      <w:r>
-        <w:rPr>
-          <w:rFonts w:ascii="Times New Roman" w:hAnsi="Times New Roman"/>
-          <w:sz w:val="21"/>
-          <w:szCs w:val="21"/>
-          <w:highlight w:val="yellow"/>
-          <w:lang w:val="en-US"/>
-        </w:rPr>
-        <w:t>property</w:t>
-      </w:r>
-      <w:r>
-        <w:rPr>
-          <w:rFonts w:ascii="Times New Roman" w:hAnsi="Times New Roman"/>
-          <w:sz w:val="21"/>
-          <w:szCs w:val="21"/>
-          <w:highlight w:val="yellow"/>
-          <w:lang w:val="en-US"/>
-        </w:rPr>
-        <w:t>[</w:t>
-      </w:r>
-      <w:r>
-        <w:rPr>
-          <w:rFonts w:ascii="Times New Roman" w:hAnsi="Times New Roman"/>
-          <w:sz w:val="21"/>
-          <w:szCs w:val="21"/>
-          <w:highlight w:val="yellow"/>
-          <w:lang w:val="en-US"/>
-        </w:rPr>
-        <w:t>sign</w:t>
-      </w:r>
-      <w:r>
-        <w:rPr>
-          <w:rFonts w:ascii="Times New Roman" w:hAnsi="Times New Roman"/>
-          <w:sz w:val="21"/>
-          <w:szCs w:val="21"/>
-          <w:highlight w:val="yellow"/>
-          <w:lang w:val="en-US"/>
-        </w:rPr>
-        <w:t>_</w:t>
-      </w:r>
-      <w:r>
-        <w:rPr>
-          <w:rFonts w:ascii="Times New Roman" w:hAnsi="Times New Roman"/>
-          <w:sz w:val="21"/>
-          <w:szCs w:val="21"/>
-          <w:highlight w:val="yellow"/>
-          <w:lang w:val="en-US"/>
-        </w:rPr>
-        <w:t>by</w:t>
-      </w:r>
-      <w:r>
-        <w:rPr>
-          <w:rFonts w:ascii="Times New Roman" w:hAnsi="Times New Roman"/>
-          <w:sz w:val="21"/>
-          <w:szCs w:val="21"/>
-          <w:highlight w:val="yellow"/>
-          <w:lang w:val="en-US"/>
-        </w:rPr>
-        <w:t>_</w:t>
-      </w:r>
-      <w:r>
-        <w:rPr>
-          <w:rFonts w:ascii="Times New Roman" w:hAnsi="Times New Roman"/>
-          <w:sz w:val="21"/>
-          <w:szCs w:val="21"/>
-          <w:highlight w:val="yellow"/>
-          <w:lang w:val="en-US"/>
-        </w:rPr>
-        <w:t>rp</w:t>
-      </w:r>
-      <w:r>
-        <w:rPr>
-          <w:rFonts w:ascii="Times New Roman" w:hAnsi="Times New Roman"/>
-          <w:sz w:val="21"/>
-          <w:szCs w:val="21"/>
-          <w:highlight w:val="yellow"/>
+      <w:proofErr w:type="spellStart"/>
+      <w:r>
+        <w:rPr>
+          <w:rFonts w:ascii="Times New Roman" w:hAnsi="Times New Roman"/>
+          <w:b/>
+          <w:sz w:val="21"/>
+          <w:szCs w:val="21"/>
+          <w:lang w:val="en-US"/>
+        </w:rPr>
+        <w:t>issuer_full_name_tp</w:t>
+      </w:r>
+      <w:proofErr w:type="spellEnd"/>
+      <w:r>
+        <w:rPr>
+          <w:rFonts w:ascii="Times New Roman" w:hAnsi="Times New Roman"/>
+          <w:b/>
+          <w:sz w:val="21"/>
+          <w:szCs w:val="21"/>
           <w:lang w:val="en-US"/>
         </w:rPr>
         <w:t>]}</w:t>
@@ -731,7 +950,44 @@
           <w:sz w:val="21"/>
           <w:szCs w:val="21"/>
         </w:rPr>
-        <w:t>действующего</w:t>
+        <w:t>ИНН</w:t>
+      </w:r>
+      <w:r>
+        <w:rPr>
+          <w:rFonts w:ascii="Times New Roman" w:hAnsi="Times New Roman"/>
+          <w:sz w:val="21"/>
+          <w:szCs w:val="21"/>
+          <w:lang w:val="en-US"/>
+        </w:rPr>
+        <w:t xml:space="preserve"> {</w:t>
+      </w:r>
+      <w:proofErr w:type="spellStart"/>
+      <w:r>
+        <w:rPr>
+          <w:rFonts w:ascii="Times New Roman" w:hAnsi="Times New Roman"/>
+          <w:sz w:val="21"/>
+          <w:szCs w:val="21"/>
+          <w:lang w:val="en-US"/>
+        </w:rPr>
+        <w:t>issue.issuer_inn</w:t>
+      </w:r>
+      <w:proofErr w:type="spellEnd"/>
+      <w:r>
+        <w:rPr>
+          <w:rFonts w:ascii="Times New Roman" w:hAnsi="Times New Roman"/>
+          <w:sz w:val="21"/>
+          <w:szCs w:val="21"/>
+          <w:lang w:val="en-US"/>
+        </w:rPr>
+        <w:t xml:space="preserve">}, </w:t>
+      </w:r>
+      <w:r>
+        <w:rPr>
+          <w:rFonts w:ascii="Times New Roman" w:hAnsi="Times New Roman"/>
+          <w:sz w:val="21"/>
+          <w:szCs w:val="21"/>
+        </w:rPr>
+        <w:t>в</w:t>
       </w:r>
       <w:r>
         <w:rPr>
@@ -748,6 +1004,146 @@
           <w:sz w:val="21"/>
           <w:szCs w:val="21"/>
         </w:rPr>
+        <w:t>дальнейшем</w:t>
+      </w:r>
+      <w:r>
+        <w:rPr>
+          <w:rFonts w:ascii="Times New Roman" w:hAnsi="Times New Roman"/>
+          <w:sz w:val="21"/>
+          <w:szCs w:val="21"/>
+          <w:lang w:val="en-US"/>
+        </w:rPr>
+        <w:t xml:space="preserve"> </w:t>
+      </w:r>
+      <w:r>
+        <w:rPr>
+          <w:rFonts w:ascii="Times New Roman" w:hAnsi="Times New Roman"/>
+          <w:sz w:val="21"/>
+          <w:szCs w:val="21"/>
+        </w:rPr>
+        <w:t>именуемый</w:t>
+      </w:r>
+      <w:r>
+        <w:rPr>
+          <w:rFonts w:ascii="Times New Roman" w:hAnsi="Times New Roman"/>
+          <w:sz w:val="21"/>
+          <w:szCs w:val="21"/>
+          <w:lang w:val="en-US"/>
+        </w:rPr>
+        <w:t xml:space="preserve"> </w:t>
+      </w:r>
+      <w:r>
+        <w:rPr>
+          <w:rFonts w:ascii="Times New Roman" w:hAnsi="Times New Roman"/>
+          <w:b/>
+          <w:sz w:val="21"/>
+          <w:szCs w:val="21"/>
+          <w:lang w:val="en-US"/>
+        </w:rPr>
+        <w:t>«</w:t>
+      </w:r>
+      <w:r>
+        <w:rPr>
+          <w:rFonts w:ascii="Times New Roman" w:hAnsi="Times New Roman"/>
+          <w:b/>
+          <w:sz w:val="21"/>
+          <w:szCs w:val="21"/>
+        </w:rPr>
+        <w:t>Принципал</w:t>
+      </w:r>
+      <w:r>
+        <w:rPr>
+          <w:rFonts w:ascii="Times New Roman" w:hAnsi="Times New Roman"/>
+          <w:b/>
+          <w:sz w:val="21"/>
+          <w:szCs w:val="21"/>
+          <w:lang w:val="en-US"/>
+        </w:rPr>
+        <w:t>»</w:t>
+      </w:r>
+      <w:r>
+        <w:rPr>
+          <w:rFonts w:ascii="Times New Roman" w:hAnsi="Times New Roman"/>
+          <w:sz w:val="21"/>
+          <w:szCs w:val="21"/>
+          <w:lang w:val="en-US"/>
+        </w:rPr>
+        <w:t xml:space="preserve">, </w:t>
+      </w:r>
+      <w:r>
+        <w:rPr>
+          <w:rFonts w:ascii="Times New Roman" w:hAnsi="Times New Roman"/>
+          <w:sz w:val="21"/>
+          <w:szCs w:val="21"/>
+        </w:rPr>
+        <w:t>обязательств</w:t>
+      </w:r>
+      <w:r>
+        <w:rPr>
+          <w:rFonts w:ascii="Times New Roman" w:hAnsi="Times New Roman"/>
+          <w:sz w:val="21"/>
+          <w:szCs w:val="21"/>
+          <w:lang w:val="en-US"/>
+        </w:rPr>
+        <w:t xml:space="preserve"> </w:t>
+      </w:r>
+      <w:r>
+        <w:rPr>
+          <w:rFonts w:ascii="Times New Roman" w:hAnsi="Times New Roman"/>
+          <w:sz w:val="21"/>
+          <w:szCs w:val="21"/>
+        </w:rPr>
+        <w:t>установленных</w:t>
+      </w:r>
+      <w:r>
+        <w:rPr>
+          <w:rFonts w:ascii="Times New Roman" w:hAnsi="Times New Roman"/>
+          <w:sz w:val="21"/>
+          <w:szCs w:val="21"/>
+          <w:lang w:val="en-US"/>
+        </w:rPr>
+        <w:t xml:space="preserve"> </w:t>
+      </w:r>
+      <w:r>
+        <w:rPr>
+          <w:rFonts w:ascii="Times New Roman" w:hAnsi="Times New Roman"/>
+          <w:sz w:val="21"/>
+          <w:szCs w:val="21"/>
+        </w:rPr>
+        <w:t>в</w:t>
+      </w:r>
+      <w:r>
+        <w:rPr>
+          <w:rFonts w:ascii="Times New Roman" w:hAnsi="Times New Roman"/>
+          <w:sz w:val="21"/>
+          <w:szCs w:val="21"/>
+          <w:lang w:val="en-US"/>
+        </w:rPr>
+        <w:t xml:space="preserve"> </w:t>
+      </w:r>
+      <w:r>
+        <w:rPr>
+          <w:rFonts w:ascii="Times New Roman" w:hAnsi="Times New Roman"/>
+          <w:sz w:val="21"/>
+          <w:szCs w:val="21"/>
+        </w:rPr>
+        <w:t>документации</w:t>
+      </w:r>
+      <w:r>
+        <w:rPr>
+          <w:rFonts w:ascii="Times New Roman" w:hAnsi="Times New Roman"/>
+          <w:sz w:val="21"/>
+          <w:szCs w:val="21"/>
+          <w:lang w:val="en-US"/>
+        </w:rPr>
+        <w:t xml:space="preserve"> </w:t>
+      </w:r>
+      <w:r>
+        <w:rPr>
+          <w:rFonts w:ascii="Times New Roman" w:hAnsi="Times New Roman"/>
+          <w:sz w:val="21"/>
+          <w:szCs w:val="21"/>
+        </w:rPr>
         <w:t>на</w:t>
       </w:r>
       <w:r>
@@ -765,7 +1161,7 @@
           <w:sz w:val="21"/>
           <w:szCs w:val="21"/>
         </w:rPr>
-        <w:t>основании</w:t>
+        <w:t>участие</w:t>
       </w:r>
       <w:r>
         <w:rPr>
@@ -782,7 +1178,7 @@
           <w:sz w:val="21"/>
           <w:szCs w:val="21"/>
         </w:rPr>
-        <w:t>доверенности</w:t>
+        <w:t>в</w:t>
       </w:r>
       <w:r>
         <w:rPr>
@@ -798,147 +1194,8 @@
           <w:rFonts w:ascii="Times New Roman" w:hAnsi="Times New Roman"/>
           <w:sz w:val="21"/>
           <w:szCs w:val="21"/>
-          <w:highlight w:val="yellow"/>
-          <w:lang w:val="en-US"/>
-        </w:rPr>
-        <w:t>{</w:t>
-      </w:r>
-      <w:r>
-        <w:rPr>
-          <w:rFonts w:ascii="Times New Roman" w:hAnsi="Times New Roman"/>
-          <w:sz w:val="21"/>
-          <w:szCs w:val="21"/>
-          <w:highlight w:val="yellow"/>
-          <w:lang w:val="en-US"/>
-        </w:rPr>
-        <w:t>issue</w:t>
-      </w:r>
-      <w:r>
-        <w:rPr>
-          <w:rFonts w:ascii="Times New Roman" w:hAnsi="Times New Roman"/>
-          <w:sz w:val="21"/>
-          <w:szCs w:val="21"/>
-          <w:highlight w:val="yellow"/>
-          <w:lang w:val="en-US"/>
-        </w:rPr>
-        <w:t>.</w:t>
-      </w:r>
-      <w:r>
-        <w:rPr>
-          <w:rFonts w:ascii="Times New Roman" w:hAnsi="Times New Roman"/>
-          <w:sz w:val="21"/>
-          <w:szCs w:val="21"/>
-          <w:highlight w:val="yellow"/>
-          <w:lang w:val="en-US"/>
-        </w:rPr>
-        <w:t>bg</w:t>
-      </w:r>
-      <w:r>
-        <w:rPr>
-          <w:rFonts w:ascii="Times New Roman" w:hAnsi="Times New Roman"/>
-          <w:sz w:val="21"/>
-          <w:szCs w:val="21"/>
-          <w:highlight w:val="yellow"/>
-          <w:lang w:val="en-US"/>
-        </w:rPr>
-        <w:t>_</w:t>
-      </w:r>
-      <w:r>
-        <w:rPr>
-          <w:rFonts w:ascii="Times New Roman" w:hAnsi="Times New Roman"/>
-          <w:sz w:val="21"/>
-          <w:szCs w:val="21"/>
-          <w:highlight w:val="yellow"/>
-          <w:lang w:val="en-US"/>
-        </w:rPr>
-        <w:t>property</w:t>
-      </w:r>
-      <w:r>
-        <w:rPr>
-          <w:rFonts w:ascii="Times New Roman" w:hAnsi="Times New Roman"/>
-          <w:sz w:val="21"/>
-          <w:szCs w:val="21"/>
-          <w:highlight w:val="yellow"/>
-          <w:lang w:val="en-US"/>
-        </w:rPr>
-        <w:t>[</w:t>
-      </w:r>
-      <w:r>
-        <w:rPr>
-          <w:rFonts w:ascii="Times New Roman" w:hAnsi="Times New Roman"/>
-          <w:sz w:val="21"/>
-          <w:szCs w:val="21"/>
-          <w:highlight w:val="yellow"/>
-          <w:lang w:val="en-US"/>
-        </w:rPr>
-        <w:t>power</w:t>
-      </w:r>
-      <w:r>
-        <w:rPr>
-          <w:rFonts w:ascii="Times New Roman" w:hAnsi="Times New Roman"/>
-          <w:sz w:val="21"/>
-          <w:szCs w:val="21"/>
-          <w:highlight w:val="yellow"/>
-          <w:lang w:val="en-US"/>
-        </w:rPr>
-        <w:t>_</w:t>
-      </w:r>
-      <w:r>
-        <w:rPr>
-          <w:rFonts w:ascii="Times New Roman" w:hAnsi="Times New Roman"/>
-          <w:sz w:val="21"/>
-          <w:szCs w:val="21"/>
-          <w:highlight w:val="yellow"/>
-          <w:lang w:val="en-US"/>
-        </w:rPr>
-        <w:t>of</w:t>
-      </w:r>
-      <w:r>
-        <w:rPr>
-          <w:rFonts w:ascii="Times New Roman" w:hAnsi="Times New Roman"/>
-          <w:sz w:val="21"/>
-          <w:szCs w:val="21"/>
-          <w:highlight w:val="yellow"/>
-          <w:lang w:val="en-US"/>
-        </w:rPr>
-        <w:t>_</w:t>
-      </w:r>
-      <w:r>
-        <w:rPr>
-          <w:rFonts w:ascii="Times New Roman" w:hAnsi="Times New Roman"/>
-          <w:sz w:val="21"/>
-          <w:szCs w:val="21"/>
-          <w:highlight w:val="yellow"/>
-          <w:lang w:val="en-US"/>
-        </w:rPr>
-        <w:t>attorney</w:t>
-      </w:r>
-      <w:r>
-        <w:rPr>
-          <w:rFonts w:ascii="Times New Roman" w:hAnsi="Times New Roman"/>
-          <w:sz w:val="21"/>
-          <w:szCs w:val="21"/>
-          <w:highlight w:val="yellow"/>
-          <w:lang w:val="en-US"/>
-        </w:rPr>
-        <w:t>]}</w:t>
-      </w:r>
-      <w:r>
-        <w:rPr>
-          <w:rFonts w:ascii="Times New Roman" w:hAnsi="Times New Roman"/>
-          <w:sz w:val="21"/>
-          <w:szCs w:val="21"/>
-          <w:lang w:val="en-US"/>
-        </w:rPr>
-        <w:t xml:space="preserve">, </w:t>
-      </w:r>
-      <w:r>
-        <w:rPr>
-          <w:rFonts w:ascii="Times New Roman" w:hAnsi="Times New Roman"/>
-          <w:sz w:val="21"/>
-          <w:szCs w:val="21"/>
-        </w:rPr>
-        <w:t>далее</w:t>
+        </w:rPr>
+        <w:t>объявленном</w:t>
       </w:r>
       <w:r>
         <w:rPr>
@@ -955,7 +1212,7 @@
           <w:sz w:val="21"/>
           <w:szCs w:val="21"/>
         </w:rPr>
-        <w:t>именуемый</w:t>
+        <w:t>Бенефициаром</w:t>
       </w:r>
       <w:r>
         <w:rPr>
@@ -969,108 +1226,39 @@
       <w:r>
         <w:rPr>
           <w:rFonts w:ascii="Times New Roman" w:hAnsi="Times New Roman"/>
-          <w:b/>
-          <w:sz w:val="21"/>
-          <w:szCs w:val="21"/>
-          <w:lang w:val="en-US"/>
-        </w:rPr>
-        <w:t>«</w:t>
-      </w:r>
-      <w:r>
-        <w:rPr>
-          <w:rFonts w:ascii="Times New Roman" w:hAnsi="Times New Roman"/>
-          <w:b/>
-          <w:sz w:val="21"/>
-          <w:szCs w:val="21"/>
-        </w:rPr>
-        <w:t>Гарант</w:t>
-      </w:r>
-      <w:r>
-        <w:rPr>
-          <w:rFonts w:ascii="Times New Roman" w:hAnsi="Times New Roman"/>
-          <w:b/>
-          <w:sz w:val="21"/>
-          <w:szCs w:val="21"/>
-          <w:lang w:val="en-US"/>
-        </w:rPr>
-        <w:t>»</w:t>
-      </w:r>
-      <w:r>
-        <w:rPr>
-          <w:rFonts w:ascii="Times New Roman" w:hAnsi="Times New Roman"/>
-          <w:sz w:val="21"/>
-          <w:szCs w:val="21"/>
-          <w:lang w:val="en-US"/>
-        </w:rPr>
-        <w:t xml:space="preserve">, </w:t>
-      </w:r>
-      <w:r>
-        <w:rPr>
-          <w:rFonts w:ascii="Times New Roman" w:hAnsi="Times New Roman"/>
-          <w:sz w:val="21"/>
-          <w:szCs w:val="21"/>
-        </w:rPr>
-        <w:t>настоящим</w:t>
-      </w:r>
-      <w:r>
-        <w:rPr>
-          <w:rFonts w:ascii="Times New Roman" w:hAnsi="Times New Roman"/>
-          <w:sz w:val="21"/>
-          <w:szCs w:val="21"/>
-          <w:lang w:val="en-US"/>
-        </w:rPr>
-        <w:t xml:space="preserve"> </w:t>
-      </w:r>
-      <w:r>
-        <w:rPr>
-          <w:rFonts w:ascii="Times New Roman" w:hAnsi="Times New Roman"/>
-          <w:sz w:val="21"/>
-          <w:szCs w:val="21"/>
-        </w:rPr>
-        <w:t>гарантирует</w:t>
-      </w:r>
-      <w:r>
-        <w:rPr>
-          <w:rFonts w:ascii="Times New Roman" w:hAnsi="Times New Roman"/>
-          <w:sz w:val="21"/>
-          <w:szCs w:val="21"/>
-          <w:lang w:val="en-US"/>
-        </w:rPr>
-        <w:t xml:space="preserve"> </w:t>
-      </w:r>
-      <w:r>
-        <w:rPr>
-          <w:rFonts w:ascii="Times New Roman" w:hAnsi="Times New Roman"/>
-          <w:sz w:val="21"/>
-          <w:szCs w:val="21"/>
-        </w:rPr>
-        <w:t>обеспечение</w:t>
-      </w:r>
-      <w:r>
-        <w:rPr>
-          <w:rFonts w:ascii="Times New Roman" w:hAnsi="Times New Roman"/>
-          <w:sz w:val="21"/>
-          <w:szCs w:val="21"/>
-          <w:lang w:val="en-US"/>
-        </w:rPr>
-        <w:t xml:space="preserve"> </w:t>
-      </w:r>
-      <w:r>
-        <w:rPr>
-          <w:rFonts w:ascii="Times New Roman" w:hAnsi="Times New Roman"/>
-          <w:sz w:val="21"/>
-          <w:szCs w:val="21"/>
-        </w:rPr>
-        <w:t>заявки</w:t>
-      </w:r>
-      <w:r>
-        <w:rPr>
-          <w:rFonts w:ascii="Times New Roman" w:hAnsi="Times New Roman"/>
-          <w:sz w:val="21"/>
-          <w:szCs w:val="21"/>
-          <w:lang w:val="en-US"/>
-        </w:rPr>
-        <w:t xml:space="preserve"> </w:t>
+          <w:sz w:val="21"/>
+          <w:szCs w:val="21"/>
+        </w:rPr>
+        <w:t>конкурсе</w:t>
+      </w:r>
+      <w:r>
+        <w:rPr>
+          <w:rFonts w:ascii="Times New Roman" w:hAnsi="Times New Roman"/>
+          <w:sz w:val="21"/>
+          <w:szCs w:val="21"/>
+          <w:lang w:val="en-US"/>
+        </w:rPr>
+        <w:t xml:space="preserve"> {</w:t>
+      </w:r>
+      <w:proofErr w:type="spellStart"/>
+      <w:r>
+        <w:rPr>
+          <w:rFonts w:ascii="Times New Roman" w:hAnsi="Times New Roman"/>
+          <w:sz w:val="21"/>
+          <w:szCs w:val="21"/>
+          <w:lang w:val="en-US"/>
+        </w:rPr>
+        <w:t>tender_gos_number</w:t>
+      </w:r>
+      <w:proofErr w:type="spellEnd"/>
+      <w:r>
+        <w:rPr>
+          <w:rFonts w:ascii="Times New Roman" w:hAnsi="Times New Roman"/>
+          <w:sz w:val="21"/>
+          <w:szCs w:val="21"/>
+          <w:lang w:val="en-US"/>
+        </w:rPr>
+        <w:t xml:space="preserve">} </w:t>
       </w:r>
       <w:r>
         <w:rPr>
@@ -1087,606 +1275,27 @@
           <w:szCs w:val="21"/>
           <w:lang w:val="en-US"/>
         </w:rPr>
-        <w:t xml:space="preserve"> </w:t>
-      </w:r>
-      <w:r>
-        <w:rPr>
-          <w:rFonts w:ascii="Times New Roman" w:hAnsi="Times New Roman"/>
-          <w:sz w:val="21"/>
-          <w:szCs w:val="21"/>
-        </w:rPr>
-        <w:t>участие</w:t>
-      </w:r>
-      <w:r>
-        <w:rPr>
-          <w:rFonts w:ascii="Times New Roman" w:hAnsi="Times New Roman"/>
-          <w:sz w:val="21"/>
-          <w:szCs w:val="21"/>
-          <w:lang w:val="en-US"/>
-        </w:rPr>
-        <w:t xml:space="preserve">  </w:t>
-      </w:r>
-      <w:r>
-        <w:rPr>
-          <w:rFonts w:ascii="Times New Roman" w:hAnsi="Times New Roman"/>
-          <w:b/>
-          <w:sz w:val="21"/>
-          <w:szCs w:val="21"/>
-          <w:highlight w:val="yellow"/>
-          <w:lang w:val="en-US"/>
-        </w:rPr>
-        <w:t>{</w:t>
-      </w:r>
-      <w:r>
-        <w:rPr>
-          <w:rFonts w:ascii="Times New Roman" w:hAnsi="Times New Roman"/>
-          <w:b/>
-          <w:sz w:val="21"/>
-          <w:szCs w:val="21"/>
-          <w:highlight w:val="yellow"/>
-          <w:lang w:val="en-US"/>
-        </w:rPr>
-        <w:t>issue.bg_property[issuer_full_name_tp]</w:t>
-      </w:r>
-      <w:r>
-        <w:rPr>
-          <w:rFonts w:ascii="Times New Roman" w:hAnsi="Times New Roman"/>
-          <w:b/>
-          <w:sz w:val="21"/>
-          <w:szCs w:val="21"/>
-          <w:highlight w:val="yellow"/>
-          <w:lang w:val="en-US"/>
-        </w:rPr>
-        <w:t>}</w:t>
-      </w:r>
-      <w:r>
-        <w:rPr>
-          <w:rFonts w:ascii="Times New Roman" w:hAnsi="Times New Roman"/>
-          <w:sz w:val="21"/>
-          <w:szCs w:val="21"/>
-          <w:lang w:val="en-US"/>
-        </w:rPr>
-        <w:t xml:space="preserve">, </w:t>
-      </w:r>
-      <w:r>
-        <w:rPr>
-          <w:rFonts w:ascii="Times New Roman" w:hAnsi="Times New Roman"/>
-          <w:sz w:val="21"/>
-          <w:szCs w:val="21"/>
-        </w:rPr>
-        <w:t>ИНН</w:t>
-      </w:r>
-      <w:r>
-        <w:rPr>
-          <w:rFonts w:ascii="Times New Roman" w:hAnsi="Times New Roman"/>
-          <w:sz w:val="21"/>
-          <w:szCs w:val="21"/>
-          <w:lang w:val="en-US"/>
-        </w:rPr>
-        <w:t xml:space="preserve"> </w:t>
-      </w:r>
-      <w:r>
-        <w:rPr>
-          <w:rFonts w:ascii="Times New Roman" w:hAnsi="Times New Roman"/>
-          <w:sz w:val="21"/>
-          <w:szCs w:val="21"/>
-          <w:highlight w:val="yellow"/>
-          <w:lang w:val="en-US"/>
-        </w:rPr>
-        <w:t>{</w:t>
-      </w:r>
-      <w:r>
-        <w:rPr>
-          <w:rFonts w:ascii="Times New Roman" w:hAnsi="Times New Roman"/>
-          <w:sz w:val="21"/>
-          <w:szCs w:val="21"/>
-          <w:highlight w:val="yellow"/>
-          <w:lang w:val="en-US"/>
-        </w:rPr>
-        <w:t>issue</w:t>
-      </w:r>
-      <w:r>
-        <w:rPr>
-          <w:rFonts w:ascii="Times New Roman" w:hAnsi="Times New Roman"/>
-          <w:sz w:val="21"/>
-          <w:szCs w:val="21"/>
-          <w:highlight w:val="yellow"/>
-          <w:lang w:val="en-US"/>
-        </w:rPr>
-        <w:t>.</w:t>
-      </w:r>
-      <w:r>
-        <w:rPr>
-          <w:rFonts w:ascii="Times New Roman" w:hAnsi="Times New Roman"/>
-          <w:sz w:val="21"/>
-          <w:szCs w:val="21"/>
-          <w:highlight w:val="yellow"/>
-          <w:lang w:val="en-US"/>
-        </w:rPr>
-        <w:t>issuer</w:t>
-      </w:r>
-      <w:r>
-        <w:rPr>
-          <w:rFonts w:ascii="Times New Roman" w:hAnsi="Times New Roman"/>
-          <w:sz w:val="21"/>
-          <w:szCs w:val="21"/>
-          <w:highlight w:val="yellow"/>
-          <w:lang w:val="en-US"/>
-        </w:rPr>
-        <w:t>_</w:t>
-      </w:r>
-      <w:r>
-        <w:rPr>
-          <w:rFonts w:ascii="Times New Roman" w:hAnsi="Times New Roman"/>
-          <w:sz w:val="21"/>
-          <w:szCs w:val="21"/>
-          <w:highlight w:val="yellow"/>
-          <w:lang w:val="en-US"/>
-        </w:rPr>
-        <w:t>inn</w:t>
-      </w:r>
-      <w:r>
-        <w:rPr>
-          <w:rFonts w:ascii="Times New Roman" w:hAnsi="Times New Roman"/>
-          <w:sz w:val="21"/>
-          <w:szCs w:val="21"/>
-          <w:highlight w:val="yellow"/>
-          <w:lang w:val="en-US"/>
-        </w:rPr>
-        <w:t>}</w:t>
-      </w:r>
-      <w:r>
-        <w:rPr>
-          <w:rFonts w:ascii="Times New Roman" w:hAnsi="Times New Roman"/>
-          <w:sz w:val="21"/>
-          <w:szCs w:val="21"/>
-          <w:lang w:val="en-US"/>
-        </w:rPr>
-        <w:t xml:space="preserve">, </w:t>
-      </w:r>
-      <w:r>
-        <w:rPr>
-          <w:rFonts w:ascii="Times New Roman" w:hAnsi="Times New Roman"/>
-          <w:sz w:val="21"/>
-          <w:szCs w:val="21"/>
-        </w:rPr>
-        <w:t>в</w:t>
-      </w:r>
-      <w:r>
-        <w:rPr>
-          <w:rFonts w:ascii="Times New Roman" w:hAnsi="Times New Roman"/>
-          <w:sz w:val="21"/>
-          <w:szCs w:val="21"/>
-          <w:lang w:val="en-US"/>
-        </w:rPr>
-        <w:t xml:space="preserve"> </w:t>
-      </w:r>
-      <w:r>
-        <w:rPr>
-          <w:rFonts w:ascii="Times New Roman" w:hAnsi="Times New Roman"/>
-          <w:sz w:val="21"/>
-          <w:szCs w:val="21"/>
-        </w:rPr>
-        <w:t>дальнейшем</w:t>
-      </w:r>
-      <w:r>
-        <w:rPr>
-          <w:rFonts w:ascii="Times New Roman" w:hAnsi="Times New Roman"/>
-          <w:sz w:val="21"/>
-          <w:szCs w:val="21"/>
-          <w:lang w:val="en-US"/>
-        </w:rPr>
-        <w:t xml:space="preserve"> </w:t>
-      </w:r>
-      <w:r>
-        <w:rPr>
-          <w:rFonts w:ascii="Times New Roman" w:hAnsi="Times New Roman"/>
-          <w:sz w:val="21"/>
-          <w:szCs w:val="21"/>
-        </w:rPr>
-        <w:t>именуемый</w:t>
-      </w:r>
-      <w:r>
-        <w:rPr>
-          <w:rFonts w:ascii="Times New Roman" w:hAnsi="Times New Roman"/>
-          <w:sz w:val="21"/>
-          <w:szCs w:val="21"/>
-          <w:lang w:val="en-US"/>
-        </w:rPr>
-        <w:t xml:space="preserve"> </w:t>
-      </w:r>
-      <w:r>
-        <w:rPr>
-          <w:rFonts w:ascii="Times New Roman" w:hAnsi="Times New Roman"/>
-          <w:b/>
-          <w:sz w:val="21"/>
-          <w:szCs w:val="21"/>
-          <w:lang w:val="en-US"/>
-        </w:rPr>
-        <w:t>«</w:t>
-      </w:r>
-      <w:r>
-        <w:rPr>
-          <w:rFonts w:ascii="Times New Roman" w:hAnsi="Times New Roman"/>
-          <w:b/>
-          <w:sz w:val="21"/>
-          <w:szCs w:val="21"/>
-        </w:rPr>
-        <w:t>Принципал</w:t>
-      </w:r>
-      <w:r>
-        <w:rPr>
-          <w:rFonts w:ascii="Times New Roman" w:hAnsi="Times New Roman"/>
-          <w:b/>
-          <w:sz w:val="21"/>
-          <w:szCs w:val="21"/>
-          <w:lang w:val="en-US"/>
-        </w:rPr>
-        <w:t>»</w:t>
-      </w:r>
-      <w:r>
-        <w:rPr>
-          <w:rFonts w:ascii="Times New Roman" w:hAnsi="Times New Roman"/>
-          <w:sz w:val="21"/>
-          <w:szCs w:val="21"/>
-          <w:lang w:val="en-US"/>
-        </w:rPr>
-        <w:t xml:space="preserve">, </w:t>
-      </w:r>
-      <w:r>
-        <w:rPr>
-          <w:rFonts w:ascii="Times New Roman" w:hAnsi="Times New Roman"/>
-          <w:sz w:val="21"/>
-          <w:szCs w:val="21"/>
-        </w:rPr>
-        <w:t>обязательств</w:t>
-      </w:r>
-      <w:r>
-        <w:rPr>
-          <w:rFonts w:ascii="Times New Roman" w:hAnsi="Times New Roman"/>
-          <w:sz w:val="21"/>
-          <w:szCs w:val="21"/>
-          <w:lang w:val="en-US"/>
-        </w:rPr>
-        <w:t xml:space="preserve"> </w:t>
-      </w:r>
-      <w:r>
-        <w:rPr>
-          <w:rFonts w:ascii="Times New Roman" w:hAnsi="Times New Roman"/>
-          <w:sz w:val="21"/>
-          <w:szCs w:val="21"/>
-        </w:rPr>
-        <w:t>установленных</w:t>
-      </w:r>
-      <w:r>
-        <w:rPr>
-          <w:rFonts w:ascii="Times New Roman" w:hAnsi="Times New Roman"/>
-          <w:sz w:val="21"/>
-          <w:szCs w:val="21"/>
-          <w:lang w:val="en-US"/>
-        </w:rPr>
-        <w:t xml:space="preserve"> </w:t>
-      </w:r>
-      <w:r>
-        <w:rPr>
-          <w:rFonts w:ascii="Times New Roman" w:hAnsi="Times New Roman"/>
-          <w:sz w:val="21"/>
-          <w:szCs w:val="21"/>
-        </w:rPr>
-        <w:t>в</w:t>
-      </w:r>
-      <w:r>
-        <w:rPr>
-          <w:rFonts w:ascii="Times New Roman" w:hAnsi="Times New Roman"/>
-          <w:sz w:val="21"/>
-          <w:szCs w:val="21"/>
-          <w:lang w:val="en-US"/>
-        </w:rPr>
-        <w:t xml:space="preserve"> </w:t>
-      </w:r>
-      <w:r>
-        <w:rPr>
-          <w:rFonts w:ascii="Times New Roman" w:hAnsi="Times New Roman"/>
-          <w:sz w:val="21"/>
-          <w:szCs w:val="21"/>
-        </w:rPr>
-        <w:t>документации</w:t>
-      </w:r>
-      <w:r>
-        <w:rPr>
-          <w:rFonts w:ascii="Times New Roman" w:hAnsi="Times New Roman"/>
-          <w:sz w:val="21"/>
-          <w:szCs w:val="21"/>
-          <w:lang w:val="en-US"/>
-        </w:rPr>
-        <w:t xml:space="preserve"> </w:t>
-      </w:r>
-      <w:r>
-        <w:rPr>
-          <w:rFonts w:ascii="Times New Roman" w:hAnsi="Times New Roman"/>
-          <w:sz w:val="21"/>
-          <w:szCs w:val="21"/>
-        </w:rPr>
-        <w:t>на</w:t>
-      </w:r>
-      <w:r>
-        <w:rPr>
-          <w:rFonts w:ascii="Times New Roman" w:hAnsi="Times New Roman"/>
-          <w:sz w:val="21"/>
-          <w:szCs w:val="21"/>
-          <w:lang w:val="en-US"/>
-        </w:rPr>
-        <w:t xml:space="preserve"> </w:t>
-      </w:r>
-      <w:r>
-        <w:rPr>
-          <w:rFonts w:ascii="Times New Roman" w:hAnsi="Times New Roman"/>
-          <w:sz w:val="21"/>
-          <w:szCs w:val="21"/>
-        </w:rPr>
-        <w:t>участие</w:t>
-      </w:r>
-      <w:r>
-        <w:rPr>
-          <w:rFonts w:ascii="Times New Roman" w:hAnsi="Times New Roman"/>
-          <w:sz w:val="21"/>
-          <w:szCs w:val="21"/>
-          <w:lang w:val="en-US"/>
-        </w:rPr>
-        <w:t xml:space="preserve"> </w:t>
-      </w:r>
-      <w:r>
-        <w:rPr>
-          <w:rFonts w:ascii="Times New Roman" w:hAnsi="Times New Roman"/>
-          <w:sz w:val="21"/>
-          <w:szCs w:val="21"/>
-        </w:rPr>
-        <w:t>в</w:t>
-      </w:r>
-      <w:r>
-        <w:rPr>
-          <w:rFonts w:ascii="Times New Roman" w:hAnsi="Times New Roman"/>
-          <w:sz w:val="21"/>
-          <w:szCs w:val="21"/>
-          <w:lang w:val="en-US"/>
-        </w:rPr>
-        <w:t xml:space="preserve"> </w:t>
-      </w:r>
-      <w:r>
-        <w:rPr>
-          <w:rFonts w:ascii="Times New Roman" w:hAnsi="Times New Roman"/>
-          <w:sz w:val="21"/>
-          <w:szCs w:val="21"/>
-        </w:rPr>
-        <w:t>объявленном</w:t>
-      </w:r>
-      <w:r>
-        <w:rPr>
-          <w:rFonts w:ascii="Times New Roman" w:hAnsi="Times New Roman"/>
-          <w:sz w:val="21"/>
-          <w:szCs w:val="21"/>
-          <w:lang w:val="en-US"/>
-        </w:rPr>
-        <w:t xml:space="preserve"> </w:t>
-      </w:r>
-      <w:r>
-        <w:rPr>
-          <w:rFonts w:ascii="Times New Roman" w:hAnsi="Times New Roman"/>
-          <w:sz w:val="21"/>
-          <w:szCs w:val="21"/>
-        </w:rPr>
-        <w:t>Бенефициаром</w:t>
-      </w:r>
-      <w:r>
-        <w:rPr>
-          <w:rFonts w:ascii="Times New Roman" w:hAnsi="Times New Roman"/>
-          <w:sz w:val="21"/>
-          <w:szCs w:val="21"/>
-          <w:lang w:val="en-US"/>
-        </w:rPr>
-        <w:t xml:space="preserve"> </w:t>
-      </w:r>
-      <w:r>
-        <w:rPr>
-          <w:rFonts w:ascii="Times New Roman" w:hAnsi="Times New Roman"/>
-          <w:sz w:val="21"/>
-          <w:szCs w:val="21"/>
-        </w:rPr>
-        <w:t>конкурсе</w:t>
-      </w:r>
-      <w:r>
-        <w:rPr>
-          <w:rFonts w:ascii="Times New Roman" w:hAnsi="Times New Roman"/>
-          <w:sz w:val="21"/>
-          <w:szCs w:val="21"/>
-          <w:lang w:val="en-US"/>
-        </w:rPr>
-        <w:t xml:space="preserve"> </w:t>
-      </w:r>
-      <w:r>
-        <w:rPr>
-          <w:rFonts w:ascii="Times New Roman" w:hAnsi="Times New Roman"/>
-          <w:sz w:val="21"/>
-          <w:szCs w:val="21"/>
-          <w:highlight w:val="yellow"/>
-          <w:lang w:val="en-US"/>
-        </w:rPr>
-        <w:t>{</w:t>
-      </w:r>
-      <w:r>
-        <w:rPr>
-          <w:rFonts w:ascii="Times New Roman" w:hAnsi="Times New Roman"/>
-          <w:sz w:val="21"/>
-          <w:szCs w:val="21"/>
-          <w:highlight w:val="yellow"/>
-          <w:lang w:val="en-US"/>
-        </w:rPr>
-        <w:t>tender</w:t>
-      </w:r>
-      <w:r>
-        <w:rPr>
-          <w:rFonts w:ascii="Times New Roman" w:hAnsi="Times New Roman"/>
-          <w:sz w:val="21"/>
-          <w:szCs w:val="21"/>
-          <w:highlight w:val="yellow"/>
-          <w:lang w:val="en-US"/>
-        </w:rPr>
-        <w:t>_</w:t>
-      </w:r>
-      <w:r>
-        <w:rPr>
-          <w:rFonts w:ascii="Times New Roman" w:hAnsi="Times New Roman"/>
-          <w:sz w:val="21"/>
-          <w:szCs w:val="21"/>
-          <w:highlight w:val="yellow"/>
-          <w:lang w:val="en-US"/>
-        </w:rPr>
-        <w:t>go</w:t>
-      </w:r>
-      <w:r>
-        <w:rPr>
-          <w:rFonts w:ascii="Times New Roman" w:hAnsi="Times New Roman"/>
-          <w:sz w:val="21"/>
-          <w:szCs w:val="21"/>
-          <w:highlight w:val="yellow"/>
-          <w:lang w:val="en-US"/>
-        </w:rPr>
-        <w:t>s</w:t>
-      </w:r>
-      <w:r>
-        <w:rPr>
-          <w:rFonts w:ascii="Times New Roman" w:hAnsi="Times New Roman"/>
-          <w:sz w:val="21"/>
-          <w:szCs w:val="21"/>
-          <w:highlight w:val="yellow"/>
-          <w:lang w:val="en-US"/>
-        </w:rPr>
-        <w:t>_</w:t>
-      </w:r>
-      <w:r>
-        <w:rPr>
-          <w:rFonts w:ascii="Times New Roman" w:hAnsi="Times New Roman"/>
-          <w:sz w:val="21"/>
-          <w:szCs w:val="21"/>
-          <w:highlight w:val="yellow"/>
-          <w:lang w:val="en-US"/>
-        </w:rPr>
-        <w:t>number</w:t>
-      </w:r>
-      <w:r>
-        <w:rPr>
-          <w:rFonts w:ascii="Times New Roman" w:hAnsi="Times New Roman"/>
-          <w:sz w:val="21"/>
-          <w:szCs w:val="21"/>
-          <w:highlight w:val="yellow"/>
-          <w:lang w:val="en-US"/>
-        </w:rPr>
-        <w:t>}</w:t>
-      </w:r>
-      <w:r>
-        <w:rPr>
-          <w:rFonts w:ascii="Times New Roman" w:hAnsi="Times New Roman"/>
-          <w:sz w:val="21"/>
-          <w:szCs w:val="21"/>
-          <w:lang w:val="en-US"/>
-        </w:rPr>
-        <w:t xml:space="preserve"> </w:t>
-      </w:r>
-      <w:r>
-        <w:rPr>
-          <w:rFonts w:ascii="Times New Roman" w:hAnsi="Times New Roman"/>
-          <w:sz w:val="21"/>
-          <w:szCs w:val="21"/>
-        </w:rPr>
-        <w:t>на</w:t>
-      </w:r>
-      <w:r>
-        <w:rPr>
-          <w:rFonts w:ascii="Times New Roman" w:hAnsi="Times New Roman"/>
-          <w:sz w:val="21"/>
-          <w:szCs w:val="21"/>
-          <w:lang w:val="en-US"/>
-        </w:rPr>
-        <w:t xml:space="preserve"> </w:t>
-      </w:r>
-      <w:r>
-        <w:rPr>
-          <w:rFonts w:ascii="Times New Roman" w:hAnsi="Times New Roman"/>
-          <w:sz w:val="21"/>
-          <w:szCs w:val="21"/>
-          <w:highlight w:val="yellow"/>
-          <w:lang w:val="en-US"/>
-        </w:rPr>
-        <w:t>{</w:t>
-      </w:r>
-      <w:r>
-        <w:rPr>
-          <w:rFonts w:ascii="Times New Roman" w:hAnsi="Times New Roman"/>
-          <w:sz w:val="21"/>
-          <w:szCs w:val="21"/>
-          <w:highlight w:val="yellow"/>
-          <w:lang w:val="en-US"/>
-        </w:rPr>
-        <w:t>tender</w:t>
-      </w:r>
-      <w:r>
-        <w:rPr>
-          <w:rFonts w:ascii="Times New Roman" w:hAnsi="Times New Roman"/>
-          <w:sz w:val="21"/>
-          <w:szCs w:val="21"/>
-          <w:highlight w:val="yellow"/>
-          <w:lang w:val="en-US"/>
-        </w:rPr>
-        <w:t>_</w:t>
-      </w:r>
-      <w:r>
-        <w:rPr>
-          <w:rFonts w:ascii="Times New Roman" w:hAnsi="Times New Roman"/>
-          <w:sz w:val="21"/>
-          <w:szCs w:val="21"/>
-          <w:highlight w:val="yellow"/>
-          <w:lang w:val="en-US"/>
-        </w:rPr>
-        <w:t>contract</w:t>
-      </w:r>
-      <w:r>
-        <w:rPr>
-          <w:rFonts w:ascii="Times New Roman" w:hAnsi="Times New Roman"/>
-          <w:sz w:val="21"/>
-          <w:szCs w:val="21"/>
-          <w:highlight w:val="yellow"/>
-          <w:lang w:val="en-US"/>
-        </w:rPr>
-        <w:t>_</w:t>
-      </w:r>
-      <w:r>
-        <w:rPr>
-          <w:rFonts w:ascii="Times New Roman" w:hAnsi="Times New Roman"/>
-          <w:sz w:val="21"/>
-          <w:szCs w:val="21"/>
-          <w:highlight w:val="yellow"/>
-          <w:lang w:val="en-US"/>
-        </w:rPr>
-        <w:t>subject</w:t>
-      </w:r>
-      <w:r>
-        <w:rPr>
-          <w:rFonts w:ascii="Times New Roman" w:hAnsi="Times New Roman"/>
-          <w:sz w:val="21"/>
-          <w:szCs w:val="21"/>
-          <w:highlight w:val="yellow"/>
-          <w:lang w:val="en-US"/>
-        </w:rPr>
-        <w:t>}</w:t>
-      </w:r>
-      <w:r>
-        <w:rPr>
-          <w:rFonts w:ascii="Times New Roman" w:hAnsi="Times New Roman"/>
-          <w:sz w:val="21"/>
-          <w:szCs w:val="21"/>
-          <w:lang w:val="en-US"/>
-        </w:rPr>
-        <w:t xml:space="preserve"> </w:t>
+        <w:t xml:space="preserve"> {</w:t>
+      </w:r>
+      <w:proofErr w:type="spellStart"/>
+      <w:r>
+        <w:rPr>
+          <w:rFonts w:ascii="Times New Roman" w:hAnsi="Times New Roman"/>
+          <w:sz w:val="21"/>
+          <w:szCs w:val="21"/>
+          <w:lang w:val="en-US"/>
+        </w:rPr>
+        <w:t>tender_contract_subject</w:t>
+      </w:r>
+      <w:proofErr w:type="spellEnd"/>
+      <w:r>
+        <w:rPr>
+          <w:rFonts w:ascii="Times New Roman" w:hAnsi="Times New Roman"/>
+          <w:sz w:val="21"/>
+          <w:szCs w:val="21"/>
+          <w:lang w:val="en-US"/>
+        </w:rPr>
+        <w:t xml:space="preserve">} </w:t>
       </w:r>
       <w:r>
         <w:rPr>
@@ -1712,11 +1321,11 @@
           <w:color w:val="000000"/>
           <w:sz w:val="21"/>
           <w:szCs w:val="21"/>
-          <w:highlight w:val="yellow"/>
           <w:lang w:val="en-US" w:eastAsia="ru-RU"/>
         </w:rPr>
         <w:t>{</w:t>
       </w:r>
+      <w:proofErr w:type="spellStart"/>
       <w:r>
         <w:rPr>
           <w:rFonts w:ascii="Times New Roman" w:eastAsia="Times New Roman" w:hAnsi="Times New Roman" w:cs="Times New Roman"/>
@@ -1724,11 +1333,11 @@
           <w:color w:val="000000"/>
           <w:sz w:val="21"/>
           <w:szCs w:val="21"/>
-          <w:highlight w:val="yellow"/>
           <w:lang w:val="en-US" w:eastAsia="ru-RU"/>
         </w:rPr>
-        <w:t>issue.bg_property[tender_responsible_full_name_tp]</w:t>
-      </w:r>
+        <w:t>issue.bg_property</w:t>
+      </w:r>
+      <w:proofErr w:type="spellEnd"/>
       <w:r>
         <w:rPr>
           <w:rFonts w:ascii="Times New Roman" w:eastAsia="Times New Roman" w:hAnsi="Times New Roman" w:cs="Times New Roman"/>
@@ -1736,15 +1345,112 @@
           <w:color w:val="000000"/>
           <w:sz w:val="21"/>
           <w:szCs w:val="21"/>
-          <w:highlight w:val="yellow"/>
           <w:lang w:val="en-US" w:eastAsia="ru-RU"/>
         </w:rPr>
+        <w:t>[</w:t>
+      </w:r>
+      <w:proofErr w:type="spellStart"/>
+      <w:r>
+        <w:rPr>
+          <w:rFonts w:ascii="Times New Roman" w:eastAsia="Times New Roman" w:hAnsi="Times New Roman" w:cs="Times New Roman"/>
+          <w:b/>
+          <w:color w:val="000000"/>
+          <w:sz w:val="21"/>
+          <w:szCs w:val="21"/>
+          <w:lang w:val="en-US" w:eastAsia="ru-RU"/>
+        </w:rPr>
+        <w:t>tender_responsible_full_name_tp</w:t>
+      </w:r>
+      <w:proofErr w:type="spellEnd"/>
+      <w:r>
+        <w:rPr>
+          <w:rFonts w:ascii="Times New Roman" w:eastAsia="Times New Roman" w:hAnsi="Times New Roman" w:cs="Times New Roman"/>
+          <w:b/>
+          <w:color w:val="000000"/>
+          <w:sz w:val="21"/>
+          <w:szCs w:val="21"/>
+          <w:lang w:val="en-US" w:eastAsia="ru-RU"/>
+        </w:rPr>
+        <w:t>]}</w:t>
+      </w:r>
+      <w:r>
+        <w:rPr>
+          <w:rFonts w:ascii="Times New Roman" w:hAnsi="Times New Roman"/>
+          <w:b/>
+          <w:sz w:val="21"/>
+          <w:szCs w:val="21"/>
+          <w:lang w:val="en-US"/>
+        </w:rPr>
+        <w:t xml:space="preserve">, </w:t>
+      </w:r>
+      <w:r>
+        <w:rPr>
+          <w:rFonts w:ascii="Times New Roman" w:hAnsi="Times New Roman"/>
+          <w:sz w:val="21"/>
+          <w:szCs w:val="21"/>
+        </w:rPr>
+        <w:t>юридический</w:t>
+      </w:r>
+      <w:r>
+        <w:rPr>
+          <w:rFonts w:ascii="Times New Roman" w:hAnsi="Times New Roman"/>
+          <w:sz w:val="21"/>
+          <w:szCs w:val="21"/>
+          <w:lang w:val="en-US"/>
+        </w:rPr>
+        <w:t xml:space="preserve"> </w:t>
+      </w:r>
+      <w:r>
+        <w:rPr>
+          <w:rFonts w:ascii="Times New Roman" w:hAnsi="Times New Roman"/>
+          <w:sz w:val="21"/>
+          <w:szCs w:val="21"/>
+        </w:rPr>
+        <w:t>адрес</w:t>
+      </w:r>
+      <w:r>
+        <w:rPr>
+          <w:rFonts w:ascii="Times New Roman" w:hAnsi="Times New Roman"/>
+          <w:sz w:val="21"/>
+          <w:szCs w:val="21"/>
+          <w:lang w:val="en-US"/>
+        </w:rPr>
+        <w:t xml:space="preserve">: </w:t>
+      </w:r>
+      <w:bookmarkStart w:id="0" w:name="_Hlk505352980"/>
+      <w:r>
+        <w:rPr>
+          <w:rFonts w:ascii="Times New Roman" w:hAnsi="Times New Roman"/>
+          <w:sz w:val="21"/>
+          <w:szCs w:val="21"/>
+          <w:lang w:val="en-US"/>
+        </w:rPr>
+        <w:t>{</w:t>
+      </w:r>
+      <w:proofErr w:type="spellStart"/>
+      <w:r>
+        <w:rPr>
+          <w:rFonts w:ascii="Times New Roman" w:hAnsi="Times New Roman"/>
+          <w:sz w:val="21"/>
+          <w:szCs w:val="21"/>
+          <w:lang w:val="en-US"/>
+        </w:rPr>
+        <w:t>tender_responsible_legal_address</w:t>
+      </w:r>
+      <w:proofErr w:type="spellEnd"/>
+      <w:r>
+        <w:rPr>
+          <w:rFonts w:ascii="Times New Roman" w:hAnsi="Times New Roman"/>
+          <w:sz w:val="21"/>
+          <w:szCs w:val="21"/>
+          <w:lang w:val="en-US"/>
+        </w:rPr>
         <w:t>}</w:t>
       </w:r>
-      <w:r>
-        <w:rPr>
-          <w:rFonts w:ascii="Times New Roman" w:hAnsi="Times New Roman"/>
-          <w:b/>
+      <w:bookmarkEnd w:id="0"/>
+      <w:r>
+        <w:rPr>
+          <w:rFonts w:ascii="Times New Roman" w:hAnsi="Times New Roman"/>
           <w:sz w:val="21"/>
           <w:szCs w:val="21"/>
           <w:lang w:val="en-US"/>
@@ -1757,7 +1463,7 @@
           <w:sz w:val="21"/>
           <w:szCs w:val="21"/>
         </w:rPr>
-        <w:t>юридический</w:t>
+        <w:t>ИНН</w:t>
       </w:r>
       <w:r>
         <w:rPr>
@@ -1768,213 +1474,37 @@
         </w:rPr>
         <w:t xml:space="preserve"> </w:t>
       </w:r>
-      <w:r>
-        <w:rPr>
-          <w:rFonts w:ascii="Times New Roman" w:hAnsi="Times New Roman"/>
-          <w:sz w:val="21"/>
-          <w:szCs w:val="21"/>
-        </w:rPr>
-        <w:t>адрес</w:t>
-      </w:r>
-      <w:r>
-        <w:rPr>
-          <w:rFonts w:ascii="Times New Roman" w:hAnsi="Times New Roman"/>
-          <w:sz w:val="21"/>
-          <w:szCs w:val="21"/>
-          <w:lang w:val="en-US"/>
-        </w:rPr>
-        <w:t xml:space="preserve">: </w:t>
-      </w:r>
-      <w:bookmarkStart w:id="1" w:name="_Hlk505352980"/>
-      <w:r>
-        <w:rPr>
-          <w:rFonts w:ascii="Times New Roman" w:hAnsi="Times New Roman"/>
-          <w:sz w:val="21"/>
-          <w:szCs w:val="21"/>
-          <w:highlight w:val="yellow"/>
+      <w:bookmarkStart w:id="1" w:name="_Hlk505352989"/>
+      <w:r>
+        <w:rPr>
+          <w:rFonts w:ascii="Times New Roman" w:hAnsi="Times New Roman"/>
+          <w:sz w:val="21"/>
+          <w:szCs w:val="21"/>
           <w:lang w:val="en-US"/>
         </w:rPr>
         <w:t>{</w:t>
       </w:r>
-      <w:r>
-        <w:rPr>
-          <w:rFonts w:ascii="Times New Roman" w:hAnsi="Times New Roman"/>
-          <w:sz w:val="21"/>
-          <w:szCs w:val="21"/>
-          <w:highlight w:val="yellow"/>
-          <w:lang w:val="en-US"/>
-        </w:rPr>
-        <w:t>tender</w:t>
-      </w:r>
-      <w:r>
-        <w:rPr>
-          <w:rFonts w:ascii="Times New Roman" w:hAnsi="Times New Roman"/>
-          <w:sz w:val="21"/>
-          <w:szCs w:val="21"/>
-          <w:highlight w:val="yellow"/>
-          <w:lang w:val="en-US"/>
-        </w:rPr>
-        <w:t>_</w:t>
-      </w:r>
-      <w:r>
-        <w:rPr>
-          <w:rFonts w:ascii="Times New Roman" w:hAnsi="Times New Roman"/>
-          <w:sz w:val="21"/>
-          <w:szCs w:val="21"/>
-          <w:highlight w:val="yellow"/>
-          <w:lang w:val="en-US"/>
-        </w:rPr>
-        <w:t>responsible</w:t>
-      </w:r>
-      <w:r>
-        <w:rPr>
-          <w:rFonts w:ascii="Times New Roman" w:hAnsi="Times New Roman"/>
-          <w:sz w:val="21"/>
-          <w:szCs w:val="21"/>
-          <w:highlight w:val="yellow"/>
-          <w:lang w:val="en-US"/>
-        </w:rPr>
-        <w:t>_</w:t>
-      </w:r>
-      <w:r>
-        <w:rPr>
-          <w:rFonts w:ascii="Times New Roman" w:hAnsi="Times New Roman"/>
-          <w:sz w:val="21"/>
-          <w:szCs w:val="21"/>
-          <w:highlight w:val="yellow"/>
-          <w:lang w:val="en-US"/>
-        </w:rPr>
-        <w:t>legal</w:t>
-      </w:r>
-      <w:r>
-        <w:rPr>
-          <w:rFonts w:ascii="Times New Roman" w:hAnsi="Times New Roman"/>
-          <w:sz w:val="21"/>
-          <w:szCs w:val="21"/>
-          <w:highlight w:val="yellow"/>
-          <w:lang w:val="en-US"/>
-        </w:rPr>
-        <w:t>_</w:t>
-      </w:r>
-      <w:r>
-        <w:rPr>
-          <w:rFonts w:ascii="Times New Roman" w:hAnsi="Times New Roman"/>
-          <w:sz w:val="21"/>
-          <w:szCs w:val="21"/>
-          <w:highlight w:val="yellow"/>
-          <w:lang w:val="en-US"/>
-        </w:rPr>
-        <w:t>address</w:t>
-      </w:r>
-      <w:r>
-        <w:rPr>
-          <w:rFonts w:ascii="Times New Roman" w:hAnsi="Times New Roman"/>
-          <w:sz w:val="21"/>
-          <w:szCs w:val="21"/>
-          <w:highlight w:val="yellow"/>
+      <w:proofErr w:type="spellStart"/>
+      <w:r>
+        <w:rPr>
+          <w:rFonts w:ascii="Times New Roman" w:hAnsi="Times New Roman"/>
+          <w:sz w:val="21"/>
+          <w:szCs w:val="21"/>
+          <w:lang w:val="en-US"/>
+        </w:rPr>
+        <w:t>tender_responsible_inn</w:t>
+      </w:r>
+      <w:proofErr w:type="spellEnd"/>
+      <w:r>
+        <w:rPr>
+          <w:rFonts w:ascii="Times New Roman" w:hAnsi="Times New Roman"/>
+          <w:sz w:val="21"/>
+          <w:szCs w:val="21"/>
           <w:lang w:val="en-US"/>
         </w:rPr>
         <w:t>}</w:t>
       </w:r>
       <w:bookmarkEnd w:id="1"/>
-      <w:r>
-        <w:rPr>
-          <w:rFonts w:ascii="Times New Roman" w:hAnsi="Times New Roman"/>
-          <w:sz w:val="21"/>
-          <w:szCs w:val="21"/>
-          <w:lang w:val="en-US"/>
-        </w:rPr>
-        <w:t xml:space="preserve">, </w:t>
-      </w:r>
-      <w:r>
-        <w:rPr>
-          <w:rFonts w:ascii="Times New Roman" w:hAnsi="Times New Roman"/>
-          <w:sz w:val="21"/>
-          <w:szCs w:val="21"/>
-        </w:rPr>
-        <w:t>ИНН</w:t>
-      </w:r>
-      <w:r>
-        <w:rPr>
-          <w:rFonts w:ascii="Times New Roman" w:hAnsi="Times New Roman"/>
-          <w:sz w:val="21"/>
-          <w:szCs w:val="21"/>
-          <w:lang w:val="en-US"/>
-        </w:rPr>
-        <w:t xml:space="preserve"> </w:t>
-      </w:r>
-      <w:bookmarkStart w:id="2" w:name="_Hlk505352989"/>
-      <w:r>
-        <w:rPr>
-          <w:rFonts w:ascii="Times New Roman" w:hAnsi="Times New Roman"/>
-          <w:sz w:val="21"/>
-          <w:szCs w:val="21"/>
-          <w:highlight w:val="yellow"/>
-          <w:lang w:val="en-US"/>
-        </w:rPr>
-        <w:t>{</w:t>
-      </w:r>
-      <w:r>
-        <w:rPr>
-          <w:rFonts w:ascii="Times New Roman" w:hAnsi="Times New Roman"/>
-          <w:sz w:val="21"/>
-          <w:szCs w:val="21"/>
-          <w:highlight w:val="yellow"/>
-          <w:lang w:val="en-US"/>
-        </w:rPr>
-        <w:t>tender</w:t>
-      </w:r>
-      <w:r>
-        <w:rPr>
-          <w:rFonts w:ascii="Times New Roman" w:hAnsi="Times New Roman"/>
-          <w:sz w:val="21"/>
-          <w:szCs w:val="21"/>
-          <w:highlight w:val="yellow"/>
-          <w:lang w:val="en-US"/>
-        </w:rPr>
-        <w:t>_</w:t>
-      </w:r>
-      <w:r>
-        <w:rPr>
-          <w:rFonts w:ascii="Times New Roman" w:hAnsi="Times New Roman"/>
-          <w:sz w:val="21"/>
-          <w:szCs w:val="21"/>
-          <w:highlight w:val="yellow"/>
-          <w:lang w:val="en-US"/>
-        </w:rPr>
-        <w:t>responsible</w:t>
-      </w:r>
-      <w:r>
-        <w:rPr>
-          <w:rFonts w:ascii="Times New Roman" w:hAnsi="Times New Roman"/>
-          <w:sz w:val="21"/>
-          <w:szCs w:val="21"/>
-          <w:highlight w:val="yellow"/>
-          <w:lang w:val="en-US"/>
-        </w:rPr>
-        <w:t>_</w:t>
-      </w:r>
-      <w:r>
-        <w:rPr>
-          <w:rFonts w:ascii="Times New Roman" w:hAnsi="Times New Roman"/>
-          <w:sz w:val="21"/>
-          <w:szCs w:val="21"/>
-          <w:highlight w:val="yellow"/>
-          <w:lang w:val="en-US"/>
-        </w:rPr>
-        <w:t>inn</w:t>
-      </w:r>
-      <w:r>
-        <w:rPr>
-          <w:rFonts w:ascii="Times New Roman" w:hAnsi="Times New Roman"/>
-          <w:sz w:val="21"/>
-          <w:szCs w:val="21"/>
-          <w:highlight w:val="yellow"/>
-          <w:lang w:val="en-US"/>
-        </w:rPr>
-        <w:t>}</w:t>
-      </w:r>
-      <w:bookmarkEnd w:id="2"/>
       <w:r>
         <w:rPr>
           <w:rFonts w:ascii="Times New Roman" w:hAnsi="Times New Roman"/>
@@ -2073,15 +1603,32 @@
           <w:sz w:val="21"/>
           <w:szCs w:val="21"/>
         </w:rPr>
-        <w:t xml:space="preserve">Гарант настоящим безотзывно обязуется уплатить Бенефициару по его письменному требованию любую сумму, не превышающую </w:t>
-      </w:r>
-      <w:bookmarkStart w:id="3" w:name="_Hlk505353001"/>
-      <w:r>
-        <w:rPr>
-          <w:rFonts w:ascii="Times New Roman" w:hAnsi="Times New Roman"/>
-          <w:sz w:val="21"/>
-          <w:szCs w:val="21"/>
-          <w:highlight w:val="yellow"/>
+        <w:t xml:space="preserve">Гарант настоящим </w:t>
+      </w:r>
+      <w:proofErr w:type="spellStart"/>
+      <w:r>
+        <w:rPr>
+          <w:rFonts w:ascii="Times New Roman" w:hAnsi="Times New Roman"/>
+          <w:sz w:val="21"/>
+          <w:szCs w:val="21"/>
+        </w:rPr>
+        <w:t>безотзывно</w:t>
+      </w:r>
+      <w:proofErr w:type="spellEnd"/>
+      <w:r>
+        <w:rPr>
+          <w:rFonts w:ascii="Times New Roman" w:hAnsi="Times New Roman"/>
+          <w:sz w:val="21"/>
+          <w:szCs w:val="21"/>
+        </w:rPr>
+        <w:t xml:space="preserve"> обязуется уплатить Бенефициару по его письменному требованию любую сумму, не превышающую </w:t>
+      </w:r>
+      <w:bookmarkStart w:id="2" w:name="_Hlk505353001"/>
+      <w:r>
+        <w:rPr>
+          <w:rFonts w:ascii="Times New Roman" w:hAnsi="Times New Roman"/>
+          <w:sz w:val="21"/>
+          <w:szCs w:val="21"/>
         </w:rPr>
         <w:t>{</w:t>
       </w:r>
@@ -2090,7 +1637,6 @@
           <w:rFonts w:ascii="Times New Roman" w:hAnsi="Times New Roman"/>
           <w:sz w:val="21"/>
           <w:szCs w:val="21"/>
-          <w:highlight w:val="yellow"/>
           <w:lang w:val="en-US"/>
         </w:rPr>
         <w:t>issue</w:t>
@@ -2100,26 +1646,25 @@
           <w:rFonts w:ascii="Times New Roman" w:hAnsi="Times New Roman"/>
           <w:sz w:val="21"/>
           <w:szCs w:val="21"/>
-          <w:highlight w:val="yellow"/>
         </w:rPr>
         <w:t>.</w:t>
       </w:r>
-      <w:r>
-        <w:rPr>
-          <w:rFonts w:ascii="Times New Roman" w:hAnsi="Times New Roman"/>
-          <w:sz w:val="21"/>
-          <w:szCs w:val="21"/>
-          <w:highlight w:val="yellow"/>
+      <w:proofErr w:type="spellStart"/>
+      <w:r>
+        <w:rPr>
+          <w:rFonts w:ascii="Times New Roman" w:hAnsi="Times New Roman"/>
+          <w:sz w:val="21"/>
+          <w:szCs w:val="21"/>
           <w:lang w:val="en-US"/>
         </w:rPr>
         <w:t>bg</w:t>
       </w:r>
-      <w:r>
-        <w:rPr>
-          <w:rFonts w:ascii="Times New Roman" w:hAnsi="Times New Roman"/>
-          <w:sz w:val="21"/>
-          <w:szCs w:val="21"/>
-          <w:highlight w:val="yellow"/>
+      <w:proofErr w:type="spellEnd"/>
+      <w:r>
+        <w:rPr>
+          <w:rFonts w:ascii="Times New Roman" w:hAnsi="Times New Roman"/>
+          <w:sz w:val="21"/>
+          <w:szCs w:val="21"/>
         </w:rPr>
         <w:t>_</w:t>
       </w:r>
@@ -2128,7 +1673,6 @@
           <w:rFonts w:ascii="Times New Roman" w:hAnsi="Times New Roman"/>
           <w:sz w:val="21"/>
           <w:szCs w:val="21"/>
-          <w:highlight w:val="yellow"/>
           <w:lang w:val="en-US"/>
         </w:rPr>
         <w:t>property</w:t>
@@ -2138,26 +1682,25 @@
           <w:rFonts w:ascii="Times New Roman" w:hAnsi="Times New Roman"/>
           <w:sz w:val="21"/>
           <w:szCs w:val="21"/>
-          <w:highlight w:val="yellow"/>
         </w:rPr>
         <w:t>[</w:t>
       </w:r>
-      <w:r>
-        <w:rPr>
-          <w:rFonts w:ascii="Times New Roman" w:hAnsi="Times New Roman"/>
-          <w:sz w:val="21"/>
-          <w:szCs w:val="21"/>
-          <w:highlight w:val="yellow"/>
+      <w:proofErr w:type="spellStart"/>
+      <w:r>
+        <w:rPr>
+          <w:rFonts w:ascii="Times New Roman" w:hAnsi="Times New Roman"/>
+          <w:sz w:val="21"/>
+          <w:szCs w:val="21"/>
           <w:lang w:val="en-US"/>
         </w:rPr>
         <w:t>bg</w:t>
       </w:r>
-      <w:r>
-        <w:rPr>
-          <w:rFonts w:ascii="Times New Roman" w:hAnsi="Times New Roman"/>
-          <w:sz w:val="21"/>
-          <w:szCs w:val="21"/>
-          <w:highlight w:val="yellow"/>
+      <w:proofErr w:type="spellEnd"/>
+      <w:r>
+        <w:rPr>
+          <w:rFonts w:ascii="Times New Roman" w:hAnsi="Times New Roman"/>
+          <w:sz w:val="21"/>
+          <w:szCs w:val="21"/>
         </w:rPr>
         <w:t>_</w:t>
       </w:r>
@@ -2166,7 +1709,6 @@
           <w:rFonts w:ascii="Times New Roman" w:hAnsi="Times New Roman"/>
           <w:sz w:val="21"/>
           <w:szCs w:val="21"/>
-          <w:highlight w:val="yellow"/>
           <w:lang w:val="en-US"/>
         </w:rPr>
         <w:t>sum</w:t>
@@ -2176,45 +1718,36 @@
           <w:rFonts w:ascii="Times New Roman" w:hAnsi="Times New Roman"/>
           <w:sz w:val="21"/>
           <w:szCs w:val="21"/>
-          <w:highlight w:val="yellow"/>
         </w:rPr>
         <w:t>_</w:t>
       </w:r>
-      <w:r>
-        <w:rPr>
-          <w:rFonts w:ascii="Times New Roman" w:hAnsi="Times New Roman"/>
-          <w:sz w:val="21"/>
-          <w:szCs w:val="21"/>
-          <w:highlight w:val="yellow"/>
+      <w:proofErr w:type="spellStart"/>
+      <w:r>
+        <w:rPr>
+          <w:rFonts w:ascii="Times New Roman" w:hAnsi="Times New Roman"/>
+          <w:sz w:val="21"/>
+          <w:szCs w:val="21"/>
           <w:lang w:val="en-US"/>
         </w:rPr>
         <w:t>str</w:t>
       </w:r>
-      <w:r>
-        <w:rPr>
-          <w:rFonts w:ascii="Times New Roman" w:hAnsi="Times New Roman"/>
-          <w:sz w:val="21"/>
-          <w:szCs w:val="21"/>
-          <w:highlight w:val="yellow"/>
+      <w:proofErr w:type="spellEnd"/>
+      <w:r>
+        <w:rPr>
+          <w:rFonts w:ascii="Times New Roman" w:hAnsi="Times New Roman"/>
+          <w:sz w:val="21"/>
+          <w:szCs w:val="21"/>
         </w:rPr>
         <w:t>]}</w:t>
       </w:r>
-      <w:bookmarkEnd w:id="3"/>
-      <w:r>
-        <w:rPr>
-          <w:rFonts w:ascii="Times New Roman" w:hAnsi="Times New Roman"/>
-          <w:sz w:val="21"/>
-          <w:szCs w:val="21"/>
-        </w:rPr>
-        <w:t>, в случае ненадлежащего выполнения и/или невыполнения Принципалом обязательств, в обеспечение которых выдан</w:t>
-      </w:r>
-      <w:r>
-        <w:rPr>
-          <w:rFonts w:ascii="Times New Roman" w:hAnsi="Times New Roman"/>
-          <w:sz w:val="21"/>
-          <w:szCs w:val="21"/>
-        </w:rPr>
-        <w:t xml:space="preserve">а настоящая банковская гарантия (далее – Гарантия). </w:t>
+      <w:bookmarkEnd w:id="2"/>
+      <w:r>
+        <w:rPr>
+          <w:rFonts w:ascii="Times New Roman" w:hAnsi="Times New Roman"/>
+          <w:sz w:val="21"/>
+          <w:szCs w:val="21"/>
+        </w:rPr>
+        <w:t xml:space="preserve">, в случае ненадлежащего выполнения и/или невыполнения Принципалом обязательств, в обеспечение которых выдана настоящая банковская гарантия (далее – Гарантия). </w:t>
       </w:r>
     </w:p>
     <w:p>
@@ -2240,15 +1773,7 @@
           <w:sz w:val="21"/>
           <w:szCs w:val="21"/>
         </w:rPr>
-        <w:t xml:space="preserve">Гарант обязуется не позднее 5 (Пяти) рабочих дней с даты получения письменного требования Бенефициара, содержащего указание на то, в чем состоит нарушение Принципалом обязательств, в обеспечение которых </w:t>
-      </w:r>
-      <w:r>
-        <w:rPr>
-          <w:rFonts w:ascii="Times New Roman" w:hAnsi="Times New Roman"/>
-          <w:sz w:val="21"/>
-          <w:szCs w:val="21"/>
-        </w:rPr>
-        <w:t>выдана Гарантия, и документов, указанных в п.7 Гарантии, удовлетворить либо отказать в удовлетворении данного требования при наличии оснований для отказа.</w:t>
+        <w:t>Гарант обязуется не позднее 5 (Пяти) рабочих дней с даты получения письменного требования Бенефициара, содержащего указание на то, в чем состоит нарушение Принципалом обязательств, в обеспечение которых выдана Гарантия, и документов, указанных в п.7 Гарантии, удовлетворить либо отказать в удовлетворении данного требования при наличии оснований для отказа.</w:t>
       </w:r>
     </w:p>
     <w:p>
@@ -2284,16 +1809,7 @@
           <w:szCs w:val="21"/>
           <w:lang w:eastAsia="ru-RU"/>
         </w:rPr>
-        <w:t xml:space="preserve">Бенефициар имеет безусловное право на истребование суммы банковской гарантии полностью или частично </w:t>
-      </w:r>
-      <w:r>
-        <w:rPr>
-          <w:rFonts w:ascii="Times New Roman" w:hAnsi="Times New Roman"/>
-          <w:sz w:val="21"/>
-          <w:szCs w:val="21"/>
-          <w:lang w:eastAsia="ru-RU"/>
-        </w:rPr>
-        <w:t>в случае неисполнения и/или ненадлежащего исполнения Принципалом своих обязательств по вышеуказанному Договору в предусмотренные сроки и/или расторжения Договора.</w:t>
+        <w:t>Бенефициар имеет безусловное право на истребование суммы банковской гарантии полностью или частично в случае неисполнения и/или ненадлежащего исполнения Принципалом своих обязательств по вышеуказанному Договору в предусмотренные сроки и/или расторжения Договора.</w:t>
       </w:r>
     </w:p>
     <w:p>
@@ -2320,23 +1836,34 @@
           <w:szCs w:val="21"/>
           <w:lang w:eastAsia="ru-RU"/>
         </w:rPr>
-        <w:t>Гарантия обеспечивает исполнение Принципалом обязательств по указанному выше Договору</w:t>
-      </w:r>
-      <w:r>
-        <w:rPr>
-          <w:rFonts w:ascii="Times New Roman" w:hAnsi="Times New Roman"/>
-          <w:sz w:val="21"/>
-          <w:szCs w:val="21"/>
-        </w:rPr>
-        <w:t>,  в том</w:t>
-      </w:r>
-      <w:r>
-        <w:rPr>
-          <w:rFonts w:ascii="Times New Roman" w:hAnsi="Times New Roman"/>
-          <w:sz w:val="21"/>
-          <w:szCs w:val="21"/>
-        </w:rPr>
-        <w:t xml:space="preserve"> числе </w:t>
+        <w:t xml:space="preserve">Гарантия обеспечивает исполнение Принципалом обязательств по указанному выше </w:t>
+      </w:r>
+      <w:proofErr w:type="gramStart"/>
+      <w:r>
+        <w:rPr>
+          <w:rFonts w:ascii="Times New Roman" w:eastAsia="Times New Roman" w:hAnsi="Times New Roman"/>
+          <w:sz w:val="21"/>
+          <w:szCs w:val="21"/>
+          <w:lang w:eastAsia="ru-RU"/>
+        </w:rPr>
+        <w:t>Договору</w:t>
+      </w:r>
+      <w:r>
+        <w:rPr>
+          <w:rFonts w:ascii="Times New Roman" w:hAnsi="Times New Roman"/>
+          <w:sz w:val="21"/>
+          <w:szCs w:val="21"/>
+        </w:rPr>
+        <w:t>,  в</w:t>
+      </w:r>
+      <w:proofErr w:type="gramEnd"/>
+      <w:r>
+        <w:rPr>
+          <w:rFonts w:ascii="Times New Roman" w:hAnsi="Times New Roman"/>
+          <w:sz w:val="21"/>
+          <w:szCs w:val="21"/>
+        </w:rPr>
+        <w:t xml:space="preserve"> том числе </w:t>
       </w:r>
       <w:r>
         <w:rPr>
@@ -2372,16 +1899,7 @@
           <w:szCs w:val="21"/>
           <w:lang w:eastAsia="ru-RU"/>
         </w:rPr>
-        <w:t>Обязательства Га</w:t>
-      </w:r>
-      <w:r>
-        <w:rPr>
-          <w:rFonts w:ascii="Times New Roman" w:eastAsia="Times New Roman" w:hAnsi="Times New Roman"/>
-          <w:sz w:val="21"/>
-          <w:szCs w:val="21"/>
-          <w:lang w:eastAsia="ru-RU"/>
-        </w:rPr>
-        <w:t>ранта перед Бенефициаром по настоящей банковской гарантии ограничены суммой, указанной в п. 2 Гарантии и уменьшаются по мере осуществления Гарантом платежей по Гарантии.</w:t>
+        <w:t>Обязательства Гаранта перед Бенефициаром по настоящей банковской гарантии ограничены суммой, указанной в п. 2 Гарантии и уменьшаются по мере осуществления Гарантом платежей по Гарантии.</w:t>
       </w:r>
     </w:p>
     <w:p>
@@ -2407,23 +1925,7 @@
           <w:sz w:val="21"/>
           <w:szCs w:val="21"/>
         </w:rPr>
-        <w:t>Требование Бенефициара об уплате денежной суммы по Гарантии должно быть подписано упол</w:t>
-      </w:r>
-      <w:r>
-        <w:rPr>
-          <w:rFonts w:ascii="Times New Roman" w:hAnsi="Times New Roman"/>
-          <w:sz w:val="21"/>
-          <w:szCs w:val="21"/>
-        </w:rPr>
-        <w:t xml:space="preserve">номоченным лицом Бенефициара, скреплено печатью Бенефициара и представлено Гаранту в письменной форме, с приложением:  расчета суммы, включаемой в требование по Гарантии; документов, подтверждающих полномочия уполномоченного лица Бенефициара, подписавшего </w:t>
-      </w:r>
-      <w:r>
-        <w:rPr>
-          <w:rFonts w:ascii="Times New Roman" w:hAnsi="Times New Roman"/>
-          <w:sz w:val="21"/>
-          <w:szCs w:val="21"/>
-        </w:rPr>
-        <w:t>требование,</w:t>
+        <w:t>Требование Бенефициара об уплате денежной суммы по Гарантии должно быть подписано уполномоченным лицом Бенефициара, скреплено печатью Бенефициара и представлено Гаранту в письменной форме, с приложением:  расчета суммы, включаемой в требование по Гарантии; документов, подтверждающих полномочия уполномоченного лица Бенефициара, подписавшего требование,</w:t>
       </w:r>
       <w:r>
         <w:rPr>
@@ -2440,15 +1942,7 @@
           <w:sz w:val="21"/>
           <w:szCs w:val="21"/>
         </w:rPr>
-        <w:t>а также лица, подписавшего (заверившего) иные документы, приложенные к требованию (решение об избрании, приказ о назначении, доверенность); платежного поручения, подтверждающего перечисление Бенефициаром аванса Принципалу, с отметкой банка Бене</w:t>
-      </w:r>
-      <w:r>
-        <w:rPr>
-          <w:rFonts w:ascii="Times New Roman" w:hAnsi="Times New Roman"/>
-          <w:sz w:val="21"/>
-          <w:szCs w:val="21"/>
-        </w:rPr>
-        <w:t xml:space="preserve">фициара либо органа Федерального казначейства об исполнении (если выплата аванса предусмотрена Договором, а требование по Гарантии предъявлено в случае ненадлежащего исполнения Принципалом обязательств по возврату аванса); </w:t>
+        <w:t xml:space="preserve">а также лица, подписавшего (заверившего) иные документы, приложенные к требованию (решение об избрании, приказ о назначении, доверенность); платежного поручения, подтверждающего перечисление Бенефициаром аванса Принципалу, с отметкой банка Бенефициара либо органа Федерального казначейства об исполнении (если выплата аванса предусмотрена Договором, а требование по Гарантии предъявлено в случае ненадлежащего исполнения Принципалом обязательств по возврату аванса); </w:t>
       </w:r>
       <w:r>
         <w:rPr>
@@ -2457,16 +1951,7 @@
           <w:sz w:val="21"/>
           <w:szCs w:val="21"/>
         </w:rPr>
-        <w:t>документа, подтверждающего факт н</w:t>
-      </w:r>
-      <w:r>
-        <w:rPr>
-          <w:rFonts w:ascii="Times New Roman" w:hAnsi="Times New Roman"/>
-          <w:bCs/>
-          <w:sz w:val="21"/>
-          <w:szCs w:val="21"/>
-        </w:rPr>
-        <w:t>аступления гарантийного случая в соответствии с условиями Контракта (если требование по Гарантии предъявлено в случае ненадлежащего исполнения Принципалом обязательств в период действия гарантийного срока)</w:t>
+        <w:t>документа, подтверждающего факт наступления гарантийного случая в соответствии с условиями Контракта (если требование по Гарантии предъявлено в случае ненадлежащего исполнения Принципалом обязательств в период действия гарантийного срока)</w:t>
       </w:r>
       <w:r>
         <w:rPr>
@@ -2499,15 +1984,7 @@
           <w:sz w:val="21"/>
           <w:szCs w:val="21"/>
         </w:rPr>
-        <w:t xml:space="preserve">Требование Бенефициара об уплате денежной суммы </w:t>
-      </w:r>
-      <w:r>
-        <w:rPr>
-          <w:rFonts w:ascii="Times New Roman" w:hAnsi="Times New Roman"/>
-          <w:sz w:val="21"/>
-          <w:szCs w:val="21"/>
-        </w:rPr>
-        <w:t>по Гарантии должно быть представлено Гаранту до истечения срока действия Гарантии по адресу: 121069, г. Москва, ул. Садовая - Кудринская, д. 2/62, стр. 4, с приложением документов, указанных в п. 7 Гарантии.</w:t>
+        <w:t>Требование Бенефициара об уплате денежной суммы по Гарантии должно быть представлено Гаранту до истечения срока действия Гарантии по адресу: 121069, г. Москва, ул. Садовая - Кудринская, д. 2/62, стр. 4, с приложением документов, указанных в п. 7 Гарантии.</w:t>
       </w:r>
     </w:p>
     <w:p>
@@ -2533,15 +2010,7 @@
           <w:sz w:val="21"/>
           <w:szCs w:val="21"/>
         </w:rPr>
-        <w:t>Гарант отказывает в удовлетворении требований Бе</w:t>
-      </w:r>
-      <w:r>
-        <w:rPr>
-          <w:rFonts w:ascii="Times New Roman" w:hAnsi="Times New Roman"/>
-          <w:sz w:val="21"/>
-          <w:szCs w:val="21"/>
-        </w:rPr>
-        <w:t>нефициара, если:</w:t>
+        <w:t>Гарант отказывает в удовлетворении требований Бенефициара, если:</w:t>
       </w:r>
     </w:p>
     <w:p>
@@ -2624,15 +2093,25 @@
           <w:sz w:val="21"/>
           <w:szCs w:val="21"/>
         </w:rPr>
-        <w:t>Обязательство Гаранта перед Бенефициаром считается надлежаще исполненным с момента фактич</w:t>
-      </w:r>
-      <w:r>
-        <w:rPr>
-          <w:rFonts w:ascii="Times New Roman" w:hAnsi="Times New Roman"/>
-          <w:sz w:val="21"/>
-          <w:szCs w:val="21"/>
-        </w:rPr>
-        <w:t>еского поступления денежных сумм на счет, на котором в соответствии с законодательством Российской Федерации учитываются операции со средствами, постапающими Бенефициару.</w:t>
+        <w:t xml:space="preserve">Обязательство Гаранта перед Бенефициаром считается надлежаще исполненным с момента фактического поступления денежных сумм на счет, на котором в соответствии с законодательством Российской Федерации учитываются операции со средствами, </w:t>
+      </w:r>
+      <w:proofErr w:type="spellStart"/>
+      <w:r>
+        <w:rPr>
+          <w:rFonts w:ascii="Times New Roman" w:hAnsi="Times New Roman"/>
+          <w:sz w:val="21"/>
+          <w:szCs w:val="21"/>
+        </w:rPr>
+        <w:t>постапающими</w:t>
+      </w:r>
+      <w:proofErr w:type="spellEnd"/>
+      <w:r>
+        <w:rPr>
+          <w:rFonts w:ascii="Times New Roman" w:hAnsi="Times New Roman"/>
+          <w:sz w:val="21"/>
+          <w:szCs w:val="21"/>
+        </w:rPr>
+        <w:t xml:space="preserve"> Бенефициару.</w:t>
       </w:r>
     </w:p>
     <w:p>
@@ -2657,15 +2136,7 @@
           <w:sz w:val="21"/>
           <w:szCs w:val="21"/>
         </w:rPr>
-        <w:t>Расходы, возникающие в связи с перечислением денежных средств Гарантом по Гарантии, н</w:t>
-      </w:r>
-      <w:r>
-        <w:rPr>
-          <w:rFonts w:ascii="Times New Roman" w:hAnsi="Times New Roman"/>
-          <w:sz w:val="21"/>
-          <w:szCs w:val="21"/>
-        </w:rPr>
-        <w:t>есет Гарант.</w:t>
+        <w:t>Расходы, возникающие в связи с перечислением денежных средств Гарантом по Гарантии, несет Гарант.</w:t>
       </w:r>
     </w:p>
     <w:p>
@@ -2691,15 +2162,25 @@
           <w:szCs w:val="21"/>
         </w:rPr>
         <w:lastRenderedPageBreak/>
-        <w:t>В случае неисполнения Требования об уплате по Гарантии в установленный срок Гарант обязуется уплатить Бенефициару неустойку (пени) в размере 0,1 (ноль  целых одна десятая) процента от суммы, подлежащей уплате за каждый календарный день просроч</w:t>
-      </w:r>
-      <w:r>
-        <w:rPr>
-          <w:rFonts w:ascii="Times New Roman" w:hAnsi="Times New Roman"/>
-          <w:sz w:val="21"/>
-          <w:szCs w:val="21"/>
-        </w:rPr>
-        <w:t>ки, начиная со дня, следующего за днем истечения установленного Гарантией срока оплаты, указанного в п. 3 Гарантии, по день фактического поступления денежных средств на счет Бенефициара.</w:t>
+        <w:t>В случае неисполнения Требования об уплате по Гарантии в установленный срок Гарант обязуется уплатить Бенефициару неустойку (пени) в размере 0,1 (</w:t>
+      </w:r>
+      <w:proofErr w:type="gramStart"/>
+      <w:r>
+        <w:rPr>
+          <w:rFonts w:ascii="Times New Roman" w:hAnsi="Times New Roman"/>
+          <w:sz w:val="21"/>
+          <w:szCs w:val="21"/>
+        </w:rPr>
+        <w:t>ноль  целых</w:t>
+      </w:r>
+      <w:proofErr w:type="gramEnd"/>
+      <w:r>
+        <w:rPr>
+          <w:rFonts w:ascii="Times New Roman" w:hAnsi="Times New Roman"/>
+          <w:sz w:val="21"/>
+          <w:szCs w:val="21"/>
+        </w:rPr>
+        <w:t xml:space="preserve"> одна десятая) процента от суммы, подлежащей уплате за каждый календарный день просрочки, начиная со дня, следующего за днем истечения установленного Гарантией срока оплаты, указанного в п. 3 Гарантии, по день фактического поступления денежных средств на счет Бенефициара.</w:t>
       </w:r>
     </w:p>
     <w:p>
@@ -2724,15 +2205,7 @@
           <w:sz w:val="21"/>
           <w:szCs w:val="21"/>
         </w:rPr>
-        <w:t xml:space="preserve">Никакие изменения и дополнения, вносимые в Договор, не освобождают </w:t>
-      </w:r>
-      <w:r>
-        <w:rPr>
-          <w:rFonts w:ascii="Times New Roman" w:hAnsi="Times New Roman"/>
-          <w:sz w:val="21"/>
-          <w:szCs w:val="21"/>
-        </w:rPr>
-        <w:t>Гаранта от обязательств по Гарантии.</w:t>
+        <w:t>Никакие изменения и дополнения, вносимые в Договор, не освобождают Гаранта от обязательств по Гарантии.</w:t>
       </w:r>
     </w:p>
     <w:p>
@@ -2782,15 +2255,7 @@
           <w:sz w:val="21"/>
           <w:szCs w:val="21"/>
         </w:rPr>
-        <w:t>Бенефициар вправе передать право требования по Гарантии при перемене Бенефициара (Заказчика) в случаях, предусмотренных законодате</w:t>
-      </w:r>
-      <w:r>
-        <w:rPr>
-          <w:rFonts w:ascii="Times New Roman" w:hAnsi="Times New Roman"/>
-          <w:sz w:val="21"/>
-          <w:szCs w:val="21"/>
-        </w:rPr>
-        <w:t>льством Российской Федерации, с предварительным извещением об этом Гаранта.</w:t>
+        <w:t>Бенефициар вправе передать право требования по Гарантии при перемене Бенефициара (Заказчика) в случаях, предусмотренных законодательством Российской Федерации, с предварительным извещением об этом Гаранта.</w:t>
       </w:r>
     </w:p>
     <w:p>
@@ -2826,15 +2291,7 @@
           <w:sz w:val="21"/>
           <w:szCs w:val="21"/>
         </w:rPr>
-        <w:t xml:space="preserve">от «___» _________ 2017 года в обеспечение обязательств Принципала, которые возникнут из </w:t>
-      </w:r>
-      <w:r>
-        <w:rPr>
-          <w:rFonts w:ascii="Times New Roman" w:hAnsi="Times New Roman"/>
-          <w:sz w:val="21"/>
-          <w:szCs w:val="21"/>
-        </w:rPr>
-        <w:t>Договора при его заключении (отлагательное условие).</w:t>
+        <w:t>от «___» _________ 2017 года в обеспечение обязательств Принципала, которые возникнут из Договора при его заключении (отлагательное условие).</w:t>
       </w:r>
     </w:p>
     <w:p>
@@ -2859,23 +2316,13 @@
           <w:sz w:val="21"/>
           <w:szCs w:val="21"/>
         </w:rPr>
-        <w:t xml:space="preserve">Гарантия является безотзывной, вступает в силу с даты ее выдачи и действует до </w:t>
-      </w:r>
-      <w:r>
-        <w:rPr>
-          <w:rFonts w:ascii="Times New Roman" w:hAnsi="Times New Roman"/>
-          <w:sz w:val="21"/>
-          <w:szCs w:val="21"/>
-          <w:highlight w:val="yellow"/>
-        </w:rPr>
-        <w:t>{</w:t>
-      </w:r>
-      <w:r>
-        <w:rPr>
-          <w:rFonts w:ascii="Times New Roman" w:hAnsi="Times New Roman"/>
-          <w:sz w:val="21"/>
-          <w:szCs w:val="21"/>
-          <w:highlight w:val="yellow"/>
+        <w:t>Гарантия является безотзывной, вступает в силу с даты ее выдачи и действует до {</w:t>
+      </w:r>
+      <w:r>
+        <w:rPr>
+          <w:rFonts w:ascii="Times New Roman" w:hAnsi="Times New Roman"/>
+          <w:sz w:val="21"/>
+          <w:szCs w:val="21"/>
           <w:lang w:val="en-US"/>
         </w:rPr>
         <w:t>issue</w:t>
@@ -2885,7 +2332,6 @@
           <w:rFonts w:ascii="Times New Roman" w:hAnsi="Times New Roman"/>
           <w:sz w:val="21"/>
           <w:szCs w:val="21"/>
-          <w:highlight w:val="yellow"/>
         </w:rPr>
         <w:t>.</w:t>
       </w:r>
@@ -2894,7 +2340,6 @@
           <w:rFonts w:ascii="Times New Roman" w:hAnsi="Times New Roman"/>
           <w:sz w:val="21"/>
           <w:szCs w:val="21"/>
-          <w:highlight w:val="yellow"/>
           <w:lang w:val="en-US"/>
         </w:rPr>
         <w:t>humanized</w:t>
@@ -2904,26 +2349,25 @@
           <w:rFonts w:ascii="Times New Roman" w:hAnsi="Times New Roman"/>
           <w:sz w:val="21"/>
           <w:szCs w:val="21"/>
-          <w:highlight w:val="yellow"/>
         </w:rPr>
         <w:t>_</w:t>
       </w:r>
-      <w:r>
-        <w:rPr>
-          <w:rFonts w:ascii="Times New Roman" w:hAnsi="Times New Roman"/>
-          <w:sz w:val="21"/>
-          <w:szCs w:val="21"/>
-          <w:highlight w:val="yellow"/>
+      <w:proofErr w:type="spellStart"/>
+      <w:r>
+        <w:rPr>
+          <w:rFonts w:ascii="Times New Roman" w:hAnsi="Times New Roman"/>
+          <w:sz w:val="21"/>
+          <w:szCs w:val="21"/>
           <w:lang w:val="en-US"/>
         </w:rPr>
         <w:t>bg</w:t>
       </w:r>
-      <w:r>
-        <w:rPr>
-          <w:rFonts w:ascii="Times New Roman" w:hAnsi="Times New Roman"/>
-          <w:sz w:val="21"/>
-          <w:szCs w:val="21"/>
-          <w:highlight w:val="yellow"/>
+      <w:proofErr w:type="spellEnd"/>
+      <w:r>
+        <w:rPr>
+          <w:rFonts w:ascii="Times New Roman" w:hAnsi="Times New Roman"/>
+          <w:sz w:val="21"/>
+          <w:szCs w:val="21"/>
         </w:rPr>
         <w:t>_</w:t>
       </w:r>
@@ -2932,7 +2376,6 @@
           <w:rFonts w:ascii="Times New Roman" w:hAnsi="Times New Roman"/>
           <w:sz w:val="21"/>
           <w:szCs w:val="21"/>
-          <w:highlight w:val="yellow"/>
           <w:lang w:val="en-US"/>
         </w:rPr>
         <w:t>end</w:t>
@@ -2942,16 +2385,15 @@
           <w:rFonts w:ascii="Times New Roman" w:hAnsi="Times New Roman"/>
           <w:sz w:val="21"/>
           <w:szCs w:val="21"/>
-          <w:highlight w:val="yellow"/>
         </w:rPr>
         <w:t>_</w:t>
       </w:r>
-      <w:r>
-        <w:rPr>
-          <w:rFonts w:ascii="Times New Roman" w:hAnsi="Times New Roman"/>
-          <w:sz w:val="21"/>
-          <w:szCs w:val="21"/>
-          <w:highlight w:val="yellow"/>
+      <w:proofErr w:type="gramStart"/>
+      <w:r>
+        <w:rPr>
+          <w:rFonts w:ascii="Times New Roman" w:hAnsi="Times New Roman"/>
+          <w:sz w:val="21"/>
+          <w:szCs w:val="21"/>
           <w:lang w:val="en-US"/>
         </w:rPr>
         <w:t>date</w:t>
@@ -2961,17 +2403,17 @@
           <w:rFonts w:ascii="Times New Roman" w:hAnsi="Times New Roman"/>
           <w:sz w:val="21"/>
           <w:szCs w:val="21"/>
-          <w:highlight w:val="yellow"/>
-        </w:rPr>
-        <w:t>}</w:t>
-      </w:r>
-      <w:r>
-        <w:rPr>
-          <w:rFonts w:ascii="Times New Roman" w:hAnsi="Times New Roman"/>
-          <w:sz w:val="21"/>
-          <w:szCs w:val="21"/>
-        </w:rPr>
-        <w:t xml:space="preserve">  года включительно.</w:t>
+        </w:rPr>
+        <w:t>}  года</w:t>
+      </w:r>
+      <w:proofErr w:type="gramEnd"/>
+      <w:r>
+        <w:rPr>
+          <w:rFonts w:ascii="Times New Roman" w:hAnsi="Times New Roman"/>
+          <w:sz w:val="21"/>
+          <w:szCs w:val="21"/>
+        </w:rPr>
+        <w:t xml:space="preserve"> включительно.</w:t>
       </w:r>
     </w:p>
     <w:p>
@@ -2996,15 +2438,7 @@
           <w:sz w:val="21"/>
           <w:szCs w:val="21"/>
         </w:rPr>
-        <w:t xml:space="preserve">В соответствии со статьей 5 Федерального закона от 30.12.2004 № 218-ФЗ «О </w:t>
-      </w:r>
-      <w:r>
-        <w:rPr>
-          <w:rFonts w:ascii="Times New Roman" w:hAnsi="Times New Roman"/>
-          <w:sz w:val="21"/>
-          <w:szCs w:val="21"/>
-        </w:rPr>
-        <w:t>кредитных историях» (далее – Закон № 218-ФЗ), Гарант осуществляет передачу в бюро кредитных историй сведений о Принципале, определенных статьей 4 Закона № 218-ФЗ.</w:t>
+        <w:t>В соответствии со статьей 5 Федерального закона от 30.12.2004 № 218-ФЗ «О кредитных историях» (далее – Закон № 218-ФЗ), Гарант осуществляет передачу в бюро кредитных историй сведений о Принципале, определенных статьей 4 Закона № 218-ФЗ.</w:t>
       </w:r>
     </w:p>
     <w:p>
@@ -3029,23 +2463,14 @@
           <w:sz w:val="21"/>
           <w:szCs w:val="21"/>
         </w:rPr>
-        <w:t>Все споры, разногласия или требования, возникающие из Гарантии или в связи с ней, подлежат ра</w:t>
-      </w:r>
-      <w:r>
-        <w:rPr>
-          <w:rFonts w:ascii="Times New Roman" w:hAnsi="Times New Roman"/>
-          <w:sz w:val="21"/>
-          <w:szCs w:val="21"/>
-        </w:rPr>
-        <w:t xml:space="preserve">ссмотрению в Арбитражном суде </w:t>
-      </w:r>
-      <w:bookmarkStart w:id="4" w:name="_Hlk505353050"/>
-      <w:r>
-        <w:rPr>
-          <w:rFonts w:ascii="Times New Roman" w:hAnsi="Times New Roman"/>
-          <w:sz w:val="21"/>
-          <w:szCs w:val="21"/>
-          <w:highlight w:val="yellow"/>
+        <w:t xml:space="preserve">Все споры, разногласия или требования, возникающие из Гарантии или в связи с ней, подлежат рассмотрению в Арбитражном суде </w:t>
+      </w:r>
+      <w:bookmarkStart w:id="3" w:name="_Hlk505353050"/>
+      <w:r>
+        <w:rPr>
+          <w:rFonts w:ascii="Times New Roman" w:hAnsi="Times New Roman"/>
+          <w:sz w:val="21"/>
+          <w:szCs w:val="21"/>
         </w:rPr>
         <w:t>{</w:t>
       </w:r>
@@ -3054,7 +2479,6 @@
           <w:rFonts w:ascii="Times New Roman" w:hAnsi="Times New Roman"/>
           <w:sz w:val="21"/>
           <w:szCs w:val="21"/>
-          <w:highlight w:val="yellow"/>
           <w:lang w:val="en-US"/>
         </w:rPr>
         <w:t>issue</w:t>
@@ -3064,26 +2488,25 @@
           <w:rFonts w:ascii="Times New Roman" w:hAnsi="Times New Roman"/>
           <w:sz w:val="21"/>
           <w:szCs w:val="21"/>
-          <w:highlight w:val="yellow"/>
         </w:rPr>
         <w:t>.</w:t>
       </w:r>
-      <w:r>
-        <w:rPr>
-          <w:rFonts w:ascii="Times New Roman" w:hAnsi="Times New Roman"/>
-          <w:sz w:val="21"/>
-          <w:szCs w:val="21"/>
-          <w:highlight w:val="yellow"/>
+      <w:proofErr w:type="spellStart"/>
+      <w:r>
+        <w:rPr>
+          <w:rFonts w:ascii="Times New Roman" w:hAnsi="Times New Roman"/>
+          <w:sz w:val="21"/>
+          <w:szCs w:val="21"/>
           <w:lang w:val="en-US"/>
         </w:rPr>
         <w:t>bg</w:t>
       </w:r>
-      <w:r>
-        <w:rPr>
-          <w:rFonts w:ascii="Times New Roman" w:hAnsi="Times New Roman"/>
-          <w:sz w:val="21"/>
-          <w:szCs w:val="21"/>
-          <w:highlight w:val="yellow"/>
+      <w:proofErr w:type="spellEnd"/>
+      <w:r>
+        <w:rPr>
+          <w:rFonts w:ascii="Times New Roman" w:hAnsi="Times New Roman"/>
+          <w:sz w:val="21"/>
+          <w:szCs w:val="21"/>
         </w:rPr>
         <w:t>_</w:t>
       </w:r>
@@ -3092,7 +2515,6 @@
           <w:rFonts w:ascii="Times New Roman" w:hAnsi="Times New Roman"/>
           <w:sz w:val="21"/>
           <w:szCs w:val="21"/>
-          <w:highlight w:val="yellow"/>
           <w:lang w:val="en-US"/>
         </w:rPr>
         <w:t>property</w:t>
@@ -3102,7 +2524,6 @@
           <w:rFonts w:ascii="Times New Roman" w:hAnsi="Times New Roman"/>
           <w:sz w:val="21"/>
           <w:szCs w:val="21"/>
-          <w:highlight w:val="yellow"/>
         </w:rPr>
         <w:t>[</w:t>
       </w:r>
@@ -3111,7 +2532,6 @@
           <w:rFonts w:ascii="Times New Roman" w:hAnsi="Times New Roman"/>
           <w:sz w:val="21"/>
           <w:szCs w:val="21"/>
-          <w:highlight w:val="yellow"/>
           <w:lang w:val="en-US"/>
         </w:rPr>
         <w:t>arbitration</w:t>
@@ -3121,11 +2541,10 @@
           <w:rFonts w:ascii="Times New Roman" w:hAnsi="Times New Roman"/>
           <w:sz w:val="21"/>
           <w:szCs w:val="21"/>
-          <w:highlight w:val="yellow"/>
         </w:rPr>
         <w:t>]}</w:t>
       </w:r>
-      <w:bookmarkEnd w:id="4"/>
+      <w:bookmarkEnd w:id="3"/>
       <w:r>
         <w:rPr>
           <w:rFonts w:ascii="Times New Roman" w:hAnsi="Times New Roman"/>
@@ -3164,6 +2583,8 @@
           <w:szCs w:val="21"/>
         </w:rPr>
       </w:pPr>
+      <w:bookmarkStart w:id="4" w:name="_GoBack"/>
+      <w:bookmarkEnd w:id="4"/>
     </w:p>
     <w:p>
       <w:pPr>
@@ -3307,10 +2728,49 @@
           <w:rFonts w:ascii="Times New Roman" w:hAnsi="Times New Roman"/>
           <w:sz w:val="21"/>
           <w:szCs w:val="21"/>
-          <w:highlight w:val="yellow"/>
-          <w:lang w:val="en-US"/>
-        </w:rPr>
-        <w:t>{issue.bg_property[requisites]}</w:t>
+          <w:lang w:val="en-US"/>
+        </w:rPr>
+        <w:t>{</w:t>
+      </w:r>
+      <w:proofErr w:type="spellStart"/>
+      <w:r>
+        <w:rPr>
+          <w:rFonts w:ascii="Times New Roman" w:hAnsi="Times New Roman"/>
+          <w:sz w:val="21"/>
+          <w:szCs w:val="21"/>
+          <w:lang w:val="en-US"/>
+        </w:rPr>
+        <w:t>issue.bg_</w:t>
+      </w:r>
+      <w:proofErr w:type="gramStart"/>
+      <w:r>
+        <w:rPr>
+          <w:rFonts w:ascii="Times New Roman" w:hAnsi="Times New Roman"/>
+          <w:sz w:val="21"/>
+          <w:szCs w:val="21"/>
+          <w:lang w:val="en-US"/>
+        </w:rPr>
+        <w:t>property</w:t>
+      </w:r>
+      <w:proofErr w:type="spellEnd"/>
+      <w:r>
+        <w:rPr>
+          <w:rFonts w:ascii="Times New Roman" w:hAnsi="Times New Roman"/>
+          <w:sz w:val="21"/>
+          <w:szCs w:val="21"/>
+          <w:lang w:val="en-US"/>
+        </w:rPr>
+        <w:t>[</w:t>
+      </w:r>
+      <w:proofErr w:type="gramEnd"/>
+      <w:r>
+        <w:rPr>
+          <w:rFonts w:ascii="Times New Roman" w:hAnsi="Times New Roman"/>
+          <w:sz w:val="21"/>
+          <w:szCs w:val="21"/>
+          <w:lang w:val="en-US"/>
+        </w:rPr>
+        <w:t>requisites]}</w:t>
       </w:r>
     </w:p>
     <w:p>
@@ -3343,10 +2803,60 @@
           <w:rFonts w:ascii="Times New Roman" w:hAnsi="Times New Roman"/>
           <w:sz w:val="21"/>
           <w:szCs w:val="21"/>
-          <w:highlight w:val="yellow"/>
-          <w:lang w:val="en-US"/>
-        </w:rPr>
-        <w:t>{issue.bg_property[post_sign_by]}</w:t>
+          <w:lang w:val="en-US"/>
+        </w:rPr>
+        <w:t>{</w:t>
+      </w:r>
+      <w:proofErr w:type="spellStart"/>
+      <w:r>
+        <w:rPr>
+          <w:rFonts w:ascii="Times New Roman" w:hAnsi="Times New Roman"/>
+          <w:sz w:val="21"/>
+          <w:szCs w:val="21"/>
+          <w:lang w:val="en-US"/>
+        </w:rPr>
+        <w:t>issue.bg_</w:t>
+      </w:r>
+      <w:proofErr w:type="gramStart"/>
+      <w:r>
+        <w:rPr>
+          <w:rFonts w:ascii="Times New Roman" w:hAnsi="Times New Roman"/>
+          <w:sz w:val="21"/>
+          <w:szCs w:val="21"/>
+          <w:lang w:val="en-US"/>
+        </w:rPr>
+        <w:t>property</w:t>
+      </w:r>
+      <w:proofErr w:type="spellEnd"/>
+      <w:r>
+        <w:rPr>
+          <w:rFonts w:ascii="Times New Roman" w:hAnsi="Times New Roman"/>
+          <w:sz w:val="21"/>
+          <w:szCs w:val="21"/>
+          <w:lang w:val="en-US"/>
+        </w:rPr>
+        <w:t>[</w:t>
+      </w:r>
+      <w:proofErr w:type="spellStart"/>
+      <w:proofErr w:type="gramEnd"/>
+      <w:r>
+        <w:rPr>
+          <w:rFonts w:ascii="Times New Roman" w:hAnsi="Times New Roman"/>
+          <w:sz w:val="21"/>
+          <w:szCs w:val="21"/>
+          <w:lang w:val="en-US"/>
+        </w:rPr>
+        <w:t>post_sign_by</w:t>
+      </w:r>
+      <w:proofErr w:type="spellEnd"/>
+      <w:r>
+        <w:rPr>
+          <w:rFonts w:ascii="Times New Roman" w:hAnsi="Times New Roman"/>
+          <w:sz w:val="21"/>
+          <w:szCs w:val="21"/>
+          <w:lang w:val="en-US"/>
+        </w:rPr>
+        <w:t>]}</w:t>
       </w:r>
     </w:p>
     <w:p>
@@ -3385,17 +2895,58 @@
           <w:szCs w:val="21"/>
           <w:lang w:val="en-US"/>
         </w:rPr>
-        <w:t xml:space="preserve">_________________________ </w:t>
-      </w:r>
-      <w:r>
-        <w:rPr>
-          <w:rFonts w:ascii="Times New Roman" w:hAnsi="Times New Roman"/>
-          <w:sz w:val="21"/>
-          <w:szCs w:val="21"/>
-          <w:highlight w:val="yellow"/>
-          <w:lang w:val="en-US"/>
-        </w:rPr>
-        <w:t>{issue.bg_property[sign_by_short]}</w:t>
+        <w:t>_________________________ {</w:t>
+      </w:r>
+      <w:proofErr w:type="spellStart"/>
+      <w:r>
+        <w:rPr>
+          <w:rFonts w:ascii="Times New Roman" w:hAnsi="Times New Roman"/>
+          <w:sz w:val="21"/>
+          <w:szCs w:val="21"/>
+          <w:lang w:val="en-US"/>
+        </w:rPr>
+        <w:t>issue.bg_</w:t>
+      </w:r>
+      <w:proofErr w:type="gramStart"/>
+      <w:r>
+        <w:rPr>
+          <w:rFonts w:ascii="Times New Roman" w:hAnsi="Times New Roman"/>
+          <w:sz w:val="21"/>
+          <w:szCs w:val="21"/>
+          <w:lang w:val="en-US"/>
+        </w:rPr>
+        <w:t>property</w:t>
+      </w:r>
+      <w:proofErr w:type="spellEnd"/>
+      <w:r>
+        <w:rPr>
+          <w:rFonts w:ascii="Times New Roman" w:hAnsi="Times New Roman"/>
+          <w:sz w:val="21"/>
+          <w:szCs w:val="21"/>
+          <w:lang w:val="en-US"/>
+        </w:rPr>
+        <w:t>[</w:t>
+      </w:r>
+      <w:proofErr w:type="spellStart"/>
+      <w:proofErr w:type="gramEnd"/>
+      <w:r>
+        <w:rPr>
+          <w:rFonts w:ascii="Times New Roman" w:hAnsi="Times New Roman"/>
+          <w:sz w:val="21"/>
+          <w:szCs w:val="21"/>
+          <w:lang w:val="en-US"/>
+        </w:rPr>
+        <w:t>sign_by_short</w:t>
+      </w:r>
+      <w:proofErr w:type="spellEnd"/>
+      <w:r>
+        <w:rPr>
+          <w:rFonts w:ascii="Times New Roman" w:hAnsi="Times New Roman"/>
+          <w:sz w:val="21"/>
+          <w:szCs w:val="21"/>
+          <w:lang w:val="en-US"/>
+        </w:rPr>
+        <w:t>]}</w:t>
       </w:r>
     </w:p>
     <w:p>
@@ -3411,6 +2962,7 @@
           <w:szCs w:val="21"/>
         </w:rPr>
       </w:pPr>
+      <w:proofErr w:type="spellStart"/>
       <w:r>
         <w:rPr>
           <w:rFonts w:ascii="Times New Roman" w:hAnsi="Times New Roman"/>
@@ -3419,6 +2971,7 @@
         </w:rPr>
         <w:t>мп</w:t>
       </w:r>
+      <w:proofErr w:type="spellEnd"/>
     </w:p>
     <w:p>
       <w:pPr>
@@ -3437,7 +2990,7 @@
 </file>
 
 <file path=word/numbering.xml><?xml version="1.0" encoding="utf-8"?>
-<w:numbering xmlns:ve="http://schemas.openxmlformats.org/markup-compatibility/2006" xmlns:o="urn:schemas-microsoft-com:office:office" xmlns:r="http://schemas.openxmlformats.org/officeDocument/2006/relationships" xmlns:m="http://schemas.openxmlformats.org/officeDocument/2006/math" xmlns:v="urn:schemas-microsoft-com:vml" xmlns:wp="http://schemas.openxmlformats.org/drawingml/2006/wordprocessingDrawing" xmlns:w10="urn:schemas-microsoft-com:office:word" xmlns:w="http://schemas.openxmlformats.org/wordprocessingml/2006/main" xmlns:wne="http://schemas.microsoft.com/office/word/2006/wordml">
+<w:numbering xmlns:wpc="http://schemas.microsoft.com/office/word/2010/wordprocessingCanvas" xmlns:mc="http://schemas.openxmlformats.org/markup-compatibility/2006" xmlns:o="urn:schemas-microsoft-com:office:office" xmlns:r="http://schemas.openxmlformats.org/officeDocument/2006/relationships" xmlns:m="http://schemas.openxmlformats.org/officeDocument/2006/math" xmlns:v="urn:schemas-microsoft-com:vml" xmlns:wp14="http://schemas.microsoft.com/office/word/2010/wordprocessingDrawing" xmlns:wp="http://schemas.openxmlformats.org/drawingml/2006/wordprocessingDrawing" xmlns:w10="urn:schemas-microsoft-com:office:word" xmlns:w="http://schemas.openxmlformats.org/wordprocessingml/2006/main" xmlns:w14="http://schemas.microsoft.com/office/word/2010/wordml" xmlns:w15="http://schemas.microsoft.com/office/word/2012/wordml" xmlns:wpg="http://schemas.microsoft.com/office/word/2010/wordprocessingGroup" xmlns:wpi="http://schemas.microsoft.com/office/word/2010/wordprocessingInk" xmlns:wne="http://schemas.microsoft.com/office/word/2006/wordml" xmlns:wps="http://schemas.microsoft.com/office/word/2010/wordprocessingShape" mc:Ignorable="w14 w15 wp14">
   <w:abstractNum w:abstractNumId="0">
     <w:nsid w:val="0F3F0DC7"/>
     <w:multiLevelType w:val="multilevel"/>
@@ -3754,7 +3307,7 @@
 </file>
 
 <file path=word/styles.xml><?xml version="1.0" encoding="utf-8"?>
-<w:styles xmlns:r="http://schemas.openxmlformats.org/officeDocument/2006/relationships" xmlns:w="http://schemas.openxmlformats.org/wordprocessingml/2006/main">
+<w:styles xmlns:mc="http://schemas.openxmlformats.org/markup-compatibility/2006" xmlns:r="http://schemas.openxmlformats.org/officeDocument/2006/relationships" xmlns:w="http://schemas.openxmlformats.org/wordprocessingml/2006/main" xmlns:w14="http://schemas.microsoft.com/office/word/2010/wordml" xmlns:w15="http://schemas.microsoft.com/office/word/2012/wordml" mc:Ignorable="w14 w15">
   <w:docDefaults>
     <w:rPrDefault>
       <w:rPr>
@@ -3765,144 +3318,378 @@
     </w:rPrDefault>
     <w:pPrDefault/>
   </w:docDefaults>
-  <w:latentStyles w:defLockedState="0" w:defUIPriority="99" w:defSemiHidden="1" w:defUnhideWhenUsed="1" w:defQFormat="0" w:count="267">
-    <w:lsdException w:name="Normal" w:semiHidden="0" w:uiPriority="0" w:unhideWhenUsed="0" w:qFormat="1"/>
-    <w:lsdException w:name="heading 1" w:semiHidden="0" w:uiPriority="9" w:unhideWhenUsed="0" w:qFormat="1"/>
-    <w:lsdException w:name="heading 2" w:uiPriority="9" w:qFormat="1"/>
-    <w:lsdException w:name="heading 3" w:uiPriority="9" w:qFormat="1"/>
-    <w:lsdException w:name="heading 4" w:uiPriority="9" w:qFormat="1"/>
-    <w:lsdException w:name="heading 5" w:uiPriority="9" w:qFormat="1"/>
-    <w:lsdException w:name="heading 6" w:uiPriority="9" w:qFormat="1"/>
-    <w:lsdException w:name="heading 7" w:uiPriority="9" w:qFormat="1"/>
-    <w:lsdException w:name="heading 8" w:uiPriority="9" w:qFormat="1"/>
-    <w:lsdException w:name="heading 9" w:uiPriority="9" w:qFormat="1"/>
-    <w:lsdException w:name="toc 1" w:uiPriority="39"/>
-    <w:lsdException w:name="toc 2" w:uiPriority="39"/>
-    <w:lsdException w:name="toc 3" w:uiPriority="39"/>
-    <w:lsdException w:name="toc 4" w:uiPriority="39"/>
-    <w:lsdException w:name="toc 5" w:uiPriority="39"/>
-    <w:lsdException w:name="toc 6" w:uiPriority="39"/>
-    <w:lsdException w:name="toc 7" w:uiPriority="39"/>
-    <w:lsdException w:name="toc 8" w:uiPriority="39"/>
-    <w:lsdException w:name="toc 9" w:uiPriority="39"/>
-    <w:lsdException w:name="caption" w:uiPriority="35" w:qFormat="1"/>
-    <w:lsdException w:name="Title" w:semiHidden="0" w:uiPriority="10" w:unhideWhenUsed="0" w:qFormat="1"/>
-    <w:lsdException w:name="Default Paragraph Font" w:uiPriority="1"/>
-    <w:lsdException w:name="Subtitle" w:semiHidden="0" w:uiPriority="0" w:unhideWhenUsed="0" w:qFormat="1"/>
-    <w:lsdException w:name="Strong" w:semiHidden="0" w:uiPriority="22" w:unhideWhenUsed="0" w:qFormat="1"/>
-    <w:lsdException w:name="Emphasis" w:semiHidden="0" w:uiPriority="20" w:unhideWhenUsed="0" w:qFormat="1"/>
-    <w:lsdException w:name="Table Grid" w:semiHidden="0" w:uiPriority="59" w:unhideWhenUsed="0"/>
-    <w:lsdException w:name="Placeholder Text" w:unhideWhenUsed="0"/>
-    <w:lsdException w:name="No Spacing" w:semiHidden="0" w:uiPriority="1" w:unhideWhenUsed="0" w:qFormat="1"/>
-    <w:lsdException w:name="Light Shading" w:semiHidden="0" w:uiPriority="60" w:unhideWhenUsed="0"/>
-    <w:lsdException w:name="Light List" w:semiHidden="0" w:uiPriority="61" w:unhideWhenUsed="0"/>
-    <w:lsdException w:name="Light Grid" w:semiHidden="0" w:uiPriority="62" w:unhideWhenUsed="0"/>
-    <w:lsdException w:name="Medium Shading 1" w:semiHidden="0" w:uiPriority="63" w:unhideWhenUsed="0"/>
-    <w:lsdException w:name="Medium Shading 2" w:semiHidden="0" w:uiPriority="64" w:unhideWhenUsed="0"/>
-    <w:lsdException w:name="Medium List 1" w:semiHidden="0" w:uiPriority="65" w:unhideWhenUsed="0"/>
-    <w:lsdException w:name="Medium List 2" w:semiHidden="0" w:uiPriority="66" w:unhideWhenUsed="0"/>
-    <w:lsdException w:name="Medium Grid 1" w:semiHidden="0" w:uiPriority="67" w:unhideWhenUsed="0"/>
-    <w:lsdException w:name="Medium Grid 2" w:semiHidden="0" w:uiPriority="68" w:unhideWhenUsed="0"/>
-    <w:lsdException w:name="Medium Grid 3" w:semiHidden="0" w:uiPriority="69" w:unhideWhenUsed="0"/>
-    <w:lsdException w:name="Dark List" w:semiHidden="0" w:uiPriority="70" w:unhideWhenUsed="0"/>
-    <w:lsdException w:name="Colorful Shading" w:semiHidden="0" w:uiPriority="71" w:unhideWhenUsed="0"/>
-    <w:lsdException w:name="Colorful List" w:semiHidden="0" w:uiPriority="72" w:unhideWhenUsed="0"/>
-    <w:lsdException w:name="Colorful Grid" w:semiHidden="0" w:uiPriority="73" w:unhideWhenUsed="0"/>
-    <w:lsdException w:name="Light Shading Accent 1" w:semiHidden="0" w:uiPriority="60" w:unhideWhenUsed="0"/>
-    <w:lsdException w:name="Light List Accent 1" w:semiHidden="0" w:uiPriority="61" w:unhideWhenUsed="0"/>
-    <w:lsdException w:name="Light Grid Accent 1" w:semiHidden="0" w:uiPriority="62" w:unhideWhenUsed="0"/>
-    <w:lsdException w:name="Medium Shading 1 Accent 1" w:semiHidden="0" w:uiPriority="63" w:unhideWhenUsed="0"/>
-    <w:lsdException w:name="Medium Shading 2 Accent 1" w:semiHidden="0" w:uiPriority="64" w:unhideWhenUsed="0"/>
-    <w:lsdException w:name="Medium List 1 Accent 1" w:semiHidden="0" w:uiPriority="65" w:unhideWhenUsed="0"/>
-    <w:lsdException w:name="Revision" w:unhideWhenUsed="0"/>
-    <w:lsdException w:name="List Paragraph" w:semiHidden="0" w:uiPriority="34" w:unhideWhenUsed="0" w:qFormat="1"/>
-    <w:lsdException w:name="Quote" w:semiHidden="0" w:uiPriority="29" w:unhideWhenUsed="0" w:qFormat="1"/>
-    <w:lsdException w:name="Intense Quote" w:semiHidden="0" w:uiPriority="30" w:unhideWhenUsed="0" w:qFormat="1"/>
-    <w:lsdException w:name="Medium List 2 Accent 1" w:semiHidden="0" w:uiPriority="66" w:unhideWhenUsed="0"/>
-    <w:lsdException w:name="Medium Grid 1 Accent 1" w:semiHidden="0" w:uiPriority="67" w:unhideWhenUsed="0"/>
-    <w:lsdException w:name="Medium Grid 2 Accent 1" w:semiHidden="0" w:uiPriority="68" w:unhideWhenUsed="0"/>
-    <w:lsdException w:name="Medium Grid 3 Accent 1" w:semiHidden="0" w:uiPriority="69" w:unhideWhenUsed="0"/>
-    <w:lsdException w:name="Dark List Accent 1" w:semiHidden="0" w:uiPriority="70" w:unhideWhenUsed="0"/>
-    <w:lsdException w:name="Colorful Shading Accent 1" w:semiHidden="0" w:uiPriority="71" w:unhideWhenUsed="0"/>
-    <w:lsdException w:name="Colorful List Accent 1" w:semiHidden="0" w:uiPriority="72" w:unhideWhenUsed="0"/>
-    <w:lsdException w:name="Colorful Grid Accent 1" w:semiHidden="0" w:uiPriority="73" w:unhideWhenUsed="0"/>
-    <w:lsdException w:name="Light Shading Accent 2" w:semiHidden="0" w:uiPriority="60" w:unhideWhenUsed="0"/>
-    <w:lsdException w:name="Light List Accent 2" w:semiHidden="0" w:uiPriority="61" w:unhideWhenUsed="0"/>
-    <w:lsdException w:name="Light Grid Accent 2" w:semiHidden="0" w:uiPriority="62" w:unhideWhenUsed="0"/>
-    <w:lsdException w:name="Medium Shading 1 Accent 2" w:semiHidden="0" w:uiPriority="63" w:unhideWhenUsed="0"/>
-    <w:lsdException w:name="Medium Shading 2 Accent 2" w:semiHidden="0" w:uiPriority="64" w:unhideWhenUsed="0"/>
-    <w:lsdException w:name="Medium List 1 Accent 2" w:semiHidden="0" w:uiPriority="65" w:unhideWhenUsed="0"/>
-    <w:lsdException w:name="Medium List 2 Accent 2" w:semiHidden="0" w:uiPriority="66" w:unhideWhenUsed="0"/>
-    <w:lsdException w:name="Medium Grid 1 Accent 2" w:semiHidden="0" w:uiPriority="67" w:unhideWhenUsed="0"/>
-    <w:lsdException w:name="Medium Grid 2 Accent 2" w:semiHidden="0" w:uiPriority="68" w:unhideWhenUsed="0"/>
-    <w:lsdException w:name="Medium Grid 3 Accent 2" w:semiHidden="0" w:uiPriority="69" w:unhideWhenUsed="0"/>
-    <w:lsdException w:name="Dark List Accent 2" w:semiHidden="0" w:uiPriority="70" w:unhideWhenUsed="0"/>
-    <w:lsdException w:name="Colorful Shading Accent 2" w:semiHidden="0" w:uiPriority="71" w:unhideWhenUsed="0"/>
-    <w:lsdException w:name="Colorful List Accent 2" w:semiHidden="0" w:uiPriority="72" w:unhideWhenUsed="0"/>
-    <w:lsdException w:name="Colorful Grid Accent 2" w:semiHidden="0" w:uiPriority="73" w:unhideWhenUsed="0"/>
-    <w:lsdException w:name="Light Shading Accent 3" w:semiHidden="0" w:uiPriority="60" w:unhideWhenUsed="0"/>
-    <w:lsdException w:name="Light List Accent 3" w:semiHidden="0" w:uiPriority="61" w:unhideWhenUsed="0"/>
-    <w:lsdException w:name="Light Grid Accent 3" w:semiHidden="0" w:uiPriority="62" w:unhideWhenUsed="0"/>
-    <w:lsdException w:name="Medium Shading 1 Accent 3" w:semiHidden="0" w:uiPriority="63" w:unhideWhenUsed="0"/>
-    <w:lsdException w:name="Medium Shading 2 Accent 3" w:semiHidden="0" w:uiPriority="64" w:unhideWhenUsed="0"/>
-    <w:lsdException w:name="Medium List 1 Accent 3" w:semiHidden="0" w:uiPriority="65" w:unhideWhenUsed="0"/>
-    <w:lsdException w:name="Medium List 2 Accent 3" w:semiHidden="0" w:uiPriority="66" w:unhideWhenUsed="0"/>
-    <w:lsdException w:name="Medium Grid 1 Accent 3" w:semiHidden="0" w:uiPriority="67" w:unhideWhenUsed="0"/>
-    <w:lsdException w:name="Medium Grid 2 Accent 3" w:semiHidden="0" w:uiPriority="68" w:unhideWhenUsed="0"/>
-    <w:lsdException w:name="Medium Grid 3 Accent 3" w:semiHidden="0" w:uiPriority="69" w:unhideWhenUsed="0"/>
-    <w:lsdException w:name="Dark List Accent 3" w:semiHidden="0" w:uiPriority="70" w:unhideWhenUsed="0"/>
-    <w:lsdException w:name="Colorful Shading Accent 3" w:semiHidden="0" w:uiPriority="71" w:unhideWhenUsed="0"/>
-    <w:lsdException w:name="Colorful List Accent 3" w:semiHidden="0" w:uiPriority="72" w:unhideWhenUsed="0"/>
-    <w:lsdException w:name="Colorful Grid Accent 3" w:semiHidden="0" w:uiPriority="73" w:unhideWhenUsed="0"/>
-    <w:lsdException w:name="Light Shading Accent 4" w:semiHidden="0" w:uiPriority="60" w:unhideWhenUsed="0"/>
-    <w:lsdException w:name="Light List Accent 4" w:semiHidden="0" w:uiPriority="61" w:unhideWhenUsed="0"/>
-    <w:lsdException w:name="Light Grid Accent 4" w:semiHidden="0" w:uiPriority="62" w:unhideWhenUsed="0"/>
-    <w:lsdException w:name="Medium Shading 1 Accent 4" w:semiHidden="0" w:uiPriority="63" w:unhideWhenUsed="0"/>
-    <w:lsdException w:name="Medium Shading 2 Accent 4" w:semiHidden="0" w:uiPriority="64" w:unhideWhenUsed="0"/>
-    <w:lsdException w:name="Medium List 1 Accent 4" w:semiHidden="0" w:uiPriority="65" w:unhideWhenUsed="0"/>
-    <w:lsdException w:name="Medium List 2 Accent 4" w:semiHidden="0" w:uiPriority="66" w:unhideWhenUsed="0"/>
-    <w:lsdException w:name="Medium Grid 1 Accent 4" w:semiHidden="0" w:uiPriority="67" w:unhideWhenUsed="0"/>
-    <w:lsdException w:name="Medium Grid 2 Accent 4" w:semiHidden="0" w:uiPriority="68" w:unhideWhenUsed="0"/>
-    <w:lsdException w:name="Medium Grid 3 Accent 4" w:semiHidden="0" w:uiPriority="69" w:unhideWhenUsed="0"/>
-    <w:lsdException w:name="Dark List Accent 4" w:semiHidden="0" w:uiPriority="70" w:unhideWhenUsed="0"/>
-    <w:lsdException w:name="Colorful Shading Accent 4" w:semiHidden="0" w:uiPriority="71" w:unhideWhenUsed="0"/>
-    <w:lsdException w:name="Colorful List Accent 4" w:semiHidden="0" w:uiPriority="72" w:unhideWhenUsed="0"/>
-    <w:lsdException w:name="Colorful Grid Accent 4" w:semiHidden="0" w:uiPriority="73" w:unhideWhenUsed="0"/>
-    <w:lsdException w:name="Light Shading Accent 5" w:semiHidden="0" w:uiPriority="60" w:unhideWhenUsed="0"/>
-    <w:lsdException w:name="Light List Accent 5" w:semiHidden="0" w:uiPriority="61" w:unhideWhenUsed="0"/>
-    <w:lsdException w:name="Light Grid Accent 5" w:semiHidden="0" w:uiPriority="62" w:unhideWhenUsed="0"/>
-    <w:lsdException w:name="Medium Shading 1 Accent 5" w:semiHidden="0" w:uiPriority="63" w:unhideWhenUsed="0"/>
-    <w:lsdException w:name="Medium Shading 2 Accent 5" w:semiHidden="0" w:uiPriority="64" w:unhideWhenUsed="0"/>
-    <w:lsdException w:name="Medium List 1 Accent 5" w:semiHidden="0" w:uiPriority="65" w:unhideWhenUsed="0"/>
-    <w:lsdException w:name="Medium List 2 Accent 5" w:semiHidden="0" w:uiPriority="66" w:unhideWhenUsed="0"/>
-    <w:lsdException w:name="Medium Grid 1 Accent 5" w:semiHidden="0" w:uiPriority="67" w:unhideWhenUsed="0"/>
-    <w:lsdException w:name="Medium Grid 2 Accent 5" w:semiHidden="0" w:uiPriority="68" w:unhideWhenUsed="0"/>
-    <w:lsdException w:name="Medium Grid 3 Accent 5" w:semiHidden="0" w:uiPriority="69" w:unhideWhenUsed="0"/>
-    <w:lsdException w:name="Dark List Accent 5" w:semiHidden="0" w:uiPriority="70" w:unhideWhenUsed="0"/>
-    <w:lsdException w:name="Colorful Shading Accent 5" w:semiHidden="0" w:uiPriority="71" w:unhideWhenUsed="0"/>
-    <w:lsdException w:name="Colorful List Accent 5" w:semiHidden="0" w:uiPriority="72" w:unhideWhenUsed="0"/>
-    <w:lsdException w:name="Colorful Grid Accent 5" w:semiHidden="0" w:uiPriority="73" w:unhideWhenUsed="0"/>
-    <w:lsdException w:name="Light Shading Accent 6" w:semiHidden="0" w:uiPriority="60" w:unhideWhenUsed="0"/>
-    <w:lsdException w:name="Light List Accent 6" w:semiHidden="0" w:uiPriority="61" w:unhideWhenUsed="0"/>
-    <w:lsdException w:name="Light Grid Accent 6" w:semiHidden="0" w:uiPriority="62" w:unhideWhenUsed="0"/>
-    <w:lsdException w:name="Medium Shading 1 Accent 6" w:semiHidden="0" w:uiPriority="63" w:unhideWhenUsed="0"/>
-    <w:lsdException w:name="Medium Shading 2 Accent 6" w:semiHidden="0" w:uiPriority="64" w:unhideWhenUsed="0"/>
-    <w:lsdException w:name="Medium List 1 Accent 6" w:semiHidden="0" w:uiPriority="65" w:unhideWhenUsed="0"/>
-    <w:lsdException w:name="Medium List 2 Accent 6" w:semiHidden="0" w:uiPriority="66" w:unhideWhenUsed="0"/>
-    <w:lsdException w:name="Medium Grid 1 Accent 6" w:semiHidden="0" w:uiPriority="67" w:unhideWhenUsed="0"/>
-    <w:lsdException w:name="Medium Grid 2 Accent 6" w:semiHidden="0" w:uiPriority="68" w:unhideWhenUsed="0"/>
-    <w:lsdException w:name="Medium Grid 3 Accent 6" w:semiHidden="0" w:uiPriority="69" w:unhideWhenUsed="0"/>
-    <w:lsdException w:name="Dark List Accent 6" w:semiHidden="0" w:uiPriority="70" w:unhideWhenUsed="0"/>
-    <w:lsdException w:name="Colorful Shading Accent 6" w:semiHidden="0" w:uiPriority="71" w:unhideWhenUsed="0"/>
-    <w:lsdException w:name="Colorful List Accent 6" w:semiHidden="0" w:uiPriority="72" w:unhideWhenUsed="0"/>
-    <w:lsdException w:name="Colorful Grid Accent 6" w:semiHidden="0" w:uiPriority="73" w:unhideWhenUsed="0"/>
-    <w:lsdException w:name="Subtle Emphasis" w:semiHidden="0" w:uiPriority="19" w:unhideWhenUsed="0" w:qFormat="1"/>
-    <w:lsdException w:name="Intense Emphasis" w:semiHidden="0" w:uiPriority="21" w:unhideWhenUsed="0" w:qFormat="1"/>
-    <w:lsdException w:name="Subtle Reference" w:semiHidden="0" w:uiPriority="31" w:unhideWhenUsed="0" w:qFormat="1"/>
-    <w:lsdException w:name="Intense Reference" w:semiHidden="0" w:uiPriority="32" w:unhideWhenUsed="0" w:qFormat="1"/>
-    <w:lsdException w:name="Book Title" w:semiHidden="0" w:uiPriority="33" w:unhideWhenUsed="0" w:qFormat="1"/>
-    <w:lsdException w:name="Bibliography" w:uiPriority="37"/>
-    <w:lsdException w:name="TOC Heading" w:uiPriority="39" w:qFormat="1"/>
+  <w:latentStyles w:defLockedState="0" w:defUIPriority="99" w:defSemiHidden="0" w:defUnhideWhenUsed="0" w:defQFormat="0" w:count="371">
+    <w:lsdException w:name="Normal" w:uiPriority="0" w:qFormat="1"/>
+    <w:lsdException w:name="heading 1" w:uiPriority="9" w:qFormat="1"/>
+    <w:lsdException w:name="heading 2" w:semiHidden="1" w:uiPriority="9" w:unhideWhenUsed="1" w:qFormat="1"/>
+    <w:lsdException w:name="heading 3" w:semiHidden="1" w:uiPriority="9" w:unhideWhenUsed="1" w:qFormat="1"/>
+    <w:lsdException w:name="heading 4" w:semiHidden="1" w:uiPriority="9" w:unhideWhenUsed="1" w:qFormat="1"/>
+    <w:lsdException w:name="heading 5" w:semiHidden="1" w:uiPriority="9" w:unhideWhenUsed="1" w:qFormat="1"/>
+    <w:lsdException w:name="heading 6" w:semiHidden="1" w:uiPriority="9" w:unhideWhenUsed="1" w:qFormat="1"/>
+    <w:lsdException w:name="heading 7" w:semiHidden="1" w:uiPriority="9" w:unhideWhenUsed="1" w:qFormat="1"/>
+    <w:lsdException w:name="heading 8" w:semiHidden="1" w:uiPriority="9" w:unhideWhenUsed="1" w:qFormat="1"/>
+    <w:lsdException w:name="heading 9" w:semiHidden="1" w:uiPriority="9" w:unhideWhenUsed="1" w:qFormat="1"/>
+    <w:lsdException w:name="index 1" w:semiHidden="1" w:unhideWhenUsed="1"/>
+    <w:lsdException w:name="index 2" w:semiHidden="1" w:unhideWhenUsed="1"/>
+    <w:lsdException w:name="index 3" w:semiHidden="1" w:unhideWhenUsed="1"/>
+    <w:lsdException w:name="index 4" w:semiHidden="1" w:unhideWhenUsed="1"/>
+    <w:lsdException w:name="index 5" w:semiHidden="1" w:unhideWhenUsed="1"/>
+    <w:lsdException w:name="index 6" w:semiHidden="1" w:unhideWhenUsed="1"/>
+    <w:lsdException w:name="index 7" w:semiHidden="1" w:unhideWhenUsed="1"/>
+    <w:lsdException w:name="index 8" w:semiHidden="1" w:unhideWhenUsed="1"/>
+    <w:lsdException w:name="index 9" w:semiHidden="1" w:unhideWhenUsed="1"/>
+    <w:lsdException w:name="toc 1" w:semiHidden="1" w:uiPriority="39" w:unhideWhenUsed="1"/>
+    <w:lsdException w:name="toc 2" w:semiHidden="1" w:uiPriority="39" w:unhideWhenUsed="1"/>
+    <w:lsdException w:name="toc 3" w:semiHidden="1" w:uiPriority="39" w:unhideWhenUsed="1"/>
+    <w:lsdException w:name="toc 4" w:semiHidden="1" w:uiPriority="39" w:unhideWhenUsed="1"/>
+    <w:lsdException w:name="toc 5" w:semiHidden="1" w:uiPriority="39" w:unhideWhenUsed="1"/>
+    <w:lsdException w:name="toc 6" w:semiHidden="1" w:uiPriority="39" w:unhideWhenUsed="1"/>
+    <w:lsdException w:name="toc 7" w:semiHidden="1" w:uiPriority="39" w:unhideWhenUsed="1"/>
+    <w:lsdException w:name="toc 8" w:semiHidden="1" w:uiPriority="39" w:unhideWhenUsed="1"/>
+    <w:lsdException w:name="toc 9" w:semiHidden="1" w:uiPriority="39" w:unhideWhenUsed="1"/>
+    <w:lsdException w:name="Normal Indent" w:semiHidden="1" w:unhideWhenUsed="1"/>
+    <w:lsdException w:name="footnote text" w:semiHidden="1" w:unhideWhenUsed="1"/>
+    <w:lsdException w:name="annotation text" w:semiHidden="1" w:unhideWhenUsed="1"/>
+    <w:lsdException w:name="header" w:semiHidden="1" w:unhideWhenUsed="1"/>
+    <w:lsdException w:name="footer" w:semiHidden="1" w:unhideWhenUsed="1"/>
+    <w:lsdException w:name="index heading" w:semiHidden="1" w:unhideWhenUsed="1"/>
+    <w:lsdException w:name="caption" w:semiHidden="1" w:uiPriority="35" w:unhideWhenUsed="1" w:qFormat="1"/>
+    <w:lsdException w:name="table of figures" w:semiHidden="1" w:unhideWhenUsed="1"/>
+    <w:lsdException w:name="envelope address" w:semiHidden="1" w:unhideWhenUsed="1"/>
+    <w:lsdException w:name="envelope return" w:semiHidden="1" w:unhideWhenUsed="1"/>
+    <w:lsdException w:name="footnote reference" w:semiHidden="1" w:unhideWhenUsed="1"/>
+    <w:lsdException w:name="annotation reference" w:semiHidden="1" w:unhideWhenUsed="1"/>
+    <w:lsdException w:name="line number" w:semiHidden="1" w:unhideWhenUsed="1"/>
+    <w:lsdException w:name="page number" w:semiHidden="1" w:unhideWhenUsed="1"/>
+    <w:lsdException w:name="endnote reference" w:semiHidden="1" w:unhideWhenUsed="1"/>
+    <w:lsdException w:name="endnote text" w:semiHidden="1" w:unhideWhenUsed="1"/>
+    <w:lsdException w:name="table of authorities" w:semiHidden="1" w:unhideWhenUsed="1"/>
+    <w:lsdException w:name="macro" w:semiHidden="1" w:unhideWhenUsed="1"/>
+    <w:lsdException w:name="toa heading" w:semiHidden="1" w:unhideWhenUsed="1"/>
+    <w:lsdException w:name="List" w:semiHidden="1" w:unhideWhenUsed="1"/>
+    <w:lsdException w:name="List Bullet" w:semiHidden="1" w:unhideWhenUsed="1"/>
+    <w:lsdException w:name="List Number" w:semiHidden="1" w:unhideWhenUsed="1"/>
+    <w:lsdException w:name="List 2" w:semiHidden="1" w:unhideWhenUsed="1"/>
+    <w:lsdException w:name="List 3" w:semiHidden="1" w:unhideWhenUsed="1"/>
+    <w:lsdException w:name="List 4" w:semiHidden="1" w:unhideWhenUsed="1"/>
+    <w:lsdException w:name="List 5" w:semiHidden="1" w:unhideWhenUsed="1"/>
+    <w:lsdException w:name="List Bullet 2" w:semiHidden="1" w:unhideWhenUsed="1"/>
+    <w:lsdException w:name="List Bullet 3" w:semiHidden="1" w:unhideWhenUsed="1"/>
+    <w:lsdException w:name="List Bullet 4" w:semiHidden="1" w:unhideWhenUsed="1"/>
+    <w:lsdException w:name="List Bullet 5" w:semiHidden="1" w:unhideWhenUsed="1"/>
+    <w:lsdException w:name="List Number 2" w:semiHidden="1" w:unhideWhenUsed="1"/>
+    <w:lsdException w:name="List Number 3" w:semiHidden="1" w:unhideWhenUsed="1"/>
+    <w:lsdException w:name="List Number 4" w:semiHidden="1" w:unhideWhenUsed="1"/>
+    <w:lsdException w:name="List Number 5" w:semiHidden="1" w:unhideWhenUsed="1"/>
+    <w:lsdException w:name="Title" w:uiPriority="10" w:qFormat="1"/>
+    <w:lsdException w:name="Closing" w:semiHidden="1" w:unhideWhenUsed="1"/>
+    <w:lsdException w:name="Signature" w:semiHidden="1" w:unhideWhenUsed="1"/>
+    <w:lsdException w:name="Default Paragraph Font" w:semiHidden="1" w:uiPriority="1" w:unhideWhenUsed="1"/>
+    <w:lsdException w:name="Body Text" w:semiHidden="1" w:unhideWhenUsed="1"/>
+    <w:lsdException w:name="Body Text Indent" w:semiHidden="1" w:unhideWhenUsed="1"/>
+    <w:lsdException w:name="List Continue" w:semiHidden="1" w:unhideWhenUsed="1"/>
+    <w:lsdException w:name="List Continue 2" w:semiHidden="1" w:unhideWhenUsed="1"/>
+    <w:lsdException w:name="List Continue 3" w:semiHidden="1" w:unhideWhenUsed="1"/>
+    <w:lsdException w:name="List Continue 4" w:semiHidden="1" w:unhideWhenUsed="1"/>
+    <w:lsdException w:name="List Continue 5" w:semiHidden="1" w:unhideWhenUsed="1"/>
+    <w:lsdException w:name="Message Header" w:semiHidden="1" w:unhideWhenUsed="1"/>
+    <w:lsdException w:name="Subtitle" w:uiPriority="0" w:qFormat="1"/>
+    <w:lsdException w:name="Salutation" w:semiHidden="1" w:unhideWhenUsed="1"/>
+    <w:lsdException w:name="Date" w:semiHidden="1" w:unhideWhenUsed="1"/>
+    <w:lsdException w:name="Body Text First Indent" w:semiHidden="1" w:unhideWhenUsed="1"/>
+    <w:lsdException w:name="Body Text First Indent 2" w:semiHidden="1" w:unhideWhenUsed="1"/>
+    <w:lsdException w:name="Note Heading" w:semiHidden="1" w:unhideWhenUsed="1"/>
+    <w:lsdException w:name="Body Text 2" w:semiHidden="1" w:unhideWhenUsed="1"/>
+    <w:lsdException w:name="Body Text 3" w:semiHidden="1" w:unhideWhenUsed="1"/>
+    <w:lsdException w:name="Body Text Indent 2" w:semiHidden="1" w:unhideWhenUsed="1"/>
+    <w:lsdException w:name="Body Text Indent 3" w:semiHidden="1" w:unhideWhenUsed="1"/>
+    <w:lsdException w:name="Block Text" w:semiHidden="1" w:unhideWhenUsed="1"/>
+    <w:lsdException w:name="Hyperlink" w:semiHidden="1" w:unhideWhenUsed="1"/>
+    <w:lsdException w:name="FollowedHyperlink" w:semiHidden="1" w:unhideWhenUsed="1"/>
+    <w:lsdException w:name="Strong" w:uiPriority="22" w:qFormat="1"/>
+    <w:lsdException w:name="Emphasis" w:uiPriority="20" w:qFormat="1"/>
+    <w:lsdException w:name="Document Map" w:semiHidden="1" w:unhideWhenUsed="1"/>
+    <w:lsdException w:name="Plain Text" w:semiHidden="1" w:unhideWhenUsed="1"/>
+    <w:lsdException w:name="E-mail Signature" w:semiHidden="1" w:unhideWhenUsed="1"/>
+    <w:lsdException w:name="HTML Top of Form" w:semiHidden="1" w:unhideWhenUsed="1"/>
+    <w:lsdException w:name="HTML Bottom of Form" w:semiHidden="1" w:unhideWhenUsed="1"/>
+    <w:lsdException w:name="Normal (Web)" w:semiHidden="1" w:unhideWhenUsed="1"/>
+    <w:lsdException w:name="HTML Acronym" w:semiHidden="1" w:unhideWhenUsed="1"/>
+    <w:lsdException w:name="HTML Address" w:semiHidden="1" w:unhideWhenUsed="1"/>
+    <w:lsdException w:name="HTML Cite" w:semiHidden="1" w:unhideWhenUsed="1"/>
+    <w:lsdException w:name="HTML Code" w:semiHidden="1" w:unhideWhenUsed="1"/>
+    <w:lsdException w:name="HTML Definition" w:semiHidden="1" w:unhideWhenUsed="1"/>
+    <w:lsdException w:name="HTML Keyboard" w:semiHidden="1" w:unhideWhenUsed="1"/>
+    <w:lsdException w:name="HTML Preformatted" w:semiHidden="1" w:unhideWhenUsed="1"/>
+    <w:lsdException w:name="HTML Sample" w:semiHidden="1" w:unhideWhenUsed="1"/>
+    <w:lsdException w:name="HTML Typewriter" w:semiHidden="1" w:unhideWhenUsed="1"/>
+    <w:lsdException w:name="HTML Variable" w:semiHidden="1" w:unhideWhenUsed="1"/>
+    <w:lsdException w:name="Normal Table" w:semiHidden="1" w:unhideWhenUsed="1"/>
+    <w:lsdException w:name="annotation subject" w:semiHidden="1" w:unhideWhenUsed="1"/>
+    <w:lsdException w:name="No List" w:semiHidden="1" w:unhideWhenUsed="1"/>
+    <w:lsdException w:name="Outline List 1" w:semiHidden="1" w:unhideWhenUsed="1"/>
+    <w:lsdException w:name="Outline List 2" w:semiHidden="1" w:unhideWhenUsed="1"/>
+    <w:lsdException w:name="Outline List 3" w:semiHidden="1" w:unhideWhenUsed="1"/>
+    <w:lsdException w:name="Table Simple 1" w:semiHidden="1" w:unhideWhenUsed="1"/>
+    <w:lsdException w:name="Table Simple 2" w:semiHidden="1" w:unhideWhenUsed="1"/>
+    <w:lsdException w:name="Table Simple 3" w:semiHidden="1" w:unhideWhenUsed="1"/>
+    <w:lsdException w:name="Table Classic 1" w:semiHidden="1" w:unhideWhenUsed="1"/>
+    <w:lsdException w:name="Table Classic 2" w:semiHidden="1" w:unhideWhenUsed="1"/>
+    <w:lsdException w:name="Table Classic 3" w:semiHidden="1" w:unhideWhenUsed="1"/>
+    <w:lsdException w:name="Table Classic 4" w:semiHidden="1" w:unhideWhenUsed="1"/>
+    <w:lsdException w:name="Table Colorful 1" w:semiHidden="1" w:unhideWhenUsed="1"/>
+    <w:lsdException w:name="Table Colorful 2" w:semiHidden="1" w:unhideWhenUsed="1"/>
+    <w:lsdException w:name="Table Colorful 3" w:semiHidden="1" w:unhideWhenUsed="1"/>
+    <w:lsdException w:name="Table Columns 1" w:semiHidden="1" w:unhideWhenUsed="1"/>
+    <w:lsdException w:name="Table Columns 2" w:semiHidden="1" w:unhideWhenUsed="1"/>
+    <w:lsdException w:name="Table Columns 3" w:semiHidden="1" w:unhideWhenUsed="1"/>
+    <w:lsdException w:name="Table Columns 4" w:semiHidden="1" w:unhideWhenUsed="1"/>
+    <w:lsdException w:name="Table Columns 5" w:semiHidden="1" w:unhideWhenUsed="1"/>
+    <w:lsdException w:name="Table Grid 1" w:semiHidden="1" w:unhideWhenUsed="1"/>
+    <w:lsdException w:name="Table Grid 2" w:semiHidden="1" w:unhideWhenUsed="1"/>
+    <w:lsdException w:name="Table Grid 3" w:semiHidden="1" w:unhideWhenUsed="1"/>
+    <w:lsdException w:name="Table Grid 4" w:semiHidden="1" w:unhideWhenUsed="1"/>
+    <w:lsdException w:name="Table Grid 5" w:semiHidden="1" w:unhideWhenUsed="1"/>
+    <w:lsdException w:name="Table Grid 6" w:semiHidden="1" w:unhideWhenUsed="1"/>
+    <w:lsdException w:name="Table Grid 7" w:semiHidden="1" w:unhideWhenUsed="1"/>
+    <w:lsdException w:name="Table Grid 8" w:semiHidden="1" w:unhideWhenUsed="1"/>
+    <w:lsdException w:name="Table List 1" w:semiHidden="1" w:unhideWhenUsed="1"/>
+    <w:lsdException w:name="Table List 2" w:semiHidden="1" w:unhideWhenUsed="1"/>
+    <w:lsdException w:name="Table List 3" w:semiHidden="1" w:unhideWhenUsed="1"/>
+    <w:lsdException w:name="Table List 4" w:semiHidden="1" w:unhideWhenUsed="1"/>
+    <w:lsdException w:name="Table List 5" w:semiHidden="1" w:unhideWhenUsed="1"/>
+    <w:lsdException w:name="Table List 6" w:semiHidden="1" w:unhideWhenUsed="1"/>
+    <w:lsdException w:name="Table List 7" w:semiHidden="1" w:unhideWhenUsed="1"/>
+    <w:lsdException w:name="Table List 8" w:semiHidden="1" w:unhideWhenUsed="1"/>
+    <w:lsdException w:name="Table 3D effects 1" w:semiHidden="1" w:unhideWhenUsed="1"/>
+    <w:lsdException w:name="Table 3D effects 2" w:semiHidden="1" w:unhideWhenUsed="1"/>
+    <w:lsdException w:name="Table 3D effects 3" w:semiHidden="1" w:unhideWhenUsed="1"/>
+    <w:lsdException w:name="Table Contemporary" w:semiHidden="1" w:unhideWhenUsed="1"/>
+    <w:lsdException w:name="Table Elegant" w:semiHidden="1" w:unhideWhenUsed="1"/>
+    <w:lsdException w:name="Table Professional" w:semiHidden="1" w:unhideWhenUsed="1"/>
+    <w:lsdException w:name="Table Subtle 1" w:semiHidden="1" w:unhideWhenUsed="1"/>
+    <w:lsdException w:name="Table Subtle 2" w:semiHidden="1" w:unhideWhenUsed="1"/>
+    <w:lsdException w:name="Table Web 1" w:semiHidden="1" w:unhideWhenUsed="1"/>
+    <w:lsdException w:name="Table Web 2" w:semiHidden="1" w:unhideWhenUsed="1"/>
+    <w:lsdException w:name="Table Web 3" w:semiHidden="1" w:unhideWhenUsed="1"/>
+    <w:lsdException w:name="Balloon Text" w:semiHidden="1" w:unhideWhenUsed="1"/>
+    <w:lsdException w:name="Table Grid" w:uiPriority="59"/>
+    <w:lsdException w:name="Table Theme" w:semiHidden="1" w:unhideWhenUsed="1"/>
+    <w:lsdException w:name="Placeholder Text" w:semiHidden="1"/>
+    <w:lsdException w:name="No Spacing" w:uiPriority="1" w:qFormat="1"/>
+    <w:lsdException w:name="Light Shading" w:uiPriority="60"/>
+    <w:lsdException w:name="Light List" w:uiPriority="61"/>
+    <w:lsdException w:name="Light Grid" w:uiPriority="62"/>
+    <w:lsdException w:name="Medium Shading 1" w:uiPriority="63"/>
+    <w:lsdException w:name="Medium Shading 2" w:uiPriority="64"/>
+    <w:lsdException w:name="Medium List 1" w:uiPriority="65"/>
+    <w:lsdException w:name="Medium List 2" w:uiPriority="66"/>
+    <w:lsdException w:name="Medium Grid 1" w:uiPriority="67"/>
+    <w:lsdException w:name="Medium Grid 2" w:uiPriority="68"/>
+    <w:lsdException w:name="Medium Grid 3" w:uiPriority="69"/>
+    <w:lsdException w:name="Dark List" w:uiPriority="70"/>
+    <w:lsdException w:name="Colorful Shading" w:uiPriority="71"/>
+    <w:lsdException w:name="Colorful List" w:uiPriority="72"/>
+    <w:lsdException w:name="Colorful Grid" w:uiPriority="73"/>
+    <w:lsdException w:name="Light Shading Accent 1" w:uiPriority="60"/>
+    <w:lsdException w:name="Light List Accent 1" w:uiPriority="61"/>
+    <w:lsdException w:name="Light Grid Accent 1" w:uiPriority="62"/>
+    <w:lsdException w:name="Medium Shading 1 Accent 1" w:uiPriority="63"/>
+    <w:lsdException w:name="Medium Shading 2 Accent 1" w:uiPriority="64"/>
+    <w:lsdException w:name="Medium List 1 Accent 1" w:uiPriority="65"/>
+    <w:lsdException w:name="Revision" w:semiHidden="1"/>
+    <w:lsdException w:name="List Paragraph" w:uiPriority="34" w:qFormat="1"/>
+    <w:lsdException w:name="Quote" w:uiPriority="29" w:qFormat="1"/>
+    <w:lsdException w:name="Intense Quote" w:uiPriority="30" w:qFormat="1"/>
+    <w:lsdException w:name="Medium List 2 Accent 1" w:uiPriority="66"/>
+    <w:lsdException w:name="Medium Grid 1 Accent 1" w:uiPriority="67"/>
+    <w:lsdException w:name="Medium Grid 2 Accent 1" w:uiPriority="68"/>
+    <w:lsdException w:name="Medium Grid 3 Accent 1" w:uiPriority="69"/>
+    <w:lsdException w:name="Dark List Accent 1" w:uiPriority="70"/>
+    <w:lsdException w:name="Colorful Shading Accent 1" w:uiPriority="71"/>
+    <w:lsdException w:name="Colorful List Accent 1" w:uiPriority="72"/>
+    <w:lsdException w:name="Colorful Grid Accent 1" w:uiPriority="73"/>
+    <w:lsdException w:name="Light Shading Accent 2" w:uiPriority="60"/>
+    <w:lsdException w:name="Light List Accent 2" w:uiPriority="61"/>
+    <w:lsdException w:name="Light Grid Accent 2" w:uiPriority="62"/>
+    <w:lsdException w:name="Medium Shading 1 Accent 2" w:uiPriority="63"/>
+    <w:lsdException w:name="Medium Shading 2 Accent 2" w:uiPriority="64"/>
+    <w:lsdException w:name="Medium List 1 Accent 2" w:uiPriority="65"/>
+    <w:lsdException w:name="Medium List 2 Accent 2" w:uiPriority="66"/>
+    <w:lsdException w:name="Medium Grid 1 Accent 2" w:uiPriority="67"/>
+    <w:lsdException w:name="Medium Grid 2 Accent 2" w:uiPriority="68"/>
+    <w:lsdException w:name="Medium Grid 3 Accent 2" w:uiPriority="69"/>
+    <w:lsdException w:name="Dark List Accent 2" w:uiPriority="70"/>
+    <w:lsdException w:name="Colorful Shading Accent 2" w:uiPriority="71"/>
+    <w:lsdException w:name="Colorful List Accent 2" w:uiPriority="72"/>
+    <w:lsdException w:name="Colorful Grid Accent 2" w:uiPriority="73"/>
+    <w:lsdException w:name="Light Shading Accent 3" w:uiPriority="60"/>
+    <w:lsdException w:name="Light List Accent 3" w:uiPriority="61"/>
+    <w:lsdException w:name="Light Grid Accent 3" w:uiPriority="62"/>
+    <w:lsdException w:name="Medium Shading 1 Accent 3" w:uiPriority="63"/>
+    <w:lsdException w:name="Medium Shading 2 Accent 3" w:uiPriority="64"/>
+    <w:lsdException w:name="Medium List 1 Accent 3" w:uiPriority="65"/>
+    <w:lsdException w:name="Medium List 2 Accent 3" w:uiPriority="66"/>
+    <w:lsdException w:name="Medium Grid 1 Accent 3" w:uiPriority="67"/>
+    <w:lsdException w:name="Medium Grid 2 Accent 3" w:uiPriority="68"/>
+    <w:lsdException w:name="Medium Grid 3 Accent 3" w:uiPriority="69"/>
+    <w:lsdException w:name="Dark List Accent 3" w:uiPriority="70"/>
+    <w:lsdException w:name="Colorful Shading Accent 3" w:uiPriority="71"/>
+    <w:lsdException w:name="Colorful List Accent 3" w:uiPriority="72"/>
+    <w:lsdException w:name="Colorful Grid Accent 3" w:uiPriority="73"/>
+    <w:lsdException w:name="Light Shading Accent 4" w:uiPriority="60"/>
+    <w:lsdException w:name="Light List Accent 4" w:uiPriority="61"/>
+    <w:lsdException w:name="Light Grid Accent 4" w:uiPriority="62"/>
+    <w:lsdException w:name="Medium Shading 1 Accent 4" w:uiPriority="63"/>
+    <w:lsdException w:name="Medium Shading 2 Accent 4" w:uiPriority="64"/>
+    <w:lsdException w:name="Medium List 1 Accent 4" w:uiPriority="65"/>
+    <w:lsdException w:name="Medium List 2 Accent 4" w:uiPriority="66"/>
+    <w:lsdException w:name="Medium Grid 1 Accent 4" w:uiPriority="67"/>
+    <w:lsdException w:name="Medium Grid 2 Accent 4" w:uiPriority="68"/>
+    <w:lsdException w:name="Medium Grid 3 Accent 4" w:uiPriority="69"/>
+    <w:lsdException w:name="Dark List Accent 4" w:uiPriority="70"/>
+    <w:lsdException w:name="Colorful Shading Accent 4" w:uiPriority="71"/>
+    <w:lsdException w:name="Colorful List Accent 4" w:uiPriority="72"/>
+    <w:lsdException w:name="Colorful Grid Accent 4" w:uiPriority="73"/>
+    <w:lsdException w:name="Light Shading Accent 5" w:uiPriority="60"/>
+    <w:lsdException w:name="Light List Accent 5" w:uiPriority="61"/>
+    <w:lsdException w:name="Light Grid Accent 5" w:uiPriority="62"/>
+    <w:lsdException w:name="Medium Shading 1 Accent 5" w:uiPriority="63"/>
+    <w:lsdException w:name="Medium Shading 2 Accent 5" w:uiPriority="64"/>
+    <w:lsdException w:name="Medium List 1 Accent 5" w:uiPriority="65"/>
+    <w:lsdException w:name="Medium List 2 Accent 5" w:uiPriority="66"/>
+    <w:lsdException w:name="Medium Grid 1 Accent 5" w:uiPriority="67"/>
+    <w:lsdException w:name="Medium Grid 2 Accent 5" w:uiPriority="68"/>
+    <w:lsdException w:name="Medium Grid 3 Accent 5" w:uiPriority="69"/>
+    <w:lsdException w:name="Dark List Accent 5" w:uiPriority="70"/>
+    <w:lsdException w:name="Colorful Shading Accent 5" w:uiPriority="71"/>
+    <w:lsdException w:name="Colorful List Accent 5" w:uiPriority="72"/>
+    <w:lsdException w:name="Colorful Grid Accent 5" w:uiPriority="73"/>
+    <w:lsdException w:name="Light Shading Accent 6" w:uiPriority="60"/>
+    <w:lsdException w:name="Light List Accent 6" w:uiPriority="61"/>
+    <w:lsdException w:name="Light Grid Accent 6" w:uiPriority="62"/>
+    <w:lsdException w:name="Medium Shading 1 Accent 6" w:uiPriority="63"/>
+    <w:lsdException w:name="Medium Shading 2 Accent 6" w:uiPriority="64"/>
+    <w:lsdException w:name="Medium List 1 Accent 6" w:uiPriority="65"/>
+    <w:lsdException w:name="Medium List 2 Accent 6" w:uiPriority="66"/>
+    <w:lsdException w:name="Medium Grid 1 Accent 6" w:uiPriority="67"/>
+    <w:lsdException w:name="Medium Grid 2 Accent 6" w:uiPriority="68"/>
+    <w:lsdException w:name="Medium Grid 3 Accent 6" w:uiPriority="69"/>
+    <w:lsdException w:name="Dark List Accent 6" w:uiPriority="70"/>
+    <w:lsdException w:name="Colorful Shading Accent 6" w:uiPriority="71"/>
+    <w:lsdException w:name="Colorful List Accent 6" w:uiPriority="72"/>
+    <w:lsdException w:name="Colorful Grid Accent 6" w:uiPriority="73"/>
+    <w:lsdException w:name="Subtle Emphasis" w:uiPriority="19" w:qFormat="1"/>
+    <w:lsdException w:name="Intense Emphasis" w:uiPriority="21" w:qFormat="1"/>
+    <w:lsdException w:name="Subtle Reference" w:uiPriority="31" w:qFormat="1"/>
+    <w:lsdException w:name="Intense Reference" w:uiPriority="32" w:qFormat="1"/>
+    <w:lsdException w:name="Book Title" w:uiPriority="33" w:qFormat="1"/>
+    <w:lsdException w:name="Bibliography" w:semiHidden="1" w:uiPriority="37" w:unhideWhenUsed="1"/>
+    <w:lsdException w:name="TOC Heading" w:semiHidden="1" w:uiPriority="39" w:unhideWhenUsed="1" w:qFormat="1"/>
+    <w:lsdException w:name="Plain Table 1" w:uiPriority="41"/>
+    <w:lsdException w:name="Plain Table 2" w:uiPriority="42"/>
+    <w:lsdException w:name="Plain Table 3" w:uiPriority="43"/>
+    <w:lsdException w:name="Plain Table 4" w:uiPriority="44"/>
+    <w:lsdException w:name="Plain Table 5" w:uiPriority="45"/>
+    <w:lsdException w:name="Grid Table Light" w:uiPriority="40"/>
+    <w:lsdException w:name="Grid Table 1 Light" w:uiPriority="46"/>
+    <w:lsdException w:name="Grid Table 2" w:uiPriority="47"/>
+    <w:lsdException w:name="Grid Table 3" w:uiPriority="48"/>
+    <w:lsdException w:name="Grid Table 4" w:uiPriority="49"/>
+    <w:lsdException w:name="Grid Table 5 Dark" w:uiPriority="50"/>
+    <w:lsdException w:name="Grid Table 6 Colorful" w:uiPriority="51"/>
+    <w:lsdException w:name="Grid Table 7 Colorful" w:uiPriority="52"/>
+    <w:lsdException w:name="Grid Table 1 Light Accent 1" w:uiPriority="46"/>
+    <w:lsdException w:name="Grid Table 2 Accent 1" w:uiPriority="47"/>
+    <w:lsdException w:name="Grid Table 3 Accent 1" w:uiPriority="48"/>
+    <w:lsdException w:name="Grid Table 4 Accent 1" w:uiPriority="49"/>
+    <w:lsdException w:name="Grid Table 5 Dark Accent 1" w:uiPriority="50"/>
+    <w:lsdException w:name="Grid Table 6 Colorful Accent 1" w:uiPriority="51"/>
+    <w:lsdException w:name="Grid Table 7 Colorful Accent 1" w:uiPriority="52"/>
+    <w:lsdException w:name="Grid Table 1 Light Accent 2" w:uiPriority="46"/>
+    <w:lsdException w:name="Grid Table 2 Accent 2" w:uiPriority="47"/>
+    <w:lsdException w:name="Grid Table 3 Accent 2" w:uiPriority="48"/>
+    <w:lsdException w:name="Grid Table 4 Accent 2" w:uiPriority="49"/>
+    <w:lsdException w:name="Grid Table 5 Dark Accent 2" w:uiPriority="50"/>
+    <w:lsdException w:name="Grid Table 6 Colorful Accent 2" w:uiPriority="51"/>
+    <w:lsdException w:name="Grid Table 7 Colorful Accent 2" w:uiPriority="52"/>
+    <w:lsdException w:name="Grid Table 1 Light Accent 3" w:uiPriority="46"/>
+    <w:lsdException w:name="Grid Table 2 Accent 3" w:uiPriority="47"/>
+    <w:lsdException w:name="Grid Table 3 Accent 3" w:uiPriority="48"/>
+    <w:lsdException w:name="Grid Table 4 Accent 3" w:uiPriority="49"/>
+    <w:lsdException w:name="Grid Table 5 Dark Accent 3" w:uiPriority="50"/>
+    <w:lsdException w:name="Grid Table 6 Colorful Accent 3" w:uiPriority="51"/>
+    <w:lsdException w:name="Grid Table 7 Colorful Accent 3" w:uiPriority="52"/>
+    <w:lsdException w:name="Grid Table 1 Light Accent 4" w:uiPriority="46"/>
+    <w:lsdException w:name="Grid Table 2 Accent 4" w:uiPriority="47"/>
+    <w:lsdException w:name="Grid Table 3 Accent 4" w:uiPriority="48"/>
+    <w:lsdException w:name="Grid Table 4 Accent 4" w:uiPriority="49"/>
+    <w:lsdException w:name="Grid Table 5 Dark Accent 4" w:uiPriority="50"/>
+    <w:lsdException w:name="Grid Table 6 Colorful Accent 4" w:uiPriority="51"/>
+    <w:lsdException w:name="Grid Table 7 Colorful Accent 4" w:uiPriority="52"/>
+    <w:lsdException w:name="Grid Table 1 Light Accent 5" w:uiPriority="46"/>
+    <w:lsdException w:name="Grid Table 2 Accent 5" w:uiPriority="47"/>
+    <w:lsdException w:name="Grid Table 3 Accent 5" w:uiPriority="48"/>
+    <w:lsdException w:name="Grid Table 4 Accent 5" w:uiPriority="49"/>
+    <w:lsdException w:name="Grid Table 5 Dark Accent 5" w:uiPriority="50"/>
+    <w:lsdException w:name="Grid Table 6 Colorful Accent 5" w:uiPriority="51"/>
+    <w:lsdException w:name="Grid Table 7 Colorful Accent 5" w:uiPriority="52"/>
+    <w:lsdException w:name="Grid Table 1 Light Accent 6" w:uiPriority="46"/>
+    <w:lsdException w:name="Grid Table 2 Accent 6" w:uiPriority="47"/>
+    <w:lsdException w:name="Grid Table 3 Accent 6" w:uiPriority="48"/>
+    <w:lsdException w:name="Grid Table 4 Accent 6" w:uiPriority="49"/>
+    <w:lsdException w:name="Grid Table 5 Dark Accent 6" w:uiPriority="50"/>
+    <w:lsdException w:name="Grid Table 6 Colorful Accent 6" w:uiPriority="51"/>
+    <w:lsdException w:name="Grid Table 7 Colorful Accent 6" w:uiPriority="52"/>
+    <w:lsdException w:name="List Table 1 Light" w:uiPriority="46"/>
+    <w:lsdException w:name="List Table 2" w:uiPriority="47"/>
+    <w:lsdException w:name="List Table 3" w:uiPriority="48"/>
+    <w:lsdException w:name="List Table 4" w:uiPriority="49"/>
+    <w:lsdException w:name="List Table 5 Dark" w:uiPriority="50"/>
+    <w:lsdException w:name="List Table 6 Colorful" w:uiPriority="51"/>
+    <w:lsdException w:name="List Table 7 Colorful" w:uiPriority="52"/>
+    <w:lsdException w:name="List Table 1 Light Accent 1" w:uiPriority="46"/>
+    <w:lsdException w:name="List Table 2 Accent 1" w:uiPriority="47"/>
+    <w:lsdException w:name="List Table 3 Accent 1" w:uiPriority="48"/>
+    <w:lsdException w:name="List Table 4 Accent 1" w:uiPriority="49"/>
+    <w:lsdException w:name="List Table 5 Dark Accent 1" w:uiPriority="50"/>
+    <w:lsdException w:name="List Table 6 Colorful Accent 1" w:uiPriority="51"/>
+    <w:lsdException w:name="List Table 7 Colorful Accent 1" w:uiPriority="52"/>
+    <w:lsdException w:name="List Table 1 Light Accent 2" w:uiPriority="46"/>
+    <w:lsdException w:name="List Table 2 Accent 2" w:uiPriority="47"/>
+    <w:lsdException w:name="List Table 3 Accent 2" w:uiPriority="48"/>
+    <w:lsdException w:name="List Table 4 Accent 2" w:uiPriority="49"/>
+    <w:lsdException w:name="List Table 5 Dark Accent 2" w:uiPriority="50"/>
+    <w:lsdException w:name="List Table 6 Colorful Accent 2" w:uiPriority="51"/>
+    <w:lsdException w:name="List Table 7 Colorful Accent 2" w:uiPriority="52"/>
+    <w:lsdException w:name="List Table 1 Light Accent 3" w:uiPriority="46"/>
+    <w:lsdException w:name="List Table 2 Accent 3" w:uiPriority="47"/>
+    <w:lsdException w:name="List Table 3 Accent 3" w:uiPriority="48"/>
+    <w:lsdException w:name="List Table 4 Accent 3" w:uiPriority="49"/>
+    <w:lsdException w:name="List Table 5 Dark Accent 3" w:uiPriority="50"/>
+    <w:lsdException w:name="List Table 6 Colorful Accent 3" w:uiPriority="51"/>
+    <w:lsdException w:name="List Table 7 Colorful Accent 3" w:uiPriority="52"/>
+    <w:lsdException w:name="List Table 1 Light Accent 4" w:uiPriority="46"/>
+    <w:lsdException w:name="List Table 2 Accent 4" w:uiPriority="47"/>
+    <w:lsdException w:name="List Table 3 Accent 4" w:uiPriority="48"/>
+    <w:lsdException w:name="List Table 4 Accent 4" w:uiPriority="49"/>
+    <w:lsdException w:name="List Table 5 Dark Accent 4" w:uiPriority="50"/>
+    <w:lsdException w:name="List Table 6 Colorful Accent 4" w:uiPriority="51"/>
+    <w:lsdException w:name="List Table 7 Colorful Accent 4" w:uiPriority="52"/>
+    <w:lsdException w:name="List Table 1 Light Accent 5" w:uiPriority="46"/>
+    <w:lsdException w:name="List Table 2 Accent 5" w:uiPriority="47"/>
+    <w:lsdException w:name="List Table 3 Accent 5" w:uiPriority="48"/>
+    <w:lsdException w:name="List Table 4 Accent 5" w:uiPriority="49"/>
+    <w:lsdException w:name="List Table 5 Dark Accent 5" w:uiPriority="50"/>
+    <w:lsdException w:name="List Table 6 Colorful Accent 5" w:uiPriority="51"/>
+    <w:lsdException w:name="List Table 7 Colorful Accent 5" w:uiPriority="52"/>
+    <w:lsdException w:name="List Table 1 Light Accent 6" w:uiPriority="46"/>
+    <w:lsdException w:name="List Table 2 Accent 6" w:uiPriority="47"/>
+    <w:lsdException w:name="List Table 3 Accent 6" w:uiPriority="48"/>
+    <w:lsdException w:name="List Table 4 Accent 6" w:uiPriority="49"/>
+    <w:lsdException w:name="List Table 5 Dark Accent 6" w:uiPriority="50"/>
+    <w:lsdException w:name="List Table 6 Colorful Accent 6" w:uiPriority="51"/>
+    <w:lsdException w:name="List Table 7 Colorful Accent 6" w:uiPriority="52"/>
   </w:latentStyles>
   <w:style w:type="paragraph" w:default="1" w:styleId="a">
     <w:name w:val="Normal"/>
@@ -3927,7 +3714,6 @@
     <w:uiPriority w:val="99"/>
     <w:semiHidden/>
     <w:unhideWhenUsed/>
-    <w:qFormat/>
     <w:tblPr>
       <w:tblInd w:w="0" w:type="dxa"/>
       <w:tblCellMar>
@@ -4424,8 +4210,8 @@
       <w:rFonts w:cs="FreeSans"/>
     </w:rPr>
   </w:style>
-  <w:style w:type="paragraph" w:customStyle="1" w:styleId="Caption">
-    <w:name w:val="Caption"/>
+  <w:style w:type="paragraph" w:customStyle="1" w:styleId="1">
+    <w:name w:val="Название объекта1"/>
     <w:basedOn w:val="a"/>
     <w:qFormat/>
     <w:rsid w:val="00E90C6F"/>
@@ -4505,7 +4291,6 @@
     <w:uiPriority w:val="59"/>
     <w:rsid w:val="006D2313"/>
     <w:tblPr>
-      <w:tblInd w:w="0" w:type="dxa"/>
       <w:tblBorders>
         <w:top w:val="single" w:sz="4" w:space="0" w:color="auto"/>
         <w:left w:val="single" w:sz="4" w:space="0" w:color="auto"/>
@@ -4514,12 +4299,6 @@
         <w:insideH w:val="single" w:sz="4" w:space="0" w:color="auto"/>
         <w:insideV w:val="single" w:sz="4" w:space="0" w:color="auto"/>
       </w:tblBorders>
-      <w:tblCellMar>
-        <w:top w:w="0" w:type="dxa"/>
-        <w:left w:w="108" w:type="dxa"/>
-        <w:bottom w:w="0" w:type="dxa"/>
-        <w:right w:w="108" w:type="dxa"/>
-      </w:tblCellMar>
     </w:tblPr>
   </w:style>
 </w:styles>
@@ -4813,7 +4592,7 @@
 </file>
 
 <file path=customXml/itemProps1.xml><?xml version="1.0" encoding="utf-8"?>
-<ds:datastoreItem xmlns:ds="http://schemas.openxmlformats.org/officeDocument/2006/customXml" ds:itemID="{4136E15E-CBEB-40D5-A1B8-E401168EBEF9}">
+<ds:datastoreItem xmlns:ds="http://schemas.openxmlformats.org/officeDocument/2006/customXml" ds:itemID="{BE49FED4-7BCA-4840-B9A4-5D5635C2327F}">
   <ds:schemaRefs>
     <ds:schemaRef ds:uri="http://schemas.openxmlformats.org/officeDocument/2006/bibliography"/>
   </ds:schemaRefs>

--- a/marer/templates/documents/acts/fz185_participation.docx
+++ b/marer/templates/documents/acts/fz185_participation.docx
@@ -134,26 +134,40 @@
           <w:rFonts w:cs="Times New Roman" w:ascii="Times New Roman" w:hAnsi="Times New Roman"/>
           <w:color w:val="000000"/>
           <w:sz w:val="20"/>
-          <w:lang w:val="en-US"/>
-        </w:rPr>
-        <w:t xml:space="preserve">{issue.humanized_created_at_with_quotes_and_month_as_word} </w:t>
+          <w:szCs w:val="20"/>
+          <w:lang w:val="en-US"/>
+        </w:rPr>
+        <w:t>«</w:t>
       </w:r>
       <w:r>
         <w:rPr>
           <w:rFonts w:cs="Times New Roman" w:ascii="Times New Roman" w:hAnsi="Times New Roman"/>
           <w:color w:val="000000"/>
           <w:sz w:val="20"/>
-        </w:rPr>
-        <w:t>г</w:t>
+          <w:szCs w:val="20"/>
+          <w:lang w:val="en-US"/>
+        </w:rPr>
+        <w:t>___</w:t>
       </w:r>
       <w:r>
         <w:rPr>
           <w:rFonts w:cs="Times New Roman" w:ascii="Times New Roman" w:hAnsi="Times New Roman"/>
           <w:color w:val="000000"/>
           <w:sz w:val="20"/>
-          <w:lang w:val="en-US"/>
-        </w:rPr>
-        <w:t>.</w:t>
+          <w:szCs w:val="20"/>
+          <w:lang w:val="en-US"/>
+        </w:rPr>
+        <w:t>» __________ 2018</w:t>
+      </w:r>
+      <w:r>
+        <w:rPr>
+          <w:rFonts w:cs="Times New Roman" w:ascii="Times New Roman" w:hAnsi="Times New Roman"/>
+          <w:color w:val="000000"/>
+          <w:sz w:val="20"/>
+          <w:szCs w:val="20"/>
+          <w:lang w:val="en-US"/>
+        </w:rPr>
+        <w:t xml:space="preserve"> г.</w:t>
       </w:r>
     </w:p>
     <w:p>
